--- a/正式动工/彪哥这边的能力开放平台/正式开工/云归档/云归档动工.docx
+++ b/正式动工/彪哥这边的能力开放平台/正式开工/云归档/云归档动工.docx
@@ -27828,63 +27828,69 @@
     <w:p>
       <w:pPr>
         <w:ind w:firstLine="420"/>
+      </w:pPr>
+      <w:r>
+        <w:rPr>
+          <w:rFonts w:ascii="新宋体" w:eastAsia="新宋体" w:cs="新宋体"/>
+          <w:color w:val="000000"/>
+          <w:kern w:val="0"/>
+          <w:sz w:val="19"/>
+          <w:szCs w:val="19"/>
+        </w:rPr>
+        <w:t xml:space="preserve">                }</w:t>
+      </w:r>
+    </w:p>
+    <w:p>
+      <w:pPr>
+        <w:ind w:firstLine="420"/>
+      </w:pPr>
+    </w:p>
+    <w:p>
+      <w:pPr>
+        <w:ind w:firstLine="420"/>
+      </w:pPr>
+      <w:r>
         <w:rPr>
           <w:rFonts w:hint="eastAsia"/>
         </w:rPr>
-      </w:pPr>
-      <w:r>
-        <w:rPr>
-          <w:rFonts w:ascii="新宋体" w:eastAsia="新宋体" w:cs="新宋体"/>
-          <w:color w:val="000000"/>
-          <w:kern w:val="0"/>
-          <w:sz w:val="19"/>
-          <w:szCs w:val="19"/>
-        </w:rPr>
-        <w:t xml:space="preserve">                }</w:t>
-      </w:r>
-    </w:p>
-    <w:p>
-      <w:pPr>
-        <w:ind w:firstLine="420"/>
-      </w:pPr>
-    </w:p>
-    <w:p>
-      <w:pPr>
-        <w:ind w:firstLine="420"/>
-      </w:pPr>
+        <w:t>拼接内容：</w:t>
+      </w:r>
+    </w:p>
+    <w:p>
+      <w:pPr>
+        <w:ind w:firstLine="420"/>
+      </w:pPr>
+      <w:r>
+        <w:t>FillerAssigningAuthority</w:t>
+      </w:r>
       <w:r>
         <w:rPr>
           <w:rFonts w:hint="eastAsia"/>
         </w:rPr>
-        <w:t>拼接内容：</w:t>
-      </w:r>
-    </w:p>
-    <w:p>
-      <w:pPr>
-        <w:ind w:firstLine="420"/>
-      </w:pPr>
-      <w:r>
-        <w:t>FillerAssigningAuthority</w:t>
-      </w:r>
+        <w:t>（观察分配机构名）如果为空</w:t>
+      </w:r>
+    </w:p>
+    <w:p>
+      <w:pPr>
+        <w:ind w:firstLine="420"/>
+      </w:pPr>
       <w:r>
         <w:rPr>
           <w:rFonts w:hint="eastAsia"/>
         </w:rPr>
-        <w:t>（观察分配机构名）如果为空</w:t>
-      </w:r>
-    </w:p>
-    <w:p>
-      <w:pPr>
-        <w:ind w:firstLine="420"/>
-      </w:pPr>
+        <w:t>就是</w:t>
+      </w:r>
+      <w:r>
+        <w:t>OrganizationID</w:t>
+      </w:r>
       <w:r>
         <w:rPr>
           <w:rFonts w:hint="eastAsia"/>
         </w:rPr>
-        <w:t>就是</w:t>
-      </w:r>
-      <w:r>
-        <w:t>OrganizationID</w:t>
+        <w:t>+</w:t>
+      </w:r>
+      <w:r>
+        <w:t xml:space="preserve"> DataSource</w:t>
       </w:r>
       <w:r>
         <w:rPr>
@@ -27893,22 +27899,7 @@
         <w:t>+</w:t>
       </w:r>
       <w:r>
-        <w:t xml:space="preserve"> </w:t>
-      </w:r>
-      <w:r>
-        <w:t>DataSource</w:t>
-      </w:r>
-      <w:r>
-        <w:rPr>
-          <w:rFonts w:hint="eastAsia"/>
-        </w:rPr>
-        <w:t>+</w:t>
-      </w:r>
-      <w:r>
-        <w:t xml:space="preserve"> </w:t>
-      </w:r>
-      <w:r>
-        <w:t>ServiceSectID</w:t>
+        <w:t xml:space="preserve"> ServiceSectID</w:t>
       </w:r>
     </w:p>
     <w:p>
@@ -27959,9 +27950,6 @@
     <w:p>
       <w:pPr>
         <w:ind w:firstLine="420"/>
-        <w:rPr>
-          <w:rFonts w:hint="eastAsia"/>
-        </w:rPr>
       </w:pPr>
       <w:r>
         <w:rPr>
@@ -28095,23 +28083,15 @@
           </wp:inline>
         </w:drawing>
       </w:r>
-      <w:bookmarkStart w:id="5" w:name="_GoBack"/>
-      <w:bookmarkEnd w:id="5"/>
-    </w:p>
-    <w:p>
-      <w:pPr>
-        <w:ind w:firstLine="420"/>
-        <w:rPr>
-          <w:rFonts w:hint="eastAsia"/>
-        </w:rPr>
-      </w:pPr>
-    </w:p>
-    <w:p>
-      <w:pPr>
-        <w:ind w:firstLine="420"/>
-        <w:rPr>
-          <w:rFonts w:hint="eastAsia"/>
-        </w:rPr>
+    </w:p>
+    <w:p>
+      <w:pPr>
+        <w:ind w:firstLine="420"/>
+      </w:pPr>
+    </w:p>
+    <w:p>
+      <w:pPr>
+        <w:ind w:firstLine="420"/>
       </w:pPr>
     </w:p>
     <w:p>
@@ -28675,9 +28655,59 @@
     <w:p>
       <w:pPr>
         <w:ind w:firstLine="420"/>
+      </w:pPr>
+    </w:p>
+    <w:p>
+      <w:pPr>
+        <w:ind w:firstLine="420"/>
+      </w:pPr>
+      <w:r>
         <w:rPr>
           <w:rFonts w:hint="eastAsia"/>
         </w:rPr>
+        <w:t>2</w:t>
+      </w:r>
+      <w:r>
+        <w:t>.</w:t>
+      </w:r>
+    </w:p>
+    <w:p>
+      <w:pPr>
+        <w:ind w:firstLine="420"/>
+        <w:rPr>
+          <w:rFonts w:ascii="新宋体" w:eastAsia="新宋体" w:cs="新宋体"/>
+          <w:color w:val="000000"/>
+          <w:kern w:val="0"/>
+          <w:sz w:val="19"/>
+          <w:szCs w:val="19"/>
+        </w:rPr>
+      </w:pPr>
+    </w:p>
+    <w:p>
+      <w:pPr>
+        <w:ind w:firstLine="420"/>
+        <w:rPr>
+          <w:rFonts w:ascii="新宋体" w:eastAsia="新宋体" w:cs="新宋体"/>
+          <w:color w:val="000000"/>
+          <w:kern w:val="0"/>
+          <w:sz w:val="19"/>
+          <w:szCs w:val="19"/>
+        </w:rPr>
+      </w:pPr>
+    </w:p>
+    <w:p>
+      <w:pPr>
+        <w:ind w:firstLine="420"/>
+      </w:pPr>
+    </w:p>
+    <w:p>
+      <w:pPr>
+        <w:ind w:firstLine="420"/>
+      </w:pPr>
+    </w:p>
+    <w:p>
+      <w:pPr>
+        <w:ind w:firstLine="420"/>
       </w:pPr>
     </w:p>
     <w:p>
@@ -28688,7 +28718,7 @@
         <w:rPr>
           <w:rFonts w:hint="eastAsia"/>
         </w:rPr>
-        <w:t>2</w:t>
+        <w:t>3</w:t>
       </w:r>
       <w:r>
         <w:t>.</w:t>
@@ -28697,46 +28727,44 @@
     <w:p>
       <w:pPr>
         <w:ind w:firstLine="420"/>
-        <w:rPr>
-          <w:rFonts w:ascii="新宋体" w:eastAsia="新宋体" w:cs="新宋体"/>
-          <w:color w:val="000000"/>
-          <w:kern w:val="0"/>
-          <w:sz w:val="19"/>
-          <w:szCs w:val="19"/>
-        </w:rPr>
-      </w:pPr>
-    </w:p>
-    <w:p>
-      <w:pPr>
-        <w:ind w:firstLine="420"/>
-        <w:rPr>
-          <w:rFonts w:ascii="新宋体" w:eastAsia="新宋体" w:cs="新宋体" w:hint="eastAsia"/>
-          <w:color w:val="000000"/>
-          <w:kern w:val="0"/>
-          <w:sz w:val="19"/>
-          <w:szCs w:val="19"/>
-        </w:rPr>
-      </w:pPr>
-    </w:p>
-    <w:p>
-      <w:pPr>
-        <w:ind w:firstLine="420"/>
-      </w:pPr>
-    </w:p>
-    <w:p>
-      <w:pPr>
-        <w:ind w:firstLine="420"/>
+      </w:pPr>
+    </w:p>
+    <w:p>
+      <w:pPr>
+        <w:ind w:firstLine="420"/>
+      </w:pPr>
+      <w:r>
         <w:rPr>
           <w:rFonts w:hint="eastAsia"/>
         </w:rPr>
-      </w:pPr>
-    </w:p>
-    <w:p>
-      <w:pPr>
-        <w:ind w:firstLine="420"/>
+        <w:t>4</w:t>
+      </w:r>
+      <w:r>
+        <w:t>.</w:t>
+      </w:r>
+    </w:p>
+    <w:p>
+      <w:pPr>
+        <w:ind w:firstLine="420"/>
+      </w:pPr>
+    </w:p>
+    <w:p>
+      <w:pPr>
+        <w:ind w:firstLine="420"/>
+      </w:pPr>
+      <w:r>
         <w:rPr>
           <w:rFonts w:hint="eastAsia"/>
         </w:rPr>
+        <w:t>5</w:t>
+      </w:r>
+      <w:r>
+        <w:t>.</w:t>
+      </w:r>
+    </w:p>
+    <w:p>
+      <w:pPr>
+        <w:ind w:firstLine="420"/>
       </w:pPr>
     </w:p>
     <w:p>
@@ -28747,7 +28775,7 @@
         <w:rPr>
           <w:rFonts w:hint="eastAsia"/>
         </w:rPr>
-        <w:t>3</w:t>
+        <w:t>6</w:t>
       </w:r>
       <w:r>
         <w:t>.</w:t>
@@ -28761,69 +28789,6 @@
     <w:p>
       <w:pPr>
         <w:ind w:firstLine="420"/>
-      </w:pPr>
-      <w:r>
-        <w:rPr>
-          <w:rFonts w:hint="eastAsia"/>
-        </w:rPr>
-        <w:t>4</w:t>
-      </w:r>
-      <w:r>
-        <w:t>.</w:t>
-      </w:r>
-    </w:p>
-    <w:p>
-      <w:pPr>
-        <w:ind w:firstLine="420"/>
-      </w:pPr>
-    </w:p>
-    <w:p>
-      <w:pPr>
-        <w:ind w:firstLine="420"/>
-      </w:pPr>
-      <w:r>
-        <w:rPr>
-          <w:rFonts w:hint="eastAsia"/>
-        </w:rPr>
-        <w:t>5</w:t>
-      </w:r>
-      <w:r>
-        <w:t>.</w:t>
-      </w:r>
-    </w:p>
-    <w:p>
-      <w:pPr>
-        <w:ind w:firstLine="420"/>
-      </w:pPr>
-    </w:p>
-    <w:p>
-      <w:pPr>
-        <w:ind w:firstLine="420"/>
-      </w:pPr>
-      <w:r>
-        <w:rPr>
-          <w:rFonts w:hint="eastAsia"/>
-        </w:rPr>
-        <w:t>6</w:t>
-      </w:r>
-      <w:r>
-        <w:t>.</w:t>
-      </w:r>
-    </w:p>
-    <w:p>
-      <w:pPr>
-        <w:ind w:firstLine="420"/>
-        <w:rPr>
-          <w:rFonts w:hint="eastAsia"/>
-        </w:rPr>
-      </w:pPr>
-    </w:p>
-    <w:p>
-      <w:pPr>
-        <w:ind w:firstLine="420"/>
-        <w:rPr>
-          <w:rFonts w:hint="eastAsia"/>
-        </w:rPr>
       </w:pPr>
     </w:p>
     <w:p>
@@ -31309,28 +31274,22 @@
     <w:p>
       <w:pPr>
         <w:ind w:firstLine="420"/>
+      </w:pPr>
+    </w:p>
+    <w:p>
+      <w:pPr>
+        <w:ind w:firstLine="420"/>
+      </w:pPr>
+      <w:r>
         <w:rPr>
           <w:rFonts w:hint="eastAsia"/>
         </w:rPr>
-      </w:pPr>
-    </w:p>
-    <w:p>
-      <w:pPr>
-        <w:ind w:firstLine="420"/>
-      </w:pPr>
-      <w:r>
-        <w:rPr>
-          <w:rFonts w:hint="eastAsia"/>
-        </w:rPr>
         <w:t>参数：</w:t>
       </w:r>
     </w:p>
     <w:p>
       <w:pPr>
         <w:ind w:firstLine="420"/>
-        <w:rPr>
-          <w:rFonts w:hint="eastAsia"/>
-        </w:rPr>
       </w:pPr>
       <w:r>
         <w:rPr>
@@ -31404,9 +31363,54 @@
     <w:p>
       <w:pPr>
         <w:ind w:firstLine="420"/>
+      </w:pPr>
+    </w:p>
+    <w:p>
+      <w:pPr>
+        <w:ind w:firstLine="420"/>
+      </w:pPr>
+      <w:r>
         <w:rPr>
           <w:rFonts w:hint="eastAsia"/>
         </w:rPr>
+        <w:t>WCF：</w:t>
+      </w:r>
+    </w:p>
+    <w:p>
+      <w:pPr>
+        <w:ind w:firstLine="420"/>
+        <w:rPr>
+          <w:rFonts w:ascii="新宋体" w:eastAsia="新宋体" w:cs="新宋体"/>
+          <w:color w:val="000000"/>
+          <w:kern w:val="0"/>
+          <w:sz w:val="19"/>
+          <w:szCs w:val="19"/>
+        </w:rPr>
+      </w:pPr>
+      <w:r>
+        <w:rPr>
+          <w:rFonts w:ascii="新宋体" w:eastAsia="新宋体" w:cs="新宋体"/>
+          <w:color w:val="0000FF"/>
+          <w:kern w:val="0"/>
+          <w:sz w:val="19"/>
+          <w:szCs w:val="19"/>
+        </w:rPr>
+        <w:t>var</w:t>
+      </w:r>
+      <w:r>
+        <w:rPr>
+          <w:rFonts w:ascii="新宋体" w:eastAsia="新宋体" w:cs="新宋体"/>
+          <w:color w:val="000000"/>
+          <w:kern w:val="0"/>
+          <w:sz w:val="19"/>
+          <w:szCs w:val="19"/>
+        </w:rPr>
+        <w:t xml:space="preserve"> resultdata = _imageArchiveClient.Invoke(t =&gt; t.GetRelatedExamList(relatedQuery));</w:t>
+      </w:r>
+    </w:p>
+    <w:p>
+      <w:pPr>
+        <w:ind w:firstLine="420"/>
       </w:pPr>
     </w:p>
     <w:p>
@@ -31417,45 +31421,8 @@
         <w:rPr>
           <w:rFonts w:hint="eastAsia"/>
         </w:rPr>
-        <w:t>WCF：</w:t>
-      </w:r>
-    </w:p>
-    <w:p>
-      <w:pPr>
-        <w:ind w:firstLine="420"/>
-        <w:rPr>
-          <w:rFonts w:ascii="新宋体" w:eastAsia="新宋体" w:cs="新宋体"/>
-          <w:color w:val="000000"/>
-          <w:kern w:val="0"/>
-          <w:sz w:val="19"/>
-          <w:szCs w:val="19"/>
-        </w:rPr>
-      </w:pPr>
-      <w:r>
-        <w:rPr>
-          <w:rFonts w:ascii="新宋体" w:eastAsia="新宋体" w:cs="新宋体"/>
-          <w:color w:val="0000FF"/>
-          <w:kern w:val="0"/>
-          <w:sz w:val="19"/>
-          <w:szCs w:val="19"/>
-        </w:rPr>
-        <w:t>var</w:t>
-      </w:r>
-      <w:r>
-        <w:rPr>
-          <w:rFonts w:ascii="新宋体" w:eastAsia="新宋体" w:cs="新宋体"/>
-          <w:color w:val="000000"/>
-          <w:kern w:val="0"/>
-          <w:sz w:val="19"/>
-          <w:szCs w:val="19"/>
-        </w:rPr>
-        <w:t xml:space="preserve"> resultdata = _imageArchiveClient.Invoke(t =&gt; t.GetRelatedExamList(relatedQuery));</w:t>
-      </w:r>
-    </w:p>
-    <w:p>
-      <w:pPr>
-        <w:ind w:firstLine="420"/>
-      </w:pPr>
+        <w:t>接口通的，就是没整明白为什么这里要分页，这两个入参，难道会有很多的结果集？</w:t>
+      </w:r>
     </w:p>
     <w:p>
       <w:pPr>
@@ -31465,29 +31432,12 @@
         <w:rPr>
           <w:rFonts w:hint="eastAsia"/>
         </w:rPr>
-        <w:t>接口通的，就是没整明白为什么这里要分页，这两个入参，难道会有很多的结果集？</w:t>
-      </w:r>
-    </w:p>
-    <w:p>
-      <w:pPr>
-        <w:ind w:firstLine="420"/>
-        <w:rPr>
-          <w:rFonts w:hint="eastAsia"/>
-        </w:rPr>
-      </w:pPr>
-      <w:r>
-        <w:rPr>
-          <w:rFonts w:hint="eastAsia"/>
-        </w:rPr>
         <w:t>病人+唯一的检查号，不是就表明是唯一的结果了？</w:t>
       </w:r>
     </w:p>
     <w:p>
       <w:pPr>
         <w:ind w:firstLine="420"/>
-        <w:rPr>
-          <w:rFonts w:hint="eastAsia"/>
-        </w:rPr>
       </w:pPr>
     </w:p>
     <w:p>
@@ -31894,9 +31844,6 @@
     <w:p>
       <w:pPr>
         <w:ind w:firstLine="420"/>
-        <w:rPr>
-          <w:rFonts w:hint="eastAsia"/>
-        </w:rPr>
       </w:pPr>
       <w:r>
         <w:t>}</w:t>
@@ -31905,9 +31852,6 @@
     <w:p>
       <w:pPr>
         <w:ind w:firstLine="420"/>
-        <w:rPr>
-          <w:rFonts w:hint="eastAsia"/>
-        </w:rPr>
       </w:pPr>
     </w:p>
     <w:p>
@@ -32436,9 +32380,6 @@
     <w:p>
       <w:pPr>
         <w:ind w:firstLine="420"/>
-        <w:rPr>
-          <w:rFonts w:hint="eastAsia"/>
-        </w:rPr>
       </w:pPr>
       <w:r>
         <w:rPr>
@@ -32522,29 +32463,899 @@
     <w:p>
       <w:pPr>
         <w:ind w:firstLine="420"/>
+      </w:pPr>
+      <w:r>
+        <w:t>query.modality</w:t>
+      </w:r>
+      <w:r>
+        <w:t xml:space="preserve"> </w:t>
+      </w:r>
+      <w:r>
         <w:rPr>
           <w:rFonts w:hint="eastAsia"/>
         </w:rPr>
-      </w:pPr>
-      <w:r>
-        <w:t>query.modality</w:t>
-      </w:r>
-      <w:r>
+        <w:t>检查类型</w:t>
+      </w:r>
+    </w:p>
+    <w:p>
+      <w:pPr>
+        <w:ind w:firstLine="420"/>
+      </w:pPr>
+    </w:p>
+    <w:p>
+      <w:pPr>
+        <w:ind w:firstLine="420"/>
+      </w:pPr>
+      <w:r>
+        <w:rPr>
+          <w:rFonts w:hint="eastAsia"/>
+        </w:rPr>
+        <w:t>WCF：</w:t>
+      </w:r>
+    </w:p>
+    <w:p>
+      <w:pPr>
+        <w:ind w:firstLine="420"/>
+        <w:rPr>
+          <w:rFonts w:ascii="新宋体" w:eastAsia="新宋体" w:cs="新宋体"/>
+          <w:color w:val="000000"/>
+          <w:kern w:val="0"/>
+          <w:sz w:val="19"/>
+          <w:szCs w:val="19"/>
+        </w:rPr>
+      </w:pPr>
+      <w:r>
+        <w:rPr>
+          <w:rFonts w:ascii="新宋体" w:eastAsia="新宋体" w:cs="新宋体"/>
+          <w:color w:val="000000"/>
+          <w:kern w:val="0"/>
+          <w:sz w:val="19"/>
+          <w:szCs w:val="19"/>
+        </w:rPr>
+        <w:t xml:space="preserve">                </w:t>
+      </w:r>
+      <w:r>
+        <w:rPr>
+          <w:rFonts w:ascii="新宋体" w:eastAsia="新宋体" w:cs="新宋体"/>
+          <w:color w:val="0000FF"/>
+          <w:kern w:val="0"/>
+          <w:sz w:val="19"/>
+          <w:szCs w:val="19"/>
+        </w:rPr>
+        <w:t>var</w:t>
+      </w:r>
+      <w:r>
+        <w:rPr>
+          <w:rFonts w:ascii="新宋体" w:eastAsia="新宋体" w:cs="新宋体"/>
+          <w:color w:val="000000"/>
+          <w:kern w:val="0"/>
+          <w:sz w:val="19"/>
+          <w:szCs w:val="19"/>
+        </w:rPr>
+        <w:t xml:space="preserve"> resultdata = _imageArchiveClient.Invoke(t =&gt; t.GetPatientExamInfo(query.ToQuery()));</w:t>
+      </w:r>
+    </w:p>
+    <w:p>
+      <w:pPr>
+        <w:ind w:firstLine="420"/>
+      </w:pPr>
+    </w:p>
+    <w:p>
+      <w:pPr>
+        <w:ind w:firstLine="420"/>
+      </w:pPr>
+      <w:r>
+        <w:rPr>
+          <w:rFonts w:hint="eastAsia"/>
+        </w:rPr>
+        <w:t>4.</w:t>
+      </w:r>
+    </w:p>
+    <w:p>
+      <w:pPr>
+        <w:ind w:firstLine="420"/>
+      </w:pPr>
+    </w:p>
+    <w:p>
+      <w:pPr>
+        <w:ind w:firstLine="420"/>
+      </w:pPr>
+      <w:r>
+        <w:rPr>
+          <w:rFonts w:hint="eastAsia"/>
+        </w:rPr>
+        <w:t>5.</w:t>
+      </w:r>
+    </w:p>
+    <w:p>
+      <w:pPr>
+        <w:ind w:firstLine="420"/>
+      </w:pPr>
+    </w:p>
+    <w:p>
+      <w:pPr>
+        <w:ind w:firstLine="420"/>
+      </w:pPr>
+      <w:r>
+        <w:rPr>
+          <w:rFonts w:hint="eastAsia"/>
+        </w:rPr>
+        <w:t>6.</w:t>
+      </w:r>
+    </w:p>
+    <w:p>
+      <w:pPr>
+        <w:ind w:firstLine="420"/>
+      </w:pPr>
+    </w:p>
+    <w:p>
+      <w:pPr>
+        <w:ind w:firstLine="420"/>
+      </w:pPr>
+      <w:r>
+        <w:rPr>
+          <w:rFonts w:hint="eastAsia"/>
+        </w:rPr>
+        <w:t>7.</w:t>
+      </w:r>
+    </w:p>
+    <w:p>
+      <w:pPr>
+        <w:ind w:firstLine="420"/>
+      </w:pPr>
+    </w:p>
+    <w:p>
+      <w:pPr>
+        <w:ind w:firstLine="420"/>
+      </w:pPr>
+      <w:r>
+        <w:rPr>
+          <w:rFonts w:hint="eastAsia"/>
+        </w:rPr>
+        <w:t>8.</w:t>
+      </w:r>
+    </w:p>
+    <w:p>
+      <w:pPr>
+        <w:ind w:firstLine="420"/>
+      </w:pPr>
+    </w:p>
+    <w:p>
+      <w:pPr>
+        <w:ind w:firstLine="420"/>
+      </w:pPr>
+      <w:r>
+        <w:rPr>
+          <w:rFonts w:hint="eastAsia"/>
+        </w:rPr>
+        <w:t>9.</w:t>
+      </w:r>
+    </w:p>
+    <w:p>
+      <w:pPr>
+        <w:ind w:firstLine="420"/>
+      </w:pPr>
+    </w:p>
+    <w:p>
+      <w:pPr>
+        <w:ind w:firstLine="420"/>
+        <w:rPr>
+          <w:b/>
+          <w:sz w:val="28"/>
+          <w:szCs w:val="28"/>
+        </w:rPr>
+      </w:pPr>
+      <w:r>
+        <w:rPr>
+          <w:rFonts w:hint="eastAsia"/>
+          <w:b/>
+          <w:sz w:val="28"/>
+          <w:szCs w:val="28"/>
+        </w:rPr>
+        <w:t>采集：</w:t>
+      </w:r>
+    </w:p>
+    <w:p>
+      <w:pPr>
+        <w:ind w:firstLine="420"/>
+      </w:pPr>
+      <w:r>
+        <w:rPr>
+          <w:rFonts w:hint="eastAsia"/>
+        </w:rPr>
+        <w:t>1.</w:t>
+      </w:r>
+    </w:p>
+    <w:p>
+      <w:pPr>
+        <w:ind w:firstLine="420"/>
+      </w:pPr>
+      <w:r>
+        <w:rPr>
+          <w:rFonts w:hint="eastAsia"/>
+        </w:rPr>
+        <w:t>查询</w:t>
+      </w:r>
+      <w:r>
+        <w:t>Job服务程序信息列表</w:t>
+      </w:r>
+    </w:p>
+    <w:p>
+      <w:pPr>
+        <w:ind w:firstLine="420"/>
+      </w:pPr>
+    </w:p>
+    <w:p>
+      <w:pPr>
+        <w:autoSpaceDE w:val="0"/>
+        <w:autoSpaceDN w:val="0"/>
+        <w:adjustRightInd w:val="0"/>
+        <w:jc w:val="left"/>
+        <w:rPr>
+          <w:rFonts w:ascii="新宋体" w:eastAsia="新宋体" w:cs="新宋体"/>
+          <w:color w:val="000000"/>
+          <w:kern w:val="0"/>
+          <w:sz w:val="19"/>
+          <w:szCs w:val="19"/>
+        </w:rPr>
+      </w:pPr>
+      <w:r>
+        <w:rPr>
+          <w:rFonts w:ascii="新宋体" w:eastAsia="新宋体" w:cs="新宋体"/>
+          <w:color w:val="000000"/>
+          <w:kern w:val="0"/>
+          <w:sz w:val="19"/>
+          <w:szCs w:val="19"/>
+        </w:rPr>
+        <w:t xml:space="preserve">        </w:t>
+      </w:r>
+      <w:r>
+        <w:rPr>
+          <w:rFonts w:ascii="新宋体" w:eastAsia="新宋体" w:cs="新宋体"/>
+          <w:color w:val="808080"/>
+          <w:kern w:val="0"/>
+          <w:sz w:val="19"/>
+          <w:szCs w:val="19"/>
+        </w:rPr>
+        <w:t>///</w:t>
+      </w:r>
+      <w:r>
+        <w:rPr>
+          <w:rFonts w:ascii="新宋体" w:eastAsia="新宋体" w:cs="新宋体"/>
+          <w:color w:val="008000"/>
+          <w:kern w:val="0"/>
+          <w:sz w:val="19"/>
+          <w:szCs w:val="19"/>
+        </w:rPr>
         <w:t xml:space="preserve"> </w:t>
       </w:r>
       <w:r>
         <w:rPr>
+          <w:rFonts w:ascii="新宋体" w:eastAsia="新宋体" w:cs="新宋体"/>
+          <w:color w:val="808080"/>
+          <w:kern w:val="0"/>
+          <w:sz w:val="19"/>
+          <w:szCs w:val="19"/>
+        </w:rPr>
+        <w:t>&lt;summary&gt;</w:t>
+      </w:r>
+    </w:p>
+    <w:p>
+      <w:pPr>
+        <w:autoSpaceDE w:val="0"/>
+        <w:autoSpaceDN w:val="0"/>
+        <w:adjustRightInd w:val="0"/>
+        <w:jc w:val="left"/>
+        <w:rPr>
+          <w:rFonts w:ascii="新宋体" w:eastAsia="新宋体" w:cs="新宋体"/>
+          <w:color w:val="000000"/>
+          <w:kern w:val="0"/>
+          <w:sz w:val="19"/>
+          <w:szCs w:val="19"/>
+        </w:rPr>
+      </w:pPr>
+      <w:r>
+        <w:rPr>
+          <w:rFonts w:ascii="新宋体" w:eastAsia="新宋体" w:cs="新宋体"/>
+          <w:color w:val="000000"/>
+          <w:kern w:val="0"/>
+          <w:sz w:val="19"/>
+          <w:szCs w:val="19"/>
+        </w:rPr>
+        <w:t xml:space="preserve">        </w:t>
+      </w:r>
+      <w:r>
+        <w:rPr>
+          <w:rFonts w:ascii="新宋体" w:eastAsia="新宋体" w:cs="新宋体"/>
+          <w:color w:val="808080"/>
+          <w:kern w:val="0"/>
+          <w:sz w:val="19"/>
+          <w:szCs w:val="19"/>
+        </w:rPr>
+        <w:t>///</w:t>
+      </w:r>
+      <w:r>
+        <w:rPr>
+          <w:rFonts w:ascii="新宋体" w:eastAsia="新宋体" w:cs="新宋体"/>
+          <w:color w:val="008000"/>
+          <w:kern w:val="0"/>
+          <w:sz w:val="19"/>
+          <w:szCs w:val="19"/>
+        </w:rPr>
+        <w:t xml:space="preserve"> </w:t>
+      </w:r>
+      <w:r>
+        <w:rPr>
+          <w:rFonts w:ascii="新宋体" w:eastAsia="新宋体" w:cs="新宋体" w:hint="eastAsia"/>
+          <w:color w:val="008000"/>
+          <w:kern w:val="0"/>
+          <w:sz w:val="19"/>
+          <w:szCs w:val="19"/>
+        </w:rPr>
+        <w:t>根据条件查询</w:t>
+      </w:r>
+      <w:r>
+        <w:rPr>
+          <w:rFonts w:ascii="新宋体" w:eastAsia="新宋体" w:cs="新宋体"/>
+          <w:color w:val="008000"/>
+          <w:kern w:val="0"/>
+          <w:sz w:val="19"/>
+          <w:szCs w:val="19"/>
+        </w:rPr>
+        <w:t>Job</w:t>
+      </w:r>
+      <w:r>
+        <w:rPr>
+          <w:rFonts w:ascii="新宋体" w:eastAsia="新宋体" w:cs="新宋体" w:hint="eastAsia"/>
+          <w:color w:val="008000"/>
+          <w:kern w:val="0"/>
+          <w:sz w:val="19"/>
+          <w:szCs w:val="19"/>
+        </w:rPr>
+        <w:t>服务程序列表信息</w:t>
+      </w:r>
+    </w:p>
+    <w:p>
+      <w:pPr>
+        <w:autoSpaceDE w:val="0"/>
+        <w:autoSpaceDN w:val="0"/>
+        <w:adjustRightInd w:val="0"/>
+        <w:jc w:val="left"/>
+        <w:rPr>
+          <w:rFonts w:ascii="新宋体" w:eastAsia="新宋体" w:cs="新宋体"/>
+          <w:color w:val="000000"/>
+          <w:kern w:val="0"/>
+          <w:sz w:val="19"/>
+          <w:szCs w:val="19"/>
+        </w:rPr>
+      </w:pPr>
+      <w:r>
+        <w:rPr>
+          <w:rFonts w:ascii="新宋体" w:eastAsia="新宋体" w:cs="新宋体"/>
+          <w:color w:val="000000"/>
+          <w:kern w:val="0"/>
+          <w:sz w:val="19"/>
+          <w:szCs w:val="19"/>
+        </w:rPr>
+        <w:t xml:space="preserve">        </w:t>
+      </w:r>
+      <w:r>
+        <w:rPr>
+          <w:rFonts w:ascii="新宋体" w:eastAsia="新宋体" w:cs="新宋体"/>
+          <w:color w:val="808080"/>
+          <w:kern w:val="0"/>
+          <w:sz w:val="19"/>
+          <w:szCs w:val="19"/>
+        </w:rPr>
+        <w:t>///</w:t>
+      </w:r>
+      <w:r>
+        <w:rPr>
+          <w:rFonts w:ascii="新宋体" w:eastAsia="新宋体" w:cs="新宋体"/>
+          <w:color w:val="008000"/>
+          <w:kern w:val="0"/>
+          <w:sz w:val="19"/>
+          <w:szCs w:val="19"/>
+        </w:rPr>
+        <w:t xml:space="preserve"> </w:t>
+      </w:r>
+      <w:r>
+        <w:rPr>
+          <w:rFonts w:ascii="新宋体" w:eastAsia="新宋体" w:cs="新宋体"/>
+          <w:color w:val="808080"/>
+          <w:kern w:val="0"/>
+          <w:sz w:val="19"/>
+          <w:szCs w:val="19"/>
+        </w:rPr>
+        <w:t>&lt;/summary&gt;</w:t>
+      </w:r>
+    </w:p>
+    <w:p>
+      <w:pPr>
+        <w:autoSpaceDE w:val="0"/>
+        <w:autoSpaceDN w:val="0"/>
+        <w:adjustRightInd w:val="0"/>
+        <w:jc w:val="left"/>
+        <w:rPr>
+          <w:rFonts w:ascii="新宋体" w:eastAsia="新宋体" w:cs="新宋体"/>
+          <w:color w:val="000000"/>
+          <w:kern w:val="0"/>
+          <w:sz w:val="19"/>
+          <w:szCs w:val="19"/>
+        </w:rPr>
+      </w:pPr>
+      <w:r>
+        <w:rPr>
+          <w:rFonts w:ascii="新宋体" w:eastAsia="新宋体" w:cs="新宋体"/>
+          <w:color w:val="000000"/>
+          <w:kern w:val="0"/>
+          <w:sz w:val="19"/>
+          <w:szCs w:val="19"/>
+        </w:rPr>
+        <w:t xml:space="preserve">        </w:t>
+      </w:r>
+      <w:r>
+        <w:rPr>
+          <w:rFonts w:ascii="新宋体" w:eastAsia="新宋体" w:cs="新宋体"/>
+          <w:color w:val="808080"/>
+          <w:kern w:val="0"/>
+          <w:sz w:val="19"/>
+          <w:szCs w:val="19"/>
+        </w:rPr>
+        <w:t>///</w:t>
+      </w:r>
+      <w:r>
+        <w:rPr>
+          <w:rFonts w:ascii="新宋体" w:eastAsia="新宋体" w:cs="新宋体"/>
+          <w:color w:val="008000"/>
+          <w:kern w:val="0"/>
+          <w:sz w:val="19"/>
+          <w:szCs w:val="19"/>
+        </w:rPr>
+        <w:t xml:space="preserve"> </w:t>
+      </w:r>
+      <w:r>
+        <w:rPr>
+          <w:rFonts w:ascii="新宋体" w:eastAsia="新宋体" w:cs="新宋体"/>
+          <w:color w:val="808080"/>
+          <w:kern w:val="0"/>
+          <w:sz w:val="19"/>
+          <w:szCs w:val="19"/>
+        </w:rPr>
+        <w:t>&lt;param name="</w:t>
+      </w:r>
+      <w:r>
+        <w:rPr>
+          <w:rFonts w:ascii="新宋体" w:eastAsia="新宋体" w:cs="新宋体"/>
+          <w:color w:val="000000"/>
+          <w:kern w:val="0"/>
+          <w:sz w:val="19"/>
+          <w:szCs w:val="19"/>
+        </w:rPr>
+        <w:t>query</w:t>
+      </w:r>
+      <w:r>
+        <w:rPr>
+          <w:rFonts w:ascii="新宋体" w:eastAsia="新宋体" w:cs="新宋体"/>
+          <w:color w:val="808080"/>
+          <w:kern w:val="0"/>
+          <w:sz w:val="19"/>
+          <w:szCs w:val="19"/>
+        </w:rPr>
+        <w:t>"&gt;</w:t>
+      </w:r>
+      <w:r>
+        <w:rPr>
+          <w:rFonts w:ascii="新宋体" w:eastAsia="新宋体" w:cs="新宋体" w:hint="eastAsia"/>
+          <w:color w:val="008000"/>
+          <w:kern w:val="0"/>
+          <w:sz w:val="19"/>
+          <w:szCs w:val="19"/>
+        </w:rPr>
+        <w:t>查询条件</w:t>
+      </w:r>
+      <w:r>
+        <w:rPr>
+          <w:rFonts w:ascii="新宋体" w:eastAsia="新宋体" w:cs="新宋体"/>
+          <w:color w:val="808080"/>
+          <w:kern w:val="0"/>
+          <w:sz w:val="19"/>
+          <w:szCs w:val="19"/>
+        </w:rPr>
+        <w:t>&lt;/param&gt;</w:t>
+      </w:r>
+    </w:p>
+    <w:p>
+      <w:pPr>
+        <w:autoSpaceDE w:val="0"/>
+        <w:autoSpaceDN w:val="0"/>
+        <w:adjustRightInd w:val="0"/>
+        <w:jc w:val="left"/>
+        <w:rPr>
+          <w:rFonts w:ascii="新宋体" w:eastAsia="新宋体" w:cs="新宋体"/>
+          <w:color w:val="000000"/>
+          <w:kern w:val="0"/>
+          <w:sz w:val="19"/>
+          <w:szCs w:val="19"/>
+        </w:rPr>
+      </w:pPr>
+      <w:r>
+        <w:rPr>
+          <w:rFonts w:ascii="新宋体" w:eastAsia="新宋体" w:cs="新宋体"/>
+          <w:color w:val="000000"/>
+          <w:kern w:val="0"/>
+          <w:sz w:val="19"/>
+          <w:szCs w:val="19"/>
+        </w:rPr>
+        <w:t xml:space="preserve">        </w:t>
+      </w:r>
+      <w:r>
+        <w:rPr>
+          <w:rFonts w:ascii="新宋体" w:eastAsia="新宋体" w:cs="新宋体"/>
+          <w:color w:val="808080"/>
+          <w:kern w:val="0"/>
+          <w:sz w:val="19"/>
+          <w:szCs w:val="19"/>
+        </w:rPr>
+        <w:t>///</w:t>
+      </w:r>
+      <w:r>
+        <w:rPr>
+          <w:rFonts w:ascii="新宋体" w:eastAsia="新宋体" w:cs="新宋体"/>
+          <w:color w:val="008000"/>
+          <w:kern w:val="0"/>
+          <w:sz w:val="19"/>
+          <w:szCs w:val="19"/>
+        </w:rPr>
+        <w:t xml:space="preserve"> </w:t>
+      </w:r>
+      <w:r>
+        <w:rPr>
+          <w:rFonts w:ascii="新宋体" w:eastAsia="新宋体" w:cs="新宋体"/>
+          <w:color w:val="808080"/>
+          <w:kern w:val="0"/>
+          <w:sz w:val="19"/>
+          <w:szCs w:val="19"/>
+        </w:rPr>
+        <w:t>&lt;returns&gt;</w:t>
+      </w:r>
+      <w:r>
+        <w:rPr>
+          <w:rFonts w:ascii="新宋体" w:eastAsia="新宋体" w:cs="新宋体" w:hint="eastAsia"/>
+          <w:color w:val="008000"/>
+          <w:kern w:val="0"/>
+          <w:sz w:val="19"/>
+          <w:szCs w:val="19"/>
+        </w:rPr>
+        <w:t>查询结果</w:t>
+      </w:r>
+      <w:r>
+        <w:rPr>
+          <w:rFonts w:ascii="新宋体" w:eastAsia="新宋体" w:cs="新宋体"/>
+          <w:color w:val="808080"/>
+          <w:kern w:val="0"/>
+          <w:sz w:val="19"/>
+          <w:szCs w:val="19"/>
+        </w:rPr>
+        <w:t>&lt;/returns&gt;</w:t>
+      </w:r>
+    </w:p>
+    <w:p>
+      <w:pPr>
+        <w:autoSpaceDE w:val="0"/>
+        <w:autoSpaceDN w:val="0"/>
+        <w:adjustRightInd w:val="0"/>
+        <w:jc w:val="left"/>
+        <w:rPr>
+          <w:rFonts w:ascii="新宋体" w:eastAsia="新宋体" w:cs="新宋体"/>
+          <w:color w:val="000000"/>
+          <w:kern w:val="0"/>
+          <w:sz w:val="19"/>
+          <w:szCs w:val="19"/>
+        </w:rPr>
+      </w:pPr>
+      <w:r>
+        <w:rPr>
+          <w:rFonts w:ascii="新宋体" w:eastAsia="新宋体" w:cs="新宋体"/>
+          <w:color w:val="000000"/>
+          <w:kern w:val="0"/>
+          <w:sz w:val="19"/>
+          <w:szCs w:val="19"/>
+        </w:rPr>
+        <w:t xml:space="preserve">        [</w:t>
+      </w:r>
+      <w:r>
+        <w:rPr>
+          <w:rFonts w:ascii="新宋体" w:eastAsia="新宋体" w:cs="新宋体"/>
+          <w:color w:val="2B91AF"/>
+          <w:kern w:val="0"/>
+          <w:sz w:val="19"/>
+          <w:szCs w:val="19"/>
+        </w:rPr>
+        <w:t>Route</w:t>
+      </w:r>
+      <w:r>
+        <w:rPr>
+          <w:rFonts w:ascii="新宋体" w:eastAsia="新宋体" w:cs="新宋体"/>
+          <w:color w:val="000000"/>
+          <w:kern w:val="0"/>
+          <w:sz w:val="19"/>
+          <w:szCs w:val="19"/>
+        </w:rPr>
+        <w:t>(</w:t>
+      </w:r>
+      <w:r>
+        <w:rPr>
+          <w:rFonts w:ascii="新宋体" w:eastAsia="新宋体" w:cs="新宋体"/>
+          <w:color w:val="A31515"/>
+          <w:kern w:val="0"/>
+          <w:sz w:val="19"/>
+          <w:szCs w:val="19"/>
+        </w:rPr>
+        <w:t>"Job/GetJobServerList"</w:t>
+      </w:r>
+      <w:r>
+        <w:rPr>
+          <w:rFonts w:ascii="新宋体" w:eastAsia="新宋体" w:cs="新宋体"/>
+          <w:color w:val="000000"/>
+          <w:kern w:val="0"/>
+          <w:sz w:val="19"/>
+          <w:szCs w:val="19"/>
+        </w:rPr>
+        <w:t>)]</w:t>
+      </w:r>
+    </w:p>
+    <w:p>
+      <w:pPr>
+        <w:autoSpaceDE w:val="0"/>
+        <w:autoSpaceDN w:val="0"/>
+        <w:adjustRightInd w:val="0"/>
+        <w:jc w:val="left"/>
+        <w:rPr>
+          <w:rFonts w:ascii="新宋体" w:eastAsia="新宋体" w:cs="新宋体"/>
+          <w:color w:val="000000"/>
+          <w:kern w:val="0"/>
+          <w:sz w:val="19"/>
+          <w:szCs w:val="19"/>
+        </w:rPr>
+      </w:pPr>
+      <w:r>
+        <w:rPr>
+          <w:rFonts w:ascii="新宋体" w:eastAsia="新宋体" w:cs="新宋体"/>
+          <w:color w:val="000000"/>
+          <w:kern w:val="0"/>
+          <w:sz w:val="19"/>
+          <w:szCs w:val="19"/>
+        </w:rPr>
+        <w:t xml:space="preserve">        [</w:t>
+      </w:r>
+      <w:r>
+        <w:rPr>
+          <w:rFonts w:ascii="新宋体" w:eastAsia="新宋体" w:cs="新宋体"/>
+          <w:color w:val="2B91AF"/>
+          <w:kern w:val="0"/>
+          <w:sz w:val="19"/>
+          <w:szCs w:val="19"/>
+        </w:rPr>
+        <w:t>HttpPost</w:t>
+      </w:r>
+      <w:r>
+        <w:rPr>
+          <w:rFonts w:ascii="新宋体" w:eastAsia="新宋体" w:cs="新宋体"/>
+          <w:color w:val="000000"/>
+          <w:kern w:val="0"/>
+          <w:sz w:val="19"/>
+          <w:szCs w:val="19"/>
+        </w:rPr>
+        <w:t>]</w:t>
+      </w:r>
+    </w:p>
+    <w:p>
+      <w:pPr>
+        <w:ind w:firstLine="420"/>
+        <w:rPr>
+          <w:rFonts w:ascii="新宋体" w:eastAsia="新宋体" w:cs="新宋体"/>
+          <w:color w:val="000000"/>
+          <w:kern w:val="0"/>
+          <w:sz w:val="19"/>
+          <w:szCs w:val="19"/>
+        </w:rPr>
+      </w:pPr>
+      <w:r>
+        <w:rPr>
+          <w:rFonts w:ascii="新宋体" w:eastAsia="新宋体" w:cs="新宋体"/>
+          <w:color w:val="000000"/>
+          <w:kern w:val="0"/>
+          <w:sz w:val="19"/>
+          <w:szCs w:val="19"/>
+        </w:rPr>
+        <w:t xml:space="preserve">        </w:t>
+      </w:r>
+      <w:r>
+        <w:rPr>
+          <w:rFonts w:ascii="新宋体" w:eastAsia="新宋体" w:cs="新宋体"/>
+          <w:color w:val="0000FF"/>
+          <w:kern w:val="0"/>
+          <w:sz w:val="19"/>
+          <w:szCs w:val="19"/>
+        </w:rPr>
+        <w:t>public</w:t>
+      </w:r>
+      <w:r>
+        <w:rPr>
+          <w:rFonts w:ascii="新宋体" w:eastAsia="新宋体" w:cs="新宋体"/>
+          <w:color w:val="000000"/>
+          <w:kern w:val="0"/>
+          <w:sz w:val="19"/>
+          <w:szCs w:val="19"/>
+        </w:rPr>
+        <w:t xml:space="preserve"> </w:t>
+      </w:r>
+      <w:r>
+        <w:rPr>
+          <w:rFonts w:ascii="新宋体" w:eastAsia="新宋体" w:cs="新宋体"/>
+          <w:color w:val="2B91AF"/>
+          <w:kern w:val="0"/>
+          <w:sz w:val="19"/>
+          <w:szCs w:val="19"/>
+        </w:rPr>
+        <w:t>PageResult</w:t>
+      </w:r>
+      <w:r>
+        <w:rPr>
+          <w:rFonts w:ascii="新宋体" w:eastAsia="新宋体" w:cs="新宋体"/>
+          <w:color w:val="000000"/>
+          <w:kern w:val="0"/>
+          <w:sz w:val="19"/>
+          <w:szCs w:val="19"/>
+        </w:rPr>
+        <w:t>&lt;</w:t>
+      </w:r>
+      <w:r>
+        <w:rPr>
+          <w:rFonts w:ascii="新宋体" w:eastAsia="新宋体" w:cs="新宋体"/>
+          <w:color w:val="2B91AF"/>
+          <w:kern w:val="0"/>
+          <w:sz w:val="19"/>
+          <w:szCs w:val="19"/>
+        </w:rPr>
+        <w:t>JobServerInfo</w:t>
+      </w:r>
+      <w:r>
+        <w:rPr>
+          <w:rFonts w:ascii="新宋体" w:eastAsia="新宋体" w:cs="新宋体"/>
+          <w:color w:val="000000"/>
+          <w:kern w:val="0"/>
+          <w:sz w:val="19"/>
+          <w:szCs w:val="19"/>
+        </w:rPr>
+        <w:t>&gt; GetJobServerList([</w:t>
+      </w:r>
+      <w:r>
+        <w:rPr>
+          <w:rFonts w:ascii="新宋体" w:eastAsia="新宋体" w:cs="新宋体"/>
+          <w:color w:val="2B91AF"/>
+          <w:kern w:val="0"/>
+          <w:sz w:val="19"/>
+          <w:szCs w:val="19"/>
+        </w:rPr>
+        <w:t>FromBody</w:t>
+      </w:r>
+      <w:r>
+        <w:rPr>
+          <w:rFonts w:ascii="新宋体" w:eastAsia="新宋体" w:cs="新宋体"/>
+          <w:color w:val="000000"/>
+          <w:kern w:val="0"/>
+          <w:sz w:val="19"/>
+          <w:szCs w:val="19"/>
+        </w:rPr>
+        <w:t>]</w:t>
+      </w:r>
+      <w:r>
+        <w:rPr>
+          <w:rFonts w:ascii="新宋体" w:eastAsia="新宋体" w:cs="新宋体"/>
+          <w:color w:val="2B91AF"/>
+          <w:kern w:val="0"/>
+          <w:sz w:val="19"/>
+          <w:szCs w:val="19"/>
+        </w:rPr>
+        <w:t>JobServerQuery</w:t>
+      </w:r>
+      <w:r>
+        <w:rPr>
+          <w:rFonts w:ascii="新宋体" w:eastAsia="新宋体" w:cs="新宋体"/>
+          <w:color w:val="000000"/>
+          <w:kern w:val="0"/>
+          <w:sz w:val="19"/>
+          <w:szCs w:val="19"/>
+        </w:rPr>
+        <w:t xml:space="preserve"> query)</w:t>
+      </w:r>
+    </w:p>
+    <w:p>
+      <w:pPr>
+        <w:ind w:firstLine="420"/>
+        <w:rPr>
+          <w:rFonts w:ascii="新宋体" w:eastAsia="新宋体" w:cs="新宋体"/>
+          <w:color w:val="000000"/>
+          <w:kern w:val="0"/>
+          <w:sz w:val="19"/>
+          <w:szCs w:val="19"/>
+        </w:rPr>
+      </w:pPr>
+    </w:p>
+    <w:p>
+      <w:pPr>
+        <w:ind w:firstLine="420"/>
+        <w:rPr>
+          <w:rFonts w:ascii="新宋体" w:eastAsia="新宋体" w:cs="新宋体" w:hint="eastAsia"/>
+          <w:color w:val="000000"/>
+          <w:kern w:val="0"/>
+          <w:sz w:val="19"/>
+          <w:szCs w:val="19"/>
+        </w:rPr>
+      </w:pPr>
+    </w:p>
+    <w:p>
+      <w:pPr>
+        <w:ind w:firstLine="420"/>
+      </w:pPr>
+    </w:p>
+    <w:p>
+      <w:pPr>
+        <w:ind w:firstLine="420"/>
+      </w:pPr>
+      <w:r>
+        <w:rPr>
           <w:rFonts w:hint="eastAsia"/>
         </w:rPr>
-        <w:t>检查类型</w:t>
-      </w:r>
-    </w:p>
-    <w:p>
-      <w:pPr>
-        <w:ind w:firstLine="420"/>
+        <w:t>W</w:t>
+      </w:r>
+      <w:r>
+        <w:t>CF</w:t>
+      </w:r>
+      <w:r>
         <w:rPr>
           <w:rFonts w:hint="eastAsia"/>
         </w:rPr>
+        <w:t>服务：</w:t>
+      </w:r>
+    </w:p>
+    <w:p>
+      <w:pPr>
+        <w:ind w:firstLine="420"/>
+        <w:rPr>
+          <w:rFonts w:ascii="新宋体" w:eastAsia="新宋体" w:cs="新宋体"/>
+          <w:color w:val="000000"/>
+          <w:kern w:val="0"/>
+          <w:sz w:val="19"/>
+          <w:szCs w:val="19"/>
+        </w:rPr>
+      </w:pPr>
+      <w:r>
+        <w:rPr>
+          <w:rFonts w:ascii="新宋体" w:eastAsia="新宋体" w:cs="新宋体"/>
+          <w:color w:val="0000FF"/>
+          <w:kern w:val="0"/>
+          <w:sz w:val="19"/>
+          <w:szCs w:val="19"/>
+        </w:rPr>
+        <w:t>var</w:t>
+      </w:r>
+      <w:r>
+        <w:rPr>
+          <w:rFonts w:ascii="新宋体" w:eastAsia="新宋体" w:cs="新宋体"/>
+          <w:color w:val="000000"/>
+          <w:kern w:val="0"/>
+          <w:sz w:val="19"/>
+          <w:szCs w:val="19"/>
+        </w:rPr>
+        <w:t xml:space="preserve"> saveExamRes = _imageArchiveClient.Invoke(t =&gt; t.GetJobServerList(query));</w:t>
+      </w:r>
+    </w:p>
+    <w:p>
+      <w:pPr>
+        <w:ind w:firstLine="420"/>
       </w:pPr>
     </w:p>
     <w:p>
@@ -32555,55 +33366,30 @@
         <w:rPr>
           <w:rFonts w:hint="eastAsia"/>
         </w:rPr>
-        <w:t>WCF：</w:t>
-      </w:r>
-    </w:p>
-    <w:p>
-      <w:pPr>
-        <w:ind w:firstLine="420"/>
-        <w:rPr>
-          <w:rFonts w:ascii="新宋体" w:eastAsia="新宋体" w:cs="新宋体"/>
-          <w:color w:val="000000"/>
-          <w:kern w:val="0"/>
-          <w:sz w:val="19"/>
-          <w:szCs w:val="19"/>
-        </w:rPr>
-      </w:pPr>
-      <w:r>
-        <w:rPr>
-          <w:rFonts w:ascii="新宋体" w:eastAsia="新宋体" w:cs="新宋体"/>
-          <w:color w:val="000000"/>
-          <w:kern w:val="0"/>
-          <w:sz w:val="19"/>
-          <w:szCs w:val="19"/>
-        </w:rPr>
-        <w:t xml:space="preserve">                </w:t>
-      </w:r>
-      <w:r>
-        <w:rPr>
-          <w:rFonts w:ascii="新宋体" w:eastAsia="新宋体" w:cs="新宋体"/>
-          <w:color w:val="0000FF"/>
-          <w:kern w:val="0"/>
-          <w:sz w:val="19"/>
-          <w:szCs w:val="19"/>
-        </w:rPr>
-        <w:t>var</w:t>
-      </w:r>
-      <w:r>
-        <w:rPr>
-          <w:rFonts w:ascii="新宋体" w:eastAsia="新宋体" w:cs="新宋体"/>
-          <w:color w:val="000000"/>
-          <w:kern w:val="0"/>
-          <w:sz w:val="19"/>
-          <w:szCs w:val="19"/>
-        </w:rPr>
-        <w:t xml:space="preserve"> resultdata = _imageArchiveClient.Invoke(t =&gt; t.GetPatientExamInfo(query.ToQuery()));</w:t>
-      </w:r>
-    </w:p>
-    <w:p>
-      <w:pPr>
-        <w:ind w:firstLine="420"/>
-      </w:pPr>
+        <w:lastRenderedPageBreak/>
+        <w:t>入参：</w:t>
+      </w:r>
+    </w:p>
+    <w:p>
+      <w:pPr>
+        <w:ind w:firstLine="420"/>
+      </w:pPr>
+      <w:r>
+        <w:t>{</w:t>
+      </w:r>
+    </w:p>
+    <w:p>
+      <w:pPr>
+        <w:ind w:firstLine="420"/>
+      </w:pPr>
+    </w:p>
+    <w:p>
+      <w:pPr>
+        <w:ind w:firstLine="420"/>
+      </w:pPr>
+      <w:r>
+        <w:t>}</w:t>
+      </w:r>
     </w:p>
     <w:p>
       <w:pPr>
@@ -32613,7 +33399,7 @@
         <w:rPr>
           <w:rFonts w:hint="eastAsia"/>
         </w:rPr>
-        <w:t>4.</w:t>
+        <w:t>如果什么都不填，就报错。</w:t>
       </w:r>
     </w:p>
     <w:p>
@@ -32629,162 +33415,25 @@
         <w:rPr>
           <w:rFonts w:hint="eastAsia"/>
         </w:rPr>
-        <w:t>5.</w:t>
-      </w:r>
-    </w:p>
-    <w:p>
-      <w:pPr>
-        <w:ind w:firstLine="420"/>
-      </w:pPr>
-    </w:p>
-    <w:p>
-      <w:pPr>
-        <w:ind w:firstLine="420"/>
-      </w:pPr>
-      <w:r>
+        <w:t>一个大括号，这边检测的值就是：</w:t>
+      </w:r>
+    </w:p>
+    <w:p>
+      <w:pPr>
+        <w:ind w:firstLine="420"/>
         <w:rPr>
           <w:rFonts w:hint="eastAsia"/>
         </w:rPr>
-        <w:t>6.</w:t>
-      </w:r>
-    </w:p>
-    <w:p>
-      <w:pPr>
-        <w:ind w:firstLine="420"/>
-      </w:pPr>
-    </w:p>
-    <w:p>
-      <w:pPr>
-        <w:ind w:firstLine="420"/>
-      </w:pPr>
-      <w:r>
-        <w:rPr>
-          <w:rFonts w:hint="eastAsia"/>
-        </w:rPr>
-        <w:t>7.</w:t>
-      </w:r>
-    </w:p>
-    <w:p>
-      <w:pPr>
-        <w:ind w:firstLine="420"/>
-      </w:pPr>
-    </w:p>
-    <w:p>
-      <w:pPr>
-        <w:ind w:firstLine="420"/>
-      </w:pPr>
-      <w:r>
-        <w:rPr>
-          <w:rFonts w:hint="eastAsia"/>
-        </w:rPr>
-        <w:t>8.</w:t>
-      </w:r>
-    </w:p>
-    <w:p>
-      <w:pPr>
-        <w:ind w:firstLine="420"/>
-      </w:pPr>
-    </w:p>
-    <w:p>
-      <w:pPr>
-        <w:ind w:firstLine="420"/>
-      </w:pPr>
-      <w:r>
-        <w:rPr>
-          <w:rFonts w:hint="eastAsia"/>
-        </w:rPr>
-        <w:t>9.</w:t>
-      </w:r>
-    </w:p>
-    <w:p>
-      <w:pPr>
-        <w:ind w:firstLine="420"/>
-        <w:rPr>
-          <w:rFonts w:hint="eastAsia"/>
-        </w:rPr>
-      </w:pPr>
-    </w:p>
-    <w:p>
-      <w:pPr>
-        <w:ind w:firstLine="420"/>
-      </w:pPr>
-    </w:p>
-    <w:p>
-      <w:pPr>
-        <w:ind w:firstLine="420"/>
-      </w:pPr>
-      <w:r>
-        <w:rPr>
-          <w:rFonts w:hint="eastAsia"/>
-        </w:rPr>
-        <w:t>1.</w:t>
-      </w:r>
-    </w:p>
-    <w:p>
-      <w:pPr>
-        <w:ind w:firstLine="420"/>
-      </w:pPr>
-    </w:p>
-    <w:p>
-      <w:pPr>
-        <w:ind w:firstLine="420"/>
-        <w:rPr>
-          <w:rFonts w:hint="eastAsia"/>
-        </w:rPr>
-      </w:pPr>
-      <w:r>
-        <w:rPr>
-          <w:rFonts w:hint="eastAsia"/>
-        </w:rPr>
-        <w:t>没有dal层的，逻辑层和dal层完全混在一起，</w:t>
-      </w:r>
-      <w:r>
-        <w:rPr>
-          <w:rFonts w:hint="eastAsia"/>
-        </w:rPr>
-        <w:t>四百行代码</w:t>
-      </w:r>
-      <w:r>
-        <w:rPr>
-          <w:rFonts w:hint="eastAsia"/>
-        </w:rPr>
-        <w:t>的样子。</w:t>
-      </w:r>
-    </w:p>
-    <w:p>
-      <w:pPr>
-        <w:ind w:firstLine="420"/>
-        <w:rPr>
-          <w:rFonts w:hint="eastAsia"/>
-        </w:rPr>
-      </w:pPr>
-      <w:r>
-        <w:rPr>
-          <w:rFonts w:hint="eastAsia"/>
-        </w:rPr>
-        <w:t>逻辑判断的同时对数据库进行操作</w:t>
-      </w:r>
-      <w:r>
-        <w:rPr>
-          <w:rFonts w:hint="eastAsia"/>
-        </w:rPr>
-        <w:t>：</w:t>
-      </w:r>
-    </w:p>
-    <w:p>
-      <w:pPr>
-        <w:ind w:firstLine="420"/>
       </w:pPr>
       <w:r>
         <w:rPr>
           <w:noProof/>
         </w:rPr>
-        <w:lastRenderedPageBreak/>
         <w:drawing>
-          <wp:inline distT="0" distB="0" distL="0" distR="0" wp14:anchorId="4EEEB0E2" wp14:editId="3D84EA3D">
-            <wp:extent cx="5274310" cy="3717290"/>
+          <wp:inline distT="0" distB="0" distL="0" distR="0" wp14:anchorId="7336869F" wp14:editId="1886B781">
+            <wp:extent cx="5274310" cy="2272665"/>
             <wp:effectExtent l="0" t="0" r="2540" b="0"/>
-            <wp:docPr id="12" name="图片 12"/>
+            <wp:docPr id="14" name="图片 14"/>
             <wp:cNvGraphicFramePr>
               <a:graphicFrameLocks xmlns:a="http://schemas.openxmlformats.org/drawingml/2006/main" noChangeAspect="1"/>
             </wp:cNvGraphicFramePr>
@@ -32804,7 +33453,7 @@
                   <pic:spPr>
                     <a:xfrm>
                       <a:off x="0" y="0"/>
-                      <a:ext cx="5274310" cy="3717290"/>
+                      <a:ext cx="5274310" cy="2272665"/>
                     </a:xfrm>
                     <a:prstGeom prst="rect">
                       <a:avLst/>
@@ -32828,57 +33477,1794 @@
     <w:p>
       <w:pPr>
         <w:ind w:firstLine="420"/>
+      </w:pPr>
+      <w:r>
         <w:rPr>
           <w:rFonts w:hint="eastAsia"/>
         </w:rPr>
-      </w:pPr>
-      <w:r>
+        <w:t>结果：</w:t>
+      </w:r>
+    </w:p>
+    <w:p>
+      <w:pPr>
+        <w:ind w:firstLine="420"/>
+      </w:pPr>
+      <w:r>
+        <w:t>{</w:t>
+      </w:r>
+    </w:p>
+    <w:p>
+      <w:pPr>
+        <w:ind w:firstLine="420"/>
+      </w:pPr>
+      <w:r>
+        <w:t xml:space="preserve">    "PageIndex": 1,</w:t>
+      </w:r>
+    </w:p>
+    <w:p>
+      <w:pPr>
+        <w:ind w:firstLine="420"/>
+      </w:pPr>
+      <w:r>
+        <w:t xml:space="preserve">    "TotalPage": 1,</w:t>
+      </w:r>
+    </w:p>
+    <w:p>
+      <w:pPr>
+        <w:ind w:firstLine="420"/>
+      </w:pPr>
+      <w:r>
+        <w:t xml:space="preserve">    "TotalCount": 7,</w:t>
+      </w:r>
+    </w:p>
+    <w:p>
+      <w:pPr>
+        <w:ind w:firstLine="420"/>
+      </w:pPr>
+      <w:r>
+        <w:t xml:space="preserve">    "ResultList": [</w:t>
+      </w:r>
+    </w:p>
+    <w:p>
+      <w:pPr>
+        <w:ind w:firstLine="420"/>
+      </w:pPr>
+      <w:r>
+        <w:t xml:space="preserve">        {</w:t>
+      </w:r>
+    </w:p>
+    <w:p>
+      <w:pPr>
+        <w:ind w:firstLine="420"/>
+      </w:pPr>
+      <w:r>
+        <w:t xml:space="preserve">            "ServiceUID": "300a0c7e-cccc-4451-9d15-c82c7ef092df",</w:t>
+      </w:r>
+    </w:p>
+    <w:p>
+      <w:pPr>
+        <w:ind w:firstLine="420"/>
+      </w:pPr>
+      <w:r>
+        <w:t xml:space="preserve">            "ServiceName": "杭州市西湖区中医院",</w:t>
+      </w:r>
+    </w:p>
+    <w:p>
+      <w:pPr>
+        <w:ind w:firstLine="420"/>
+      </w:pPr>
+      <w:r>
+        <w:t xml:space="preserve">            "MACAddress": "00:50:56:9E:96:20",</w:t>
+      </w:r>
+    </w:p>
+    <w:p>
+      <w:pPr>
+        <w:ind w:firstLine="420"/>
+      </w:pPr>
+      <w:r>
+        <w:t xml:space="preserve">            "IP": "192.168.2.75",</w:t>
+      </w:r>
+    </w:p>
+    <w:p>
+      <w:pPr>
+        <w:ind w:firstLine="420"/>
+      </w:pPr>
+      <w:r>
+        <w:t xml:space="preserve">            "HostName": "zhang-PC",</w:t>
+      </w:r>
+    </w:p>
+    <w:p>
+      <w:pPr>
+        <w:ind w:firstLine="420"/>
+      </w:pPr>
+      <w:r>
+        <w:t xml:space="preserve">            "RunningFlag": false,</w:t>
+      </w:r>
+    </w:p>
+    <w:p>
+      <w:pPr>
+        <w:ind w:firstLine="420"/>
+      </w:pPr>
+      <w:r>
+        <w:t xml:space="preserve">            "ControlCode": null,</w:t>
+      </w:r>
+    </w:p>
+    <w:p>
+      <w:pPr>
+        <w:ind w:firstLine="420"/>
+      </w:pPr>
+      <w:r>
+        <w:t xml:space="preserve">            "CreateDate": "2018-07-11T11:27:21",</w:t>
+      </w:r>
+    </w:p>
+    <w:p>
+      <w:pPr>
+        <w:ind w:firstLine="420"/>
+      </w:pPr>
+      <w:r>
+        <w:t xml:space="preserve">            "DeleteFlag": false,</w:t>
+      </w:r>
+    </w:p>
+    <w:p>
+      <w:pPr>
+        <w:ind w:firstLine="420"/>
+      </w:pPr>
+      <w:r>
+        <w:t xml:space="preserve">            "OrganizationID": "321084100000",</w:t>
+      </w:r>
+    </w:p>
+    <w:p>
+      <w:pPr>
+        <w:ind w:firstLine="420"/>
+      </w:pPr>
+      <w:r>
+        <w:t xml:space="preserve">            "UserName": "100008",</w:t>
+      </w:r>
+    </w:p>
+    <w:p>
+      <w:pPr>
+        <w:ind w:firstLine="420"/>
+      </w:pPr>
+      <w:r>
+        <w:t xml:space="preserve">            "Password": "3147CB05F050899E",</w:t>
+      </w:r>
+    </w:p>
+    <w:p>
+      <w:pPr>
+        <w:ind w:firstLine="420"/>
+      </w:pPr>
+      <w:r>
+        <w:t xml:space="preserve">            "Version": "1.0.3.2018063007_beta",</w:t>
+      </w:r>
+    </w:p>
+    <w:p>
+      <w:pPr>
+        <w:ind w:firstLine="420"/>
+      </w:pPr>
+      <w:r>
+        <w:t xml:space="preserve">            "IsNeedUpdate": null,</w:t>
+      </w:r>
+    </w:p>
+    <w:p>
+      <w:pPr>
+        <w:ind w:firstLine="420"/>
+      </w:pPr>
+      <w:r>
+        <w:t xml:space="preserve">            "RequestUserUID": null,</w:t>
+      </w:r>
+    </w:p>
+    <w:p>
+      <w:pPr>
+        <w:ind w:firstLine="420"/>
+      </w:pPr>
+      <w:r>
+        <w:t xml:space="preserve">            "RequestUserID": null,</w:t>
+      </w:r>
+    </w:p>
+    <w:p>
+      <w:pPr>
+        <w:ind w:firstLine="420"/>
+      </w:pPr>
+      <w:r>
+        <w:t xml:space="preserve">            "RequestUserName": null,</w:t>
+      </w:r>
+    </w:p>
+    <w:p>
+      <w:pPr>
+        <w:ind w:firstLine="420"/>
+      </w:pPr>
+      <w:r>
+        <w:lastRenderedPageBreak/>
+        <w:t xml:space="preserve">            "RequestTimestamp": null,</w:t>
+      </w:r>
+    </w:p>
+    <w:p>
+      <w:pPr>
+        <w:ind w:firstLine="420"/>
+      </w:pPr>
+      <w:r>
+        <w:t xml:space="preserve">            "RequestToken": null,</w:t>
+      </w:r>
+    </w:p>
+    <w:p>
+      <w:pPr>
+        <w:ind w:firstLine="420"/>
+      </w:pPr>
+      <w:r>
+        <w:t xml:space="preserve">            "UserKind": null,</w:t>
+      </w:r>
+    </w:p>
+    <w:p>
+      <w:pPr>
+        <w:ind w:firstLine="420"/>
+      </w:pPr>
+      <w:r>
+        <w:t xml:space="preserve">            "ClientKind": null,</w:t>
+      </w:r>
+    </w:p>
+    <w:p>
+      <w:pPr>
+        <w:ind w:firstLine="420"/>
+      </w:pPr>
+      <w:r>
+        <w:t xml:space="preserve">            "recordLog": null,</w:t>
+      </w:r>
+    </w:p>
+    <w:p>
+      <w:pPr>
+        <w:ind w:firstLine="420"/>
+      </w:pPr>
+      <w:r>
+        <w:t xml:space="preserve">            "ClientHost": null</w:t>
+      </w:r>
+    </w:p>
+    <w:p>
+      <w:pPr>
+        <w:ind w:firstLine="420"/>
+      </w:pPr>
+      <w:r>
+        <w:t xml:space="preserve">        },</w:t>
+      </w:r>
+    </w:p>
+    <w:p>
+      <w:pPr>
+        <w:ind w:firstLine="420"/>
+      </w:pPr>
+      <w:r>
+        <w:t xml:space="preserve">        {</w:t>
+      </w:r>
+    </w:p>
+    <w:p>
+      <w:pPr>
+        <w:ind w:firstLine="420"/>
+      </w:pPr>
+      <w:r>
+        <w:t xml:space="preserve">            "ServiceUID": "48410be4-d898-4229-b092-abfdd98e37f3",</w:t>
+      </w:r>
+    </w:p>
+    <w:p>
+      <w:pPr>
+        <w:ind w:firstLine="420"/>
+      </w:pPr>
+      <w:r>
+        <w:t xml:space="preserve">            "ServiceName": "西安交通大学第一医院",</w:t>
+      </w:r>
+    </w:p>
+    <w:p>
+      <w:pPr>
+        <w:ind w:firstLine="420"/>
+      </w:pPr>
+      <w:r>
+        <w:t xml:space="preserve">            "MACAddress": "00:50:56:9E:96:20",</w:t>
+      </w:r>
+    </w:p>
+    <w:p>
+      <w:pPr>
+        <w:ind w:firstLine="420"/>
+      </w:pPr>
+      <w:r>
+        <w:t xml:space="preserve">            "IP": "192.168.10.77",</w:t>
+      </w:r>
+    </w:p>
+    <w:p>
+      <w:pPr>
+        <w:ind w:firstLine="420"/>
+      </w:pPr>
+      <w:r>
+        <w:t xml:space="preserve">            "HostName": "WIN-UD350RB0BNH",</w:t>
+      </w:r>
+    </w:p>
+    <w:p>
+      <w:pPr>
+        <w:ind w:firstLine="420"/>
+      </w:pPr>
+      <w:r>
+        <w:t xml:space="preserve">            "RunningFlag": false,</w:t>
+      </w:r>
+    </w:p>
+    <w:p>
+      <w:pPr>
+        <w:ind w:firstLine="420"/>
+      </w:pPr>
+      <w:r>
+        <w:t xml:space="preserve">            "ControlCode": null,</w:t>
+      </w:r>
+    </w:p>
+    <w:p>
+      <w:pPr>
+        <w:ind w:firstLine="420"/>
+      </w:pPr>
+      <w:r>
+        <w:t xml:space="preserve">            "CreateDate": "2018-02-28T11:03:00",</w:t>
+      </w:r>
+    </w:p>
+    <w:p>
+      <w:pPr>
+        <w:ind w:firstLine="420"/>
+      </w:pPr>
+      <w:r>
+        <w:t xml:space="preserve">            "DeleteFlag": false,</w:t>
+      </w:r>
+    </w:p>
+    <w:p>
+      <w:pPr>
+        <w:ind w:firstLine="420"/>
+      </w:pPr>
+      <w:r>
+        <w:t xml:space="preserve">            "OrganizationID": "17302",</w:t>
+      </w:r>
+    </w:p>
+    <w:p>
+      <w:pPr>
+        <w:ind w:firstLine="420"/>
+      </w:pPr>
+      <w:r>
+        <w:t xml:space="preserve">            "UserName": "100209",</w:t>
+      </w:r>
+    </w:p>
+    <w:p>
+      <w:pPr>
+        <w:ind w:firstLine="420"/>
+      </w:pPr>
+      <w:r>
+        <w:t xml:space="preserve">            "Password": "C7974E0248E6F71E46B07265A901A050",</w:t>
+      </w:r>
+    </w:p>
+    <w:p>
+      <w:pPr>
+        <w:ind w:firstLine="420"/>
+      </w:pPr>
+      <w:r>
+        <w:t xml:space="preserve">            "Version": null,</w:t>
+      </w:r>
+    </w:p>
+    <w:p>
+      <w:pPr>
+        <w:ind w:firstLine="420"/>
+      </w:pPr>
+      <w:r>
+        <w:t xml:space="preserve">            "IsNeedUpdate": null,</w:t>
+      </w:r>
+    </w:p>
+    <w:p>
+      <w:pPr>
+        <w:ind w:firstLine="420"/>
+      </w:pPr>
+      <w:r>
+        <w:t xml:space="preserve">            "RequestUserUID": null,</w:t>
+      </w:r>
+    </w:p>
+    <w:p>
+      <w:pPr>
+        <w:ind w:firstLine="420"/>
+      </w:pPr>
+      <w:r>
+        <w:t xml:space="preserve">            "RequestUserID": null,</w:t>
+      </w:r>
+    </w:p>
+    <w:p>
+      <w:pPr>
+        <w:ind w:firstLine="420"/>
+      </w:pPr>
+      <w:r>
+        <w:t xml:space="preserve">            "RequestUserName": null,</w:t>
+      </w:r>
+    </w:p>
+    <w:p>
+      <w:pPr>
+        <w:ind w:firstLine="420"/>
+      </w:pPr>
+      <w:r>
+        <w:t xml:space="preserve">            "RequestTimestamp": null,</w:t>
+      </w:r>
+    </w:p>
+    <w:p>
+      <w:pPr>
+        <w:ind w:firstLine="420"/>
+      </w:pPr>
+      <w:r>
+        <w:t xml:space="preserve">            "RequestToken": null,</w:t>
+      </w:r>
+    </w:p>
+    <w:p>
+      <w:pPr>
+        <w:ind w:firstLine="420"/>
+      </w:pPr>
+      <w:r>
+        <w:t xml:space="preserve">            "UserKind": null,</w:t>
+      </w:r>
+    </w:p>
+    <w:p>
+      <w:pPr>
+        <w:ind w:firstLine="420"/>
+      </w:pPr>
+      <w:r>
+        <w:t xml:space="preserve">            "ClientKind": null,</w:t>
+      </w:r>
+    </w:p>
+    <w:p>
+      <w:pPr>
+        <w:ind w:firstLine="420"/>
+      </w:pPr>
+      <w:r>
+        <w:t xml:space="preserve">            "recordLog": null,</w:t>
+      </w:r>
+    </w:p>
+    <w:p>
+      <w:pPr>
+        <w:ind w:firstLine="420"/>
+      </w:pPr>
+      <w:r>
+        <w:t xml:space="preserve">            "ClientHost": null</w:t>
+      </w:r>
+    </w:p>
+    <w:p>
+      <w:pPr>
+        <w:ind w:firstLine="420"/>
+      </w:pPr>
+      <w:r>
+        <w:t xml:space="preserve">        },</w:t>
+      </w:r>
+    </w:p>
+    <w:p>
+      <w:pPr>
+        <w:ind w:firstLine="420"/>
+      </w:pPr>
+      <w:r>
+        <w:t xml:space="preserve">        {</w:t>
+      </w:r>
+    </w:p>
+    <w:p>
+      <w:pPr>
+        <w:ind w:firstLine="420"/>
+      </w:pPr>
+      <w:r>
+        <w:t xml:space="preserve">            "ServiceUID": "858298bd-a20e-49c4-942a-d7040e98dc18",</w:t>
+      </w:r>
+    </w:p>
+    <w:p>
+      <w:pPr>
+        <w:ind w:firstLine="420"/>
+      </w:pPr>
+      <w:r>
+        <w:t xml:space="preserve">            "ServiceName": "浙江大学医学院附属邵逸夫医院",</w:t>
+      </w:r>
+    </w:p>
+    <w:p>
+      <w:pPr>
+        <w:ind w:firstLine="420"/>
+      </w:pPr>
+      <w:r>
+        <w:t xml:space="preserve">            "MACAddress": null,</w:t>
+      </w:r>
+    </w:p>
+    <w:p>
+      <w:pPr>
+        <w:ind w:firstLine="420"/>
+      </w:pPr>
+      <w:r>
+        <w:t xml:space="preserve">            "IP": "192.168.10.77",</w:t>
+      </w:r>
+    </w:p>
+    <w:p>
+      <w:pPr>
+        <w:ind w:firstLine="420"/>
+      </w:pPr>
+      <w:r>
+        <w:t xml:space="preserve">            "HostName": null,</w:t>
+      </w:r>
+    </w:p>
+    <w:p>
+      <w:pPr>
+        <w:ind w:firstLine="420"/>
+      </w:pPr>
+      <w:r>
+        <w:t xml:space="preserve">            "RunningFlag": false,</w:t>
+      </w:r>
+    </w:p>
+    <w:p>
+      <w:pPr>
+        <w:ind w:firstLine="420"/>
+      </w:pPr>
+      <w:r>
+        <w:t xml:space="preserve">            "ControlCode": 0,</w:t>
+      </w:r>
+    </w:p>
+    <w:p>
+      <w:pPr>
+        <w:ind w:firstLine="420"/>
+      </w:pPr>
+      <w:r>
+        <w:t xml:space="preserve">            "CreateDate": "2018-12-20T15:52:24",</w:t>
+      </w:r>
+    </w:p>
+    <w:p>
+      <w:pPr>
+        <w:ind w:firstLine="420"/>
+      </w:pPr>
+      <w:r>
+        <w:t xml:space="preserve">            "DeleteFlag": false,</w:t>
+      </w:r>
+    </w:p>
+    <w:p>
+      <w:pPr>
+        <w:ind w:firstLine="420"/>
+      </w:pPr>
+      <w:r>
+        <w:t xml:space="preserve">            "OrganizationID": "17303",</w:t>
+      </w:r>
+    </w:p>
+    <w:p>
+      <w:pPr>
+        <w:ind w:firstLine="420"/>
+      </w:pPr>
+      <w:r>
+        <w:t xml:space="preserve">            "UserName": "100006",</w:t>
+      </w:r>
+    </w:p>
+    <w:p>
+      <w:pPr>
+        <w:ind w:firstLine="420"/>
+      </w:pPr>
+      <w:r>
+        <w:lastRenderedPageBreak/>
+        <w:t xml:space="preserve">            "Password": null,</w:t>
+      </w:r>
+    </w:p>
+    <w:p>
+      <w:pPr>
+        <w:ind w:firstLine="420"/>
+      </w:pPr>
+      <w:r>
+        <w:t xml:space="preserve">            "Version": null,</w:t>
+      </w:r>
+    </w:p>
+    <w:p>
+      <w:pPr>
+        <w:ind w:firstLine="420"/>
+      </w:pPr>
+      <w:r>
+        <w:t xml:space="preserve">            "IsNeedUpdate": null,</w:t>
+      </w:r>
+    </w:p>
+    <w:p>
+      <w:pPr>
+        <w:ind w:firstLine="420"/>
+      </w:pPr>
+      <w:r>
+        <w:t xml:space="preserve">            "RequestUserUID": null,</w:t>
+      </w:r>
+    </w:p>
+    <w:p>
+      <w:pPr>
+        <w:ind w:firstLine="420"/>
+      </w:pPr>
+      <w:r>
+        <w:t xml:space="preserve">            "RequestUserID": null,</w:t>
+      </w:r>
+    </w:p>
+    <w:p>
+      <w:pPr>
+        <w:ind w:firstLine="420"/>
+      </w:pPr>
+      <w:r>
+        <w:t xml:space="preserve">            "RequestUserName": null,</w:t>
+      </w:r>
+    </w:p>
+    <w:p>
+      <w:pPr>
+        <w:ind w:firstLine="420"/>
+      </w:pPr>
+      <w:r>
+        <w:t xml:space="preserve">            "RequestTimestamp": null,</w:t>
+      </w:r>
+    </w:p>
+    <w:p>
+      <w:pPr>
+        <w:ind w:firstLine="420"/>
+      </w:pPr>
+      <w:r>
+        <w:t xml:space="preserve">            "RequestToken": null,</w:t>
+      </w:r>
+    </w:p>
+    <w:p>
+      <w:pPr>
+        <w:ind w:firstLine="420"/>
+      </w:pPr>
+      <w:r>
+        <w:t xml:space="preserve">            "UserKind": null,</w:t>
+      </w:r>
+    </w:p>
+    <w:p>
+      <w:pPr>
+        <w:ind w:firstLine="420"/>
+      </w:pPr>
+      <w:r>
+        <w:t xml:space="preserve">            "ClientKind": null,</w:t>
+      </w:r>
+    </w:p>
+    <w:p>
+      <w:pPr>
+        <w:ind w:firstLine="420"/>
+      </w:pPr>
+      <w:r>
+        <w:t xml:space="preserve">            "recordLog": null,</w:t>
+      </w:r>
+    </w:p>
+    <w:p>
+      <w:pPr>
+        <w:ind w:firstLine="420"/>
+      </w:pPr>
+      <w:r>
+        <w:t xml:space="preserve">            "ClientHost": null</w:t>
+      </w:r>
+    </w:p>
+    <w:p>
+      <w:pPr>
+        <w:ind w:firstLine="420"/>
+      </w:pPr>
+      <w:r>
+        <w:t xml:space="preserve">        },</w:t>
+      </w:r>
+    </w:p>
+    <w:p>
+      <w:pPr>
+        <w:ind w:firstLine="420"/>
+      </w:pPr>
+      <w:r>
+        <w:t xml:space="preserve">        {</w:t>
+      </w:r>
+    </w:p>
+    <w:p>
+      <w:pPr>
+        <w:ind w:firstLine="420"/>
+      </w:pPr>
+      <w:r>
+        <w:t xml:space="preserve">            "ServiceUID": "ab67ddc8-a9d3-4a3b-a6d7-107d468264f1",</w:t>
+      </w:r>
+    </w:p>
+    <w:p>
+      <w:pPr>
+        <w:ind w:firstLine="420"/>
+      </w:pPr>
+      <w:r>
+        <w:t xml:space="preserve">            "ServiceName": "杭州市西湖区留下人民医院",</w:t>
+      </w:r>
+    </w:p>
+    <w:p>
+      <w:pPr>
+        <w:ind w:firstLine="420"/>
+      </w:pPr>
+      <w:r>
+        <w:t xml:space="preserve">            "MACAddress": "60:A4:4C:62:78:40",</w:t>
+      </w:r>
+    </w:p>
+    <w:p>
+      <w:pPr>
+        <w:ind w:firstLine="420"/>
+      </w:pPr>
+      <w:r>
+        <w:t xml:space="preserve">            "IP": "192.168.3.45",</w:t>
+      </w:r>
+    </w:p>
+    <w:p>
+      <w:pPr>
+        <w:ind w:firstLine="420"/>
+      </w:pPr>
+      <w:r>
+        <w:t xml:space="preserve">            "HostName": "WINDOWS-LD9T674",</w:t>
+      </w:r>
+    </w:p>
+    <w:p>
+      <w:pPr>
+        <w:ind w:firstLine="420"/>
+      </w:pPr>
+      <w:r>
+        <w:t xml:space="preserve">            "RunningFlag": true,</w:t>
+      </w:r>
+    </w:p>
+    <w:p>
+      <w:pPr>
+        <w:ind w:firstLine="420"/>
+      </w:pPr>
+      <w:r>
+        <w:t xml:space="preserve">            "ControlCode": null,</w:t>
+      </w:r>
+    </w:p>
+    <w:p>
+      <w:pPr>
+        <w:ind w:firstLine="420"/>
+      </w:pPr>
+      <w:r>
+        <w:t xml:space="preserve">            "CreateDate": "2017-11-02T14:45:46",</w:t>
+      </w:r>
+    </w:p>
+    <w:p>
+      <w:pPr>
+        <w:ind w:firstLine="420"/>
+      </w:pPr>
+      <w:r>
+        <w:t xml:space="preserve">            "DeleteFlag": false,</w:t>
+      </w:r>
+    </w:p>
+    <w:p>
+      <w:pPr>
+        <w:ind w:firstLine="420"/>
+      </w:pPr>
+      <w:r>
+        <w:t xml:space="preserve">            "OrganizationID": "2470",</w:t>
+      </w:r>
+    </w:p>
+    <w:p>
+      <w:pPr>
+        <w:ind w:firstLine="420"/>
+      </w:pPr>
+      <w:r>
+        <w:t xml:space="preserve">            "UserName": "100005",</w:t>
+      </w:r>
+    </w:p>
+    <w:p>
+      <w:pPr>
+        <w:ind w:firstLine="420"/>
+      </w:pPr>
+      <w:r>
+        <w:t xml:space="preserve">            "Password": "C7974E0248E6F71E46B07265A901A050",</w:t>
+      </w:r>
+    </w:p>
+    <w:p>
+      <w:pPr>
+        <w:ind w:firstLine="420"/>
+      </w:pPr>
+      <w:r>
+        <w:t xml:space="preserve">            "Version": "1.0.6.2018122001_beta",</w:t>
+      </w:r>
+    </w:p>
+    <w:p>
+      <w:pPr>
+        <w:ind w:firstLine="420"/>
+      </w:pPr>
+      <w:r>
+        <w:t xml:space="preserve">            "IsNeedUpdate": null,</w:t>
+      </w:r>
+    </w:p>
+    <w:p>
+      <w:pPr>
+        <w:ind w:firstLine="420"/>
+      </w:pPr>
+      <w:r>
+        <w:t xml:space="preserve">            "RequestUserUID": null,</w:t>
+      </w:r>
+    </w:p>
+    <w:p>
+      <w:pPr>
+        <w:ind w:firstLine="420"/>
+      </w:pPr>
+      <w:r>
+        <w:t xml:space="preserve">            "RequestUserID": null,</w:t>
+      </w:r>
+    </w:p>
+    <w:p>
+      <w:pPr>
+        <w:ind w:firstLine="420"/>
+      </w:pPr>
+      <w:r>
+        <w:t xml:space="preserve">            "RequestUserName": null,</w:t>
+      </w:r>
+    </w:p>
+    <w:p>
+      <w:pPr>
+        <w:ind w:firstLine="420"/>
+      </w:pPr>
+      <w:r>
+        <w:t xml:space="preserve">            "RequestTimestamp": null,</w:t>
+      </w:r>
+    </w:p>
+    <w:p>
+      <w:pPr>
+        <w:ind w:firstLine="420"/>
+      </w:pPr>
+      <w:r>
+        <w:t xml:space="preserve">            "RequestToken": null,</w:t>
+      </w:r>
+    </w:p>
+    <w:p>
+      <w:pPr>
+        <w:ind w:firstLine="420"/>
+      </w:pPr>
+      <w:r>
+        <w:t xml:space="preserve">            "UserKind": null,</w:t>
+      </w:r>
+    </w:p>
+    <w:p>
+      <w:pPr>
+        <w:ind w:firstLine="420"/>
+      </w:pPr>
+      <w:r>
+        <w:t xml:space="preserve">            "ClientKind": null,</w:t>
+      </w:r>
+    </w:p>
+    <w:p>
+      <w:pPr>
+        <w:ind w:firstLine="420"/>
+      </w:pPr>
+      <w:r>
+        <w:t xml:space="preserve">            "recordLog": null,</w:t>
+      </w:r>
+    </w:p>
+    <w:p>
+      <w:pPr>
+        <w:ind w:firstLine="420"/>
+      </w:pPr>
+      <w:r>
+        <w:t xml:space="preserve">            "ClientHost": null</w:t>
+      </w:r>
+    </w:p>
+    <w:p>
+      <w:pPr>
+        <w:ind w:firstLine="420"/>
+      </w:pPr>
+      <w:r>
+        <w:t xml:space="preserve">        },</w:t>
+      </w:r>
+    </w:p>
+    <w:p>
+      <w:pPr>
+        <w:ind w:firstLine="420"/>
+      </w:pPr>
+      <w:r>
+        <w:t xml:space="preserve">        {</w:t>
+      </w:r>
+    </w:p>
+    <w:p>
+      <w:pPr>
+        <w:ind w:firstLine="420"/>
+      </w:pPr>
+      <w:r>
+        <w:t xml:space="preserve">            "ServiceUID": "cbe9cdd4-20dd-41b2-97f4-e4d853b11e28",</w:t>
+      </w:r>
+    </w:p>
+    <w:p>
+      <w:pPr>
+        <w:ind w:firstLine="420"/>
+      </w:pPr>
+      <w:r>
+        <w:t xml:space="preserve">            "ServiceName": "嘉兴测试机构",</w:t>
+      </w:r>
+    </w:p>
+    <w:p>
+      <w:pPr>
+        <w:ind w:firstLine="420"/>
+      </w:pPr>
+      <w:r>
+        <w:t xml:space="preserve">            "MACAddress": "D0:17:C2:8C:49:D7",</w:t>
+      </w:r>
+    </w:p>
+    <w:p>
+      <w:pPr>
+        <w:ind w:firstLine="420"/>
+      </w:pPr>
+      <w:r>
+        <w:t xml:space="preserve">            "IP": "192.168.1.45",</w:t>
+      </w:r>
+    </w:p>
+    <w:p>
+      <w:pPr>
+        <w:ind w:firstLine="420"/>
+      </w:pPr>
+      <w:r>
+        <w:t xml:space="preserve">            "HostName": "WINDOWS-LD9T674",</w:t>
+      </w:r>
+    </w:p>
+    <w:p>
+      <w:pPr>
+        <w:ind w:firstLine="420"/>
+      </w:pPr>
+      <w:r>
+        <w:lastRenderedPageBreak/>
+        <w:t xml:space="preserve">            "RunningFlag": false,</w:t>
+      </w:r>
+    </w:p>
+    <w:p>
+      <w:pPr>
+        <w:ind w:firstLine="420"/>
+      </w:pPr>
+      <w:r>
+        <w:t xml:space="preserve">            "ControlCode": 0,</w:t>
+      </w:r>
+    </w:p>
+    <w:p>
+      <w:pPr>
+        <w:ind w:firstLine="420"/>
+      </w:pPr>
+      <w:r>
+        <w:t xml:space="preserve">            "CreateDate": "2018-04-24T15:35:57",</w:t>
+      </w:r>
+    </w:p>
+    <w:p>
+      <w:pPr>
+        <w:ind w:firstLine="420"/>
+      </w:pPr>
+      <w:r>
+        <w:t xml:space="preserve">            "DeleteFlag": false,</w:t>
+      </w:r>
+    </w:p>
+    <w:p>
+      <w:pPr>
+        <w:ind w:firstLine="420"/>
+      </w:pPr>
+      <w:r>
+        <w:t xml:space="preserve">            "OrganizationID": "1",</w:t>
+      </w:r>
+    </w:p>
+    <w:p>
+      <w:pPr>
+        <w:ind w:firstLine="420"/>
+      </w:pPr>
+      <w:r>
+        <w:t xml:space="preserve">            "UserName": "100214",</w:t>
+      </w:r>
+    </w:p>
+    <w:p>
+      <w:pPr>
+        <w:ind w:firstLine="420"/>
+      </w:pPr>
+      <w:r>
+        <w:t xml:space="preserve">            "Password": "3147CB05F050899E",</w:t>
+      </w:r>
+    </w:p>
+    <w:p>
+      <w:pPr>
+        <w:ind w:firstLine="420"/>
+      </w:pPr>
+      <w:r>
+        <w:t xml:space="preserve">            "Version": null,</w:t>
+      </w:r>
+    </w:p>
+    <w:p>
+      <w:pPr>
+        <w:ind w:firstLine="420"/>
+      </w:pPr>
+      <w:r>
+        <w:t xml:space="preserve">            "IsNeedUpdate": false,</w:t>
+      </w:r>
+    </w:p>
+    <w:p>
+      <w:pPr>
+        <w:ind w:firstLine="420"/>
+      </w:pPr>
+      <w:r>
+        <w:t xml:space="preserve">            "RequestUserUID": null,</w:t>
+      </w:r>
+    </w:p>
+    <w:p>
+      <w:pPr>
+        <w:ind w:firstLine="420"/>
+      </w:pPr>
+      <w:r>
+        <w:t xml:space="preserve">            "RequestUserID": null,</w:t>
+      </w:r>
+    </w:p>
+    <w:p>
+      <w:pPr>
+        <w:ind w:firstLine="420"/>
+      </w:pPr>
+      <w:r>
+        <w:t xml:space="preserve">            "RequestUserName": null,</w:t>
+      </w:r>
+    </w:p>
+    <w:p>
+      <w:pPr>
+        <w:ind w:firstLine="420"/>
+      </w:pPr>
+      <w:r>
+        <w:t xml:space="preserve">            "RequestTimestamp": null,</w:t>
+      </w:r>
+    </w:p>
+    <w:p>
+      <w:pPr>
+        <w:ind w:firstLine="420"/>
+      </w:pPr>
+      <w:r>
+        <w:t xml:space="preserve">            "RequestToken": null,</w:t>
+      </w:r>
+    </w:p>
+    <w:p>
+      <w:pPr>
+        <w:ind w:firstLine="420"/>
+      </w:pPr>
+      <w:r>
+        <w:t xml:space="preserve">            "UserKind": null,</w:t>
+      </w:r>
+    </w:p>
+    <w:p>
+      <w:pPr>
+        <w:ind w:firstLine="420"/>
+      </w:pPr>
+      <w:r>
+        <w:t xml:space="preserve">            "ClientKind": null,</w:t>
+      </w:r>
+    </w:p>
+    <w:p>
+      <w:pPr>
+        <w:ind w:firstLine="420"/>
+      </w:pPr>
+      <w:r>
+        <w:t xml:space="preserve">            "recordLog": null,</w:t>
+      </w:r>
+    </w:p>
+    <w:p>
+      <w:pPr>
+        <w:ind w:firstLine="420"/>
+      </w:pPr>
+      <w:r>
+        <w:t xml:space="preserve">            "ClientHost": null</w:t>
+      </w:r>
+    </w:p>
+    <w:p>
+      <w:pPr>
+        <w:ind w:firstLine="420"/>
+      </w:pPr>
+      <w:r>
+        <w:t xml:space="preserve">        },</w:t>
+      </w:r>
+    </w:p>
+    <w:p>
+      <w:pPr>
+        <w:ind w:firstLine="420"/>
+      </w:pPr>
+      <w:r>
+        <w:t xml:space="preserve">        {</w:t>
+      </w:r>
+    </w:p>
+    <w:p>
+      <w:pPr>
+        <w:ind w:firstLine="420"/>
+      </w:pPr>
+      <w:r>
+        <w:t xml:space="preserve">            "ServiceUID": "cc66b42a-7e27-44ab-abe4-76cbae2c3b1e",</w:t>
+      </w:r>
+    </w:p>
+    <w:p>
+      <w:pPr>
+        <w:ind w:firstLine="420"/>
+      </w:pPr>
+      <w:r>
+        <w:t xml:space="preserve">            "ServiceName": "高邮市三垛中心卫生院",</w:t>
+      </w:r>
+    </w:p>
+    <w:p>
+      <w:pPr>
+        <w:ind w:firstLine="420"/>
+      </w:pPr>
+      <w:r>
+        <w:t xml:space="preserve">            "MACAddress": "1C:1B:0D:BD:B6:5F",</w:t>
+      </w:r>
+    </w:p>
+    <w:p>
+      <w:pPr>
+        <w:ind w:firstLine="420"/>
+      </w:pPr>
+      <w:r>
+        <w:t xml:space="preserve">            "IP": "192.168.3.45",</w:t>
+      </w:r>
+    </w:p>
+    <w:p>
+      <w:pPr>
+        <w:ind w:firstLine="420"/>
+      </w:pPr>
+      <w:r>
+        <w:t xml:space="preserve">            "HostName": "WINDOWS-LD9T674",</w:t>
+      </w:r>
+    </w:p>
+    <w:p>
+      <w:pPr>
+        <w:ind w:firstLine="420"/>
+      </w:pPr>
+      <w:r>
+        <w:t xml:space="preserve">            "RunningFlag": false,</w:t>
+      </w:r>
+    </w:p>
+    <w:p>
+      <w:pPr>
+        <w:ind w:firstLine="420"/>
+      </w:pPr>
+      <w:r>
+        <w:t xml:space="preserve">            "ControlCode": null,</w:t>
+      </w:r>
+    </w:p>
+    <w:p>
+      <w:pPr>
+        <w:ind w:firstLine="420"/>
+      </w:pPr>
+      <w:r>
+        <w:t xml:space="preserve">            "CreateDate": "2018-01-16T09:25:07",</w:t>
+      </w:r>
+    </w:p>
+    <w:p>
+      <w:pPr>
+        <w:ind w:firstLine="420"/>
+      </w:pPr>
+      <w:r>
+        <w:t xml:space="preserve">            "DeleteFlag": false,</w:t>
+      </w:r>
+    </w:p>
+    <w:p>
+      <w:pPr>
+        <w:ind w:firstLine="420"/>
+      </w:pPr>
+      <w:r>
+        <w:t xml:space="preserve">            "OrganizationID": "17030",</w:t>
+      </w:r>
+    </w:p>
+    <w:p>
+      <w:pPr>
+        <w:ind w:firstLine="420"/>
+      </w:pPr>
+      <w:r>
+        <w:t xml:space="preserve">            "UserName": "100052",</w:t>
+      </w:r>
+    </w:p>
+    <w:p>
+      <w:pPr>
+        <w:ind w:firstLine="420"/>
+      </w:pPr>
+      <w:r>
+        <w:t xml:space="preserve">            "Password": "3147CB05F050899E",</w:t>
+      </w:r>
+    </w:p>
+    <w:p>
+      <w:pPr>
+        <w:ind w:firstLine="420"/>
+      </w:pPr>
+      <w:r>
+        <w:t xml:space="preserve">            "Version": "1.0.6.2018122001_beta",</w:t>
+      </w:r>
+    </w:p>
+    <w:p>
+      <w:pPr>
+        <w:ind w:firstLine="420"/>
+      </w:pPr>
+      <w:r>
+        <w:t xml:space="preserve">            "IsNeedUpdate": null,</w:t>
+      </w:r>
+    </w:p>
+    <w:p>
+      <w:pPr>
+        <w:ind w:firstLine="420"/>
+      </w:pPr>
+      <w:r>
+        <w:t xml:space="preserve">            "RequestUserUID": null,</w:t>
+      </w:r>
+    </w:p>
+    <w:p>
+      <w:pPr>
+        <w:ind w:firstLine="420"/>
+      </w:pPr>
+      <w:r>
+        <w:t xml:space="preserve">            "RequestUserID": null,</w:t>
+      </w:r>
+    </w:p>
+    <w:p>
+      <w:pPr>
+        <w:ind w:firstLine="420"/>
+      </w:pPr>
+      <w:r>
+        <w:t xml:space="preserve">            "RequestUserName": null,</w:t>
+      </w:r>
+    </w:p>
+    <w:p>
+      <w:pPr>
+        <w:ind w:firstLine="420"/>
+      </w:pPr>
+      <w:r>
+        <w:t xml:space="preserve">            "RequestTimestamp": null,</w:t>
+      </w:r>
+    </w:p>
+    <w:p>
+      <w:pPr>
+        <w:ind w:firstLine="420"/>
+      </w:pPr>
+      <w:r>
+        <w:t xml:space="preserve">            "RequestToken": null,</w:t>
+      </w:r>
+    </w:p>
+    <w:p>
+      <w:pPr>
+        <w:ind w:firstLine="420"/>
+      </w:pPr>
+      <w:r>
+        <w:t xml:space="preserve">            "UserKind": null,</w:t>
+      </w:r>
+    </w:p>
+    <w:p>
+      <w:pPr>
+        <w:ind w:firstLine="420"/>
+      </w:pPr>
+      <w:r>
+        <w:t xml:space="preserve">            "ClientKind": null,</w:t>
+      </w:r>
+    </w:p>
+    <w:p>
+      <w:pPr>
+        <w:ind w:firstLine="420"/>
+      </w:pPr>
+      <w:r>
+        <w:t xml:space="preserve">            "recordLog": null,</w:t>
+      </w:r>
+    </w:p>
+    <w:p>
+      <w:pPr>
+        <w:ind w:firstLine="420"/>
+      </w:pPr>
+      <w:r>
+        <w:t xml:space="preserve">            "ClientHost": null</w:t>
+      </w:r>
+    </w:p>
+    <w:p>
+      <w:pPr>
+        <w:ind w:firstLine="420"/>
+      </w:pPr>
+      <w:r>
+        <w:t xml:space="preserve">        },</w:t>
+      </w:r>
+    </w:p>
+    <w:p>
+      <w:pPr>
+        <w:ind w:firstLine="420"/>
+      </w:pPr>
+      <w:r>
+        <w:lastRenderedPageBreak/>
+        <w:t xml:space="preserve">        {</w:t>
+      </w:r>
+    </w:p>
+    <w:p>
+      <w:pPr>
+        <w:ind w:firstLine="420"/>
+      </w:pPr>
+      <w:r>
+        <w:t xml:space="preserve">            "ServiceUID": "d1fd0d72-c8d0-4d61-a1c4-ea6d1f15fb85",</w:t>
+      </w:r>
+    </w:p>
+    <w:p>
+      <w:pPr>
+        <w:ind w:firstLine="420"/>
+      </w:pPr>
+      <w:r>
+        <w:t xml:space="preserve">            "ServiceName": null,</w:t>
+      </w:r>
+    </w:p>
+    <w:p>
+      <w:pPr>
+        <w:ind w:firstLine="420"/>
+      </w:pPr>
+      <w:r>
+        <w:t xml:space="preserve">            "MACAddress": "D0:17:C2:8C:49:D7",</w:t>
+      </w:r>
+    </w:p>
+    <w:p>
+      <w:pPr>
+        <w:ind w:firstLine="420"/>
+      </w:pPr>
+      <w:r>
+        <w:t xml:space="preserve">            "IP": "192.168.3.45",</w:t>
+      </w:r>
+    </w:p>
+    <w:p>
+      <w:pPr>
+        <w:ind w:firstLine="420"/>
+      </w:pPr>
+      <w:r>
+        <w:t xml:space="preserve">            "HostName": "WINDOWS-LD9T674",</w:t>
+      </w:r>
+    </w:p>
+    <w:p>
+      <w:pPr>
+        <w:ind w:firstLine="420"/>
+      </w:pPr>
+      <w:r>
+        <w:t xml:space="preserve">            "RunningFlag": false,</w:t>
+      </w:r>
+    </w:p>
+    <w:p>
+      <w:pPr>
+        <w:ind w:firstLine="420"/>
+      </w:pPr>
+      <w:r>
+        <w:t xml:space="preserve">            "ControlCode": null,</w:t>
+      </w:r>
+    </w:p>
+    <w:p>
+      <w:pPr>
+        <w:ind w:firstLine="420"/>
+      </w:pPr>
+      <w:r>
+        <w:t xml:space="preserve">            "CreateDate": "2018-11-28T12:01:10",</w:t>
+      </w:r>
+    </w:p>
+    <w:p>
+      <w:pPr>
+        <w:ind w:firstLine="420"/>
+      </w:pPr>
+      <w:r>
+        <w:t xml:space="preserve">            "DeleteFlag": false,</w:t>
+      </w:r>
+    </w:p>
+    <w:p>
+      <w:pPr>
+        <w:ind w:firstLine="420"/>
+      </w:pPr>
+      <w:r>
+        <w:t xml:space="preserve">            "OrganizationID": "123308244720006231",</w:t>
+      </w:r>
+    </w:p>
+    <w:p>
+      <w:pPr>
+        <w:ind w:firstLine="420"/>
+      </w:pPr>
+      <w:r>
+        <w:t xml:space="preserve">            "UserName": "100408",</w:t>
+      </w:r>
+    </w:p>
+    <w:p>
+      <w:pPr>
+        <w:ind w:firstLine="420"/>
+      </w:pPr>
+      <w:r>
+        <w:t xml:space="preserve">            "Password": "3147CB05F050899E",</w:t>
+      </w:r>
+    </w:p>
+    <w:p>
+      <w:pPr>
+        <w:ind w:firstLine="420"/>
+      </w:pPr>
+      <w:r>
+        <w:t xml:space="preserve">            "Version": "1.0.5.2018112801_beta",</w:t>
+      </w:r>
+    </w:p>
+    <w:p>
+      <w:pPr>
+        <w:ind w:firstLine="420"/>
+      </w:pPr>
+      <w:r>
+        <w:t xml:space="preserve">            "IsNeedUpdate": null,</w:t>
+      </w:r>
+    </w:p>
+    <w:p>
+      <w:pPr>
+        <w:ind w:firstLine="420"/>
+      </w:pPr>
+      <w:r>
+        <w:t xml:space="preserve">            "RequestUserUID": null,</w:t>
+      </w:r>
+    </w:p>
+    <w:p>
+      <w:pPr>
+        <w:ind w:firstLine="420"/>
+      </w:pPr>
+      <w:r>
+        <w:t xml:space="preserve">            "RequestUserID": null,</w:t>
+      </w:r>
+    </w:p>
+    <w:p>
+      <w:pPr>
+        <w:ind w:firstLine="420"/>
+      </w:pPr>
+      <w:r>
+        <w:t xml:space="preserve">            "RequestUserName": null,</w:t>
+      </w:r>
+    </w:p>
+    <w:p>
+      <w:pPr>
+        <w:ind w:firstLine="420"/>
+      </w:pPr>
+      <w:r>
+        <w:t xml:space="preserve">            "RequestTimestamp": null,</w:t>
+      </w:r>
+    </w:p>
+    <w:p>
+      <w:pPr>
+        <w:ind w:firstLine="420"/>
+      </w:pPr>
+      <w:r>
+        <w:t xml:space="preserve">            "RequestToken": null,</w:t>
+      </w:r>
+    </w:p>
+    <w:p>
+      <w:pPr>
+        <w:ind w:firstLine="420"/>
+      </w:pPr>
+      <w:r>
+        <w:t xml:space="preserve">            "UserKind": null,</w:t>
+      </w:r>
+    </w:p>
+    <w:p>
+      <w:pPr>
+        <w:ind w:firstLine="420"/>
+      </w:pPr>
+      <w:r>
+        <w:t xml:space="preserve">            "ClientKind": null,</w:t>
+      </w:r>
+    </w:p>
+    <w:p>
+      <w:pPr>
+        <w:ind w:firstLine="420"/>
+      </w:pPr>
+      <w:r>
+        <w:t xml:space="preserve">            "recordLog": null,</w:t>
+      </w:r>
+    </w:p>
+    <w:p>
+      <w:pPr>
+        <w:ind w:firstLine="420"/>
+      </w:pPr>
+      <w:r>
+        <w:t xml:space="preserve">            "ClientHost": null</w:t>
+      </w:r>
+    </w:p>
+    <w:p>
+      <w:pPr>
+        <w:ind w:firstLine="420"/>
+      </w:pPr>
+      <w:r>
+        <w:t xml:space="preserve">        }</w:t>
+      </w:r>
+    </w:p>
+    <w:p>
+      <w:pPr>
+        <w:ind w:firstLine="420"/>
+      </w:pPr>
+      <w:r>
+        <w:t xml:space="preserve">    ],</w:t>
+      </w:r>
+    </w:p>
+    <w:p>
+      <w:pPr>
+        <w:ind w:firstLine="420"/>
+      </w:pPr>
+      <w:r>
+        <w:t xml:space="preserve">    "code": 0,</w:t>
+      </w:r>
+    </w:p>
+    <w:p>
+      <w:pPr>
+        <w:ind w:firstLine="420"/>
+      </w:pPr>
+      <w:r>
+        <w:t xml:space="preserve">    "msg": "成功",</w:t>
+      </w:r>
+    </w:p>
+    <w:p>
+      <w:pPr>
+        <w:ind w:firstLine="420"/>
+      </w:pPr>
+      <w:r>
+        <w:t xml:space="preserve">    "info": null</w:t>
+      </w:r>
+    </w:p>
+    <w:p>
+      <w:pPr>
+        <w:ind w:firstLine="420"/>
         <w:rPr>
           <w:rFonts w:hint="eastAsia"/>
         </w:rPr>
-        <w:t>一系列判断和查询之后，在这个方法将数据库</w:t>
-      </w:r>
+      </w:pPr>
+      <w:r>
+        <w:t>}</w:t>
+      </w:r>
+    </w:p>
+    <w:p>
+      <w:pPr>
+        <w:ind w:firstLine="420"/>
+      </w:pPr>
+    </w:p>
+    <w:p>
+      <w:pPr>
+        <w:ind w:firstLine="420"/>
+      </w:pPr>
       <w:r>
         <w:rPr>
           <w:rFonts w:hint="eastAsia"/>
         </w:rPr>
-        <w:t>断开</w:t>
-      </w:r>
+        <w:t>单纯传页码和每页的数量，反而错误了。</w:t>
+      </w:r>
+    </w:p>
+    <w:p>
+      <w:pPr>
+        <w:ind w:firstLine="420"/>
+      </w:pPr>
+      <w:r>
+        <w:t>{</w:t>
+      </w:r>
+    </w:p>
+    <w:p>
+      <w:pPr>
+        <w:ind w:firstLine="420"/>
+      </w:pPr>
+      <w:r>
+        <w:tab/>
+        <w:t>"PageIndex":1,</w:t>
+      </w:r>
+    </w:p>
+    <w:p>
+      <w:pPr>
+        <w:ind w:firstLine="420"/>
+      </w:pPr>
+      <w:r>
+        <w:tab/>
+        <w:t>"PageSize":7</w:t>
+      </w:r>
+    </w:p>
+    <w:p>
+      <w:pPr>
+        <w:ind w:firstLine="420"/>
+      </w:pPr>
+      <w:r>
+        <w:t>}</w:t>
+      </w:r>
+    </w:p>
+    <w:p>
+      <w:pPr>
+        <w:ind w:firstLine="420"/>
+      </w:pPr>
+      <w:r>
+        <w:t>{</w:t>
+      </w:r>
+    </w:p>
+    <w:p>
+      <w:pPr>
+        <w:ind w:firstLine="420"/>
+      </w:pPr>
+      <w:r>
+        <w:t xml:space="preserve">    "PageIndex": 0,</w:t>
+      </w:r>
+    </w:p>
+    <w:p>
+      <w:pPr>
+        <w:ind w:firstLine="420"/>
+      </w:pPr>
+      <w:r>
+        <w:t xml:space="preserve">    "TotalPage": 0,</w:t>
+      </w:r>
+    </w:p>
+    <w:p>
+      <w:pPr>
+        <w:ind w:firstLine="420"/>
+      </w:pPr>
+      <w:r>
+        <w:t xml:space="preserve">    "TotalCount": 0,</w:t>
+      </w:r>
+    </w:p>
+    <w:p>
+      <w:pPr>
+        <w:ind w:firstLine="420"/>
+      </w:pPr>
+      <w:r>
+        <w:t xml:space="preserve">    "ResultList": null,</w:t>
+      </w:r>
+    </w:p>
+    <w:p>
+      <w:pPr>
+        <w:ind w:firstLine="420"/>
+      </w:pPr>
+      <w:r>
+        <w:t xml:space="preserve">    "code": -1,</w:t>
+      </w:r>
+    </w:p>
+    <w:p>
+      <w:pPr>
+        <w:ind w:firstLine="420"/>
+      </w:pPr>
+      <w:r>
+        <w:t xml:space="preserve">    "msg": "必须指定排序字段!",</w:t>
+      </w:r>
+    </w:p>
+    <w:p>
+      <w:pPr>
+        <w:ind w:firstLine="420"/>
+      </w:pPr>
+      <w:r>
+        <w:t xml:space="preserve">    "info": null</w:t>
+      </w:r>
+    </w:p>
+    <w:p>
+      <w:pPr>
+        <w:ind w:firstLine="420"/>
+      </w:pPr>
+      <w:r>
+        <w:lastRenderedPageBreak/>
+        <w:t>}</w:t>
+      </w:r>
+    </w:p>
+    <w:p>
+      <w:pPr>
+        <w:ind w:firstLine="420"/>
+      </w:pPr>
       <w:r>
         <w:rPr>
           <w:rFonts w:hint="eastAsia"/>
         </w:rPr>
-        <w:t>连接</w:t>
-      </w:r>
-      <w:r>
+        <w:t>这样三个参数就可以了。</w:t>
+      </w:r>
+    </w:p>
+    <w:p>
+      <w:pPr>
+        <w:ind w:firstLine="420"/>
+      </w:pPr>
+      <w:r>
+        <w:t>{</w:t>
+      </w:r>
+    </w:p>
+    <w:p>
+      <w:pPr>
+        <w:ind w:firstLine="420"/>
+      </w:pPr>
+      <w:r>
+        <w:tab/>
+        <w:t>"PageIndex":2,</w:t>
+      </w:r>
+    </w:p>
+    <w:p>
+      <w:pPr>
+        <w:ind w:firstLine="420"/>
+      </w:pPr>
+      <w:r>
+        <w:tab/>
+        <w:t>"PageSize":3,</w:t>
+      </w:r>
+    </w:p>
+    <w:p>
+      <w:pPr>
+        <w:ind w:firstLine="420"/>
+      </w:pPr>
+      <w:r>
+        <w:tab/>
+        <w:t>"Sort":"ServiceUID"</w:t>
+      </w:r>
+    </w:p>
+    <w:p>
+      <w:pPr>
+        <w:ind w:firstLine="420"/>
+      </w:pPr>
+      <w:r>
+        <w:t>}</w:t>
+      </w:r>
+    </w:p>
+    <w:p>
+      <w:pPr>
+        <w:ind w:firstLine="420"/>
         <w:rPr>
           <w:rFonts w:hint="eastAsia"/>
         </w:rPr>
-        <w:t>，</w:t>
-      </w:r>
-      <w:r>
+      </w:pPr>
+      <w:bookmarkStart w:id="5" w:name="_GoBack"/>
+      <w:bookmarkEnd w:id="5"/>
+    </w:p>
+    <w:p>
+      <w:pPr>
+        <w:ind w:firstLine="420"/>
         <w:rPr>
           <w:rFonts w:hint="eastAsia"/>
         </w:rPr>
-        <w:t>此时</w:t>
-      </w:r>
+      </w:pPr>
+    </w:p>
+    <w:p>
+      <w:pPr>
+        <w:ind w:firstLine="420"/>
+      </w:pPr>
       <w:r>
         <w:rPr>
           <w:rFonts w:hint="eastAsia"/>
         </w:rPr>
-        <w:t>所有</w:t>
-      </w:r>
+        <w:t>2.</w:t>
+      </w:r>
+    </w:p>
+    <w:p>
+      <w:pPr>
+        <w:ind w:firstLine="420"/>
+      </w:pPr>
+    </w:p>
+    <w:p>
+      <w:pPr>
+        <w:ind w:firstLine="420"/>
+      </w:pPr>
       <w:r>
         <w:rPr>
           <w:rFonts w:hint="eastAsia"/>
         </w:rPr>
-        <w:t>的</w:t>
-      </w:r>
+        <w:t>3.</w:t>
+      </w:r>
+    </w:p>
+    <w:p>
+      <w:pPr>
+        <w:ind w:firstLine="420"/>
+      </w:pPr>
       <w:r>
         <w:rPr>
           <w:rFonts w:hint="eastAsia"/>
         </w:rPr>
-        <w:t>数据加载到了内存中进行组装</w:t>
+        <w:t>4.</w:t>
+      </w:r>
+    </w:p>
+    <w:p>
+      <w:pPr>
+        <w:ind w:firstLine="420"/>
+        <w:rPr>
+          <w:rFonts w:hint="eastAsia"/>
+        </w:rPr>
+      </w:pPr>
+    </w:p>
+    <w:p>
+      <w:pPr>
+        <w:ind w:firstLine="420"/>
+      </w:pPr>
+    </w:p>
+    <w:p>
+      <w:pPr>
+        <w:ind w:firstLine="420"/>
+      </w:pPr>
+    </w:p>
+    <w:p>
+      <w:pPr>
+        <w:ind w:firstLine="420"/>
+      </w:pPr>
+      <w:r>
+        <w:rPr>
+          <w:rFonts w:hint="eastAsia"/>
+        </w:rPr>
+        <w:t>1.</w:t>
+      </w:r>
+    </w:p>
+    <w:p>
+      <w:pPr>
+        <w:ind w:firstLine="420"/>
+      </w:pPr>
+    </w:p>
+    <w:p>
+      <w:pPr>
+        <w:ind w:firstLine="420"/>
+      </w:pPr>
+      <w:r>
+        <w:rPr>
+          <w:rFonts w:hint="eastAsia"/>
+        </w:rPr>
+        <w:t>没有dal层的，逻辑层和dal层完全混在一起，四百行代码的样子。</w:t>
+      </w:r>
+    </w:p>
+    <w:p>
+      <w:pPr>
+        <w:ind w:firstLine="420"/>
+      </w:pPr>
+      <w:r>
+        <w:rPr>
+          <w:rFonts w:hint="eastAsia"/>
+        </w:rPr>
+        <w:t>逻辑判断的同时对数据库进行操作</w:t>
+      </w:r>
+      <w:r>
+        <w:rPr>
+          <w:rFonts w:hint="eastAsia"/>
+        </w:rPr>
+        <w:t>：</w:t>
       </w:r>
     </w:p>
     <w:p>
@@ -32890,10 +35276,10 @@
           <w:noProof/>
         </w:rPr>
         <w:drawing>
-          <wp:inline distT="0" distB="0" distL="0" distR="0" wp14:anchorId="1BF69F7D" wp14:editId="526152C9">
-            <wp:extent cx="5274310" cy="781050"/>
+          <wp:inline distT="0" distB="0" distL="0" distR="0" wp14:anchorId="4EEEB0E2" wp14:editId="3D84EA3D">
+            <wp:extent cx="5274310" cy="3717290"/>
             <wp:effectExtent l="0" t="0" r="2540" b="0"/>
-            <wp:docPr id="13" name="图片 13"/>
+            <wp:docPr id="12" name="图片 12"/>
             <wp:cNvGraphicFramePr>
               <a:graphicFrameLocks xmlns:a="http://schemas.openxmlformats.org/drawingml/2006/main" noChangeAspect="1"/>
             </wp:cNvGraphicFramePr>
@@ -32913,7 +35299,7 @@
                   <pic:spPr>
                     <a:xfrm>
                       <a:off x="0" y="0"/>
-                      <a:ext cx="5274310" cy="781050"/>
+                      <a:ext cx="5274310" cy="3717290"/>
                     </a:xfrm>
                     <a:prstGeom prst="rect">
                       <a:avLst/>
@@ -32934,15 +35320,12 @@
     <w:p>
       <w:pPr>
         <w:ind w:firstLine="420"/>
+      </w:pPr>
+      <w:r>
         <w:rPr>
           <w:rFonts w:hint="eastAsia"/>
         </w:rPr>
-      </w:pPr>
-      <w:r>
-        <w:rPr>
-          <w:rFonts w:hint="eastAsia"/>
-        </w:rPr>
-        <w:t>多次连接，断开数据库，每次都是操作所有满足条件的数据。</w:t>
+        <w:t>一系列判断和查询之后，在这个方法将数据库断开连接，此时所有的数据加载到了内存中进行组装</w:t>
       </w:r>
     </w:p>
     <w:p>
@@ -32953,11 +35336,12 @@
         <w:rPr>
           <w:noProof/>
         </w:rPr>
+        <w:lastRenderedPageBreak/>
         <w:drawing>
-          <wp:inline distT="0" distB="0" distL="0" distR="0" wp14:anchorId="46E4F20C" wp14:editId="3EA71130">
-            <wp:extent cx="5274310" cy="2842895"/>
+          <wp:inline distT="0" distB="0" distL="0" distR="0" wp14:anchorId="1BF69F7D" wp14:editId="526152C9">
+            <wp:extent cx="5274310" cy="781050"/>
             <wp:effectExtent l="0" t="0" r="2540" b="0"/>
-            <wp:docPr id="15" name="图片 15"/>
+            <wp:docPr id="13" name="图片 13"/>
             <wp:cNvGraphicFramePr>
               <a:graphicFrameLocks xmlns:a="http://schemas.openxmlformats.org/drawingml/2006/main" noChangeAspect="1"/>
             </wp:cNvGraphicFramePr>
@@ -32977,6 +35361,67 @@
                   <pic:spPr>
                     <a:xfrm>
                       <a:off x="0" y="0"/>
+                      <a:ext cx="5274310" cy="781050"/>
+                    </a:xfrm>
+                    <a:prstGeom prst="rect">
+                      <a:avLst/>
+                    </a:prstGeom>
+                  </pic:spPr>
+                </pic:pic>
+              </a:graphicData>
+            </a:graphic>
+          </wp:inline>
+        </w:drawing>
+      </w:r>
+    </w:p>
+    <w:p>
+      <w:pPr>
+        <w:ind w:firstLine="420"/>
+      </w:pPr>
+    </w:p>
+    <w:p>
+      <w:pPr>
+        <w:ind w:firstLine="420"/>
+      </w:pPr>
+      <w:r>
+        <w:rPr>
+          <w:rFonts w:hint="eastAsia"/>
+        </w:rPr>
+        <w:t>多次连接，断开数据库，每次都是操作所有满足条件的数据。</w:t>
+      </w:r>
+    </w:p>
+    <w:p>
+      <w:pPr>
+        <w:ind w:firstLine="420"/>
+      </w:pPr>
+      <w:r>
+        <w:rPr>
+          <w:noProof/>
+        </w:rPr>
+        <w:drawing>
+          <wp:inline distT="0" distB="0" distL="0" distR="0" wp14:anchorId="46E4F20C" wp14:editId="3EA71130">
+            <wp:extent cx="5274310" cy="2842895"/>
+            <wp:effectExtent l="0" t="0" r="2540" b="0"/>
+            <wp:docPr id="15" name="图片 15"/>
+            <wp:cNvGraphicFramePr>
+              <a:graphicFrameLocks xmlns:a="http://schemas.openxmlformats.org/drawingml/2006/main" noChangeAspect="1"/>
+            </wp:cNvGraphicFramePr>
+            <a:graphic xmlns:a="http://schemas.openxmlformats.org/drawingml/2006/main">
+              <a:graphicData uri="http://schemas.openxmlformats.org/drawingml/2006/picture">
+                <pic:pic xmlns:pic="http://schemas.openxmlformats.org/drawingml/2006/picture">
+                  <pic:nvPicPr>
+                    <pic:cNvPr id="1" name=""/>
+                    <pic:cNvPicPr/>
+                  </pic:nvPicPr>
+                  <pic:blipFill>
+                    <a:blip r:embed="rId23"/>
+                    <a:stretch>
+                      <a:fillRect/>
+                    </a:stretch>
+                  </pic:blipFill>
+                  <pic:spPr>
+                    <a:xfrm>
+                      <a:off x="0" y="0"/>
                       <a:ext cx="5274310" cy="2842895"/>
                     </a:xfrm>
                     <a:prstGeom prst="rect">
@@ -32993,123 +35438,92 @@
     <w:p>
       <w:pPr>
         <w:ind w:firstLine="420"/>
+      </w:pPr>
+    </w:p>
+    <w:p>
+      <w:pPr>
+        <w:ind w:firstLine="420"/>
+      </w:pPr>
+      <w:r>
         <w:rPr>
           <w:rFonts w:hint="eastAsia"/>
         </w:rPr>
-      </w:pPr>
-    </w:p>
-    <w:p>
-      <w:pPr>
-        <w:ind w:firstLine="420"/>
-      </w:pPr>
+        <w:t>最</w:t>
+      </w:r>
       <w:r>
         <w:rPr>
           <w:rFonts w:hint="eastAsia"/>
         </w:rPr>
-        <w:lastRenderedPageBreak/>
-        <w:t>最</w:t>
+        <w:t>后来的分页已经没有意义了，所有的符合条件的数据</w:t>
       </w:r>
       <w:r>
         <w:rPr>
           <w:rFonts w:hint="eastAsia"/>
         </w:rPr>
-        <w:t>后来的</w:t>
+        <w:t>一开始就</w:t>
       </w:r>
       <w:r>
         <w:rPr>
           <w:rFonts w:hint="eastAsia"/>
         </w:rPr>
-        <w:t>分页已经没有意义了，所有的</w:t>
-      </w:r>
+        <w:t>全部加载出来了</w:t>
+      </w:r>
+    </w:p>
+    <w:p>
+      <w:pPr>
+        <w:ind w:firstLine="420"/>
+      </w:pPr>
+      <w:r>
+        <w:rPr>
+          <w:rFonts w:ascii="新宋体" w:eastAsia="新宋体" w:cs="新宋体"/>
+          <w:color w:val="000000"/>
+          <w:kern w:val="0"/>
+          <w:sz w:val="19"/>
+          <w:szCs w:val="19"/>
+        </w:rPr>
+        <w:t>result = observationRequestQuery.Skip((query.PageIndex - 1) * query.PageSize).Take(query.PageSize).ToList();</w:t>
+      </w:r>
+    </w:p>
+    <w:p>
+      <w:pPr>
+        <w:ind w:firstLine="420"/>
+      </w:pPr>
+    </w:p>
+    <w:p>
+      <w:pPr>
+        <w:ind w:firstLine="420"/>
+      </w:pPr>
+    </w:p>
+    <w:p>
+      <w:pPr>
+        <w:ind w:firstLine="420"/>
+      </w:pPr>
       <w:r>
         <w:rPr>
           <w:rFonts w:hint="eastAsia"/>
         </w:rPr>
-        <w:t>符合条件的</w:t>
-      </w:r>
+        <w:t>2.</w:t>
+      </w:r>
+    </w:p>
+    <w:p>
+      <w:pPr>
+        <w:ind w:firstLine="420"/>
+      </w:pPr>
+    </w:p>
+    <w:p>
+      <w:pPr>
+        <w:ind w:firstLine="420"/>
+      </w:pPr>
       <w:r>
         <w:rPr>
           <w:rFonts w:hint="eastAsia"/>
         </w:rPr>
-        <w:t>数据</w:t>
-      </w:r>
-      <w:r>
-        <w:rPr>
-          <w:rFonts w:hint="eastAsia"/>
-        </w:rPr>
-        <w:t>一开始就</w:t>
-      </w:r>
-      <w:r>
-        <w:rPr>
-          <w:rFonts w:hint="eastAsia"/>
-        </w:rPr>
-        <w:t>全部加载出来了</w:t>
-      </w:r>
-    </w:p>
-    <w:p>
-      <w:pPr>
-        <w:ind w:firstLine="420"/>
-        <w:rPr>
-          <w:rFonts w:hint="eastAsia"/>
-        </w:rPr>
-      </w:pPr>
-      <w:r>
-        <w:rPr>
-          <w:rFonts w:ascii="新宋体" w:eastAsia="新宋体" w:cs="新宋体"/>
-          <w:color w:val="000000"/>
-          <w:kern w:val="0"/>
-          <w:sz w:val="19"/>
-          <w:szCs w:val="19"/>
-        </w:rPr>
-        <w:t>result = observationRequestQuery.Skip((query.PageIndex - 1) * query.PageSize).Take(query.PageSize).ToList();</w:t>
-      </w:r>
-    </w:p>
-    <w:p>
-      <w:pPr>
-        <w:ind w:firstLine="420"/>
-      </w:pPr>
-    </w:p>
-    <w:p>
-      <w:pPr>
-        <w:ind w:firstLine="420"/>
-        <w:rPr>
-          <w:rFonts w:hint="eastAsia"/>
-        </w:rPr>
-      </w:pPr>
-    </w:p>
-    <w:p>
-      <w:pPr>
-        <w:ind w:firstLine="420"/>
-      </w:pPr>
-      <w:r>
-        <w:rPr>
-          <w:rFonts w:hint="eastAsia"/>
-        </w:rPr>
-        <w:t>2.</w:t>
-      </w:r>
-    </w:p>
-    <w:p>
-      <w:pPr>
-        <w:ind w:firstLine="420"/>
-      </w:pPr>
-    </w:p>
-    <w:p>
-      <w:pPr>
-        <w:ind w:firstLine="420"/>
-      </w:pPr>
-      <w:r>
-        <w:rPr>
-          <w:rFonts w:hint="eastAsia"/>
-        </w:rPr>
         <w:t>3.</w:t>
       </w:r>
     </w:p>
     <w:p>
       <w:pPr>
         <w:ind w:firstLine="420"/>
-        <w:rPr>
-          <w:rFonts w:hint="eastAsia"/>
-        </w:rPr>
       </w:pPr>
     </w:p>
     <w:sectPr>

--- a/正式动工/彪哥这边的能力开放平台/正式开工/云归档/云归档动工.docx
+++ b/正式动工/彪哥这边的能力开放平台/正式开工/云归档/云归档动工.docx
@@ -32543,6 +32543,22 @@
     <w:p>
       <w:pPr>
         <w:ind w:firstLine="420"/>
+        <w:rPr>
+          <w:rFonts w:hint="eastAsia"/>
+        </w:rPr>
+      </w:pPr>
+    </w:p>
+    <w:p>
+      <w:pPr>
+        <w:ind w:firstLine="420"/>
+        <w:rPr>
+          <w:rFonts w:hint="eastAsia"/>
+        </w:rPr>
+      </w:pPr>
+    </w:p>
+    <w:p>
+      <w:pPr>
+        <w:ind w:firstLine="420"/>
       </w:pPr>
       <w:r>
         <w:rPr>
@@ -33288,7 +33304,7 @@
       <w:pPr>
         <w:ind w:firstLine="420"/>
         <w:rPr>
-          <w:rFonts w:ascii="新宋体" w:eastAsia="新宋体" w:cs="新宋体" w:hint="eastAsia"/>
+          <w:rFonts w:ascii="新宋体" w:eastAsia="新宋体" w:cs="新宋体"/>
           <w:color w:val="000000"/>
           <w:kern w:val="0"/>
           <w:sz w:val="19"/>
@@ -33340,6 +33356,7 @@
           <w:sz w:val="19"/>
           <w:szCs w:val="19"/>
         </w:rPr>
+        <w:lastRenderedPageBreak/>
         <w:t>var</w:t>
       </w:r>
       <w:r>
@@ -33366,7 +33383,6 @@
         <w:rPr>
           <w:rFonts w:hint="eastAsia"/>
         </w:rPr>
-        <w:lastRenderedPageBreak/>
         <w:t>入参：</w:t>
       </w:r>
     </w:p>
@@ -33421,9 +33437,6 @@
     <w:p>
       <w:pPr>
         <w:ind w:firstLine="420"/>
-        <w:rPr>
-          <w:rFonts w:hint="eastAsia"/>
-        </w:rPr>
       </w:pPr>
       <w:r>
         <w:rPr>
@@ -33469,19 +33482,16 @@
     <w:p>
       <w:pPr>
         <w:ind w:firstLine="420"/>
+      </w:pPr>
+    </w:p>
+    <w:p>
+      <w:pPr>
+        <w:ind w:firstLine="420"/>
+      </w:pPr>
+      <w:r>
         <w:rPr>
           <w:rFonts w:hint="eastAsia"/>
         </w:rPr>
-      </w:pPr>
-    </w:p>
-    <w:p>
-      <w:pPr>
-        <w:ind w:firstLine="420"/>
-      </w:pPr>
-      <w:r>
-        <w:rPr>
-          <w:rFonts w:hint="eastAsia"/>
-        </w:rPr>
         <w:t>结果：</w:t>
       </w:r>
     </w:p>
@@ -33658,6 +33668,7 @@
         <w:ind w:firstLine="420"/>
       </w:pPr>
       <w:r>
+        <w:lastRenderedPageBreak/>
         <w:t xml:space="preserve">            "RequestUserID": null,</w:t>
       </w:r>
     </w:p>
@@ -33674,7 +33685,407 @@
         <w:ind w:firstLine="420"/>
       </w:pPr>
       <w:r>
+        <w:t xml:space="preserve">            "RequestTimestamp": null,</w:t>
+      </w:r>
+    </w:p>
+    <w:p>
+      <w:pPr>
+        <w:ind w:firstLine="420"/>
+      </w:pPr>
+      <w:r>
+        <w:t xml:space="preserve">            "RequestToken": null,</w:t>
+      </w:r>
+    </w:p>
+    <w:p>
+      <w:pPr>
+        <w:ind w:firstLine="420"/>
+      </w:pPr>
+      <w:r>
+        <w:t xml:space="preserve">            "UserKind": null,</w:t>
+      </w:r>
+    </w:p>
+    <w:p>
+      <w:pPr>
+        <w:ind w:firstLine="420"/>
+      </w:pPr>
+      <w:r>
+        <w:t xml:space="preserve">            "ClientKind": null,</w:t>
+      </w:r>
+    </w:p>
+    <w:p>
+      <w:pPr>
+        <w:ind w:firstLine="420"/>
+      </w:pPr>
+      <w:r>
+        <w:t xml:space="preserve">            "recordLog": null,</w:t>
+      </w:r>
+    </w:p>
+    <w:p>
+      <w:pPr>
+        <w:ind w:firstLine="420"/>
+      </w:pPr>
+      <w:r>
+        <w:t xml:space="preserve">            "ClientHost": null</w:t>
+      </w:r>
+    </w:p>
+    <w:p>
+      <w:pPr>
+        <w:ind w:firstLine="420"/>
+      </w:pPr>
+      <w:r>
+        <w:t xml:space="preserve">        },</w:t>
+      </w:r>
+    </w:p>
+    <w:p>
+      <w:pPr>
+        <w:ind w:firstLine="420"/>
+      </w:pPr>
+      <w:r>
+        <w:t xml:space="preserve">        {</w:t>
+      </w:r>
+    </w:p>
+    <w:p>
+      <w:pPr>
+        <w:ind w:firstLine="420"/>
+      </w:pPr>
+      <w:r>
+        <w:t xml:space="preserve">            "ServiceUID": "48410be4-d898-4229-b092-abfdd98e37f3",</w:t>
+      </w:r>
+    </w:p>
+    <w:p>
+      <w:pPr>
+        <w:ind w:firstLine="420"/>
+      </w:pPr>
+      <w:r>
+        <w:t xml:space="preserve">            "ServiceName": "西安交通大学第一医院",</w:t>
+      </w:r>
+    </w:p>
+    <w:p>
+      <w:pPr>
+        <w:ind w:firstLine="420"/>
+      </w:pPr>
+      <w:r>
+        <w:t xml:space="preserve">            "MACAddress": "00:50:56:9E:96:20",</w:t>
+      </w:r>
+    </w:p>
+    <w:p>
+      <w:pPr>
+        <w:ind w:firstLine="420"/>
+      </w:pPr>
+      <w:r>
+        <w:t xml:space="preserve">            "IP": "192.168.10.77",</w:t>
+      </w:r>
+    </w:p>
+    <w:p>
+      <w:pPr>
+        <w:ind w:firstLine="420"/>
+      </w:pPr>
+      <w:r>
+        <w:t xml:space="preserve">            "HostName": "WIN-UD350RB0BNH",</w:t>
+      </w:r>
+    </w:p>
+    <w:p>
+      <w:pPr>
+        <w:ind w:firstLine="420"/>
+      </w:pPr>
+      <w:r>
+        <w:t xml:space="preserve">            "RunningFlag": false,</w:t>
+      </w:r>
+    </w:p>
+    <w:p>
+      <w:pPr>
+        <w:ind w:firstLine="420"/>
+      </w:pPr>
+      <w:r>
+        <w:t xml:space="preserve">            "ControlCode": null,</w:t>
+      </w:r>
+    </w:p>
+    <w:p>
+      <w:pPr>
+        <w:ind w:firstLine="420"/>
+      </w:pPr>
+      <w:r>
+        <w:t xml:space="preserve">            "CreateDate": "2018-02-28T11:03:00",</w:t>
+      </w:r>
+    </w:p>
+    <w:p>
+      <w:pPr>
+        <w:ind w:firstLine="420"/>
+      </w:pPr>
+      <w:r>
+        <w:t xml:space="preserve">            "DeleteFlag": false,</w:t>
+      </w:r>
+    </w:p>
+    <w:p>
+      <w:pPr>
+        <w:ind w:firstLine="420"/>
+      </w:pPr>
+      <w:r>
+        <w:t xml:space="preserve">            "OrganizationID": "17302",</w:t>
+      </w:r>
+    </w:p>
+    <w:p>
+      <w:pPr>
+        <w:ind w:firstLine="420"/>
+      </w:pPr>
+      <w:r>
+        <w:t xml:space="preserve">            "UserName": "100209",</w:t>
+      </w:r>
+    </w:p>
+    <w:p>
+      <w:pPr>
+        <w:ind w:firstLine="420"/>
+      </w:pPr>
+      <w:r>
+        <w:t xml:space="preserve">            "Password": "C7974E0248E6F71E46B07265A901A050",</w:t>
+      </w:r>
+    </w:p>
+    <w:p>
+      <w:pPr>
+        <w:ind w:firstLine="420"/>
+      </w:pPr>
+      <w:r>
+        <w:t xml:space="preserve">            "Version": null,</w:t>
+      </w:r>
+    </w:p>
+    <w:p>
+      <w:pPr>
+        <w:ind w:firstLine="420"/>
+      </w:pPr>
+      <w:r>
+        <w:t xml:space="preserve">            "IsNeedUpdate": null,</w:t>
+      </w:r>
+    </w:p>
+    <w:p>
+      <w:pPr>
+        <w:ind w:firstLine="420"/>
+      </w:pPr>
+      <w:r>
+        <w:t xml:space="preserve">            "RequestUserUID": null,</w:t>
+      </w:r>
+    </w:p>
+    <w:p>
+      <w:pPr>
+        <w:ind w:firstLine="420"/>
+      </w:pPr>
+      <w:r>
+        <w:t xml:space="preserve">            "RequestUserID": null,</w:t>
+      </w:r>
+    </w:p>
+    <w:p>
+      <w:pPr>
+        <w:ind w:firstLine="420"/>
+      </w:pPr>
+      <w:r>
+        <w:t xml:space="preserve">            "RequestUserName": null,</w:t>
+      </w:r>
+    </w:p>
+    <w:p>
+      <w:pPr>
+        <w:ind w:firstLine="420"/>
+      </w:pPr>
+      <w:r>
+        <w:t xml:space="preserve">            "RequestTimestamp": null,</w:t>
+      </w:r>
+    </w:p>
+    <w:p>
+      <w:pPr>
+        <w:ind w:firstLine="420"/>
+      </w:pPr>
+      <w:r>
+        <w:t xml:space="preserve">            "RequestToken": null,</w:t>
+      </w:r>
+    </w:p>
+    <w:p>
+      <w:pPr>
+        <w:ind w:firstLine="420"/>
+      </w:pPr>
+      <w:r>
+        <w:t xml:space="preserve">            "UserKind": null,</w:t>
+      </w:r>
+    </w:p>
+    <w:p>
+      <w:pPr>
+        <w:ind w:firstLine="420"/>
+      </w:pPr>
+      <w:r>
+        <w:t xml:space="preserve">            "ClientKind": null,</w:t>
+      </w:r>
+    </w:p>
+    <w:p>
+      <w:pPr>
+        <w:ind w:firstLine="420"/>
+      </w:pPr>
+      <w:r>
+        <w:t xml:space="preserve">            "recordLog": null,</w:t>
+      </w:r>
+    </w:p>
+    <w:p>
+      <w:pPr>
+        <w:ind w:firstLine="420"/>
+      </w:pPr>
+      <w:r>
+        <w:t xml:space="preserve">            "ClientHost": null</w:t>
+      </w:r>
+    </w:p>
+    <w:p>
+      <w:pPr>
+        <w:ind w:firstLine="420"/>
+      </w:pPr>
+      <w:r>
+        <w:t xml:space="preserve">        },</w:t>
+      </w:r>
+    </w:p>
+    <w:p>
+      <w:pPr>
+        <w:ind w:firstLine="420"/>
+      </w:pPr>
+      <w:r>
+        <w:t xml:space="preserve">        {</w:t>
+      </w:r>
+    </w:p>
+    <w:p>
+      <w:pPr>
+        <w:ind w:firstLine="420"/>
+      </w:pPr>
+      <w:r>
+        <w:t xml:space="preserve">            "ServiceUID": "858298bd-a20e-49c4-942a-d7040e98dc18",</w:t>
+      </w:r>
+    </w:p>
+    <w:p>
+      <w:pPr>
+        <w:ind w:firstLine="420"/>
+      </w:pPr>
+      <w:r>
+        <w:t xml:space="preserve">            "ServiceName": "浙江大学医学院附属邵逸夫医院",</w:t>
+      </w:r>
+    </w:p>
+    <w:p>
+      <w:pPr>
+        <w:ind w:firstLine="420"/>
+      </w:pPr>
+      <w:r>
+        <w:t xml:space="preserve">            "MACAddress": null,</w:t>
+      </w:r>
+    </w:p>
+    <w:p>
+      <w:pPr>
+        <w:ind w:firstLine="420"/>
+      </w:pPr>
+      <w:r>
+        <w:t xml:space="preserve">            "IP": "192.168.10.77",</w:t>
+      </w:r>
+    </w:p>
+    <w:p>
+      <w:pPr>
+        <w:ind w:firstLine="420"/>
+      </w:pPr>
+      <w:r>
+        <w:t xml:space="preserve">            "HostName": null,</w:t>
+      </w:r>
+    </w:p>
+    <w:p>
+      <w:pPr>
+        <w:ind w:firstLine="420"/>
+      </w:pPr>
+      <w:r>
+        <w:t xml:space="preserve">            "RunningFlag": false,</w:t>
+      </w:r>
+    </w:p>
+    <w:p>
+      <w:pPr>
+        <w:ind w:firstLine="420"/>
+      </w:pPr>
+      <w:r>
+        <w:t xml:space="preserve">            "ControlCode": 0,</w:t>
+      </w:r>
+    </w:p>
+    <w:p>
+      <w:pPr>
+        <w:ind w:firstLine="420"/>
+      </w:pPr>
+      <w:r>
+        <w:t xml:space="preserve">            "CreateDate": "2018-12-20T15:52:24",</w:t>
+      </w:r>
+    </w:p>
+    <w:p>
+      <w:pPr>
+        <w:ind w:firstLine="420"/>
+      </w:pPr>
+      <w:r>
+        <w:t xml:space="preserve">            "DeleteFlag": false,</w:t>
+      </w:r>
+    </w:p>
+    <w:p>
+      <w:pPr>
+        <w:ind w:firstLine="420"/>
+      </w:pPr>
+      <w:r>
         <w:lastRenderedPageBreak/>
+        <w:t xml:space="preserve">            "OrganizationID": "17303",</w:t>
+      </w:r>
+    </w:p>
+    <w:p>
+      <w:pPr>
+        <w:ind w:firstLine="420"/>
+      </w:pPr>
+      <w:r>
+        <w:t xml:space="preserve">            "UserName": "100006",</w:t>
+      </w:r>
+    </w:p>
+    <w:p>
+      <w:pPr>
+        <w:ind w:firstLine="420"/>
+      </w:pPr>
+      <w:r>
+        <w:t xml:space="preserve">            "Password": null,</w:t>
+      </w:r>
+    </w:p>
+    <w:p>
+      <w:pPr>
+        <w:ind w:firstLine="420"/>
+      </w:pPr>
+      <w:r>
+        <w:t xml:space="preserve">            "Version": null,</w:t>
+      </w:r>
+    </w:p>
+    <w:p>
+      <w:pPr>
+        <w:ind w:firstLine="420"/>
+      </w:pPr>
+      <w:r>
+        <w:t xml:space="preserve">            "IsNeedUpdate": null,</w:t>
+      </w:r>
+    </w:p>
+    <w:p>
+      <w:pPr>
+        <w:ind w:firstLine="420"/>
+      </w:pPr>
+      <w:r>
+        <w:t xml:space="preserve">            "RequestUserUID": null,</w:t>
+      </w:r>
+    </w:p>
+    <w:p>
+      <w:pPr>
+        <w:ind w:firstLine="420"/>
+      </w:pPr>
+      <w:r>
+        <w:t xml:space="preserve">            "RequestUserID": null,</w:t>
+      </w:r>
+    </w:p>
+    <w:p>
+      <w:pPr>
+        <w:ind w:firstLine="420"/>
+      </w:pPr>
+      <w:r>
+        <w:t xml:space="preserve">            "RequestUserName": null,</w:t>
+      </w:r>
+    </w:p>
+    <w:p>
+      <w:pPr>
+        <w:ind w:firstLine="420"/>
+      </w:pPr>
+      <w:r>
         <w:t xml:space="preserve">            "RequestTimestamp": null,</w:t>
       </w:r>
     </w:p>
@@ -33739,39 +34150,240 @@
         <w:ind w:firstLine="420"/>
       </w:pPr>
       <w:r>
-        <w:t xml:space="preserve">            "ServiceUID": "48410be4-d898-4229-b092-abfdd98e37f3",</w:t>
-      </w:r>
-    </w:p>
-    <w:p>
-      <w:pPr>
-        <w:ind w:firstLine="420"/>
-      </w:pPr>
-      <w:r>
-        <w:t xml:space="preserve">            "ServiceName": "西安交通大学第一医院",</w:t>
-      </w:r>
-    </w:p>
-    <w:p>
-      <w:pPr>
-        <w:ind w:firstLine="420"/>
-      </w:pPr>
-      <w:r>
-        <w:t xml:space="preserve">            "MACAddress": "00:50:56:9E:96:20",</w:t>
-      </w:r>
-    </w:p>
-    <w:p>
-      <w:pPr>
-        <w:ind w:firstLine="420"/>
-      </w:pPr>
-      <w:r>
-        <w:t xml:space="preserve">            "IP": "192.168.10.77",</w:t>
-      </w:r>
-    </w:p>
-    <w:p>
-      <w:pPr>
-        <w:ind w:firstLine="420"/>
-      </w:pPr>
-      <w:r>
-        <w:t xml:space="preserve">            "HostName": "WIN-UD350RB0BNH",</w:t>
+        <w:t xml:space="preserve">            "ServiceUID": "ab67ddc8-a9d3-4a3b-a6d7-107d468264f1",</w:t>
+      </w:r>
+    </w:p>
+    <w:p>
+      <w:pPr>
+        <w:ind w:firstLine="420"/>
+      </w:pPr>
+      <w:r>
+        <w:t xml:space="preserve">            "ServiceName": "杭州市西湖区留下人民医院",</w:t>
+      </w:r>
+    </w:p>
+    <w:p>
+      <w:pPr>
+        <w:ind w:firstLine="420"/>
+      </w:pPr>
+      <w:r>
+        <w:t xml:space="preserve">            "MACAddress": "60:A4:4C:62:78:40",</w:t>
+      </w:r>
+    </w:p>
+    <w:p>
+      <w:pPr>
+        <w:ind w:firstLine="420"/>
+      </w:pPr>
+      <w:r>
+        <w:t xml:space="preserve">            "IP": "192.168.3.45",</w:t>
+      </w:r>
+    </w:p>
+    <w:p>
+      <w:pPr>
+        <w:ind w:firstLine="420"/>
+      </w:pPr>
+      <w:r>
+        <w:t xml:space="preserve">            "HostName": "WINDOWS-LD9T674",</w:t>
+      </w:r>
+    </w:p>
+    <w:p>
+      <w:pPr>
+        <w:ind w:firstLine="420"/>
+      </w:pPr>
+      <w:r>
+        <w:t xml:space="preserve">            "RunningFlag": true,</w:t>
+      </w:r>
+    </w:p>
+    <w:p>
+      <w:pPr>
+        <w:ind w:firstLine="420"/>
+      </w:pPr>
+      <w:r>
+        <w:t xml:space="preserve">            "ControlCode": null,</w:t>
+      </w:r>
+    </w:p>
+    <w:p>
+      <w:pPr>
+        <w:ind w:firstLine="420"/>
+      </w:pPr>
+      <w:r>
+        <w:t xml:space="preserve">            "CreateDate": "2017-11-02T14:45:46",</w:t>
+      </w:r>
+    </w:p>
+    <w:p>
+      <w:pPr>
+        <w:ind w:firstLine="420"/>
+      </w:pPr>
+      <w:r>
+        <w:t xml:space="preserve">            "DeleteFlag": false,</w:t>
+      </w:r>
+    </w:p>
+    <w:p>
+      <w:pPr>
+        <w:ind w:firstLine="420"/>
+      </w:pPr>
+      <w:r>
+        <w:t xml:space="preserve">            "OrganizationID": "2470",</w:t>
+      </w:r>
+    </w:p>
+    <w:p>
+      <w:pPr>
+        <w:ind w:firstLine="420"/>
+      </w:pPr>
+      <w:r>
+        <w:t xml:space="preserve">            "UserName": "100005",</w:t>
+      </w:r>
+    </w:p>
+    <w:p>
+      <w:pPr>
+        <w:ind w:firstLine="420"/>
+      </w:pPr>
+      <w:r>
+        <w:t xml:space="preserve">            "Password": "C7974E0248E6F71E46B07265A901A050",</w:t>
+      </w:r>
+    </w:p>
+    <w:p>
+      <w:pPr>
+        <w:ind w:firstLine="420"/>
+      </w:pPr>
+      <w:r>
+        <w:t xml:space="preserve">            "Version": "1.0.6.2018122001_beta",</w:t>
+      </w:r>
+    </w:p>
+    <w:p>
+      <w:pPr>
+        <w:ind w:firstLine="420"/>
+      </w:pPr>
+      <w:r>
+        <w:t xml:space="preserve">            "IsNeedUpdate": null,</w:t>
+      </w:r>
+    </w:p>
+    <w:p>
+      <w:pPr>
+        <w:ind w:firstLine="420"/>
+      </w:pPr>
+      <w:r>
+        <w:t xml:space="preserve">            "RequestUserUID": null,</w:t>
+      </w:r>
+    </w:p>
+    <w:p>
+      <w:pPr>
+        <w:ind w:firstLine="420"/>
+      </w:pPr>
+      <w:r>
+        <w:t xml:space="preserve">            "RequestUserID": null,</w:t>
+      </w:r>
+    </w:p>
+    <w:p>
+      <w:pPr>
+        <w:ind w:firstLine="420"/>
+      </w:pPr>
+      <w:r>
+        <w:t xml:space="preserve">            "RequestUserName": null,</w:t>
+      </w:r>
+    </w:p>
+    <w:p>
+      <w:pPr>
+        <w:ind w:firstLine="420"/>
+      </w:pPr>
+      <w:r>
+        <w:t xml:space="preserve">            "RequestTimestamp": null,</w:t>
+      </w:r>
+    </w:p>
+    <w:p>
+      <w:pPr>
+        <w:ind w:firstLine="420"/>
+      </w:pPr>
+      <w:r>
+        <w:t xml:space="preserve">            "RequestToken": null,</w:t>
+      </w:r>
+    </w:p>
+    <w:p>
+      <w:pPr>
+        <w:ind w:firstLine="420"/>
+      </w:pPr>
+      <w:r>
+        <w:t xml:space="preserve">            "UserKind": null,</w:t>
+      </w:r>
+    </w:p>
+    <w:p>
+      <w:pPr>
+        <w:ind w:firstLine="420"/>
+      </w:pPr>
+      <w:r>
+        <w:t xml:space="preserve">            "ClientKind": null,</w:t>
+      </w:r>
+    </w:p>
+    <w:p>
+      <w:pPr>
+        <w:ind w:firstLine="420"/>
+      </w:pPr>
+      <w:r>
+        <w:t xml:space="preserve">            "recordLog": null,</w:t>
+      </w:r>
+    </w:p>
+    <w:p>
+      <w:pPr>
+        <w:ind w:firstLine="420"/>
+      </w:pPr>
+      <w:r>
+        <w:t xml:space="preserve">            "ClientHost": null</w:t>
+      </w:r>
+    </w:p>
+    <w:p>
+      <w:pPr>
+        <w:ind w:firstLine="420"/>
+      </w:pPr>
+      <w:r>
+        <w:t xml:space="preserve">        },</w:t>
+      </w:r>
+    </w:p>
+    <w:p>
+      <w:pPr>
+        <w:ind w:firstLine="420"/>
+      </w:pPr>
+      <w:r>
+        <w:t xml:space="preserve">        {</w:t>
+      </w:r>
+    </w:p>
+    <w:p>
+      <w:pPr>
+        <w:ind w:firstLine="420"/>
+      </w:pPr>
+      <w:r>
+        <w:t xml:space="preserve">            "ServiceUID": "cbe9cdd4-20dd-41b2-97f4-e4d853b11e28",</w:t>
+      </w:r>
+    </w:p>
+    <w:p>
+      <w:pPr>
+        <w:ind w:firstLine="420"/>
+      </w:pPr>
+      <w:r>
+        <w:t xml:space="preserve">            "ServiceName": "嘉兴测试机构",</w:t>
+      </w:r>
+    </w:p>
+    <w:p>
+      <w:pPr>
+        <w:ind w:firstLine="420"/>
+      </w:pPr>
+      <w:r>
+        <w:t xml:space="preserve">            "MACAddress": "D0:17:C2:8C:49:D7",</w:t>
+      </w:r>
+    </w:p>
+    <w:p>
+      <w:pPr>
+        <w:ind w:firstLine="420"/>
+      </w:pPr>
+      <w:r>
+        <w:lastRenderedPageBreak/>
+        <w:t xml:space="preserve">            "IP": "192.168.1.45",</w:t>
+      </w:r>
+    </w:p>
+    <w:p>
+      <w:pPr>
+        <w:ind w:firstLine="420"/>
+      </w:pPr>
+      <w:r>
+        <w:t xml:space="preserve">            "HostName": "WINDOWS-LD9T674",</w:t>
       </w:r>
     </w:p>
     <w:p>
@@ -33787,6 +34399,206 @@
         <w:ind w:firstLine="420"/>
       </w:pPr>
       <w:r>
+        <w:t xml:space="preserve">            "ControlCode": 0,</w:t>
+      </w:r>
+    </w:p>
+    <w:p>
+      <w:pPr>
+        <w:ind w:firstLine="420"/>
+      </w:pPr>
+      <w:r>
+        <w:t xml:space="preserve">            "CreateDate": "2018-04-24T15:35:57",</w:t>
+      </w:r>
+    </w:p>
+    <w:p>
+      <w:pPr>
+        <w:ind w:firstLine="420"/>
+      </w:pPr>
+      <w:r>
+        <w:t xml:space="preserve">            "DeleteFlag": false,</w:t>
+      </w:r>
+    </w:p>
+    <w:p>
+      <w:pPr>
+        <w:ind w:firstLine="420"/>
+      </w:pPr>
+      <w:r>
+        <w:t xml:space="preserve">            "OrganizationID": "1",</w:t>
+      </w:r>
+    </w:p>
+    <w:p>
+      <w:pPr>
+        <w:ind w:firstLine="420"/>
+      </w:pPr>
+      <w:r>
+        <w:t xml:space="preserve">            "UserName": "100214",</w:t>
+      </w:r>
+    </w:p>
+    <w:p>
+      <w:pPr>
+        <w:ind w:firstLine="420"/>
+      </w:pPr>
+      <w:r>
+        <w:t xml:space="preserve">            "Password": "3147CB05F050899E",</w:t>
+      </w:r>
+    </w:p>
+    <w:p>
+      <w:pPr>
+        <w:ind w:firstLine="420"/>
+      </w:pPr>
+      <w:r>
+        <w:t xml:space="preserve">            "Version": null,</w:t>
+      </w:r>
+    </w:p>
+    <w:p>
+      <w:pPr>
+        <w:ind w:firstLine="420"/>
+      </w:pPr>
+      <w:r>
+        <w:t xml:space="preserve">            "IsNeedUpdate": false,</w:t>
+      </w:r>
+    </w:p>
+    <w:p>
+      <w:pPr>
+        <w:ind w:firstLine="420"/>
+      </w:pPr>
+      <w:r>
+        <w:t xml:space="preserve">            "RequestUserUID": null,</w:t>
+      </w:r>
+    </w:p>
+    <w:p>
+      <w:pPr>
+        <w:ind w:firstLine="420"/>
+      </w:pPr>
+      <w:r>
+        <w:t xml:space="preserve">            "RequestUserID": null,</w:t>
+      </w:r>
+    </w:p>
+    <w:p>
+      <w:pPr>
+        <w:ind w:firstLine="420"/>
+      </w:pPr>
+      <w:r>
+        <w:t xml:space="preserve">            "RequestUserName": null,</w:t>
+      </w:r>
+    </w:p>
+    <w:p>
+      <w:pPr>
+        <w:ind w:firstLine="420"/>
+      </w:pPr>
+      <w:r>
+        <w:t xml:space="preserve">            "RequestTimestamp": null,</w:t>
+      </w:r>
+    </w:p>
+    <w:p>
+      <w:pPr>
+        <w:ind w:firstLine="420"/>
+      </w:pPr>
+      <w:r>
+        <w:t xml:space="preserve">            "RequestToken": null,</w:t>
+      </w:r>
+    </w:p>
+    <w:p>
+      <w:pPr>
+        <w:ind w:firstLine="420"/>
+      </w:pPr>
+      <w:r>
+        <w:t xml:space="preserve">            "UserKind": null,</w:t>
+      </w:r>
+    </w:p>
+    <w:p>
+      <w:pPr>
+        <w:ind w:firstLine="420"/>
+      </w:pPr>
+      <w:r>
+        <w:t xml:space="preserve">            "ClientKind": null,</w:t>
+      </w:r>
+    </w:p>
+    <w:p>
+      <w:pPr>
+        <w:ind w:firstLine="420"/>
+      </w:pPr>
+      <w:r>
+        <w:t xml:space="preserve">            "recordLog": null,</w:t>
+      </w:r>
+    </w:p>
+    <w:p>
+      <w:pPr>
+        <w:ind w:firstLine="420"/>
+      </w:pPr>
+      <w:r>
+        <w:t xml:space="preserve">            "ClientHost": null</w:t>
+      </w:r>
+    </w:p>
+    <w:p>
+      <w:pPr>
+        <w:ind w:firstLine="420"/>
+      </w:pPr>
+      <w:r>
+        <w:t xml:space="preserve">        },</w:t>
+      </w:r>
+    </w:p>
+    <w:p>
+      <w:pPr>
+        <w:ind w:firstLine="420"/>
+      </w:pPr>
+      <w:r>
+        <w:t xml:space="preserve">        {</w:t>
+      </w:r>
+    </w:p>
+    <w:p>
+      <w:pPr>
+        <w:ind w:firstLine="420"/>
+      </w:pPr>
+      <w:r>
+        <w:t xml:space="preserve">            "ServiceUID": "cc66b42a-7e27-44ab-abe4-76cbae2c3b1e",</w:t>
+      </w:r>
+    </w:p>
+    <w:p>
+      <w:pPr>
+        <w:ind w:firstLine="420"/>
+      </w:pPr>
+      <w:r>
+        <w:t xml:space="preserve">            "ServiceName": "高邮市三垛中心卫生院",</w:t>
+      </w:r>
+    </w:p>
+    <w:p>
+      <w:pPr>
+        <w:ind w:firstLine="420"/>
+      </w:pPr>
+      <w:r>
+        <w:t xml:space="preserve">            "MACAddress": "1C:1B:0D:BD:B6:5F",</w:t>
+      </w:r>
+    </w:p>
+    <w:p>
+      <w:pPr>
+        <w:ind w:firstLine="420"/>
+      </w:pPr>
+      <w:r>
+        <w:t xml:space="preserve">            "IP": "192.168.3.45",</w:t>
+      </w:r>
+    </w:p>
+    <w:p>
+      <w:pPr>
+        <w:ind w:firstLine="420"/>
+      </w:pPr>
+      <w:r>
+        <w:t xml:space="preserve">            "HostName": "WINDOWS-LD9T674",</w:t>
+      </w:r>
+    </w:p>
+    <w:p>
+      <w:pPr>
+        <w:ind w:firstLine="420"/>
+      </w:pPr>
+      <w:r>
+        <w:t xml:space="preserve">            "RunningFlag": false,</w:t>
+      </w:r>
+    </w:p>
+    <w:p>
+      <w:pPr>
+        <w:ind w:firstLine="420"/>
+      </w:pPr>
+      <w:r>
         <w:t xml:space="preserve">            "ControlCode": null,</w:t>
       </w:r>
     </w:p>
@@ -33795,7 +34607,7 @@
         <w:ind w:firstLine="420"/>
       </w:pPr>
       <w:r>
-        <w:t xml:space="preserve">            "CreateDate": "2018-02-28T11:03:00",</w:t>
+        <w:t xml:space="preserve">            "CreateDate": "2018-01-16T09:25:07",</w:t>
       </w:r>
     </w:p>
     <w:p>
@@ -33811,31 +34623,31 @@
         <w:ind w:firstLine="420"/>
       </w:pPr>
       <w:r>
-        <w:t xml:space="preserve">            "OrganizationID": "17302",</w:t>
-      </w:r>
-    </w:p>
-    <w:p>
-      <w:pPr>
-        <w:ind w:firstLine="420"/>
-      </w:pPr>
-      <w:r>
-        <w:t xml:space="preserve">            "UserName": "100209",</w:t>
-      </w:r>
-    </w:p>
-    <w:p>
-      <w:pPr>
-        <w:ind w:firstLine="420"/>
-      </w:pPr>
-      <w:r>
-        <w:t xml:space="preserve">            "Password": "C7974E0248E6F71E46B07265A901A050",</w:t>
-      </w:r>
-    </w:p>
-    <w:p>
-      <w:pPr>
-        <w:ind w:firstLine="420"/>
-      </w:pPr>
-      <w:r>
-        <w:t xml:space="preserve">            "Version": null,</w:t>
+        <w:t xml:space="preserve">            "OrganizationID": "17030",</w:t>
+      </w:r>
+    </w:p>
+    <w:p>
+      <w:pPr>
+        <w:ind w:firstLine="420"/>
+      </w:pPr>
+      <w:r>
+        <w:t xml:space="preserve">            "UserName": "100052",</w:t>
+      </w:r>
+    </w:p>
+    <w:p>
+      <w:pPr>
+        <w:ind w:firstLine="420"/>
+      </w:pPr>
+      <w:r>
+        <w:t xml:space="preserve">            "Password": "3147CB05F050899E",</w:t>
+      </w:r>
+    </w:p>
+    <w:p>
+      <w:pPr>
+        <w:ind w:firstLine="420"/>
+      </w:pPr>
+      <w:r>
+        <w:t xml:space="preserve">            "Version": "1.0.6.2018122001_beta",</w:t>
       </w:r>
     </w:p>
     <w:p>
@@ -33915,6 +34727,7 @@
         <w:ind w:firstLine="420"/>
       </w:pPr>
       <w:r>
+        <w:lastRenderedPageBreak/>
         <w:t xml:space="preserve">            "ClientHost": null</w:t>
       </w:r>
     </w:p>
@@ -33939,39 +34752,39 @@
         <w:ind w:firstLine="420"/>
       </w:pPr>
       <w:r>
-        <w:t xml:space="preserve">            "ServiceUID": "858298bd-a20e-49c4-942a-d7040e98dc18",</w:t>
-      </w:r>
-    </w:p>
-    <w:p>
-      <w:pPr>
-        <w:ind w:firstLine="420"/>
-      </w:pPr>
-      <w:r>
-        <w:t xml:space="preserve">            "ServiceName": "浙江大学医学院附属邵逸夫医院",</w:t>
-      </w:r>
-    </w:p>
-    <w:p>
-      <w:pPr>
-        <w:ind w:firstLine="420"/>
-      </w:pPr>
-      <w:r>
-        <w:t xml:space="preserve">            "MACAddress": null,</w:t>
-      </w:r>
-    </w:p>
-    <w:p>
-      <w:pPr>
-        <w:ind w:firstLine="420"/>
-      </w:pPr>
-      <w:r>
-        <w:t xml:space="preserve">            "IP": "192.168.10.77",</w:t>
-      </w:r>
-    </w:p>
-    <w:p>
-      <w:pPr>
-        <w:ind w:firstLine="420"/>
-      </w:pPr>
-      <w:r>
-        <w:t xml:space="preserve">            "HostName": null,</w:t>
+        <w:t xml:space="preserve">            "ServiceUID": "d1fd0d72-c8d0-4d61-a1c4-ea6d1f15fb85",</w:t>
+      </w:r>
+    </w:p>
+    <w:p>
+      <w:pPr>
+        <w:ind w:firstLine="420"/>
+      </w:pPr>
+      <w:r>
+        <w:t xml:space="preserve">            "ServiceName": null,</w:t>
+      </w:r>
+    </w:p>
+    <w:p>
+      <w:pPr>
+        <w:ind w:firstLine="420"/>
+      </w:pPr>
+      <w:r>
+        <w:t xml:space="preserve">            "MACAddress": "D0:17:C2:8C:49:D7",</w:t>
+      </w:r>
+    </w:p>
+    <w:p>
+      <w:pPr>
+        <w:ind w:firstLine="420"/>
+      </w:pPr>
+      <w:r>
+        <w:t xml:space="preserve">            "IP": "192.168.3.45",</w:t>
+      </w:r>
+    </w:p>
+    <w:p>
+      <w:pPr>
+        <w:ind w:firstLine="420"/>
+      </w:pPr>
+      <w:r>
+        <w:t xml:space="preserve">            "HostName": "WINDOWS-LD9T674",</w:t>
       </w:r>
     </w:p>
     <w:p>
@@ -33987,15 +34800,15 @@
         <w:ind w:firstLine="420"/>
       </w:pPr>
       <w:r>
-        <w:t xml:space="preserve">            "ControlCode": 0,</w:t>
-      </w:r>
-    </w:p>
-    <w:p>
-      <w:pPr>
-        <w:ind w:firstLine="420"/>
-      </w:pPr>
-      <w:r>
-        <w:t xml:space="preserve">            "CreateDate": "2018-12-20T15:52:24",</w:t>
+        <w:t xml:space="preserve">            "ControlCode": null,</w:t>
+      </w:r>
+    </w:p>
+    <w:p>
+      <w:pPr>
+        <w:ind w:firstLine="420"/>
+      </w:pPr>
+      <w:r>
+        <w:t xml:space="preserve">            "CreateDate": "2018-11-28T12:01:10",</w:t>
       </w:r>
     </w:p>
     <w:p>
@@ -34011,32 +34824,31 @@
         <w:ind w:firstLine="420"/>
       </w:pPr>
       <w:r>
-        <w:t xml:space="preserve">            "OrganizationID": "17303",</w:t>
-      </w:r>
-    </w:p>
-    <w:p>
-      <w:pPr>
-        <w:ind w:firstLine="420"/>
-      </w:pPr>
-      <w:r>
-        <w:t xml:space="preserve">            "UserName": "100006",</w:t>
-      </w:r>
-    </w:p>
-    <w:p>
-      <w:pPr>
-        <w:ind w:firstLine="420"/>
-      </w:pPr>
-      <w:r>
-        <w:lastRenderedPageBreak/>
-        <w:t xml:space="preserve">            "Password": null,</w:t>
-      </w:r>
-    </w:p>
-    <w:p>
-      <w:pPr>
-        <w:ind w:firstLine="420"/>
-      </w:pPr>
-      <w:r>
-        <w:t xml:space="preserve">            "Version": null,</w:t>
+        <w:t xml:space="preserve">            "OrganizationID": "123308244720006231",</w:t>
+      </w:r>
+    </w:p>
+    <w:p>
+      <w:pPr>
+        <w:ind w:firstLine="420"/>
+      </w:pPr>
+      <w:r>
+        <w:t xml:space="preserve">            "UserName": "100408",</w:t>
+      </w:r>
+    </w:p>
+    <w:p>
+      <w:pPr>
+        <w:ind w:firstLine="420"/>
+      </w:pPr>
+      <w:r>
+        <w:t xml:space="preserve">            "Password": "3147CB05F050899E",</w:t>
+      </w:r>
+    </w:p>
+    <w:p>
+      <w:pPr>
+        <w:ind w:firstLine="420"/>
+      </w:pPr>
+      <w:r>
+        <w:t xml:space="preserve">            "Version": "1.0.5.2018112801_beta",</w:t>
       </w:r>
     </w:p>
     <w:p>
@@ -34124,808 +34936,6 @@
         <w:ind w:firstLine="420"/>
       </w:pPr>
       <w:r>
-        <w:t xml:space="preserve">        },</w:t>
-      </w:r>
-    </w:p>
-    <w:p>
-      <w:pPr>
-        <w:ind w:firstLine="420"/>
-      </w:pPr>
-      <w:r>
-        <w:t xml:space="preserve">        {</w:t>
-      </w:r>
-    </w:p>
-    <w:p>
-      <w:pPr>
-        <w:ind w:firstLine="420"/>
-      </w:pPr>
-      <w:r>
-        <w:t xml:space="preserve">            "ServiceUID": "ab67ddc8-a9d3-4a3b-a6d7-107d468264f1",</w:t>
-      </w:r>
-    </w:p>
-    <w:p>
-      <w:pPr>
-        <w:ind w:firstLine="420"/>
-      </w:pPr>
-      <w:r>
-        <w:t xml:space="preserve">            "ServiceName": "杭州市西湖区留下人民医院",</w:t>
-      </w:r>
-    </w:p>
-    <w:p>
-      <w:pPr>
-        <w:ind w:firstLine="420"/>
-      </w:pPr>
-      <w:r>
-        <w:t xml:space="preserve">            "MACAddress": "60:A4:4C:62:78:40",</w:t>
-      </w:r>
-    </w:p>
-    <w:p>
-      <w:pPr>
-        <w:ind w:firstLine="420"/>
-      </w:pPr>
-      <w:r>
-        <w:t xml:space="preserve">            "IP": "192.168.3.45",</w:t>
-      </w:r>
-    </w:p>
-    <w:p>
-      <w:pPr>
-        <w:ind w:firstLine="420"/>
-      </w:pPr>
-      <w:r>
-        <w:t xml:space="preserve">            "HostName": "WINDOWS-LD9T674",</w:t>
-      </w:r>
-    </w:p>
-    <w:p>
-      <w:pPr>
-        <w:ind w:firstLine="420"/>
-      </w:pPr>
-      <w:r>
-        <w:t xml:space="preserve">            "RunningFlag": true,</w:t>
-      </w:r>
-    </w:p>
-    <w:p>
-      <w:pPr>
-        <w:ind w:firstLine="420"/>
-      </w:pPr>
-      <w:r>
-        <w:t xml:space="preserve">            "ControlCode": null,</w:t>
-      </w:r>
-    </w:p>
-    <w:p>
-      <w:pPr>
-        <w:ind w:firstLine="420"/>
-      </w:pPr>
-      <w:r>
-        <w:t xml:space="preserve">            "CreateDate": "2017-11-02T14:45:46",</w:t>
-      </w:r>
-    </w:p>
-    <w:p>
-      <w:pPr>
-        <w:ind w:firstLine="420"/>
-      </w:pPr>
-      <w:r>
-        <w:t xml:space="preserve">            "DeleteFlag": false,</w:t>
-      </w:r>
-    </w:p>
-    <w:p>
-      <w:pPr>
-        <w:ind w:firstLine="420"/>
-      </w:pPr>
-      <w:r>
-        <w:t xml:space="preserve">            "OrganizationID": "2470",</w:t>
-      </w:r>
-    </w:p>
-    <w:p>
-      <w:pPr>
-        <w:ind w:firstLine="420"/>
-      </w:pPr>
-      <w:r>
-        <w:t xml:space="preserve">            "UserName": "100005",</w:t>
-      </w:r>
-    </w:p>
-    <w:p>
-      <w:pPr>
-        <w:ind w:firstLine="420"/>
-      </w:pPr>
-      <w:r>
-        <w:t xml:space="preserve">            "Password": "C7974E0248E6F71E46B07265A901A050",</w:t>
-      </w:r>
-    </w:p>
-    <w:p>
-      <w:pPr>
-        <w:ind w:firstLine="420"/>
-      </w:pPr>
-      <w:r>
-        <w:t xml:space="preserve">            "Version": "1.0.6.2018122001_beta",</w:t>
-      </w:r>
-    </w:p>
-    <w:p>
-      <w:pPr>
-        <w:ind w:firstLine="420"/>
-      </w:pPr>
-      <w:r>
-        <w:t xml:space="preserve">            "IsNeedUpdate": null,</w:t>
-      </w:r>
-    </w:p>
-    <w:p>
-      <w:pPr>
-        <w:ind w:firstLine="420"/>
-      </w:pPr>
-      <w:r>
-        <w:t xml:space="preserve">            "RequestUserUID": null,</w:t>
-      </w:r>
-    </w:p>
-    <w:p>
-      <w:pPr>
-        <w:ind w:firstLine="420"/>
-      </w:pPr>
-      <w:r>
-        <w:t xml:space="preserve">            "RequestUserID": null,</w:t>
-      </w:r>
-    </w:p>
-    <w:p>
-      <w:pPr>
-        <w:ind w:firstLine="420"/>
-      </w:pPr>
-      <w:r>
-        <w:t xml:space="preserve">            "RequestUserName": null,</w:t>
-      </w:r>
-    </w:p>
-    <w:p>
-      <w:pPr>
-        <w:ind w:firstLine="420"/>
-      </w:pPr>
-      <w:r>
-        <w:t xml:space="preserve">            "RequestTimestamp": null,</w:t>
-      </w:r>
-    </w:p>
-    <w:p>
-      <w:pPr>
-        <w:ind w:firstLine="420"/>
-      </w:pPr>
-      <w:r>
-        <w:t xml:space="preserve">            "RequestToken": null,</w:t>
-      </w:r>
-    </w:p>
-    <w:p>
-      <w:pPr>
-        <w:ind w:firstLine="420"/>
-      </w:pPr>
-      <w:r>
-        <w:t xml:space="preserve">            "UserKind": null,</w:t>
-      </w:r>
-    </w:p>
-    <w:p>
-      <w:pPr>
-        <w:ind w:firstLine="420"/>
-      </w:pPr>
-      <w:r>
-        <w:t xml:space="preserve">            "ClientKind": null,</w:t>
-      </w:r>
-    </w:p>
-    <w:p>
-      <w:pPr>
-        <w:ind w:firstLine="420"/>
-      </w:pPr>
-      <w:r>
-        <w:t xml:space="preserve">            "recordLog": null,</w:t>
-      </w:r>
-    </w:p>
-    <w:p>
-      <w:pPr>
-        <w:ind w:firstLine="420"/>
-      </w:pPr>
-      <w:r>
-        <w:t xml:space="preserve">            "ClientHost": null</w:t>
-      </w:r>
-    </w:p>
-    <w:p>
-      <w:pPr>
-        <w:ind w:firstLine="420"/>
-      </w:pPr>
-      <w:r>
-        <w:t xml:space="preserve">        },</w:t>
-      </w:r>
-    </w:p>
-    <w:p>
-      <w:pPr>
-        <w:ind w:firstLine="420"/>
-      </w:pPr>
-      <w:r>
-        <w:t xml:space="preserve">        {</w:t>
-      </w:r>
-    </w:p>
-    <w:p>
-      <w:pPr>
-        <w:ind w:firstLine="420"/>
-      </w:pPr>
-      <w:r>
-        <w:t xml:space="preserve">            "ServiceUID": "cbe9cdd4-20dd-41b2-97f4-e4d853b11e28",</w:t>
-      </w:r>
-    </w:p>
-    <w:p>
-      <w:pPr>
-        <w:ind w:firstLine="420"/>
-      </w:pPr>
-      <w:r>
-        <w:t xml:space="preserve">            "ServiceName": "嘉兴测试机构",</w:t>
-      </w:r>
-    </w:p>
-    <w:p>
-      <w:pPr>
-        <w:ind w:firstLine="420"/>
-      </w:pPr>
-      <w:r>
-        <w:t xml:space="preserve">            "MACAddress": "D0:17:C2:8C:49:D7",</w:t>
-      </w:r>
-    </w:p>
-    <w:p>
-      <w:pPr>
-        <w:ind w:firstLine="420"/>
-      </w:pPr>
-      <w:r>
-        <w:t xml:space="preserve">            "IP": "192.168.1.45",</w:t>
-      </w:r>
-    </w:p>
-    <w:p>
-      <w:pPr>
-        <w:ind w:firstLine="420"/>
-      </w:pPr>
-      <w:r>
-        <w:t xml:space="preserve">            "HostName": "WINDOWS-LD9T674",</w:t>
-      </w:r>
-    </w:p>
-    <w:p>
-      <w:pPr>
-        <w:ind w:firstLine="420"/>
-      </w:pPr>
-      <w:r>
-        <w:lastRenderedPageBreak/>
-        <w:t xml:space="preserve">            "RunningFlag": false,</w:t>
-      </w:r>
-    </w:p>
-    <w:p>
-      <w:pPr>
-        <w:ind w:firstLine="420"/>
-      </w:pPr>
-      <w:r>
-        <w:t xml:space="preserve">            "ControlCode": 0,</w:t>
-      </w:r>
-    </w:p>
-    <w:p>
-      <w:pPr>
-        <w:ind w:firstLine="420"/>
-      </w:pPr>
-      <w:r>
-        <w:t xml:space="preserve">            "CreateDate": "2018-04-24T15:35:57",</w:t>
-      </w:r>
-    </w:p>
-    <w:p>
-      <w:pPr>
-        <w:ind w:firstLine="420"/>
-      </w:pPr>
-      <w:r>
-        <w:t xml:space="preserve">            "DeleteFlag": false,</w:t>
-      </w:r>
-    </w:p>
-    <w:p>
-      <w:pPr>
-        <w:ind w:firstLine="420"/>
-      </w:pPr>
-      <w:r>
-        <w:t xml:space="preserve">            "OrganizationID": "1",</w:t>
-      </w:r>
-    </w:p>
-    <w:p>
-      <w:pPr>
-        <w:ind w:firstLine="420"/>
-      </w:pPr>
-      <w:r>
-        <w:t xml:space="preserve">            "UserName": "100214",</w:t>
-      </w:r>
-    </w:p>
-    <w:p>
-      <w:pPr>
-        <w:ind w:firstLine="420"/>
-      </w:pPr>
-      <w:r>
-        <w:t xml:space="preserve">            "Password": "3147CB05F050899E",</w:t>
-      </w:r>
-    </w:p>
-    <w:p>
-      <w:pPr>
-        <w:ind w:firstLine="420"/>
-      </w:pPr>
-      <w:r>
-        <w:t xml:space="preserve">            "Version": null,</w:t>
-      </w:r>
-    </w:p>
-    <w:p>
-      <w:pPr>
-        <w:ind w:firstLine="420"/>
-      </w:pPr>
-      <w:r>
-        <w:t xml:space="preserve">            "IsNeedUpdate": false,</w:t>
-      </w:r>
-    </w:p>
-    <w:p>
-      <w:pPr>
-        <w:ind w:firstLine="420"/>
-      </w:pPr>
-      <w:r>
-        <w:t xml:space="preserve">            "RequestUserUID": null,</w:t>
-      </w:r>
-    </w:p>
-    <w:p>
-      <w:pPr>
-        <w:ind w:firstLine="420"/>
-      </w:pPr>
-      <w:r>
-        <w:t xml:space="preserve">            "RequestUserID": null,</w:t>
-      </w:r>
-    </w:p>
-    <w:p>
-      <w:pPr>
-        <w:ind w:firstLine="420"/>
-      </w:pPr>
-      <w:r>
-        <w:t xml:space="preserve">            "RequestUserName": null,</w:t>
-      </w:r>
-    </w:p>
-    <w:p>
-      <w:pPr>
-        <w:ind w:firstLine="420"/>
-      </w:pPr>
-      <w:r>
-        <w:t xml:space="preserve">            "RequestTimestamp": null,</w:t>
-      </w:r>
-    </w:p>
-    <w:p>
-      <w:pPr>
-        <w:ind w:firstLine="420"/>
-      </w:pPr>
-      <w:r>
-        <w:t xml:space="preserve">            "RequestToken": null,</w:t>
-      </w:r>
-    </w:p>
-    <w:p>
-      <w:pPr>
-        <w:ind w:firstLine="420"/>
-      </w:pPr>
-      <w:r>
-        <w:t xml:space="preserve">            "UserKind": null,</w:t>
-      </w:r>
-    </w:p>
-    <w:p>
-      <w:pPr>
-        <w:ind w:firstLine="420"/>
-      </w:pPr>
-      <w:r>
-        <w:t xml:space="preserve">            "ClientKind": null,</w:t>
-      </w:r>
-    </w:p>
-    <w:p>
-      <w:pPr>
-        <w:ind w:firstLine="420"/>
-      </w:pPr>
-      <w:r>
-        <w:t xml:space="preserve">            "recordLog": null,</w:t>
-      </w:r>
-    </w:p>
-    <w:p>
-      <w:pPr>
-        <w:ind w:firstLine="420"/>
-      </w:pPr>
-      <w:r>
-        <w:t xml:space="preserve">            "ClientHost": null</w:t>
-      </w:r>
-    </w:p>
-    <w:p>
-      <w:pPr>
-        <w:ind w:firstLine="420"/>
-      </w:pPr>
-      <w:r>
-        <w:t xml:space="preserve">        },</w:t>
-      </w:r>
-    </w:p>
-    <w:p>
-      <w:pPr>
-        <w:ind w:firstLine="420"/>
-      </w:pPr>
-      <w:r>
-        <w:t xml:space="preserve">        {</w:t>
-      </w:r>
-    </w:p>
-    <w:p>
-      <w:pPr>
-        <w:ind w:firstLine="420"/>
-      </w:pPr>
-      <w:r>
-        <w:t xml:space="preserve">            "ServiceUID": "cc66b42a-7e27-44ab-abe4-76cbae2c3b1e",</w:t>
-      </w:r>
-    </w:p>
-    <w:p>
-      <w:pPr>
-        <w:ind w:firstLine="420"/>
-      </w:pPr>
-      <w:r>
-        <w:t xml:space="preserve">            "ServiceName": "高邮市三垛中心卫生院",</w:t>
-      </w:r>
-    </w:p>
-    <w:p>
-      <w:pPr>
-        <w:ind w:firstLine="420"/>
-      </w:pPr>
-      <w:r>
-        <w:t xml:space="preserve">            "MACAddress": "1C:1B:0D:BD:B6:5F",</w:t>
-      </w:r>
-    </w:p>
-    <w:p>
-      <w:pPr>
-        <w:ind w:firstLine="420"/>
-      </w:pPr>
-      <w:r>
-        <w:t xml:space="preserve">            "IP": "192.168.3.45",</w:t>
-      </w:r>
-    </w:p>
-    <w:p>
-      <w:pPr>
-        <w:ind w:firstLine="420"/>
-      </w:pPr>
-      <w:r>
-        <w:t xml:space="preserve">            "HostName": "WINDOWS-LD9T674",</w:t>
-      </w:r>
-    </w:p>
-    <w:p>
-      <w:pPr>
-        <w:ind w:firstLine="420"/>
-      </w:pPr>
-      <w:r>
-        <w:t xml:space="preserve">            "RunningFlag": false,</w:t>
-      </w:r>
-    </w:p>
-    <w:p>
-      <w:pPr>
-        <w:ind w:firstLine="420"/>
-      </w:pPr>
-      <w:r>
-        <w:t xml:space="preserve">            "ControlCode": null,</w:t>
-      </w:r>
-    </w:p>
-    <w:p>
-      <w:pPr>
-        <w:ind w:firstLine="420"/>
-      </w:pPr>
-      <w:r>
-        <w:t xml:space="preserve">            "CreateDate": "2018-01-16T09:25:07",</w:t>
-      </w:r>
-    </w:p>
-    <w:p>
-      <w:pPr>
-        <w:ind w:firstLine="420"/>
-      </w:pPr>
-      <w:r>
-        <w:t xml:space="preserve">            "DeleteFlag": false,</w:t>
-      </w:r>
-    </w:p>
-    <w:p>
-      <w:pPr>
-        <w:ind w:firstLine="420"/>
-      </w:pPr>
-      <w:r>
-        <w:t xml:space="preserve">            "OrganizationID": "17030",</w:t>
-      </w:r>
-    </w:p>
-    <w:p>
-      <w:pPr>
-        <w:ind w:firstLine="420"/>
-      </w:pPr>
-      <w:r>
-        <w:t xml:space="preserve">            "UserName": "100052",</w:t>
-      </w:r>
-    </w:p>
-    <w:p>
-      <w:pPr>
-        <w:ind w:firstLine="420"/>
-      </w:pPr>
-      <w:r>
-        <w:t xml:space="preserve">            "Password": "3147CB05F050899E",</w:t>
-      </w:r>
-    </w:p>
-    <w:p>
-      <w:pPr>
-        <w:ind w:firstLine="420"/>
-      </w:pPr>
-      <w:r>
-        <w:t xml:space="preserve">            "Version": "1.0.6.2018122001_beta",</w:t>
-      </w:r>
-    </w:p>
-    <w:p>
-      <w:pPr>
-        <w:ind w:firstLine="420"/>
-      </w:pPr>
-      <w:r>
-        <w:t xml:space="preserve">            "IsNeedUpdate": null,</w:t>
-      </w:r>
-    </w:p>
-    <w:p>
-      <w:pPr>
-        <w:ind w:firstLine="420"/>
-      </w:pPr>
-      <w:r>
-        <w:t xml:space="preserve">            "RequestUserUID": null,</w:t>
-      </w:r>
-    </w:p>
-    <w:p>
-      <w:pPr>
-        <w:ind w:firstLine="420"/>
-      </w:pPr>
-      <w:r>
-        <w:t xml:space="preserve">            "RequestUserID": null,</w:t>
-      </w:r>
-    </w:p>
-    <w:p>
-      <w:pPr>
-        <w:ind w:firstLine="420"/>
-      </w:pPr>
-      <w:r>
-        <w:t xml:space="preserve">            "RequestUserName": null,</w:t>
-      </w:r>
-    </w:p>
-    <w:p>
-      <w:pPr>
-        <w:ind w:firstLine="420"/>
-      </w:pPr>
-      <w:r>
-        <w:t xml:space="preserve">            "RequestTimestamp": null,</w:t>
-      </w:r>
-    </w:p>
-    <w:p>
-      <w:pPr>
-        <w:ind w:firstLine="420"/>
-      </w:pPr>
-      <w:r>
-        <w:t xml:space="preserve">            "RequestToken": null,</w:t>
-      </w:r>
-    </w:p>
-    <w:p>
-      <w:pPr>
-        <w:ind w:firstLine="420"/>
-      </w:pPr>
-      <w:r>
-        <w:t xml:space="preserve">            "UserKind": null,</w:t>
-      </w:r>
-    </w:p>
-    <w:p>
-      <w:pPr>
-        <w:ind w:firstLine="420"/>
-      </w:pPr>
-      <w:r>
-        <w:t xml:space="preserve">            "ClientKind": null,</w:t>
-      </w:r>
-    </w:p>
-    <w:p>
-      <w:pPr>
-        <w:ind w:firstLine="420"/>
-      </w:pPr>
-      <w:r>
-        <w:t xml:space="preserve">            "recordLog": null,</w:t>
-      </w:r>
-    </w:p>
-    <w:p>
-      <w:pPr>
-        <w:ind w:firstLine="420"/>
-      </w:pPr>
-      <w:r>
-        <w:t xml:space="preserve">            "ClientHost": null</w:t>
-      </w:r>
-    </w:p>
-    <w:p>
-      <w:pPr>
-        <w:ind w:firstLine="420"/>
-      </w:pPr>
-      <w:r>
-        <w:t xml:space="preserve">        },</w:t>
-      </w:r>
-    </w:p>
-    <w:p>
-      <w:pPr>
-        <w:ind w:firstLine="420"/>
-      </w:pPr>
-      <w:r>
-        <w:lastRenderedPageBreak/>
-        <w:t xml:space="preserve">        {</w:t>
-      </w:r>
-    </w:p>
-    <w:p>
-      <w:pPr>
-        <w:ind w:firstLine="420"/>
-      </w:pPr>
-      <w:r>
-        <w:t xml:space="preserve">            "ServiceUID": "d1fd0d72-c8d0-4d61-a1c4-ea6d1f15fb85",</w:t>
-      </w:r>
-    </w:p>
-    <w:p>
-      <w:pPr>
-        <w:ind w:firstLine="420"/>
-      </w:pPr>
-      <w:r>
-        <w:t xml:space="preserve">            "ServiceName": null,</w:t>
-      </w:r>
-    </w:p>
-    <w:p>
-      <w:pPr>
-        <w:ind w:firstLine="420"/>
-      </w:pPr>
-      <w:r>
-        <w:t xml:space="preserve">            "MACAddress": "D0:17:C2:8C:49:D7",</w:t>
-      </w:r>
-    </w:p>
-    <w:p>
-      <w:pPr>
-        <w:ind w:firstLine="420"/>
-      </w:pPr>
-      <w:r>
-        <w:t xml:space="preserve">            "IP": "192.168.3.45",</w:t>
-      </w:r>
-    </w:p>
-    <w:p>
-      <w:pPr>
-        <w:ind w:firstLine="420"/>
-      </w:pPr>
-      <w:r>
-        <w:t xml:space="preserve">            "HostName": "WINDOWS-LD9T674",</w:t>
-      </w:r>
-    </w:p>
-    <w:p>
-      <w:pPr>
-        <w:ind w:firstLine="420"/>
-      </w:pPr>
-      <w:r>
-        <w:t xml:space="preserve">            "RunningFlag": false,</w:t>
-      </w:r>
-    </w:p>
-    <w:p>
-      <w:pPr>
-        <w:ind w:firstLine="420"/>
-      </w:pPr>
-      <w:r>
-        <w:t xml:space="preserve">            "ControlCode": null,</w:t>
-      </w:r>
-    </w:p>
-    <w:p>
-      <w:pPr>
-        <w:ind w:firstLine="420"/>
-      </w:pPr>
-      <w:r>
-        <w:t xml:space="preserve">            "CreateDate": "2018-11-28T12:01:10",</w:t>
-      </w:r>
-    </w:p>
-    <w:p>
-      <w:pPr>
-        <w:ind w:firstLine="420"/>
-      </w:pPr>
-      <w:r>
-        <w:t xml:space="preserve">            "DeleteFlag": false,</w:t>
-      </w:r>
-    </w:p>
-    <w:p>
-      <w:pPr>
-        <w:ind w:firstLine="420"/>
-      </w:pPr>
-      <w:r>
-        <w:t xml:space="preserve">            "OrganizationID": "123308244720006231",</w:t>
-      </w:r>
-    </w:p>
-    <w:p>
-      <w:pPr>
-        <w:ind w:firstLine="420"/>
-      </w:pPr>
-      <w:r>
-        <w:t xml:space="preserve">            "UserName": "100408",</w:t>
-      </w:r>
-    </w:p>
-    <w:p>
-      <w:pPr>
-        <w:ind w:firstLine="420"/>
-      </w:pPr>
-      <w:r>
-        <w:t xml:space="preserve">            "Password": "3147CB05F050899E",</w:t>
-      </w:r>
-    </w:p>
-    <w:p>
-      <w:pPr>
-        <w:ind w:firstLine="420"/>
-      </w:pPr>
-      <w:r>
-        <w:t xml:space="preserve">            "Version": "1.0.5.2018112801_beta",</w:t>
-      </w:r>
-    </w:p>
-    <w:p>
-      <w:pPr>
-        <w:ind w:firstLine="420"/>
-      </w:pPr>
-      <w:r>
-        <w:t xml:space="preserve">            "IsNeedUpdate": null,</w:t>
-      </w:r>
-    </w:p>
-    <w:p>
-      <w:pPr>
-        <w:ind w:firstLine="420"/>
-      </w:pPr>
-      <w:r>
-        <w:t xml:space="preserve">            "RequestUserUID": null,</w:t>
-      </w:r>
-    </w:p>
-    <w:p>
-      <w:pPr>
-        <w:ind w:firstLine="420"/>
-      </w:pPr>
-      <w:r>
-        <w:t xml:space="preserve">            "RequestUserID": null,</w:t>
-      </w:r>
-    </w:p>
-    <w:p>
-      <w:pPr>
-        <w:ind w:firstLine="420"/>
-      </w:pPr>
-      <w:r>
-        <w:t xml:space="preserve">            "RequestUserName": null,</w:t>
-      </w:r>
-    </w:p>
-    <w:p>
-      <w:pPr>
-        <w:ind w:firstLine="420"/>
-      </w:pPr>
-      <w:r>
-        <w:t xml:space="preserve">            "RequestTimestamp": null,</w:t>
-      </w:r>
-    </w:p>
-    <w:p>
-      <w:pPr>
-        <w:ind w:firstLine="420"/>
-      </w:pPr>
-      <w:r>
-        <w:t xml:space="preserve">            "RequestToken": null,</w:t>
-      </w:r>
-    </w:p>
-    <w:p>
-      <w:pPr>
-        <w:ind w:firstLine="420"/>
-      </w:pPr>
-      <w:r>
-        <w:t xml:space="preserve">            "UserKind": null,</w:t>
-      </w:r>
-    </w:p>
-    <w:p>
-      <w:pPr>
-        <w:ind w:firstLine="420"/>
-      </w:pPr>
-      <w:r>
-        <w:t xml:space="preserve">            "ClientKind": null,</w:t>
-      </w:r>
-    </w:p>
-    <w:p>
-      <w:pPr>
-        <w:ind w:firstLine="420"/>
-      </w:pPr>
-      <w:r>
-        <w:t xml:space="preserve">            "recordLog": null,</w:t>
-      </w:r>
-    </w:p>
-    <w:p>
-      <w:pPr>
-        <w:ind w:firstLine="420"/>
-      </w:pPr>
-      <w:r>
-        <w:t xml:space="preserve">            "ClientHost": null</w:t>
-      </w:r>
-    </w:p>
-    <w:p>
-      <w:pPr>
-        <w:ind w:firstLine="420"/>
-      </w:pPr>
-      <w:r>
         <w:t xml:space="preserve">        }</w:t>
       </w:r>
     </w:p>
@@ -34964,9 +34974,6 @@
     <w:p>
       <w:pPr>
         <w:ind w:firstLine="420"/>
-        <w:rPr>
-          <w:rFonts w:hint="eastAsia"/>
-        </w:rPr>
       </w:pPr>
       <w:r>
         <w:t>}</w:t>
@@ -35075,6 +35082,7 @@
         <w:ind w:firstLine="420"/>
       </w:pPr>
       <w:r>
+        <w:lastRenderedPageBreak/>
         <w:t xml:space="preserve">    "msg": "必须指定排序字段!",</w:t>
       </w:r>
     </w:p>
@@ -35091,7 +35099,6 @@
         <w:ind w:firstLine="420"/>
       </w:pPr>
       <w:r>
-        <w:lastRenderedPageBreak/>
         <w:t>}</w:t>
       </w:r>
     </w:p>
@@ -35152,20 +35159,39 @@
     <w:p>
       <w:pPr>
         <w:ind w:firstLine="420"/>
+      </w:pPr>
+    </w:p>
+    <w:p>
+      <w:pPr>
+        <w:ind w:firstLine="420"/>
+      </w:pPr>
+    </w:p>
+    <w:p>
+      <w:pPr>
+        <w:ind w:firstLine="420"/>
+      </w:pPr>
+      <w:r>
         <w:rPr>
           <w:rFonts w:hint="eastAsia"/>
         </w:rPr>
-      </w:pPr>
-      <w:bookmarkStart w:id="5" w:name="_GoBack"/>
-      <w:bookmarkEnd w:id="5"/>
-    </w:p>
-    <w:p>
-      <w:pPr>
-        <w:ind w:firstLine="420"/>
+        <w:t>2.</w:t>
+      </w:r>
+    </w:p>
+    <w:p>
+      <w:pPr>
+        <w:ind w:firstLine="420"/>
+      </w:pPr>
+    </w:p>
+    <w:p>
+      <w:pPr>
+        <w:ind w:firstLine="420"/>
+      </w:pPr>
+      <w:r>
         <w:rPr>
           <w:rFonts w:hint="eastAsia"/>
         </w:rPr>
-      </w:pPr>
+        <w:t>3.</w:t>
+      </w:r>
     </w:p>
     <w:p>
       <w:pPr>
@@ -35175,42 +35201,12 @@
         <w:rPr>
           <w:rFonts w:hint="eastAsia"/>
         </w:rPr>
-        <w:t>2.</w:t>
-      </w:r>
-    </w:p>
-    <w:p>
-      <w:pPr>
-        <w:ind w:firstLine="420"/>
-      </w:pPr>
-    </w:p>
-    <w:p>
-      <w:pPr>
-        <w:ind w:firstLine="420"/>
-      </w:pPr>
-      <w:r>
-        <w:rPr>
-          <w:rFonts w:hint="eastAsia"/>
-        </w:rPr>
-        <w:t>3.</w:t>
-      </w:r>
-    </w:p>
-    <w:p>
-      <w:pPr>
-        <w:ind w:firstLine="420"/>
-      </w:pPr>
-      <w:r>
-        <w:rPr>
-          <w:rFonts w:hint="eastAsia"/>
-        </w:rPr>
         <w:t>4.</w:t>
       </w:r>
     </w:p>
     <w:p>
       <w:pPr>
         <w:ind w:firstLine="420"/>
-        <w:rPr>
-          <w:rFonts w:hint="eastAsia"/>
-        </w:rPr>
       </w:pPr>
     </w:p>
     <w:p>
@@ -35509,17 +35505,3654 @@
       <w:pPr>
         <w:ind w:firstLine="420"/>
       </w:pPr>
-    </w:p>
-    <w:p>
-      <w:pPr>
-        <w:ind w:firstLine="420"/>
-      </w:pPr>
       <w:r>
         <w:rPr>
           <w:rFonts w:hint="eastAsia"/>
         </w:rPr>
+        <w:t>优化中。</w:t>
+      </w:r>
+    </w:p>
+    <w:p>
+      <w:pPr>
+        <w:ind w:firstLine="420"/>
+      </w:pPr>
+      <w:r>
+        <w:rPr>
+          <w:noProof/>
+        </w:rPr>
+        <w:drawing>
+          <wp:inline distT="0" distB="0" distL="0" distR="0" wp14:anchorId="0CDF1899" wp14:editId="7D98B1B8">
+            <wp:extent cx="5274310" cy="1503045"/>
+            <wp:effectExtent l="0" t="0" r="2540" b="1905"/>
+            <wp:docPr id="20" name="图片 20"/>
+            <wp:cNvGraphicFramePr>
+              <a:graphicFrameLocks xmlns:a="http://schemas.openxmlformats.org/drawingml/2006/main" noChangeAspect="1"/>
+            </wp:cNvGraphicFramePr>
+            <a:graphic xmlns:a="http://schemas.openxmlformats.org/drawingml/2006/main">
+              <a:graphicData uri="http://schemas.openxmlformats.org/drawingml/2006/picture">
+                <pic:pic xmlns:pic="http://schemas.openxmlformats.org/drawingml/2006/picture">
+                  <pic:nvPicPr>
+                    <pic:cNvPr id="1" name=""/>
+                    <pic:cNvPicPr/>
+                  </pic:nvPicPr>
+                  <pic:blipFill>
+                    <a:blip r:embed="rId24"/>
+                    <a:stretch>
+                      <a:fillRect/>
+                    </a:stretch>
+                  </pic:blipFill>
+                  <pic:spPr>
+                    <a:xfrm>
+                      <a:off x="0" y="0"/>
+                      <a:ext cx="5274310" cy="1503045"/>
+                    </a:xfrm>
+                    <a:prstGeom prst="rect">
+                      <a:avLst/>
+                    </a:prstGeom>
+                  </pic:spPr>
+                </pic:pic>
+              </a:graphicData>
+            </a:graphic>
+          </wp:inline>
+        </w:drawing>
+      </w:r>
+    </w:p>
+    <w:p>
+      <w:pPr>
+        <w:ind w:firstLine="420"/>
+      </w:pPr>
+      <w:r>
+        <w:rPr>
+          <w:rFonts w:hint="eastAsia"/>
+        </w:rPr>
+        <w:t>这样的时间，接口返回数据的时间炸了。</w:t>
+      </w:r>
+    </w:p>
+    <w:p>
+      <w:pPr>
+        <w:ind w:firstLine="420"/>
+      </w:pPr>
+    </w:p>
+    <w:p>
+      <w:pPr>
+        <w:ind w:firstLine="420"/>
+      </w:pPr>
+      <w:r>
+        <w:rPr>
+          <w:rFonts w:hint="eastAsia"/>
+        </w:rPr>
+        <w:t>入参</w:t>
+      </w:r>
+    </w:p>
+    <w:p>
+      <w:pPr>
+        <w:ind w:firstLine="420"/>
+      </w:pPr>
+      <w:r>
+        <w:tab/>
+        <w:t>"organizationID":"47000326-5,2402,42490819400,321084100000",</w:t>
+      </w:r>
+    </w:p>
+    <w:p>
+      <w:pPr>
+        <w:ind w:firstLine="420"/>
+      </w:pPr>
+      <w:r>
+        <w:tab/>
+        <w:t>"resultDateEnd":"2018-12-20 23:59:59",</w:t>
+      </w:r>
+    </w:p>
+    <w:p>
+      <w:pPr>
+        <w:ind w:firstLine="420"/>
+      </w:pPr>
+      <w:r>
+        <w:tab/>
+        <w:t>"resultDateStart":"2018-10-20 0:00:00"</w:t>
+      </w:r>
+    </w:p>
+    <w:p>
+      <w:pPr>
+        <w:ind w:firstLine="420"/>
+      </w:pPr>
+    </w:p>
+    <w:p>
+      <w:pPr>
+        <w:ind w:firstLine="420"/>
+      </w:pPr>
+      <w:r>
+        <w:rPr>
+          <w:rFonts w:hint="eastAsia"/>
+        </w:rPr>
+        <w:lastRenderedPageBreak/>
+        <w:t>基本诊断为分页后装配数据的地方，浪费了很多时间</w:t>
+      </w:r>
+    </w:p>
+    <w:p>
+      <w:pPr>
+        <w:ind w:firstLine="420"/>
+      </w:pPr>
+      <w:r>
+        <w:rPr>
+          <w:noProof/>
+        </w:rPr>
+        <w:drawing>
+          <wp:inline distT="0" distB="0" distL="0" distR="0" wp14:anchorId="4AFD0FA8" wp14:editId="016B8A7D">
+            <wp:extent cx="5274310" cy="2145030"/>
+            <wp:effectExtent l="0" t="0" r="2540" b="7620"/>
+            <wp:docPr id="21" name="图片 21"/>
+            <wp:cNvGraphicFramePr>
+              <a:graphicFrameLocks xmlns:a="http://schemas.openxmlformats.org/drawingml/2006/main" noChangeAspect="1"/>
+            </wp:cNvGraphicFramePr>
+            <a:graphic xmlns:a="http://schemas.openxmlformats.org/drawingml/2006/main">
+              <a:graphicData uri="http://schemas.openxmlformats.org/drawingml/2006/picture">
+                <pic:pic xmlns:pic="http://schemas.openxmlformats.org/drawingml/2006/picture">
+                  <pic:nvPicPr>
+                    <pic:cNvPr id="1" name=""/>
+                    <pic:cNvPicPr/>
+                  </pic:nvPicPr>
+                  <pic:blipFill>
+                    <a:blip r:embed="rId25"/>
+                    <a:stretch>
+                      <a:fillRect/>
+                    </a:stretch>
+                  </pic:blipFill>
+                  <pic:spPr>
+                    <a:xfrm>
+                      <a:off x="0" y="0"/>
+                      <a:ext cx="5274310" cy="2145030"/>
+                    </a:xfrm>
+                    <a:prstGeom prst="rect">
+                      <a:avLst/>
+                    </a:prstGeom>
+                  </pic:spPr>
+                </pic:pic>
+              </a:graphicData>
+            </a:graphic>
+          </wp:inline>
+        </w:drawing>
+      </w:r>
+    </w:p>
+    <w:p>
+      <w:pPr>
+        <w:ind w:firstLine="420"/>
+      </w:pPr>
+    </w:p>
+    <w:p>
+      <w:pPr>
+        <w:ind w:firstLine="420"/>
+      </w:pPr>
+      <w:r>
+        <w:rPr>
+          <w:rFonts w:hint="eastAsia"/>
+        </w:rPr>
+        <w:t>调用wcf：</w:t>
+      </w:r>
+    </w:p>
+    <w:p>
+      <w:pPr>
+        <w:ind w:firstLine="420"/>
+      </w:pPr>
+    </w:p>
+    <w:p>
+      <w:pPr>
+        <w:ind w:firstLine="420"/>
+      </w:pPr>
+      <w:r>
+        <w:rPr>
+          <w:noProof/>
+        </w:rPr>
+        <w:drawing>
+          <wp:inline distT="0" distB="0" distL="0" distR="0" wp14:anchorId="5AA7E30A" wp14:editId="05323F4B">
+            <wp:extent cx="5274310" cy="662305"/>
+            <wp:effectExtent l="0" t="0" r="2540" b="4445"/>
+            <wp:docPr id="26" name="图片 26"/>
+            <wp:cNvGraphicFramePr>
+              <a:graphicFrameLocks xmlns:a="http://schemas.openxmlformats.org/drawingml/2006/main" noChangeAspect="1"/>
+            </wp:cNvGraphicFramePr>
+            <a:graphic xmlns:a="http://schemas.openxmlformats.org/drawingml/2006/main">
+              <a:graphicData uri="http://schemas.openxmlformats.org/drawingml/2006/picture">
+                <pic:pic xmlns:pic="http://schemas.openxmlformats.org/drawingml/2006/picture">
+                  <pic:nvPicPr>
+                    <pic:cNvPr id="1" name=""/>
+                    <pic:cNvPicPr/>
+                  </pic:nvPicPr>
+                  <pic:blipFill>
+                    <a:blip r:embed="rId26"/>
+                    <a:stretch>
+                      <a:fillRect/>
+                    </a:stretch>
+                  </pic:blipFill>
+                  <pic:spPr>
+                    <a:xfrm>
+                      <a:off x="0" y="0"/>
+                      <a:ext cx="5274310" cy="662305"/>
+                    </a:xfrm>
+                    <a:prstGeom prst="rect">
+                      <a:avLst/>
+                    </a:prstGeom>
+                  </pic:spPr>
+                </pic:pic>
+              </a:graphicData>
+            </a:graphic>
+          </wp:inline>
+        </w:drawing>
+      </w:r>
+    </w:p>
+    <w:p>
+      <w:pPr>
+        <w:ind w:firstLine="420"/>
+      </w:pPr>
+      <w:r>
+        <w:rPr>
+          <w:rFonts w:hint="eastAsia"/>
+        </w:rPr>
+        <w:t>或者</w:t>
+      </w:r>
+    </w:p>
+    <w:p>
+      <w:pPr>
+        <w:ind w:firstLine="420"/>
+      </w:pPr>
+      <w:r>
+        <w:rPr>
+          <w:noProof/>
+        </w:rPr>
+        <w:drawing>
+          <wp:inline distT="0" distB="0" distL="0" distR="0" wp14:anchorId="1D215798" wp14:editId="08F24EC1">
+            <wp:extent cx="5274310" cy="353695"/>
+            <wp:effectExtent l="0" t="0" r="2540" b="8255"/>
+            <wp:docPr id="50" name="图片 50"/>
+            <wp:cNvGraphicFramePr>
+              <a:graphicFrameLocks xmlns:a="http://schemas.openxmlformats.org/drawingml/2006/main" noChangeAspect="1"/>
+            </wp:cNvGraphicFramePr>
+            <a:graphic xmlns:a="http://schemas.openxmlformats.org/drawingml/2006/main">
+              <a:graphicData uri="http://schemas.openxmlformats.org/drawingml/2006/picture">
+                <pic:pic xmlns:pic="http://schemas.openxmlformats.org/drawingml/2006/picture">
+                  <pic:nvPicPr>
+                    <pic:cNvPr id="1" name=""/>
+                    <pic:cNvPicPr/>
+                  </pic:nvPicPr>
+                  <pic:blipFill>
+                    <a:blip r:embed="rId27"/>
+                    <a:stretch>
+                      <a:fillRect/>
+                    </a:stretch>
+                  </pic:blipFill>
+                  <pic:spPr>
+                    <a:xfrm>
+                      <a:off x="0" y="0"/>
+                      <a:ext cx="5274310" cy="353695"/>
+                    </a:xfrm>
+                    <a:prstGeom prst="rect">
+                      <a:avLst/>
+                    </a:prstGeom>
+                  </pic:spPr>
+                </pic:pic>
+              </a:graphicData>
+            </a:graphic>
+          </wp:inline>
+        </w:drawing>
+      </w:r>
+    </w:p>
+    <w:p>
+      <w:pPr>
+        <w:ind w:firstLine="420"/>
+      </w:pPr>
+    </w:p>
+    <w:p>
+      <w:pPr>
+        <w:ind w:firstLine="420"/>
+      </w:pPr>
+      <w:r>
+        <w:rPr>
+          <w:rFonts w:hint="eastAsia"/>
+        </w:rPr>
+        <w:t>重新生成后，怎么从redis中读取这么慢。</w:t>
+      </w:r>
+    </w:p>
+    <w:p>
+      <w:pPr>
+        <w:ind w:firstLine="420"/>
+      </w:pPr>
+      <w:r>
+        <w:rPr>
+          <w:noProof/>
+        </w:rPr>
+        <w:drawing>
+          <wp:inline distT="0" distB="0" distL="0" distR="0" wp14:anchorId="3E1E5E18" wp14:editId="686A5479">
+            <wp:extent cx="5274310" cy="412750"/>
+            <wp:effectExtent l="0" t="0" r="2540" b="6350"/>
+            <wp:docPr id="37" name="图片 37"/>
+            <wp:cNvGraphicFramePr>
+              <a:graphicFrameLocks xmlns:a="http://schemas.openxmlformats.org/drawingml/2006/main" noChangeAspect="1"/>
+            </wp:cNvGraphicFramePr>
+            <a:graphic xmlns:a="http://schemas.openxmlformats.org/drawingml/2006/main">
+              <a:graphicData uri="http://schemas.openxmlformats.org/drawingml/2006/picture">
+                <pic:pic xmlns:pic="http://schemas.openxmlformats.org/drawingml/2006/picture">
+                  <pic:nvPicPr>
+                    <pic:cNvPr id="1" name=""/>
+                    <pic:cNvPicPr/>
+                  </pic:nvPicPr>
+                  <pic:blipFill>
+                    <a:blip r:embed="rId28"/>
+                    <a:stretch>
+                      <a:fillRect/>
+                    </a:stretch>
+                  </pic:blipFill>
+                  <pic:spPr>
+                    <a:xfrm>
+                      <a:off x="0" y="0"/>
+                      <a:ext cx="5274310" cy="412750"/>
+                    </a:xfrm>
+                    <a:prstGeom prst="rect">
+                      <a:avLst/>
+                    </a:prstGeom>
+                  </pic:spPr>
+                </pic:pic>
+              </a:graphicData>
+            </a:graphic>
+          </wp:inline>
+        </w:drawing>
+      </w:r>
+    </w:p>
+    <w:p>
+      <w:pPr>
+        <w:ind w:firstLine="420"/>
+      </w:pPr>
+      <w:r>
+        <w:rPr>
+          <w:rFonts w:hint="eastAsia"/>
+        </w:rPr>
+        <w:t>之后从redis中读取就很快了。</w:t>
+      </w:r>
+    </w:p>
+    <w:p>
+      <w:pPr>
+        <w:ind w:firstLine="420"/>
+      </w:pPr>
+      <w:r>
+        <w:rPr>
+          <w:noProof/>
+        </w:rPr>
+        <w:drawing>
+          <wp:inline distT="0" distB="0" distL="0" distR="0" wp14:anchorId="3B33DEB9" wp14:editId="71D2CC39">
+            <wp:extent cx="5274310" cy="377825"/>
+            <wp:effectExtent l="0" t="0" r="2540" b="3175"/>
+            <wp:docPr id="51" name="图片 51"/>
+            <wp:cNvGraphicFramePr>
+              <a:graphicFrameLocks xmlns:a="http://schemas.openxmlformats.org/drawingml/2006/main" noChangeAspect="1"/>
+            </wp:cNvGraphicFramePr>
+            <a:graphic xmlns:a="http://schemas.openxmlformats.org/drawingml/2006/main">
+              <a:graphicData uri="http://schemas.openxmlformats.org/drawingml/2006/picture">
+                <pic:pic xmlns:pic="http://schemas.openxmlformats.org/drawingml/2006/picture">
+                  <pic:nvPicPr>
+                    <pic:cNvPr id="1" name=""/>
+                    <pic:cNvPicPr/>
+                  </pic:nvPicPr>
+                  <pic:blipFill>
+                    <a:blip r:embed="rId29"/>
+                    <a:stretch>
+                      <a:fillRect/>
+                    </a:stretch>
+                  </pic:blipFill>
+                  <pic:spPr>
+                    <a:xfrm>
+                      <a:off x="0" y="0"/>
+                      <a:ext cx="5274310" cy="377825"/>
+                    </a:xfrm>
+                    <a:prstGeom prst="rect">
+                      <a:avLst/>
+                    </a:prstGeom>
+                  </pic:spPr>
+                </pic:pic>
+              </a:graphicData>
+            </a:graphic>
+          </wp:inline>
+        </w:drawing>
+      </w:r>
+    </w:p>
+    <w:p>
+      <w:pPr>
+        <w:ind w:firstLine="420"/>
+      </w:pPr>
+    </w:p>
+    <w:p>
+      <w:pPr>
+        <w:ind w:firstLine="420"/>
+      </w:pPr>
+      <w:r>
+        <w:rPr>
+          <w:rFonts w:hint="eastAsia"/>
+        </w:rPr>
+        <w:t>三个sql语句也是不少时间</w:t>
+      </w:r>
+    </w:p>
+    <w:p>
+      <w:pPr>
+        <w:ind w:firstLine="420"/>
+      </w:pPr>
+      <w:r>
+        <w:rPr>
+          <w:noProof/>
+        </w:rPr>
+        <w:drawing>
+          <wp:inline distT="0" distB="0" distL="0" distR="0" wp14:anchorId="1206B5A1" wp14:editId="592649D8">
+            <wp:extent cx="5274310" cy="280670"/>
+            <wp:effectExtent l="0" t="0" r="2540" b="5080"/>
+            <wp:docPr id="27" name="图片 27"/>
+            <wp:cNvGraphicFramePr>
+              <a:graphicFrameLocks xmlns:a="http://schemas.openxmlformats.org/drawingml/2006/main" noChangeAspect="1"/>
+            </wp:cNvGraphicFramePr>
+            <a:graphic xmlns:a="http://schemas.openxmlformats.org/drawingml/2006/main">
+              <a:graphicData uri="http://schemas.openxmlformats.org/drawingml/2006/picture">
+                <pic:pic xmlns:pic="http://schemas.openxmlformats.org/drawingml/2006/picture">
+                  <pic:nvPicPr>
+                    <pic:cNvPr id="1" name=""/>
+                    <pic:cNvPicPr/>
+                  </pic:nvPicPr>
+                  <pic:blipFill>
+                    <a:blip r:embed="rId30"/>
+                    <a:stretch>
+                      <a:fillRect/>
+                    </a:stretch>
+                  </pic:blipFill>
+                  <pic:spPr>
+                    <a:xfrm>
+                      <a:off x="0" y="0"/>
+                      <a:ext cx="5274310" cy="280670"/>
+                    </a:xfrm>
+                    <a:prstGeom prst="rect">
+                      <a:avLst/>
+                    </a:prstGeom>
+                  </pic:spPr>
+                </pic:pic>
+              </a:graphicData>
+            </a:graphic>
+          </wp:inline>
+        </w:drawing>
+      </w:r>
+    </w:p>
+    <w:p>
+      <w:pPr>
+        <w:ind w:firstLine="420"/>
+      </w:pPr>
+      <w:r>
+        <w:rPr>
+          <w:noProof/>
+        </w:rPr>
+        <w:drawing>
+          <wp:inline distT="0" distB="0" distL="0" distR="0" wp14:anchorId="1585ED85" wp14:editId="2F538EB1">
+            <wp:extent cx="5274310" cy="604520"/>
+            <wp:effectExtent l="0" t="0" r="2540" b="5080"/>
+            <wp:docPr id="28" name="图片 28"/>
+            <wp:cNvGraphicFramePr>
+              <a:graphicFrameLocks xmlns:a="http://schemas.openxmlformats.org/drawingml/2006/main" noChangeAspect="1"/>
+            </wp:cNvGraphicFramePr>
+            <a:graphic xmlns:a="http://schemas.openxmlformats.org/drawingml/2006/main">
+              <a:graphicData uri="http://schemas.openxmlformats.org/drawingml/2006/picture">
+                <pic:pic xmlns:pic="http://schemas.openxmlformats.org/drawingml/2006/picture">
+                  <pic:nvPicPr>
+                    <pic:cNvPr id="1" name=""/>
+                    <pic:cNvPicPr/>
+                  </pic:nvPicPr>
+                  <pic:blipFill>
+                    <a:blip r:embed="rId31"/>
+                    <a:stretch>
+                      <a:fillRect/>
+                    </a:stretch>
+                  </pic:blipFill>
+                  <pic:spPr>
+                    <a:xfrm>
+                      <a:off x="0" y="0"/>
+                      <a:ext cx="5274310" cy="604520"/>
+                    </a:xfrm>
+                    <a:prstGeom prst="rect">
+                      <a:avLst/>
+                    </a:prstGeom>
+                  </pic:spPr>
+                </pic:pic>
+              </a:graphicData>
+            </a:graphic>
+          </wp:inline>
+        </w:drawing>
+      </w:r>
+    </w:p>
+    <w:p>
+      <w:pPr>
+        <w:ind w:firstLine="420"/>
+      </w:pPr>
+    </w:p>
+    <w:p>
+      <w:pPr>
+        <w:ind w:firstLine="420"/>
+      </w:pPr>
+      <w:r>
+        <w:rPr>
+          <w:rFonts w:hint="eastAsia"/>
+        </w:rPr>
+        <w:t>这个count，能去掉的话也很好</w:t>
+      </w:r>
+    </w:p>
+    <w:p>
+      <w:pPr>
+        <w:ind w:firstLine="420"/>
+      </w:pPr>
+      <w:r>
+        <w:rPr>
+          <w:noProof/>
+        </w:rPr>
+        <w:drawing>
+          <wp:inline distT="0" distB="0" distL="0" distR="0" wp14:anchorId="2900B0D7" wp14:editId="6F4A84F2">
+            <wp:extent cx="4895850" cy="619125"/>
+            <wp:effectExtent l="0" t="0" r="0" b="9525"/>
+            <wp:docPr id="38" name="图片 38"/>
+            <wp:cNvGraphicFramePr>
+              <a:graphicFrameLocks xmlns:a="http://schemas.openxmlformats.org/drawingml/2006/main" noChangeAspect="1"/>
+            </wp:cNvGraphicFramePr>
+            <a:graphic xmlns:a="http://schemas.openxmlformats.org/drawingml/2006/main">
+              <a:graphicData uri="http://schemas.openxmlformats.org/drawingml/2006/picture">
+                <pic:pic xmlns:pic="http://schemas.openxmlformats.org/drawingml/2006/picture">
+                  <pic:nvPicPr>
+                    <pic:cNvPr id="1" name=""/>
+                    <pic:cNvPicPr/>
+                  </pic:nvPicPr>
+                  <pic:blipFill>
+                    <a:blip r:embed="rId32"/>
+                    <a:stretch>
+                      <a:fillRect/>
+                    </a:stretch>
+                  </pic:blipFill>
+                  <pic:spPr>
+                    <a:xfrm>
+                      <a:off x="0" y="0"/>
+                      <a:ext cx="4895850" cy="619125"/>
+                    </a:xfrm>
+                    <a:prstGeom prst="rect">
+                      <a:avLst/>
+                    </a:prstGeom>
+                  </pic:spPr>
+                </pic:pic>
+              </a:graphicData>
+            </a:graphic>
+          </wp:inline>
+        </w:drawing>
+      </w:r>
+    </w:p>
+    <w:p>
+      <w:pPr>
+        <w:ind w:firstLine="420"/>
+      </w:pPr>
+    </w:p>
+    <w:p>
+      <w:pPr>
+        <w:ind w:firstLine="420"/>
+      </w:pPr>
+      <w:r>
+        <w:rPr>
+          <w:rFonts w:hint="eastAsia"/>
+        </w:rPr>
+        <w:t>分页消耗：</w:t>
+      </w:r>
+    </w:p>
+    <w:p>
+      <w:pPr>
+        <w:ind w:firstLine="420"/>
+      </w:pPr>
+      <w:r>
+        <w:rPr>
+          <w:noProof/>
+        </w:rPr>
+        <w:drawing>
+          <wp:inline distT="0" distB="0" distL="0" distR="0" wp14:anchorId="2AEF565B" wp14:editId="77E4D854">
+            <wp:extent cx="3867150" cy="390525"/>
+            <wp:effectExtent l="0" t="0" r="0" b="9525"/>
+            <wp:docPr id="29" name="图片 29"/>
+            <wp:cNvGraphicFramePr>
+              <a:graphicFrameLocks xmlns:a="http://schemas.openxmlformats.org/drawingml/2006/main" noChangeAspect="1"/>
+            </wp:cNvGraphicFramePr>
+            <a:graphic xmlns:a="http://schemas.openxmlformats.org/drawingml/2006/main">
+              <a:graphicData uri="http://schemas.openxmlformats.org/drawingml/2006/picture">
+                <pic:pic xmlns:pic="http://schemas.openxmlformats.org/drawingml/2006/picture">
+                  <pic:nvPicPr>
+                    <pic:cNvPr id="1" name=""/>
+                    <pic:cNvPicPr/>
+                  </pic:nvPicPr>
+                  <pic:blipFill>
+                    <a:blip r:embed="rId33"/>
+                    <a:stretch>
+                      <a:fillRect/>
+                    </a:stretch>
+                  </pic:blipFill>
+                  <pic:spPr>
+                    <a:xfrm>
+                      <a:off x="0" y="0"/>
+                      <a:ext cx="3867150" cy="390525"/>
+                    </a:xfrm>
+                    <a:prstGeom prst="rect">
+                      <a:avLst/>
+                    </a:prstGeom>
+                  </pic:spPr>
+                </pic:pic>
+              </a:graphicData>
+            </a:graphic>
+          </wp:inline>
+        </w:drawing>
+      </w:r>
+    </w:p>
+    <w:p>
+      <w:pPr>
+        <w:ind w:firstLine="420"/>
+      </w:pPr>
+      <w:r>
+        <w:rPr>
+          <w:rFonts w:hint="eastAsia"/>
+        </w:rPr>
+        <w:t>foreach里面</w:t>
+      </w:r>
+      <w:r>
+        <w:rPr>
+          <w:rFonts w:hint="eastAsia"/>
+        </w:rPr>
+        <w:t>，十次，那感觉也只需要，差不多2</w:t>
+      </w:r>
+      <w:r>
+        <w:rPr>
+          <w:rFonts w:hint="eastAsia"/>
+        </w:rPr>
+        <w:t>秒啊</w:t>
+      </w:r>
+    </w:p>
+    <w:p>
+      <w:pPr>
+        <w:ind w:firstLine="420"/>
+      </w:pPr>
+      <w:r>
+        <w:rPr>
+          <w:noProof/>
+        </w:rPr>
+        <w:drawing>
+          <wp:inline distT="0" distB="0" distL="0" distR="0" wp14:anchorId="62C03CCD" wp14:editId="06821808">
+            <wp:extent cx="5274310" cy="397510"/>
+            <wp:effectExtent l="0" t="0" r="2540" b="2540"/>
+            <wp:docPr id="23" name="图片 23"/>
+            <wp:cNvGraphicFramePr>
+              <a:graphicFrameLocks xmlns:a="http://schemas.openxmlformats.org/drawingml/2006/main" noChangeAspect="1"/>
+            </wp:cNvGraphicFramePr>
+            <a:graphic xmlns:a="http://schemas.openxmlformats.org/drawingml/2006/main">
+              <a:graphicData uri="http://schemas.openxmlformats.org/drawingml/2006/picture">
+                <pic:pic xmlns:pic="http://schemas.openxmlformats.org/drawingml/2006/picture">
+                  <pic:nvPicPr>
+                    <pic:cNvPr id="1" name=""/>
+                    <pic:cNvPicPr/>
+                  </pic:nvPicPr>
+                  <pic:blipFill>
+                    <a:blip r:embed="rId34"/>
+                    <a:stretch>
+                      <a:fillRect/>
+                    </a:stretch>
+                  </pic:blipFill>
+                  <pic:spPr>
+                    <a:xfrm>
+                      <a:off x="0" y="0"/>
+                      <a:ext cx="5274310" cy="397510"/>
+                    </a:xfrm>
+                    <a:prstGeom prst="rect">
+                      <a:avLst/>
+                    </a:prstGeom>
+                  </pic:spPr>
+                </pic:pic>
+              </a:graphicData>
+            </a:graphic>
+          </wp:inline>
+        </w:drawing>
+      </w:r>
+    </w:p>
+    <w:p>
+      <w:pPr>
+        <w:ind w:firstLine="420"/>
+      </w:pPr>
+      <w:r>
+        <w:rPr>
+          <w:noProof/>
+        </w:rPr>
+        <w:drawing>
+          <wp:inline distT="0" distB="0" distL="0" distR="0" wp14:anchorId="74B60486" wp14:editId="6DA02934">
+            <wp:extent cx="5274310" cy="217805"/>
+            <wp:effectExtent l="0" t="0" r="2540" b="0"/>
+            <wp:docPr id="24" name="图片 24"/>
+            <wp:cNvGraphicFramePr>
+              <a:graphicFrameLocks xmlns:a="http://schemas.openxmlformats.org/drawingml/2006/main" noChangeAspect="1"/>
+            </wp:cNvGraphicFramePr>
+            <a:graphic xmlns:a="http://schemas.openxmlformats.org/drawingml/2006/main">
+              <a:graphicData uri="http://schemas.openxmlformats.org/drawingml/2006/picture">
+                <pic:pic xmlns:pic="http://schemas.openxmlformats.org/drawingml/2006/picture">
+                  <pic:nvPicPr>
+                    <pic:cNvPr id="1" name=""/>
+                    <pic:cNvPicPr/>
+                  </pic:nvPicPr>
+                  <pic:blipFill>
+                    <a:blip r:embed="rId35"/>
+                    <a:stretch>
+                      <a:fillRect/>
+                    </a:stretch>
+                  </pic:blipFill>
+                  <pic:spPr>
+                    <a:xfrm>
+                      <a:off x="0" y="0"/>
+                      <a:ext cx="5274310" cy="217805"/>
+                    </a:xfrm>
+                    <a:prstGeom prst="rect">
+                      <a:avLst/>
+                    </a:prstGeom>
+                  </pic:spPr>
+                </pic:pic>
+              </a:graphicData>
+            </a:graphic>
+          </wp:inline>
+        </w:drawing>
+      </w:r>
+    </w:p>
+    <w:p>
+      <w:pPr>
+        <w:ind w:firstLine="420"/>
+      </w:pPr>
+    </w:p>
+    <w:p>
+      <w:pPr>
+        <w:ind w:firstLine="420"/>
+      </w:pPr>
+      <w:r>
+        <w:rPr>
+          <w:rFonts w:hint="eastAsia"/>
+        </w:rPr>
+        <w:t>列举</w:t>
+      </w:r>
+      <w:r>
+        <w:rPr>
+          <w:rFonts w:hint="eastAsia"/>
+        </w:rPr>
+        <w:t>foreach</w:t>
+      </w:r>
+      <w:r>
+        <w:rPr>
+          <w:rFonts w:hint="eastAsia"/>
+        </w:rPr>
+        <w:t>里面大的</w:t>
+      </w:r>
+      <w:r>
+        <w:rPr>
+          <w:rFonts w:hint="eastAsia"/>
+        </w:rPr>
+        <w:t>一些</w:t>
+      </w:r>
+      <w:r>
+        <w:rPr>
+          <w:rFonts w:hint="eastAsia"/>
+        </w:rPr>
+        <w:t>个判定:</w:t>
+      </w:r>
+    </w:p>
+    <w:p>
+      <w:pPr>
+        <w:ind w:firstLine="420"/>
+      </w:pPr>
+      <w:r>
+        <w:rPr>
+          <w:rFonts w:hint="eastAsia"/>
+        </w:rPr>
+        <w:t>第一个21</w:t>
+      </w:r>
+      <w:r>
+        <w:t xml:space="preserve"> </w:t>
+      </w:r>
+      <w:r>
+        <w:rPr>
+          <w:rFonts w:hint="eastAsia"/>
+        </w:rPr>
+        <w:t>ms</w:t>
+      </w:r>
+    </w:p>
+    <w:p>
+      <w:pPr>
+        <w:ind w:firstLine="420"/>
+      </w:pPr>
+      <w:r>
+        <w:rPr>
+          <w:noProof/>
+        </w:rPr>
+        <w:drawing>
+          <wp:inline distT="0" distB="0" distL="0" distR="0" wp14:anchorId="591BB786" wp14:editId="4508A3D8">
+            <wp:extent cx="5274310" cy="438785"/>
+            <wp:effectExtent l="0" t="0" r="2540" b="0"/>
+            <wp:docPr id="39" name="图片 39"/>
+            <wp:cNvGraphicFramePr>
+              <a:graphicFrameLocks xmlns:a="http://schemas.openxmlformats.org/drawingml/2006/main" noChangeAspect="1"/>
+            </wp:cNvGraphicFramePr>
+            <a:graphic xmlns:a="http://schemas.openxmlformats.org/drawingml/2006/main">
+              <a:graphicData uri="http://schemas.openxmlformats.org/drawingml/2006/picture">
+                <pic:pic xmlns:pic="http://schemas.openxmlformats.org/drawingml/2006/picture">
+                  <pic:nvPicPr>
+                    <pic:cNvPr id="1" name=""/>
+                    <pic:cNvPicPr/>
+                  </pic:nvPicPr>
+                  <pic:blipFill>
+                    <a:blip r:embed="rId36"/>
+                    <a:stretch>
+                      <a:fillRect/>
+                    </a:stretch>
+                  </pic:blipFill>
+                  <pic:spPr>
+                    <a:xfrm>
+                      <a:off x="0" y="0"/>
+                      <a:ext cx="5274310" cy="438785"/>
+                    </a:xfrm>
+                    <a:prstGeom prst="rect">
+                      <a:avLst/>
+                    </a:prstGeom>
+                  </pic:spPr>
+                </pic:pic>
+              </a:graphicData>
+            </a:graphic>
+          </wp:inline>
+        </w:drawing>
+      </w:r>
+    </w:p>
+    <w:p>
+      <w:pPr>
+        <w:ind w:firstLine="420"/>
+      </w:pPr>
+      <w:r>
+        <w:rPr>
+          <w:noProof/>
+        </w:rPr>
+        <w:drawing>
+          <wp:inline distT="0" distB="0" distL="0" distR="0" wp14:anchorId="0D7380CF" wp14:editId="014B4990">
+            <wp:extent cx="5274310" cy="296545"/>
+            <wp:effectExtent l="0" t="0" r="2540" b="8255"/>
+            <wp:docPr id="40" name="图片 40"/>
+            <wp:cNvGraphicFramePr>
+              <a:graphicFrameLocks xmlns:a="http://schemas.openxmlformats.org/drawingml/2006/main" noChangeAspect="1"/>
+            </wp:cNvGraphicFramePr>
+            <a:graphic xmlns:a="http://schemas.openxmlformats.org/drawingml/2006/main">
+              <a:graphicData uri="http://schemas.openxmlformats.org/drawingml/2006/picture">
+                <pic:pic xmlns:pic="http://schemas.openxmlformats.org/drawingml/2006/picture">
+                  <pic:nvPicPr>
+                    <pic:cNvPr id="1" name=""/>
+                    <pic:cNvPicPr/>
+                  </pic:nvPicPr>
+                  <pic:blipFill>
+                    <a:blip r:embed="rId37"/>
+                    <a:stretch>
+                      <a:fillRect/>
+                    </a:stretch>
+                  </pic:blipFill>
+                  <pic:spPr>
+                    <a:xfrm>
+                      <a:off x="0" y="0"/>
+                      <a:ext cx="5274310" cy="296545"/>
+                    </a:xfrm>
+                    <a:prstGeom prst="rect">
+                      <a:avLst/>
+                    </a:prstGeom>
+                  </pic:spPr>
+                </pic:pic>
+              </a:graphicData>
+            </a:graphic>
+          </wp:inline>
+        </w:drawing>
+      </w:r>
+    </w:p>
+    <w:p>
+      <w:pPr>
+        <w:ind w:firstLine="420"/>
+      </w:pPr>
+      <w:r>
+        <w:rPr>
+          <w:noProof/>
+        </w:rPr>
+        <w:drawing>
+          <wp:inline distT="0" distB="0" distL="0" distR="0" wp14:anchorId="1C3ADCAA" wp14:editId="401B3CAB">
+            <wp:extent cx="5274310" cy="396240"/>
+            <wp:effectExtent l="0" t="0" r="2540" b="3810"/>
+            <wp:docPr id="41" name="图片 41"/>
+            <wp:cNvGraphicFramePr>
+              <a:graphicFrameLocks xmlns:a="http://schemas.openxmlformats.org/drawingml/2006/main" noChangeAspect="1"/>
+            </wp:cNvGraphicFramePr>
+            <a:graphic xmlns:a="http://schemas.openxmlformats.org/drawingml/2006/main">
+              <a:graphicData uri="http://schemas.openxmlformats.org/drawingml/2006/picture">
+                <pic:pic xmlns:pic="http://schemas.openxmlformats.org/drawingml/2006/picture">
+                  <pic:nvPicPr>
+                    <pic:cNvPr id="1" name=""/>
+                    <pic:cNvPicPr/>
+                  </pic:nvPicPr>
+                  <pic:blipFill>
+                    <a:blip r:embed="rId38"/>
+                    <a:stretch>
+                      <a:fillRect/>
+                    </a:stretch>
+                  </pic:blipFill>
+                  <pic:spPr>
+                    <a:xfrm>
+                      <a:off x="0" y="0"/>
+                      <a:ext cx="5274310" cy="396240"/>
+                    </a:xfrm>
+                    <a:prstGeom prst="rect">
+                      <a:avLst/>
+                    </a:prstGeom>
+                  </pic:spPr>
+                </pic:pic>
+              </a:graphicData>
+            </a:graphic>
+          </wp:inline>
+        </w:drawing>
+      </w:r>
+    </w:p>
+    <w:p>
+      <w:pPr>
+        <w:ind w:firstLine="420"/>
+      </w:pPr>
+      <w:r>
+        <w:rPr>
+          <w:noProof/>
+        </w:rPr>
+        <w:drawing>
+          <wp:inline distT="0" distB="0" distL="0" distR="0" wp14:anchorId="150D2EE6" wp14:editId="7D15EA8F">
+            <wp:extent cx="5274310" cy="598805"/>
+            <wp:effectExtent l="0" t="0" r="2540" b="0"/>
+            <wp:docPr id="42" name="图片 42"/>
+            <wp:cNvGraphicFramePr>
+              <a:graphicFrameLocks xmlns:a="http://schemas.openxmlformats.org/drawingml/2006/main" noChangeAspect="1"/>
+            </wp:cNvGraphicFramePr>
+            <a:graphic xmlns:a="http://schemas.openxmlformats.org/drawingml/2006/main">
+              <a:graphicData uri="http://schemas.openxmlformats.org/drawingml/2006/picture">
+                <pic:pic xmlns:pic="http://schemas.openxmlformats.org/drawingml/2006/picture">
+                  <pic:nvPicPr>
+                    <pic:cNvPr id="1" name=""/>
+                    <pic:cNvPicPr/>
+                  </pic:nvPicPr>
+                  <pic:blipFill>
+                    <a:blip r:embed="rId39"/>
+                    <a:stretch>
+                      <a:fillRect/>
+                    </a:stretch>
+                  </pic:blipFill>
+                  <pic:spPr>
+                    <a:xfrm>
+                      <a:off x="0" y="0"/>
+                      <a:ext cx="5274310" cy="598805"/>
+                    </a:xfrm>
+                    <a:prstGeom prst="rect">
+                      <a:avLst/>
+                    </a:prstGeom>
+                  </pic:spPr>
+                </pic:pic>
+              </a:graphicData>
+            </a:graphic>
+          </wp:inline>
+        </w:drawing>
+      </w:r>
+    </w:p>
+    <w:p>
+      <w:pPr>
+        <w:ind w:firstLine="420"/>
+      </w:pPr>
+      <w:r>
+        <w:rPr>
+          <w:noProof/>
+        </w:rPr>
+        <w:drawing>
+          <wp:inline distT="0" distB="0" distL="0" distR="0" wp14:anchorId="71C064F6" wp14:editId="5A6CB104">
+            <wp:extent cx="5274310" cy="325120"/>
+            <wp:effectExtent l="0" t="0" r="2540" b="0"/>
+            <wp:docPr id="43" name="图片 43"/>
+            <wp:cNvGraphicFramePr>
+              <a:graphicFrameLocks xmlns:a="http://schemas.openxmlformats.org/drawingml/2006/main" noChangeAspect="1"/>
+            </wp:cNvGraphicFramePr>
+            <a:graphic xmlns:a="http://schemas.openxmlformats.org/drawingml/2006/main">
+              <a:graphicData uri="http://schemas.openxmlformats.org/drawingml/2006/picture">
+                <pic:pic xmlns:pic="http://schemas.openxmlformats.org/drawingml/2006/picture">
+                  <pic:nvPicPr>
+                    <pic:cNvPr id="1" name=""/>
+                    <pic:cNvPicPr/>
+                  </pic:nvPicPr>
+                  <pic:blipFill>
+                    <a:blip r:embed="rId40"/>
+                    <a:stretch>
+                      <a:fillRect/>
+                    </a:stretch>
+                  </pic:blipFill>
+                  <pic:spPr>
+                    <a:xfrm>
+                      <a:off x="0" y="0"/>
+                      <a:ext cx="5274310" cy="325120"/>
+                    </a:xfrm>
+                    <a:prstGeom prst="rect">
+                      <a:avLst/>
+                    </a:prstGeom>
+                  </pic:spPr>
+                </pic:pic>
+              </a:graphicData>
+            </a:graphic>
+          </wp:inline>
+        </w:drawing>
+      </w:r>
+    </w:p>
+    <w:p>
+      <w:pPr>
+        <w:ind w:firstLine="420"/>
+      </w:pPr>
+      <w:r>
+        <w:rPr>
+          <w:noProof/>
+        </w:rPr>
+        <w:drawing>
+          <wp:inline distT="0" distB="0" distL="0" distR="0" wp14:anchorId="2D26AD6F" wp14:editId="00D7E12F">
+            <wp:extent cx="5274310" cy="568325"/>
+            <wp:effectExtent l="0" t="0" r="2540" b="3175"/>
+            <wp:docPr id="44" name="图片 44"/>
+            <wp:cNvGraphicFramePr>
+              <a:graphicFrameLocks xmlns:a="http://schemas.openxmlformats.org/drawingml/2006/main" noChangeAspect="1"/>
+            </wp:cNvGraphicFramePr>
+            <a:graphic xmlns:a="http://schemas.openxmlformats.org/drawingml/2006/main">
+              <a:graphicData uri="http://schemas.openxmlformats.org/drawingml/2006/picture">
+                <pic:pic xmlns:pic="http://schemas.openxmlformats.org/drawingml/2006/picture">
+                  <pic:nvPicPr>
+                    <pic:cNvPr id="1" name=""/>
+                    <pic:cNvPicPr/>
+                  </pic:nvPicPr>
+                  <pic:blipFill>
+                    <a:blip r:embed="rId41"/>
+                    <a:stretch>
+                      <a:fillRect/>
+                    </a:stretch>
+                  </pic:blipFill>
+                  <pic:spPr>
+                    <a:xfrm>
+                      <a:off x="0" y="0"/>
+                      <a:ext cx="5274310" cy="568325"/>
+                    </a:xfrm>
+                    <a:prstGeom prst="rect">
+                      <a:avLst/>
+                    </a:prstGeom>
+                  </pic:spPr>
+                </pic:pic>
+              </a:graphicData>
+            </a:graphic>
+          </wp:inline>
+        </w:drawing>
+      </w:r>
+    </w:p>
+    <w:p>
+      <w:pPr>
+        <w:ind w:firstLine="420"/>
+      </w:pPr>
+      <w:r>
+        <w:rPr>
+          <w:noProof/>
+        </w:rPr>
+        <w:drawing>
+          <wp:inline distT="0" distB="0" distL="0" distR="0" wp14:anchorId="2B3EF97A" wp14:editId="4DA9CC6A">
+            <wp:extent cx="5274310" cy="365760"/>
+            <wp:effectExtent l="0" t="0" r="2540" b="0"/>
+            <wp:docPr id="45" name="图片 45"/>
+            <wp:cNvGraphicFramePr>
+              <a:graphicFrameLocks xmlns:a="http://schemas.openxmlformats.org/drawingml/2006/main" noChangeAspect="1"/>
+            </wp:cNvGraphicFramePr>
+            <a:graphic xmlns:a="http://schemas.openxmlformats.org/drawingml/2006/main">
+              <a:graphicData uri="http://schemas.openxmlformats.org/drawingml/2006/picture">
+                <pic:pic xmlns:pic="http://schemas.openxmlformats.org/drawingml/2006/picture">
+                  <pic:nvPicPr>
+                    <pic:cNvPr id="1" name=""/>
+                    <pic:cNvPicPr/>
+                  </pic:nvPicPr>
+                  <pic:blipFill>
+                    <a:blip r:embed="rId42"/>
+                    <a:stretch>
+                      <a:fillRect/>
+                    </a:stretch>
+                  </pic:blipFill>
+                  <pic:spPr>
+                    <a:xfrm>
+                      <a:off x="0" y="0"/>
+                      <a:ext cx="5274310" cy="365760"/>
+                    </a:xfrm>
+                    <a:prstGeom prst="rect">
+                      <a:avLst/>
+                    </a:prstGeom>
+                  </pic:spPr>
+                </pic:pic>
+              </a:graphicData>
+            </a:graphic>
+          </wp:inline>
+        </w:drawing>
+      </w:r>
+    </w:p>
+    <w:p>
+      <w:pPr>
+        <w:ind w:firstLine="420"/>
+      </w:pPr>
+      <w:r>
+        <w:rPr>
+          <w:noProof/>
+        </w:rPr>
+        <w:drawing>
+          <wp:inline distT="0" distB="0" distL="0" distR="0" wp14:anchorId="11400713" wp14:editId="79C4D003">
+            <wp:extent cx="5274310" cy="495935"/>
+            <wp:effectExtent l="0" t="0" r="2540" b="0"/>
+            <wp:docPr id="46" name="图片 46"/>
+            <wp:cNvGraphicFramePr>
+              <a:graphicFrameLocks xmlns:a="http://schemas.openxmlformats.org/drawingml/2006/main" noChangeAspect="1"/>
+            </wp:cNvGraphicFramePr>
+            <a:graphic xmlns:a="http://schemas.openxmlformats.org/drawingml/2006/main">
+              <a:graphicData uri="http://schemas.openxmlformats.org/drawingml/2006/picture">
+                <pic:pic xmlns:pic="http://schemas.openxmlformats.org/drawingml/2006/picture">
+                  <pic:nvPicPr>
+                    <pic:cNvPr id="1" name=""/>
+                    <pic:cNvPicPr/>
+                  </pic:nvPicPr>
+                  <pic:blipFill>
+                    <a:blip r:embed="rId43"/>
+                    <a:stretch>
+                      <a:fillRect/>
+                    </a:stretch>
+                  </pic:blipFill>
+                  <pic:spPr>
+                    <a:xfrm>
+                      <a:off x="0" y="0"/>
+                      <a:ext cx="5274310" cy="495935"/>
+                    </a:xfrm>
+                    <a:prstGeom prst="rect">
+                      <a:avLst/>
+                    </a:prstGeom>
+                  </pic:spPr>
+                </pic:pic>
+              </a:graphicData>
+            </a:graphic>
+          </wp:inline>
+        </w:drawing>
+      </w:r>
+    </w:p>
+    <w:p>
+      <w:pPr>
+        <w:ind w:firstLine="420"/>
+      </w:pPr>
+      <w:r>
+        <w:rPr>
+          <w:noProof/>
+        </w:rPr>
+        <w:drawing>
+          <wp:inline distT="0" distB="0" distL="0" distR="0" wp14:anchorId="5795CC55" wp14:editId="77FCF053">
+            <wp:extent cx="5274310" cy="756285"/>
+            <wp:effectExtent l="0" t="0" r="2540" b="5715"/>
+            <wp:docPr id="47" name="图片 47"/>
+            <wp:cNvGraphicFramePr>
+              <a:graphicFrameLocks xmlns:a="http://schemas.openxmlformats.org/drawingml/2006/main" noChangeAspect="1"/>
+            </wp:cNvGraphicFramePr>
+            <a:graphic xmlns:a="http://schemas.openxmlformats.org/drawingml/2006/main">
+              <a:graphicData uri="http://schemas.openxmlformats.org/drawingml/2006/picture">
+                <pic:pic xmlns:pic="http://schemas.openxmlformats.org/drawingml/2006/picture">
+                  <pic:nvPicPr>
+                    <pic:cNvPr id="1" name=""/>
+                    <pic:cNvPicPr/>
+                  </pic:nvPicPr>
+                  <pic:blipFill>
+                    <a:blip r:embed="rId44"/>
+                    <a:stretch>
+                      <a:fillRect/>
+                    </a:stretch>
+                  </pic:blipFill>
+                  <pic:spPr>
+                    <a:xfrm>
+                      <a:off x="0" y="0"/>
+                      <a:ext cx="5274310" cy="756285"/>
+                    </a:xfrm>
+                    <a:prstGeom prst="rect">
+                      <a:avLst/>
+                    </a:prstGeom>
+                  </pic:spPr>
+                </pic:pic>
+              </a:graphicData>
+            </a:graphic>
+          </wp:inline>
+        </w:drawing>
+      </w:r>
+    </w:p>
+    <w:p>
+      <w:pPr>
+        <w:ind w:firstLine="420"/>
+      </w:pPr>
+      <w:r>
+        <w:rPr>
+          <w:rFonts w:hint="eastAsia"/>
+        </w:rPr>
+        <w:t>差不多3</w:t>
+      </w:r>
+      <w:r>
+        <w:rPr>
+          <w:rFonts w:hint="eastAsia"/>
+        </w:rPr>
+        <w:t>7</w:t>
+      </w:r>
+      <w:r>
+        <w:rPr>
+          <w:rFonts w:hint="eastAsia"/>
+        </w:rPr>
+        <w:t>0，倒也不是很慢啊，感觉。</w:t>
+      </w:r>
+    </w:p>
+    <w:p>
+      <w:pPr>
+        <w:ind w:firstLine="420"/>
+      </w:pPr>
+    </w:p>
+    <w:p>
+      <w:pPr>
+        <w:ind w:firstLine="420"/>
+      </w:pPr>
+      <w:r>
+        <w:rPr>
+          <w:rFonts w:hint="eastAsia"/>
+        </w:rPr>
+        <w:t>WebApi层，这个又是怎么回事啊。</w:t>
+      </w:r>
+    </w:p>
+    <w:p>
+      <w:pPr>
+        <w:ind w:firstLine="420"/>
+      </w:pPr>
+      <w:r>
+        <w:rPr>
+          <w:noProof/>
+        </w:rPr>
+        <w:lastRenderedPageBreak/>
+        <w:drawing>
+          <wp:inline distT="0" distB="0" distL="0" distR="0" wp14:anchorId="280C50AB" wp14:editId="4CA7A931">
+            <wp:extent cx="5274310" cy="655320"/>
+            <wp:effectExtent l="0" t="0" r="2540" b="0"/>
+            <wp:docPr id="48" name="图片 48"/>
+            <wp:cNvGraphicFramePr>
+              <a:graphicFrameLocks xmlns:a="http://schemas.openxmlformats.org/drawingml/2006/main" noChangeAspect="1"/>
+            </wp:cNvGraphicFramePr>
+            <a:graphic xmlns:a="http://schemas.openxmlformats.org/drawingml/2006/main">
+              <a:graphicData uri="http://schemas.openxmlformats.org/drawingml/2006/picture">
+                <pic:pic xmlns:pic="http://schemas.openxmlformats.org/drawingml/2006/picture">
+                  <pic:nvPicPr>
+                    <pic:cNvPr id="1" name=""/>
+                    <pic:cNvPicPr/>
+                  </pic:nvPicPr>
+                  <pic:blipFill>
+                    <a:blip r:embed="rId45"/>
+                    <a:stretch>
+                      <a:fillRect/>
+                    </a:stretch>
+                  </pic:blipFill>
+                  <pic:spPr>
+                    <a:xfrm>
+                      <a:off x="0" y="0"/>
+                      <a:ext cx="5274310" cy="655320"/>
+                    </a:xfrm>
+                    <a:prstGeom prst="rect">
+                      <a:avLst/>
+                    </a:prstGeom>
+                  </pic:spPr>
+                </pic:pic>
+              </a:graphicData>
+            </a:graphic>
+          </wp:inline>
+        </w:drawing>
+      </w:r>
+    </w:p>
+    <w:p>
+      <w:pPr>
+        <w:ind w:firstLine="420"/>
+      </w:pPr>
+      <w:r>
+        <w:rPr>
+          <w:rFonts w:hint="eastAsia"/>
+        </w:rPr>
+        <w:t>这玩意果然耗时间</w:t>
+      </w:r>
+    </w:p>
+    <w:p>
+      <w:pPr>
+        <w:ind w:firstLine="420"/>
+      </w:pPr>
+      <w:r>
+        <w:rPr>
+          <w:noProof/>
+        </w:rPr>
+        <w:drawing>
+          <wp:inline distT="0" distB="0" distL="0" distR="0" wp14:anchorId="0C68131E" wp14:editId="31FA8292">
+            <wp:extent cx="5274310" cy="702945"/>
+            <wp:effectExtent l="0" t="0" r="2540" b="1905"/>
+            <wp:docPr id="52" name="图片 52"/>
+            <wp:cNvGraphicFramePr>
+              <a:graphicFrameLocks xmlns:a="http://schemas.openxmlformats.org/drawingml/2006/main" noChangeAspect="1"/>
+            </wp:cNvGraphicFramePr>
+            <a:graphic xmlns:a="http://schemas.openxmlformats.org/drawingml/2006/main">
+              <a:graphicData uri="http://schemas.openxmlformats.org/drawingml/2006/picture">
+                <pic:pic xmlns:pic="http://schemas.openxmlformats.org/drawingml/2006/picture">
+                  <pic:nvPicPr>
+                    <pic:cNvPr id="1" name=""/>
+                    <pic:cNvPicPr/>
+                  </pic:nvPicPr>
+                  <pic:blipFill>
+                    <a:blip r:embed="rId46"/>
+                    <a:stretch>
+                      <a:fillRect/>
+                    </a:stretch>
+                  </pic:blipFill>
+                  <pic:spPr>
+                    <a:xfrm>
+                      <a:off x="0" y="0"/>
+                      <a:ext cx="5274310" cy="702945"/>
+                    </a:xfrm>
+                    <a:prstGeom prst="rect">
+                      <a:avLst/>
+                    </a:prstGeom>
+                  </pic:spPr>
+                </pic:pic>
+              </a:graphicData>
+            </a:graphic>
+          </wp:inline>
+        </w:drawing>
+      </w:r>
+    </w:p>
+    <w:p>
+      <w:pPr>
+        <w:ind w:firstLine="420"/>
+      </w:pPr>
+    </w:p>
+    <w:p>
+      <w:pPr>
+        <w:ind w:firstLine="420"/>
+      </w:pPr>
+      <w:r>
+        <w:rPr>
+          <w:rFonts w:hint="eastAsia"/>
+        </w:rPr>
+        <w:t>总结下：</w:t>
+      </w:r>
+    </w:p>
+    <w:p>
+      <w:pPr>
+        <w:ind w:firstLine="420"/>
+      </w:pPr>
+      <w:r>
+        <w:rPr>
+          <w:rFonts w:hint="eastAsia"/>
+        </w:rPr>
+        <w:t>（1）wcf的调用，耗费</w:t>
+      </w:r>
+      <w:r>
+        <w:rPr>
+          <w:rFonts w:hint="eastAsia"/>
+        </w:rPr>
+        <w:t>在1秒</w:t>
+      </w:r>
+    </w:p>
+    <w:p>
+      <w:pPr>
+        <w:ind w:firstLine="420"/>
+      </w:pPr>
+      <w:r>
+        <w:rPr>
+          <w:rFonts w:hint="eastAsia"/>
+        </w:rPr>
+        <w:t>（2）count(</w:t>
+      </w:r>
+      <w:r>
+        <w:t>)</w:t>
+      </w:r>
+      <w:r>
+        <w:rPr>
+          <w:rFonts w:hint="eastAsia"/>
+        </w:rPr>
+        <w:t>方法的去除 200ms</w:t>
+      </w:r>
+    </w:p>
+    <w:p>
+      <w:pPr>
+        <w:ind w:firstLine="420"/>
+      </w:pPr>
+      <w:r>
+        <w:rPr>
+          <w:rFonts w:hint="eastAsia"/>
+        </w:rPr>
+        <w:t>（3）foreach中的优化，平均循环一次400ms的样子</w:t>
+      </w:r>
+    </w:p>
+    <w:p>
+      <w:pPr>
+        <w:ind w:firstLine="420"/>
+      </w:pPr>
+      <w:r>
+        <w:rPr>
+          <w:rFonts w:hint="eastAsia"/>
+        </w:rPr>
+        <w:t>（4）最后的DataList循环调用，三四千毫秒的样子</w:t>
+      </w:r>
+    </w:p>
+    <w:p>
+      <w:pPr>
+        <w:ind w:firstLine="420"/>
+      </w:pPr>
+      <w:r>
+        <w:rPr>
+          <w:rFonts w:hint="eastAsia"/>
+        </w:rPr>
+        <w:t>整体一个循环，1页，</w:t>
+      </w:r>
+      <w:r>
+        <w:rPr>
+          <w:rFonts w:hint="eastAsia"/>
+        </w:rPr>
+        <w:t>1条</w:t>
+      </w:r>
+      <w:r>
+        <w:rPr>
+          <w:rFonts w:hint="eastAsia"/>
+        </w:rPr>
+        <w:t>数据的情况，2秒不到一点，差不多</w:t>
+      </w:r>
+      <w:r>
+        <w:rPr>
+          <w:rFonts w:hint="eastAsia"/>
+        </w:rPr>
+        <w:t>吻合</w:t>
+      </w:r>
+      <w:r>
+        <w:rPr>
+          <w:rFonts w:hint="eastAsia"/>
+        </w:rPr>
+        <w:t>。</w:t>
+      </w:r>
+    </w:p>
+    <w:p>
+      <w:pPr>
+        <w:ind w:firstLine="420"/>
+      </w:pPr>
+      <w:r>
+        <w:rPr>
+          <w:noProof/>
+        </w:rPr>
+        <w:drawing>
+          <wp:inline distT="0" distB="0" distL="0" distR="0" wp14:anchorId="3709E47D" wp14:editId="416BFE25">
+            <wp:extent cx="2819400" cy="428625"/>
+            <wp:effectExtent l="0" t="0" r="0" b="9525"/>
+            <wp:docPr id="53" name="图片 53"/>
+            <wp:cNvGraphicFramePr>
+              <a:graphicFrameLocks xmlns:a="http://schemas.openxmlformats.org/drawingml/2006/main" noChangeAspect="1"/>
+            </wp:cNvGraphicFramePr>
+            <a:graphic xmlns:a="http://schemas.openxmlformats.org/drawingml/2006/main">
+              <a:graphicData uri="http://schemas.openxmlformats.org/drawingml/2006/picture">
+                <pic:pic xmlns:pic="http://schemas.openxmlformats.org/drawingml/2006/picture">
+                  <pic:nvPicPr>
+                    <pic:cNvPr id="1" name=""/>
+                    <pic:cNvPicPr/>
+                  </pic:nvPicPr>
+                  <pic:blipFill>
+                    <a:blip r:embed="rId47"/>
+                    <a:stretch>
+                      <a:fillRect/>
+                    </a:stretch>
+                  </pic:blipFill>
+                  <pic:spPr>
+                    <a:xfrm>
+                      <a:off x="0" y="0"/>
+                      <a:ext cx="2819400" cy="428625"/>
+                    </a:xfrm>
+                    <a:prstGeom prst="rect">
+                      <a:avLst/>
+                    </a:prstGeom>
+                  </pic:spPr>
+                </pic:pic>
+              </a:graphicData>
+            </a:graphic>
+          </wp:inline>
+        </w:drawing>
+      </w:r>
+    </w:p>
+    <w:p>
+      <w:pPr>
+        <w:ind w:firstLine="420"/>
+      </w:pPr>
+    </w:p>
+    <w:p>
+      <w:pPr>
+        <w:ind w:firstLine="420"/>
+      </w:pPr>
+      <w:r>
+        <w:rPr>
+          <w:rFonts w:hint="eastAsia"/>
+        </w:rPr>
         <w:t>3.</w:t>
       </w:r>
+    </w:p>
+    <w:p>
+      <w:pPr>
+        <w:ind w:firstLine="420"/>
+      </w:pPr>
+      <w:r>
+        <w:rPr>
+          <w:rFonts w:hint="eastAsia"/>
+        </w:rPr>
+        <w:t>测试了，和页码PageIndex无关，而跟单页数据量的多少有关</w:t>
+      </w:r>
+    </w:p>
+    <w:p>
+      <w:pPr>
+        <w:ind w:firstLine="420"/>
+      </w:pPr>
+      <w:r>
+        <w:rPr>
+          <w:noProof/>
+        </w:rPr>
+        <w:drawing>
+          <wp:inline distT="0" distB="0" distL="0" distR="0" wp14:anchorId="27E4D46D" wp14:editId="0C4C6CBC">
+            <wp:extent cx="3629025" cy="1133475"/>
+            <wp:effectExtent l="0" t="0" r="9525" b="9525"/>
+            <wp:docPr id="30" name="图片 30"/>
+            <wp:cNvGraphicFramePr>
+              <a:graphicFrameLocks xmlns:a="http://schemas.openxmlformats.org/drawingml/2006/main" noChangeAspect="1"/>
+            </wp:cNvGraphicFramePr>
+            <a:graphic xmlns:a="http://schemas.openxmlformats.org/drawingml/2006/main">
+              <a:graphicData uri="http://schemas.openxmlformats.org/drawingml/2006/picture">
+                <pic:pic xmlns:pic="http://schemas.openxmlformats.org/drawingml/2006/picture">
+                  <pic:nvPicPr>
+                    <pic:cNvPr id="1" name=""/>
+                    <pic:cNvPicPr/>
+                  </pic:nvPicPr>
+                  <pic:blipFill>
+                    <a:blip r:embed="rId48"/>
+                    <a:stretch>
+                      <a:fillRect/>
+                    </a:stretch>
+                  </pic:blipFill>
+                  <pic:spPr>
+                    <a:xfrm>
+                      <a:off x="0" y="0"/>
+                      <a:ext cx="3629025" cy="1133475"/>
+                    </a:xfrm>
+                    <a:prstGeom prst="rect">
+                      <a:avLst/>
+                    </a:prstGeom>
+                  </pic:spPr>
+                </pic:pic>
+              </a:graphicData>
+            </a:graphic>
+          </wp:inline>
+        </w:drawing>
+      </w:r>
+    </w:p>
+    <w:p>
+      <w:pPr>
+        <w:ind w:firstLine="420"/>
+      </w:pPr>
+      <w:r>
+        <w:rPr>
+          <w:rFonts w:hint="eastAsia"/>
+        </w:rPr>
+        <w:t>1824</w:t>
+      </w:r>
+    </w:p>
+    <w:p>
+      <w:pPr>
+        <w:ind w:firstLine="420"/>
+      </w:pPr>
+      <w:r>
+        <w:rPr>
+          <w:noProof/>
+        </w:rPr>
+        <w:drawing>
+          <wp:inline distT="0" distB="0" distL="0" distR="0" wp14:anchorId="1D60A34D" wp14:editId="7A8233A1">
+            <wp:extent cx="2724150" cy="504825"/>
+            <wp:effectExtent l="0" t="0" r="0" b="9525"/>
+            <wp:docPr id="31" name="图片 31"/>
+            <wp:cNvGraphicFramePr>
+              <a:graphicFrameLocks xmlns:a="http://schemas.openxmlformats.org/drawingml/2006/main" noChangeAspect="1"/>
+            </wp:cNvGraphicFramePr>
+            <a:graphic xmlns:a="http://schemas.openxmlformats.org/drawingml/2006/main">
+              <a:graphicData uri="http://schemas.openxmlformats.org/drawingml/2006/picture">
+                <pic:pic xmlns:pic="http://schemas.openxmlformats.org/drawingml/2006/picture">
+                  <pic:nvPicPr>
+                    <pic:cNvPr id="1" name=""/>
+                    <pic:cNvPicPr/>
+                  </pic:nvPicPr>
+                  <pic:blipFill>
+                    <a:blip r:embed="rId49"/>
+                    <a:stretch>
+                      <a:fillRect/>
+                    </a:stretch>
+                  </pic:blipFill>
+                  <pic:spPr>
+                    <a:xfrm>
+                      <a:off x="0" y="0"/>
+                      <a:ext cx="2724150" cy="504825"/>
+                    </a:xfrm>
+                    <a:prstGeom prst="rect">
+                      <a:avLst/>
+                    </a:prstGeom>
+                  </pic:spPr>
+                </pic:pic>
+              </a:graphicData>
+            </a:graphic>
+          </wp:inline>
+        </w:drawing>
+      </w:r>
+    </w:p>
+    <w:p>
+      <w:pPr>
+        <w:ind w:firstLine="420"/>
+      </w:pPr>
+      <w:r>
+        <w:rPr>
+          <w:rFonts w:hint="eastAsia"/>
+        </w:rPr>
+        <w:t>当为1，2</w:t>
+      </w:r>
+    </w:p>
+    <w:p>
+      <w:pPr>
+        <w:ind w:firstLine="420"/>
+      </w:pPr>
+      <w:r>
+        <w:rPr>
+          <w:rFonts w:hint="eastAsia"/>
+        </w:rPr>
+        <w:t>3885</w:t>
+      </w:r>
+    </w:p>
+    <w:p>
+      <w:pPr>
+        <w:ind w:firstLine="420"/>
+      </w:pPr>
+      <w:r>
+        <w:rPr>
+          <w:noProof/>
+        </w:rPr>
+        <w:drawing>
+          <wp:inline distT="0" distB="0" distL="0" distR="0" wp14:anchorId="219A0368" wp14:editId="7A9997FC">
+            <wp:extent cx="5274310" cy="1370330"/>
+            <wp:effectExtent l="0" t="0" r="2540" b="1270"/>
+            <wp:docPr id="32" name="图片 32"/>
+            <wp:cNvGraphicFramePr>
+              <a:graphicFrameLocks xmlns:a="http://schemas.openxmlformats.org/drawingml/2006/main" noChangeAspect="1"/>
+            </wp:cNvGraphicFramePr>
+            <a:graphic xmlns:a="http://schemas.openxmlformats.org/drawingml/2006/main">
+              <a:graphicData uri="http://schemas.openxmlformats.org/drawingml/2006/picture">
+                <pic:pic xmlns:pic="http://schemas.openxmlformats.org/drawingml/2006/picture">
+                  <pic:nvPicPr>
+                    <pic:cNvPr id="1" name=""/>
+                    <pic:cNvPicPr/>
+                  </pic:nvPicPr>
+                  <pic:blipFill>
+                    <a:blip r:embed="rId50"/>
+                    <a:stretch>
+                      <a:fillRect/>
+                    </a:stretch>
+                  </pic:blipFill>
+                  <pic:spPr>
+                    <a:xfrm>
+                      <a:off x="0" y="0"/>
+                      <a:ext cx="5274310" cy="1370330"/>
+                    </a:xfrm>
+                    <a:prstGeom prst="rect">
+                      <a:avLst/>
+                    </a:prstGeom>
+                  </pic:spPr>
+                </pic:pic>
+              </a:graphicData>
+            </a:graphic>
+          </wp:inline>
+        </w:drawing>
+      </w:r>
+    </w:p>
+    <w:p>
+      <w:pPr>
+        <w:ind w:firstLine="420"/>
+      </w:pPr>
+      <w:r>
+        <w:rPr>
+          <w:rFonts w:hint="eastAsia"/>
+        </w:rPr>
+        <w:t>1，3</w:t>
+      </w:r>
+    </w:p>
+    <w:p>
+      <w:pPr>
+        <w:ind w:firstLine="420"/>
+      </w:pPr>
+      <w:r>
+        <w:rPr>
+          <w:rFonts w:hint="eastAsia"/>
+        </w:rPr>
+        <w:t>6058ms</w:t>
+      </w:r>
+    </w:p>
+    <w:p>
+      <w:pPr>
+        <w:ind w:firstLine="420"/>
+      </w:pPr>
+      <w:r>
+        <w:rPr>
+          <w:noProof/>
+        </w:rPr>
+        <w:lastRenderedPageBreak/>
+        <w:drawing>
+          <wp:inline distT="0" distB="0" distL="0" distR="0" wp14:anchorId="2017CBE7" wp14:editId="603C75A5">
+            <wp:extent cx="5274310" cy="1499870"/>
+            <wp:effectExtent l="0" t="0" r="2540" b="5080"/>
+            <wp:docPr id="33" name="图片 33"/>
+            <wp:cNvGraphicFramePr>
+              <a:graphicFrameLocks xmlns:a="http://schemas.openxmlformats.org/drawingml/2006/main" noChangeAspect="1"/>
+            </wp:cNvGraphicFramePr>
+            <a:graphic xmlns:a="http://schemas.openxmlformats.org/drawingml/2006/main">
+              <a:graphicData uri="http://schemas.openxmlformats.org/drawingml/2006/picture">
+                <pic:pic xmlns:pic="http://schemas.openxmlformats.org/drawingml/2006/picture">
+                  <pic:nvPicPr>
+                    <pic:cNvPr id="1" name=""/>
+                    <pic:cNvPicPr/>
+                  </pic:nvPicPr>
+                  <pic:blipFill>
+                    <a:blip r:embed="rId51"/>
+                    <a:stretch>
+                      <a:fillRect/>
+                    </a:stretch>
+                  </pic:blipFill>
+                  <pic:spPr>
+                    <a:xfrm>
+                      <a:off x="0" y="0"/>
+                      <a:ext cx="5274310" cy="1499870"/>
+                    </a:xfrm>
+                    <a:prstGeom prst="rect">
+                      <a:avLst/>
+                    </a:prstGeom>
+                  </pic:spPr>
+                </pic:pic>
+              </a:graphicData>
+            </a:graphic>
+          </wp:inline>
+        </w:drawing>
+      </w:r>
+    </w:p>
+    <w:p>
+      <w:pPr>
+        <w:ind w:firstLine="420"/>
+      </w:pPr>
+      <w:r>
+        <w:rPr>
+          <w:rFonts w:hint="eastAsia"/>
+        </w:rPr>
+        <w:t>1，4</w:t>
+      </w:r>
+    </w:p>
+    <w:p>
+      <w:pPr>
+        <w:ind w:firstLine="420"/>
+      </w:pPr>
+      <w:r>
+        <w:rPr>
+          <w:noProof/>
+        </w:rPr>
+        <w:drawing>
+          <wp:inline distT="0" distB="0" distL="0" distR="0" wp14:anchorId="0B082465" wp14:editId="21F5C135">
+            <wp:extent cx="5274310" cy="1388110"/>
+            <wp:effectExtent l="0" t="0" r="2540" b="2540"/>
+            <wp:docPr id="34" name="图片 34"/>
+            <wp:cNvGraphicFramePr>
+              <a:graphicFrameLocks xmlns:a="http://schemas.openxmlformats.org/drawingml/2006/main" noChangeAspect="1"/>
+            </wp:cNvGraphicFramePr>
+            <a:graphic xmlns:a="http://schemas.openxmlformats.org/drawingml/2006/main">
+              <a:graphicData uri="http://schemas.openxmlformats.org/drawingml/2006/picture">
+                <pic:pic xmlns:pic="http://schemas.openxmlformats.org/drawingml/2006/picture">
+                  <pic:nvPicPr>
+                    <pic:cNvPr id="1" name=""/>
+                    <pic:cNvPicPr/>
+                  </pic:nvPicPr>
+                  <pic:blipFill>
+                    <a:blip r:embed="rId52"/>
+                    <a:stretch>
+                      <a:fillRect/>
+                    </a:stretch>
+                  </pic:blipFill>
+                  <pic:spPr>
+                    <a:xfrm>
+                      <a:off x="0" y="0"/>
+                      <a:ext cx="5274310" cy="1388110"/>
+                    </a:xfrm>
+                    <a:prstGeom prst="rect">
+                      <a:avLst/>
+                    </a:prstGeom>
+                  </pic:spPr>
+                </pic:pic>
+              </a:graphicData>
+            </a:graphic>
+          </wp:inline>
+        </w:drawing>
+      </w:r>
+    </w:p>
+    <w:p>
+      <w:pPr>
+        <w:ind w:firstLine="420"/>
+      </w:pPr>
+      <w:r>
+        <w:rPr>
+          <w:rFonts w:hint="eastAsia"/>
+        </w:rPr>
+        <w:t>就是主要递增，而如果组织变成多个，直接变成最初的60s了，当同样每页10个数据。</w:t>
+      </w:r>
+    </w:p>
+    <w:p>
+      <w:pPr>
+        <w:ind w:firstLine="420"/>
+      </w:pPr>
+    </w:p>
+    <w:p>
+      <w:pPr>
+        <w:ind w:firstLine="420"/>
+      </w:pPr>
+      <w:r>
+        <w:rPr>
+          <w:rFonts w:hint="eastAsia"/>
+        </w:rPr>
+        <w:t>如果1，1（一页一个）</w:t>
+      </w:r>
+    </w:p>
+    <w:p>
+      <w:pPr>
+        <w:ind w:firstLine="420"/>
+      </w:pPr>
+      <w:r>
+        <w:rPr>
+          <w:rFonts w:hint="eastAsia"/>
+        </w:rPr>
+        <w:t>37805ms，半分多钟了。</w:t>
+      </w:r>
+    </w:p>
+    <w:p>
+      <w:pPr>
+        <w:ind w:firstLine="420"/>
+      </w:pPr>
+      <w:r>
+        <w:rPr>
+          <w:rFonts w:hint="eastAsia"/>
+        </w:rPr>
+        <w:t>所以这个代码根据就不适合用多条件，这里的组织</w:t>
+      </w:r>
+    </w:p>
+    <w:p>
+      <w:pPr>
+        <w:ind w:firstLine="420"/>
+      </w:pPr>
+      <w:r>
+        <w:rPr>
+          <w:noProof/>
+        </w:rPr>
+        <w:drawing>
+          <wp:inline distT="0" distB="0" distL="0" distR="0" wp14:anchorId="0A54A056" wp14:editId="69E03053">
+            <wp:extent cx="5274310" cy="1400810"/>
+            <wp:effectExtent l="0" t="0" r="2540" b="8890"/>
+            <wp:docPr id="35" name="图片 35"/>
+            <wp:cNvGraphicFramePr>
+              <a:graphicFrameLocks xmlns:a="http://schemas.openxmlformats.org/drawingml/2006/main" noChangeAspect="1"/>
+            </wp:cNvGraphicFramePr>
+            <a:graphic xmlns:a="http://schemas.openxmlformats.org/drawingml/2006/main">
+              <a:graphicData uri="http://schemas.openxmlformats.org/drawingml/2006/picture">
+                <pic:pic xmlns:pic="http://schemas.openxmlformats.org/drawingml/2006/picture">
+                  <pic:nvPicPr>
+                    <pic:cNvPr id="1" name=""/>
+                    <pic:cNvPicPr/>
+                  </pic:nvPicPr>
+                  <pic:blipFill>
+                    <a:blip r:embed="rId53"/>
+                    <a:stretch>
+                      <a:fillRect/>
+                    </a:stretch>
+                  </pic:blipFill>
+                  <pic:spPr>
+                    <a:xfrm>
+                      <a:off x="0" y="0"/>
+                      <a:ext cx="5274310" cy="1400810"/>
+                    </a:xfrm>
+                    <a:prstGeom prst="rect">
+                      <a:avLst/>
+                    </a:prstGeom>
+                  </pic:spPr>
+                </pic:pic>
+              </a:graphicData>
+            </a:graphic>
+          </wp:inline>
+        </w:drawing>
+      </w:r>
+    </w:p>
+    <w:p>
+      <w:pPr>
+        <w:ind w:firstLine="420"/>
+      </w:pPr>
+    </w:p>
+    <w:p>
+      <w:pPr>
+        <w:ind w:firstLine="420"/>
+        <w:rPr>
+          <w:rFonts w:hint="eastAsia"/>
+        </w:rPr>
+      </w:pPr>
+      <w:r>
+        <w:rPr>
+          <w:rFonts w:hint="eastAsia"/>
+        </w:rPr>
+        <w:t>8</w:t>
+      </w:r>
+      <w:r>
+        <w:t>499</w:t>
+      </w:r>
+    </w:p>
+    <w:p>
+      <w:pPr>
+        <w:ind w:firstLine="420"/>
+      </w:pPr>
+      <w:r>
+        <w:rPr>
+          <w:rFonts w:hint="eastAsia"/>
+        </w:rPr>
+        <w:t>4.</w:t>
+      </w:r>
+    </w:p>
+    <w:p>
+      <w:pPr>
+        <w:ind w:firstLine="420"/>
+      </w:pPr>
+      <w:r>
+        <w:rPr>
+          <w:rFonts w:hint="eastAsia"/>
+        </w:rPr>
+        <w:t>详情</w:t>
+      </w:r>
+    </w:p>
+    <w:p>
+      <w:pPr>
+        <w:ind w:firstLine="420"/>
+        <w:rPr>
+          <w:rFonts w:hint="eastAsia"/>
+        </w:rPr>
+      </w:pPr>
+      <w:r>
+        <w:rPr>
+          <w:rFonts w:hint="eastAsia"/>
+        </w:rPr>
+        <w:t>web</w:t>
+      </w:r>
+      <w:r>
+        <w:t xml:space="preserve"> </w:t>
+      </w:r>
+      <w:r>
+        <w:rPr>
+          <w:rFonts w:hint="eastAsia"/>
+        </w:rPr>
+        <w:t>api</w:t>
+      </w:r>
+      <w:r>
+        <w:rPr>
+          <w:rFonts w:hint="eastAsia"/>
+        </w:rPr>
+        <w:t>中create</w:t>
+      </w:r>
+      <w:r>
+        <w:t xml:space="preserve"> </w:t>
+      </w:r>
+      <w:r>
+        <w:rPr>
+          <w:rFonts w:hint="eastAsia"/>
+        </w:rPr>
+        <w:t>map</w:t>
+      </w:r>
+    </w:p>
+    <w:p>
+      <w:pPr>
+        <w:ind w:firstLine="420"/>
+      </w:pPr>
+      <w:r>
+        <w:rPr>
+          <w:noProof/>
+        </w:rPr>
+        <w:lastRenderedPageBreak/>
+        <w:drawing>
+          <wp:inline distT="0" distB="0" distL="0" distR="0" wp14:anchorId="416B91A5" wp14:editId="2E1906CF">
+            <wp:extent cx="5274310" cy="2637155"/>
+            <wp:effectExtent l="0" t="0" r="2540" b="0"/>
+            <wp:docPr id="22" name="图片 22"/>
+            <wp:cNvGraphicFramePr>
+              <a:graphicFrameLocks xmlns:a="http://schemas.openxmlformats.org/drawingml/2006/main" noChangeAspect="1"/>
+            </wp:cNvGraphicFramePr>
+            <a:graphic xmlns:a="http://schemas.openxmlformats.org/drawingml/2006/main">
+              <a:graphicData uri="http://schemas.openxmlformats.org/drawingml/2006/picture">
+                <pic:pic xmlns:pic="http://schemas.openxmlformats.org/drawingml/2006/picture">
+                  <pic:nvPicPr>
+                    <pic:cNvPr id="1" name=""/>
+                    <pic:cNvPicPr/>
+                  </pic:nvPicPr>
+                  <pic:blipFill>
+                    <a:blip r:embed="rId54"/>
+                    <a:stretch>
+                      <a:fillRect/>
+                    </a:stretch>
+                  </pic:blipFill>
+                  <pic:spPr>
+                    <a:xfrm>
+                      <a:off x="0" y="0"/>
+                      <a:ext cx="5274310" cy="2637155"/>
+                    </a:xfrm>
+                    <a:prstGeom prst="rect">
+                      <a:avLst/>
+                    </a:prstGeom>
+                  </pic:spPr>
+                </pic:pic>
+              </a:graphicData>
+            </a:graphic>
+          </wp:inline>
+        </w:drawing>
+      </w:r>
+    </w:p>
+    <w:p>
+      <w:pPr>
+        <w:ind w:firstLine="420"/>
+      </w:pPr>
+      <w:r>
+        <w:rPr>
+          <w:rFonts w:hint="eastAsia"/>
+        </w:rPr>
+        <w:t>ToDTO里面实现映射。</w:t>
+      </w:r>
+    </w:p>
+    <w:p>
+      <w:pPr>
+        <w:ind w:firstLine="420"/>
+        <w:rPr>
+          <w:rFonts w:ascii="新宋体" w:eastAsia="新宋体" w:cs="新宋体"/>
+          <w:color w:val="000000"/>
+          <w:kern w:val="0"/>
+          <w:sz w:val="19"/>
+          <w:szCs w:val="19"/>
+        </w:rPr>
+      </w:pPr>
+      <w:r>
+        <w:rPr>
+          <w:rFonts w:ascii="新宋体" w:eastAsia="新宋体" w:cs="新宋体"/>
+          <w:color w:val="000000"/>
+          <w:kern w:val="0"/>
+          <w:sz w:val="19"/>
+          <w:szCs w:val="19"/>
+        </w:rPr>
+        <w:t xml:space="preserve">                    data = resultdata.Result.ToDTO();</w:t>
+      </w:r>
+    </w:p>
+    <w:p>
+      <w:pPr>
+        <w:ind w:firstLine="420"/>
+        <w:rPr>
+          <w:rFonts w:hint="eastAsia"/>
+        </w:rPr>
+      </w:pPr>
+    </w:p>
+    <w:p>
+      <w:pPr>
+        <w:ind w:firstLine="420"/>
+      </w:pPr>
+      <w:r>
+        <w:rPr>
+          <w:noProof/>
+        </w:rPr>
+        <w:drawing>
+          <wp:inline distT="0" distB="0" distL="0" distR="0" wp14:anchorId="71760AB8" wp14:editId="3D0B002A">
+            <wp:extent cx="5274310" cy="572135"/>
+            <wp:effectExtent l="0" t="0" r="2540" b="0"/>
+            <wp:docPr id="25" name="图片 25"/>
+            <wp:cNvGraphicFramePr>
+              <a:graphicFrameLocks xmlns:a="http://schemas.openxmlformats.org/drawingml/2006/main" noChangeAspect="1"/>
+            </wp:cNvGraphicFramePr>
+            <a:graphic xmlns:a="http://schemas.openxmlformats.org/drawingml/2006/main">
+              <a:graphicData uri="http://schemas.openxmlformats.org/drawingml/2006/picture">
+                <pic:pic xmlns:pic="http://schemas.openxmlformats.org/drawingml/2006/picture">
+                  <pic:nvPicPr>
+                    <pic:cNvPr id="1" name=""/>
+                    <pic:cNvPicPr/>
+                  </pic:nvPicPr>
+                  <pic:blipFill>
+                    <a:blip r:embed="rId55"/>
+                    <a:stretch>
+                      <a:fillRect/>
+                    </a:stretch>
+                  </pic:blipFill>
+                  <pic:spPr>
+                    <a:xfrm>
+                      <a:off x="0" y="0"/>
+                      <a:ext cx="5274310" cy="572135"/>
+                    </a:xfrm>
+                    <a:prstGeom prst="rect">
+                      <a:avLst/>
+                    </a:prstGeom>
+                  </pic:spPr>
+                </pic:pic>
+              </a:graphicData>
+            </a:graphic>
+          </wp:inline>
+        </w:drawing>
+      </w:r>
+    </w:p>
+    <w:p>
+      <w:pPr>
+        <w:ind w:firstLine="420"/>
+        <w:rPr>
+          <w:rFonts w:hint="eastAsia"/>
+        </w:rPr>
+      </w:pPr>
+    </w:p>
+    <w:p>
+      <w:pPr>
+        <w:ind w:firstLine="420"/>
+      </w:pPr>
+      <w:r>
+        <w:rPr>
+          <w:rFonts w:hint="eastAsia"/>
+        </w:rPr>
+        <w:t>同一个观察ID，出现两条观察结果</w:t>
+      </w:r>
+    </w:p>
+    <w:p>
+      <w:pPr>
+        <w:ind w:firstLine="420"/>
+      </w:pPr>
+      <w:r>
+        <w:rPr>
+          <w:noProof/>
+        </w:rPr>
+        <w:drawing>
+          <wp:inline distT="0" distB="0" distL="0" distR="0" wp14:anchorId="68073DD8" wp14:editId="142E7DDF">
+            <wp:extent cx="5274310" cy="2903855"/>
+            <wp:effectExtent l="0" t="0" r="2540" b="0"/>
+            <wp:docPr id="36" name="图片 36"/>
+            <wp:cNvGraphicFramePr>
+              <a:graphicFrameLocks xmlns:a="http://schemas.openxmlformats.org/drawingml/2006/main" noChangeAspect="1"/>
+            </wp:cNvGraphicFramePr>
+            <a:graphic xmlns:a="http://schemas.openxmlformats.org/drawingml/2006/main">
+              <a:graphicData uri="http://schemas.openxmlformats.org/drawingml/2006/picture">
+                <pic:pic xmlns:pic="http://schemas.openxmlformats.org/drawingml/2006/picture">
+                  <pic:nvPicPr>
+                    <pic:cNvPr id="1" name=""/>
+                    <pic:cNvPicPr/>
+                  </pic:nvPicPr>
+                  <pic:blipFill>
+                    <a:blip r:embed="rId56"/>
+                    <a:stretch>
+                      <a:fillRect/>
+                    </a:stretch>
+                  </pic:blipFill>
+                  <pic:spPr>
+                    <a:xfrm>
+                      <a:off x="0" y="0"/>
+                      <a:ext cx="5274310" cy="2903855"/>
+                    </a:xfrm>
+                    <a:prstGeom prst="rect">
+                      <a:avLst/>
+                    </a:prstGeom>
+                  </pic:spPr>
+                </pic:pic>
+              </a:graphicData>
+            </a:graphic>
+          </wp:inline>
+        </w:drawing>
+      </w:r>
+    </w:p>
+    <w:p>
+      <w:pPr>
+        <w:ind w:firstLine="420"/>
+      </w:pPr>
+      <w:r>
+        <w:rPr>
+          <w:rFonts w:hint="eastAsia"/>
+        </w:rPr>
+        <w:t>这里对于观察结果，for循环，获取的不是最后一个的结果么</w:t>
+      </w:r>
+    </w:p>
+    <w:p>
+      <w:pPr>
+        <w:ind w:firstLine="420"/>
+        <w:rPr>
+          <w:rFonts w:hint="eastAsia"/>
+        </w:rPr>
+      </w:pPr>
+      <w:r>
+        <w:rPr>
+          <w:rFonts w:hint="eastAsia"/>
+        </w:rPr>
+        <w:t>不对，这里一个是影像所见，一个是诊断信息。</w:t>
+      </w:r>
+    </w:p>
+    <w:p>
+      <w:pPr>
+        <w:ind w:firstLine="420"/>
+      </w:pPr>
+      <w:r>
+        <w:rPr>
+          <w:noProof/>
+        </w:rPr>
+        <w:lastRenderedPageBreak/>
+        <w:drawing>
+          <wp:inline distT="0" distB="0" distL="0" distR="0" wp14:anchorId="25B70CDA" wp14:editId="49471F15">
+            <wp:extent cx="5274310" cy="3258185"/>
+            <wp:effectExtent l="0" t="0" r="2540" b="0"/>
+            <wp:docPr id="49" name="图片 49"/>
+            <wp:cNvGraphicFramePr>
+              <a:graphicFrameLocks xmlns:a="http://schemas.openxmlformats.org/drawingml/2006/main" noChangeAspect="1"/>
+            </wp:cNvGraphicFramePr>
+            <a:graphic xmlns:a="http://schemas.openxmlformats.org/drawingml/2006/main">
+              <a:graphicData uri="http://schemas.openxmlformats.org/drawingml/2006/picture">
+                <pic:pic xmlns:pic="http://schemas.openxmlformats.org/drawingml/2006/picture">
+                  <pic:nvPicPr>
+                    <pic:cNvPr id="1" name=""/>
+                    <pic:cNvPicPr/>
+                  </pic:nvPicPr>
+                  <pic:blipFill>
+                    <a:blip r:embed="rId57"/>
+                    <a:stretch>
+                      <a:fillRect/>
+                    </a:stretch>
+                  </pic:blipFill>
+                  <pic:spPr>
+                    <a:xfrm>
+                      <a:off x="0" y="0"/>
+                      <a:ext cx="5274310" cy="3258185"/>
+                    </a:xfrm>
+                    <a:prstGeom prst="rect">
+                      <a:avLst/>
+                    </a:prstGeom>
+                  </pic:spPr>
+                </pic:pic>
+              </a:graphicData>
+            </a:graphic>
+          </wp:inline>
+        </w:drawing>
+      </w:r>
+    </w:p>
+    <w:p>
+      <w:pPr>
+        <w:ind w:firstLine="420"/>
+        <w:rPr>
+          <w:rFonts w:hint="eastAsia"/>
+          <w:color w:val="FF0000"/>
+        </w:rPr>
+      </w:pPr>
+      <w:r>
+        <w:rPr>
+          <w:rFonts w:hint="eastAsia"/>
+          <w:color w:val="FF0000"/>
+        </w:rPr>
+        <w:t>所以，正常的情况下，一个观察请求对应的，就是有两条观察结果的。</w:t>
+      </w:r>
+    </w:p>
+    <w:p>
+      <w:pPr>
+        <w:ind w:firstLine="420"/>
+      </w:pPr>
+    </w:p>
+    <w:p>
+      <w:pPr>
+        <w:ind w:firstLine="420"/>
+      </w:pPr>
+      <w:r>
+        <w:rPr>
+          <w:rFonts w:hint="eastAsia"/>
+        </w:rPr>
+        <w:t>对应的Document表中也有两条数据：</w:t>
+      </w:r>
+    </w:p>
+    <w:p>
+      <w:pPr>
+        <w:ind w:firstLine="420"/>
+      </w:pPr>
+      <w:r>
+        <w:rPr>
+          <w:noProof/>
+        </w:rPr>
+        <w:drawing>
+          <wp:inline distT="0" distB="0" distL="0" distR="0" wp14:anchorId="7226C44A" wp14:editId="694E6A62">
+            <wp:extent cx="5274310" cy="2748915"/>
+            <wp:effectExtent l="0" t="0" r="2540" b="0"/>
+            <wp:docPr id="54" name="图片 54"/>
+            <wp:cNvGraphicFramePr>
+              <a:graphicFrameLocks xmlns:a="http://schemas.openxmlformats.org/drawingml/2006/main" noChangeAspect="1"/>
+            </wp:cNvGraphicFramePr>
+            <a:graphic xmlns:a="http://schemas.openxmlformats.org/drawingml/2006/main">
+              <a:graphicData uri="http://schemas.openxmlformats.org/drawingml/2006/picture">
+                <pic:pic xmlns:pic="http://schemas.openxmlformats.org/drawingml/2006/picture">
+                  <pic:nvPicPr>
+                    <pic:cNvPr id="1" name=""/>
+                    <pic:cNvPicPr/>
+                  </pic:nvPicPr>
+                  <pic:blipFill>
+                    <a:blip r:embed="rId58"/>
+                    <a:stretch>
+                      <a:fillRect/>
+                    </a:stretch>
+                  </pic:blipFill>
+                  <pic:spPr>
+                    <a:xfrm>
+                      <a:off x="0" y="0"/>
+                      <a:ext cx="5274310" cy="2748915"/>
+                    </a:xfrm>
+                    <a:prstGeom prst="rect">
+                      <a:avLst/>
+                    </a:prstGeom>
+                  </pic:spPr>
+                </pic:pic>
+              </a:graphicData>
+            </a:graphic>
+          </wp:inline>
+        </w:drawing>
+      </w:r>
+    </w:p>
+    <w:p>
+      <w:pPr>
+        <w:ind w:firstLine="420"/>
+      </w:pPr>
+      <w:r>
+        <w:rPr>
+          <w:rFonts w:hint="eastAsia"/>
+        </w:rPr>
+        <w:t>最终用的数据还是第一个</w:t>
+      </w:r>
+    </w:p>
+    <w:p>
+      <w:pPr>
+        <w:ind w:firstLine="420"/>
+      </w:pPr>
+      <w:r>
+        <w:rPr>
+          <w:noProof/>
+        </w:rPr>
+        <w:drawing>
+          <wp:inline distT="0" distB="0" distL="0" distR="0" wp14:anchorId="131E7DF9" wp14:editId="241BE882">
+            <wp:extent cx="5274310" cy="1169035"/>
+            <wp:effectExtent l="0" t="0" r="2540" b="0"/>
+            <wp:docPr id="55" name="图片 55"/>
+            <wp:cNvGraphicFramePr>
+              <a:graphicFrameLocks xmlns:a="http://schemas.openxmlformats.org/drawingml/2006/main" noChangeAspect="1"/>
+            </wp:cNvGraphicFramePr>
+            <a:graphic xmlns:a="http://schemas.openxmlformats.org/drawingml/2006/main">
+              <a:graphicData uri="http://schemas.openxmlformats.org/drawingml/2006/picture">
+                <pic:pic xmlns:pic="http://schemas.openxmlformats.org/drawingml/2006/picture">
+                  <pic:nvPicPr>
+                    <pic:cNvPr id="1" name=""/>
+                    <pic:cNvPicPr/>
+                  </pic:nvPicPr>
+                  <pic:blipFill>
+                    <a:blip r:embed="rId59"/>
+                    <a:stretch>
+                      <a:fillRect/>
+                    </a:stretch>
+                  </pic:blipFill>
+                  <pic:spPr>
+                    <a:xfrm>
+                      <a:off x="0" y="0"/>
+                      <a:ext cx="5274310" cy="1169035"/>
+                    </a:xfrm>
+                    <a:prstGeom prst="rect">
+                      <a:avLst/>
+                    </a:prstGeom>
+                  </pic:spPr>
+                </pic:pic>
+              </a:graphicData>
+            </a:graphic>
+          </wp:inline>
+        </w:drawing>
+      </w:r>
+    </w:p>
+    <w:p>
+      <w:pPr>
+        <w:ind w:firstLine="420"/>
+      </w:pPr>
+    </w:p>
+    <w:p>
+      <w:pPr>
+        <w:ind w:firstLine="420"/>
+      </w:pPr>
+      <w:r>
+        <w:rPr>
+          <w:rFonts w:hint="eastAsia"/>
+        </w:rPr>
+        <w:t>问题：</w:t>
+      </w:r>
+    </w:p>
+    <w:p>
+      <w:pPr>
+        <w:ind w:firstLine="420"/>
+        <w:rPr>
+          <w:rFonts w:hint="eastAsia"/>
+        </w:rPr>
+      </w:pPr>
+      <w:r>
+        <w:rPr>
+          <w:rFonts w:hint="eastAsia"/>
+        </w:rPr>
+        <w:t>数据的dto之后</w:t>
+      </w:r>
+    </w:p>
+    <w:p>
+      <w:pPr>
+        <w:ind w:firstLine="420"/>
+      </w:pPr>
+      <w:r>
+        <w:rPr>
+          <w:noProof/>
+        </w:rPr>
+        <w:lastRenderedPageBreak/>
+        <w:drawing>
+          <wp:inline distT="0" distB="0" distL="0" distR="0" wp14:anchorId="6E8D9FB0" wp14:editId="7F90CF9D">
+            <wp:extent cx="5274310" cy="653415"/>
+            <wp:effectExtent l="0" t="0" r="2540" b="0"/>
+            <wp:docPr id="56" name="图片 56"/>
+            <wp:cNvGraphicFramePr>
+              <a:graphicFrameLocks xmlns:a="http://schemas.openxmlformats.org/drawingml/2006/main" noChangeAspect="1"/>
+            </wp:cNvGraphicFramePr>
+            <a:graphic xmlns:a="http://schemas.openxmlformats.org/drawingml/2006/main">
+              <a:graphicData uri="http://schemas.openxmlformats.org/drawingml/2006/picture">
+                <pic:pic xmlns:pic="http://schemas.openxmlformats.org/drawingml/2006/picture">
+                  <pic:nvPicPr>
+                    <pic:cNvPr id="1" name=""/>
+                    <pic:cNvPicPr/>
+                  </pic:nvPicPr>
+                  <pic:blipFill>
+                    <a:blip r:embed="rId60"/>
+                    <a:stretch>
+                      <a:fillRect/>
+                    </a:stretch>
+                  </pic:blipFill>
+                  <pic:spPr>
+                    <a:xfrm>
+                      <a:off x="0" y="0"/>
+                      <a:ext cx="5274310" cy="653415"/>
+                    </a:xfrm>
+                    <a:prstGeom prst="rect">
+                      <a:avLst/>
+                    </a:prstGeom>
+                  </pic:spPr>
+                </pic:pic>
+              </a:graphicData>
+            </a:graphic>
+          </wp:inline>
+        </w:drawing>
+      </w:r>
+    </w:p>
+    <w:p>
+      <w:pPr>
+        <w:ind w:firstLine="420"/>
+      </w:pPr>
+      <w:r>
+        <w:rPr>
+          <w:noProof/>
+        </w:rPr>
+        <w:drawing>
+          <wp:inline distT="0" distB="0" distL="0" distR="0" wp14:anchorId="0D111E9C" wp14:editId="285B9C2B">
+            <wp:extent cx="5274310" cy="972185"/>
+            <wp:effectExtent l="0" t="0" r="2540" b="0"/>
+            <wp:docPr id="57" name="图片 57"/>
+            <wp:cNvGraphicFramePr>
+              <a:graphicFrameLocks xmlns:a="http://schemas.openxmlformats.org/drawingml/2006/main" noChangeAspect="1"/>
+            </wp:cNvGraphicFramePr>
+            <a:graphic xmlns:a="http://schemas.openxmlformats.org/drawingml/2006/main">
+              <a:graphicData uri="http://schemas.openxmlformats.org/drawingml/2006/picture">
+                <pic:pic xmlns:pic="http://schemas.openxmlformats.org/drawingml/2006/picture">
+                  <pic:nvPicPr>
+                    <pic:cNvPr id="1" name=""/>
+                    <pic:cNvPicPr/>
+                  </pic:nvPicPr>
+                  <pic:blipFill>
+                    <a:blip r:embed="rId61"/>
+                    <a:stretch>
+                      <a:fillRect/>
+                    </a:stretch>
+                  </pic:blipFill>
+                  <pic:spPr>
+                    <a:xfrm>
+                      <a:off x="0" y="0"/>
+                      <a:ext cx="5274310" cy="972185"/>
+                    </a:xfrm>
+                    <a:prstGeom prst="rect">
+                      <a:avLst/>
+                    </a:prstGeom>
+                  </pic:spPr>
+                </pic:pic>
+              </a:graphicData>
+            </a:graphic>
+          </wp:inline>
+        </w:drawing>
+      </w:r>
+    </w:p>
+    <w:p>
+      <w:pPr>
+        <w:ind w:firstLine="420"/>
+      </w:pPr>
+    </w:p>
+    <w:p>
+      <w:pPr>
+        <w:autoSpaceDE w:val="0"/>
+        <w:autoSpaceDN w:val="0"/>
+        <w:adjustRightInd w:val="0"/>
+        <w:jc w:val="left"/>
+        <w:rPr>
+          <w:rFonts w:ascii="新宋体" w:eastAsia="新宋体" w:cs="新宋体"/>
+          <w:color w:val="000000"/>
+          <w:kern w:val="0"/>
+          <w:sz w:val="19"/>
+          <w:szCs w:val="19"/>
+        </w:rPr>
+      </w:pPr>
+      <w:r>
+        <w:rPr>
+          <w:rFonts w:ascii="新宋体" w:eastAsia="新宋体" w:cs="新宋体"/>
+          <w:color w:val="000000"/>
+          <w:kern w:val="0"/>
+          <w:sz w:val="19"/>
+          <w:szCs w:val="19"/>
+        </w:rPr>
+        <w:t xml:space="preserve">                        </w:t>
+      </w:r>
+      <w:r>
+        <w:rPr>
+          <w:rFonts w:ascii="新宋体" w:eastAsia="新宋体" w:cs="新宋体"/>
+          <w:color w:val="008000"/>
+          <w:kern w:val="0"/>
+          <w:sz w:val="19"/>
+          <w:szCs w:val="19"/>
+        </w:rPr>
+        <w:t>//</w:t>
+      </w:r>
+      <w:r>
+        <w:rPr>
+          <w:rFonts w:ascii="新宋体" w:eastAsia="新宋体" w:cs="新宋体" w:hint="eastAsia"/>
+          <w:color w:val="008000"/>
+          <w:kern w:val="0"/>
+          <w:sz w:val="19"/>
+          <w:szCs w:val="19"/>
+        </w:rPr>
+        <w:t>获取相关检查的数量时，为什么要减</w:t>
+      </w:r>
+      <w:r>
+        <w:rPr>
+          <w:rFonts w:ascii="新宋体" w:eastAsia="新宋体" w:cs="新宋体"/>
+          <w:color w:val="008000"/>
+          <w:kern w:val="0"/>
+          <w:sz w:val="19"/>
+          <w:szCs w:val="19"/>
+        </w:rPr>
+        <w:t>1</w:t>
+      </w:r>
+      <w:r>
+        <w:rPr>
+          <w:rFonts w:ascii="新宋体" w:eastAsia="新宋体" w:cs="新宋体" w:hint="eastAsia"/>
+          <w:color w:val="008000"/>
+          <w:kern w:val="0"/>
+          <w:sz w:val="19"/>
+          <w:szCs w:val="19"/>
+        </w:rPr>
+        <w:t>呢？</w:t>
+      </w:r>
+    </w:p>
+    <w:p>
+      <w:pPr>
+        <w:ind w:firstLine="420"/>
+        <w:rPr>
+          <w:rFonts w:ascii="新宋体" w:eastAsia="新宋体" w:cs="新宋体"/>
+          <w:color w:val="000000"/>
+          <w:kern w:val="0"/>
+          <w:sz w:val="19"/>
+          <w:szCs w:val="19"/>
+        </w:rPr>
+      </w:pPr>
+      <w:r>
+        <w:rPr>
+          <w:rFonts w:ascii="新宋体" w:eastAsia="新宋体" w:cs="新宋体"/>
+          <w:color w:val="000000"/>
+          <w:kern w:val="0"/>
+          <w:sz w:val="19"/>
+          <w:szCs w:val="19"/>
+        </w:rPr>
+        <w:t xml:space="preserve">                        patientExamDTO.RelatedExamCount = relatedExamCount - 1;</w:t>
+      </w:r>
+    </w:p>
+    <w:p>
+      <w:pPr>
+        <w:ind w:firstLine="420"/>
+      </w:pPr>
+    </w:p>
+    <w:p>
+      <w:pPr>
+        <w:ind w:firstLine="420"/>
+      </w:pPr>
+      <w:r>
+        <w:rPr>
+          <w:rFonts w:hint="eastAsia"/>
+        </w:rPr>
+        <w:t>涉及到</w:t>
+      </w:r>
+      <w:r>
+        <w:rPr>
+          <w:rFonts w:hint="eastAsia"/>
+        </w:rPr>
+        <w:t>病人主索引，观察请求，结果表，就诊visit表，然后去</w:t>
+      </w:r>
+      <w:r>
+        <w:rPr>
+          <w:rFonts w:hint="eastAsia"/>
+        </w:rPr>
+        <w:t>DataSourceSetup（数据来源对应检查类型）</w:t>
+      </w:r>
+      <w:r>
+        <w:rPr>
+          <w:rFonts w:hint="eastAsia"/>
+        </w:rPr>
+        <w:t>表中获取名称，再去document表中获取url地址，</w:t>
+      </w:r>
+    </w:p>
+    <w:p>
+      <w:pPr>
+        <w:ind w:firstLine="420"/>
+        <w:rPr>
+          <w:rFonts w:hint="eastAsia"/>
+        </w:rPr>
+      </w:pPr>
+    </w:p>
+    <w:p>
+      <w:pPr>
+        <w:ind w:firstLine="420"/>
+        <w:rPr>
+          <w:rFonts w:hint="eastAsia"/>
+        </w:rPr>
+      </w:pPr>
+      <w:r>
+        <w:t>"name":"95927258CF07D8329527472A9B9E2D5C",</w:t>
+      </w:r>
+    </w:p>
+    <w:p>
+      <w:pPr>
+        <w:ind w:firstLine="420"/>
+        <w:rPr>
+          <w:rFonts w:hint="eastAsia"/>
+        </w:rPr>
+      </w:pPr>
+    </w:p>
+    <w:p>
+      <w:pPr>
+        <w:ind w:firstLine="420"/>
+      </w:pPr>
+      <w:r>
+        <w:rPr>
+          <w:rFonts w:hint="eastAsia"/>
+        </w:rPr>
+        <w:t>5.</w:t>
+      </w:r>
+    </w:p>
+    <w:p>
+      <w:pPr>
+        <w:ind w:firstLine="420"/>
+      </w:pPr>
+      <w:r>
+        <w:rPr>
+          <w:noProof/>
+        </w:rPr>
+        <w:drawing>
+          <wp:inline distT="0" distB="0" distL="0" distR="0" wp14:anchorId="4B45A8F2" wp14:editId="52640880">
+            <wp:extent cx="5274310" cy="794385"/>
+            <wp:effectExtent l="0" t="0" r="2540" b="5715"/>
+            <wp:docPr id="58" name="图片 58"/>
+            <wp:cNvGraphicFramePr>
+              <a:graphicFrameLocks xmlns:a="http://schemas.openxmlformats.org/drawingml/2006/main" noChangeAspect="1"/>
+            </wp:cNvGraphicFramePr>
+            <a:graphic xmlns:a="http://schemas.openxmlformats.org/drawingml/2006/main">
+              <a:graphicData uri="http://schemas.openxmlformats.org/drawingml/2006/picture">
+                <pic:pic xmlns:pic="http://schemas.openxmlformats.org/drawingml/2006/picture">
+                  <pic:nvPicPr>
+                    <pic:cNvPr id="1" name=""/>
+                    <pic:cNvPicPr/>
+                  </pic:nvPicPr>
+                  <pic:blipFill>
+                    <a:blip r:embed="rId62"/>
+                    <a:stretch>
+                      <a:fillRect/>
+                    </a:stretch>
+                  </pic:blipFill>
+                  <pic:spPr>
+                    <a:xfrm>
+                      <a:off x="0" y="0"/>
+                      <a:ext cx="5274310" cy="794385"/>
+                    </a:xfrm>
+                    <a:prstGeom prst="rect">
+                      <a:avLst/>
+                    </a:prstGeom>
+                  </pic:spPr>
+                </pic:pic>
+              </a:graphicData>
+            </a:graphic>
+          </wp:inline>
+        </w:drawing>
+      </w:r>
+    </w:p>
+    <w:p>
+      <w:pPr>
+        <w:ind w:firstLine="420"/>
+        <w:rPr>
+          <w:rFonts w:hint="eastAsia"/>
+        </w:rPr>
+      </w:pPr>
+      <w:r>
+        <w:rPr>
+          <w:rFonts w:hint="eastAsia"/>
+        </w:rPr>
+        <w:t>获取这个配置</w:t>
+      </w:r>
+    </w:p>
+    <w:p>
+      <w:pPr>
+        <w:ind w:firstLine="420"/>
+      </w:pPr>
+      <w:r>
+        <w:rPr>
+          <w:rFonts w:hint="eastAsia"/>
+        </w:rPr>
+        <w:t>6.</w:t>
+      </w:r>
+    </w:p>
+    <w:p>
+      <w:pPr>
+        <w:ind w:firstLine="420"/>
+      </w:pPr>
+      <w:r>
+        <w:rPr>
+          <w:rFonts w:hint="eastAsia"/>
+        </w:rPr>
+        <w:t>优化的问题在于获取配置数据</w:t>
+      </w:r>
+      <w:r>
+        <w:rPr>
+          <w:rFonts w:hint="eastAsia"/>
+        </w:rPr>
+        <w:t>上，要获取所有的，然后去获取当前的，现在参照协同，直接获取当前所需的，就ok了。</w:t>
+      </w:r>
+    </w:p>
+    <w:p>
+      <w:pPr>
+        <w:autoSpaceDE w:val="0"/>
+        <w:autoSpaceDN w:val="0"/>
+        <w:adjustRightInd w:val="0"/>
+        <w:jc w:val="left"/>
+        <w:rPr>
+          <w:rFonts w:ascii="新宋体" w:eastAsia="新宋体" w:cs="新宋体"/>
+          <w:color w:val="000000"/>
+          <w:kern w:val="0"/>
+          <w:sz w:val="19"/>
+          <w:szCs w:val="19"/>
+        </w:rPr>
+      </w:pPr>
+      <w:r>
+        <w:rPr>
+          <w:rFonts w:ascii="新宋体" w:eastAsia="新宋体" w:cs="新宋体"/>
+          <w:color w:val="000000"/>
+          <w:kern w:val="0"/>
+          <w:sz w:val="19"/>
+          <w:szCs w:val="19"/>
+        </w:rPr>
+        <w:t xml:space="preserve">    </w:t>
+      </w:r>
+      <w:r>
+        <w:rPr>
+          <w:rFonts w:ascii="新宋体" w:eastAsia="新宋体" w:cs="新宋体"/>
+          <w:color w:val="0000FF"/>
+          <w:kern w:val="0"/>
+          <w:sz w:val="19"/>
+          <w:szCs w:val="19"/>
+        </w:rPr>
+        <w:t>public</w:t>
+      </w:r>
+      <w:r>
+        <w:rPr>
+          <w:rFonts w:ascii="新宋体" w:eastAsia="新宋体" w:cs="新宋体"/>
+          <w:color w:val="000000"/>
+          <w:kern w:val="0"/>
+          <w:sz w:val="19"/>
+          <w:szCs w:val="19"/>
+        </w:rPr>
+        <w:t xml:space="preserve"> </w:t>
+      </w:r>
+      <w:r>
+        <w:rPr>
+          <w:rFonts w:ascii="新宋体" w:eastAsia="新宋体" w:cs="新宋体"/>
+          <w:color w:val="0000FF"/>
+          <w:kern w:val="0"/>
+          <w:sz w:val="19"/>
+          <w:szCs w:val="19"/>
+        </w:rPr>
+        <w:t>static</w:t>
+      </w:r>
+      <w:r>
+        <w:rPr>
+          <w:rFonts w:ascii="新宋体" w:eastAsia="新宋体" w:cs="新宋体"/>
+          <w:color w:val="000000"/>
+          <w:kern w:val="0"/>
+          <w:sz w:val="19"/>
+          <w:szCs w:val="19"/>
+        </w:rPr>
+        <w:t xml:space="preserve"> </w:t>
+      </w:r>
+      <w:r>
+        <w:rPr>
+          <w:rFonts w:ascii="新宋体" w:eastAsia="新宋体" w:cs="新宋体"/>
+          <w:color w:val="0000FF"/>
+          <w:kern w:val="0"/>
+          <w:sz w:val="19"/>
+          <w:szCs w:val="19"/>
+        </w:rPr>
+        <w:t>class</w:t>
+      </w:r>
+      <w:r>
+        <w:rPr>
+          <w:rFonts w:ascii="新宋体" w:eastAsia="新宋体" w:cs="新宋体"/>
+          <w:color w:val="000000"/>
+          <w:kern w:val="0"/>
+          <w:sz w:val="19"/>
+          <w:szCs w:val="19"/>
+        </w:rPr>
+        <w:t xml:space="preserve"> </w:t>
+      </w:r>
+      <w:r>
+        <w:rPr>
+          <w:rFonts w:ascii="新宋体" w:eastAsia="新宋体" w:cs="新宋体"/>
+          <w:color w:val="2B91AF"/>
+          <w:kern w:val="0"/>
+          <w:sz w:val="19"/>
+          <w:szCs w:val="19"/>
+        </w:rPr>
+        <w:t>ConfigDefine</w:t>
+      </w:r>
+    </w:p>
+    <w:p>
+      <w:pPr>
+        <w:autoSpaceDE w:val="0"/>
+        <w:autoSpaceDN w:val="0"/>
+        <w:adjustRightInd w:val="0"/>
+        <w:jc w:val="left"/>
+        <w:rPr>
+          <w:rFonts w:ascii="新宋体" w:eastAsia="新宋体" w:cs="新宋体"/>
+          <w:color w:val="000000"/>
+          <w:kern w:val="0"/>
+          <w:sz w:val="19"/>
+          <w:szCs w:val="19"/>
+        </w:rPr>
+      </w:pPr>
+      <w:r>
+        <w:rPr>
+          <w:rFonts w:ascii="新宋体" w:eastAsia="新宋体" w:cs="新宋体"/>
+          <w:color w:val="000000"/>
+          <w:kern w:val="0"/>
+          <w:sz w:val="19"/>
+          <w:szCs w:val="19"/>
+        </w:rPr>
+        <w:t xml:space="preserve">    {</w:t>
+      </w:r>
+    </w:p>
+    <w:p>
+      <w:pPr>
+        <w:autoSpaceDE w:val="0"/>
+        <w:autoSpaceDN w:val="0"/>
+        <w:adjustRightInd w:val="0"/>
+        <w:jc w:val="left"/>
+        <w:rPr>
+          <w:rFonts w:ascii="新宋体" w:eastAsia="新宋体" w:cs="新宋体"/>
+          <w:color w:val="000000"/>
+          <w:kern w:val="0"/>
+          <w:sz w:val="19"/>
+          <w:szCs w:val="19"/>
+        </w:rPr>
+      </w:pPr>
+      <w:r>
+        <w:rPr>
+          <w:rFonts w:ascii="新宋体" w:eastAsia="新宋体" w:cs="新宋体"/>
+          <w:color w:val="000000"/>
+          <w:kern w:val="0"/>
+          <w:sz w:val="19"/>
+          <w:szCs w:val="19"/>
+        </w:rPr>
+        <w:t xml:space="preserve">        </w:t>
+      </w:r>
+      <w:r>
+        <w:rPr>
+          <w:rFonts w:ascii="新宋体" w:eastAsia="新宋体" w:cs="新宋体"/>
+          <w:color w:val="0000FF"/>
+          <w:kern w:val="0"/>
+          <w:sz w:val="19"/>
+          <w:szCs w:val="19"/>
+        </w:rPr>
+        <w:t>private</w:t>
+      </w:r>
+      <w:r>
+        <w:rPr>
+          <w:rFonts w:ascii="新宋体" w:eastAsia="新宋体" w:cs="新宋体"/>
+          <w:color w:val="000000"/>
+          <w:kern w:val="0"/>
+          <w:sz w:val="19"/>
+          <w:szCs w:val="19"/>
+        </w:rPr>
+        <w:t xml:space="preserve"> </w:t>
+      </w:r>
+      <w:r>
+        <w:rPr>
+          <w:rFonts w:ascii="新宋体" w:eastAsia="新宋体" w:cs="新宋体"/>
+          <w:color w:val="0000FF"/>
+          <w:kern w:val="0"/>
+          <w:sz w:val="19"/>
+          <w:szCs w:val="19"/>
+        </w:rPr>
+        <w:t>static</w:t>
+      </w:r>
+      <w:r>
+        <w:rPr>
+          <w:rFonts w:ascii="新宋体" w:eastAsia="新宋体" w:cs="新宋体"/>
+          <w:color w:val="000000"/>
+          <w:kern w:val="0"/>
+          <w:sz w:val="19"/>
+          <w:szCs w:val="19"/>
+        </w:rPr>
+        <w:t xml:space="preserve"> </w:t>
+      </w:r>
+      <w:r>
+        <w:rPr>
+          <w:rFonts w:ascii="新宋体" w:eastAsia="新宋体" w:cs="新宋体"/>
+          <w:color w:val="0000FF"/>
+          <w:kern w:val="0"/>
+          <w:sz w:val="19"/>
+          <w:szCs w:val="19"/>
+        </w:rPr>
+        <w:t>readonly</w:t>
+      </w:r>
+      <w:r>
+        <w:rPr>
+          <w:rFonts w:ascii="新宋体" w:eastAsia="新宋体" w:cs="新宋体"/>
+          <w:color w:val="000000"/>
+          <w:kern w:val="0"/>
+          <w:sz w:val="19"/>
+          <w:szCs w:val="19"/>
+        </w:rPr>
+        <w:t xml:space="preserve"> </w:t>
+      </w:r>
+      <w:r>
+        <w:rPr>
+          <w:rFonts w:ascii="新宋体" w:eastAsia="新宋体" w:cs="新宋体"/>
+          <w:color w:val="2B91AF"/>
+          <w:kern w:val="0"/>
+          <w:sz w:val="19"/>
+          <w:szCs w:val="19"/>
+        </w:rPr>
+        <w:t>IDCASSettings</w:t>
+      </w:r>
+      <w:r>
+        <w:rPr>
+          <w:rFonts w:ascii="新宋体" w:eastAsia="新宋体" w:cs="新宋体"/>
+          <w:color w:val="000000"/>
+          <w:kern w:val="0"/>
+          <w:sz w:val="19"/>
+          <w:szCs w:val="19"/>
+        </w:rPr>
+        <w:t xml:space="preserve"> _idcasSettings = </w:t>
+      </w:r>
+      <w:r>
+        <w:rPr>
+          <w:rFonts w:ascii="新宋体" w:eastAsia="新宋体" w:cs="新宋体"/>
+          <w:color w:val="2B91AF"/>
+          <w:kern w:val="0"/>
+          <w:sz w:val="19"/>
+          <w:szCs w:val="19"/>
+        </w:rPr>
+        <w:t>EngineContext</w:t>
+      </w:r>
+      <w:r>
+        <w:rPr>
+          <w:rFonts w:ascii="新宋体" w:eastAsia="新宋体" w:cs="新宋体"/>
+          <w:color w:val="000000"/>
+          <w:kern w:val="0"/>
+          <w:sz w:val="19"/>
+          <w:szCs w:val="19"/>
+        </w:rPr>
+        <w:t>.Current.Resolve&lt;</w:t>
+      </w:r>
+      <w:r>
+        <w:rPr>
+          <w:rFonts w:ascii="新宋体" w:eastAsia="新宋体" w:cs="新宋体"/>
+          <w:color w:val="2B91AF"/>
+          <w:kern w:val="0"/>
+          <w:sz w:val="19"/>
+          <w:szCs w:val="19"/>
+        </w:rPr>
+        <w:t>IDCASSettings</w:t>
+      </w:r>
+      <w:r>
+        <w:rPr>
+          <w:rFonts w:ascii="新宋体" w:eastAsia="新宋体" w:cs="新宋体"/>
+          <w:color w:val="000000"/>
+          <w:kern w:val="0"/>
+          <w:sz w:val="19"/>
+          <w:szCs w:val="19"/>
+        </w:rPr>
+        <w:t xml:space="preserve">&gt;(); </w:t>
+      </w:r>
+      <w:r>
+        <w:rPr>
+          <w:rFonts w:ascii="新宋体" w:eastAsia="新宋体" w:cs="新宋体"/>
+          <w:color w:val="008000"/>
+          <w:kern w:val="0"/>
+          <w:sz w:val="19"/>
+          <w:szCs w:val="19"/>
+        </w:rPr>
+        <w:t>//</w:t>
+      </w:r>
+      <w:r>
+        <w:rPr>
+          <w:rFonts w:ascii="新宋体" w:eastAsia="新宋体" w:cs="新宋体" w:hint="eastAsia"/>
+          <w:color w:val="008000"/>
+          <w:kern w:val="0"/>
+          <w:sz w:val="19"/>
+          <w:szCs w:val="19"/>
+        </w:rPr>
+        <w:t>影像存储共享设置</w:t>
+      </w:r>
+    </w:p>
+    <w:p>
+      <w:pPr>
+        <w:autoSpaceDE w:val="0"/>
+        <w:autoSpaceDN w:val="0"/>
+        <w:adjustRightInd w:val="0"/>
+        <w:jc w:val="left"/>
+        <w:rPr>
+          <w:rFonts w:ascii="新宋体" w:eastAsia="新宋体" w:cs="新宋体"/>
+          <w:color w:val="000000"/>
+          <w:kern w:val="0"/>
+          <w:sz w:val="19"/>
+          <w:szCs w:val="19"/>
+        </w:rPr>
+      </w:pPr>
+    </w:p>
+    <w:p>
+      <w:pPr>
+        <w:autoSpaceDE w:val="0"/>
+        <w:autoSpaceDN w:val="0"/>
+        <w:adjustRightInd w:val="0"/>
+        <w:jc w:val="left"/>
+        <w:rPr>
+          <w:rFonts w:ascii="新宋体" w:eastAsia="新宋体" w:cs="新宋体"/>
+          <w:color w:val="000000"/>
+          <w:kern w:val="0"/>
+          <w:sz w:val="19"/>
+          <w:szCs w:val="19"/>
+        </w:rPr>
+      </w:pPr>
+      <w:r>
+        <w:rPr>
+          <w:rFonts w:ascii="新宋体" w:eastAsia="新宋体" w:cs="新宋体"/>
+          <w:color w:val="000000"/>
+          <w:kern w:val="0"/>
+          <w:sz w:val="19"/>
+          <w:szCs w:val="19"/>
+        </w:rPr>
+        <w:t xml:space="preserve">        </w:t>
+      </w:r>
+      <w:r>
+        <w:rPr>
+          <w:rFonts w:ascii="新宋体" w:eastAsia="新宋体" w:cs="新宋体"/>
+          <w:color w:val="0000FF"/>
+          <w:kern w:val="0"/>
+          <w:sz w:val="19"/>
+          <w:szCs w:val="19"/>
+        </w:rPr>
+        <w:t>public</w:t>
+      </w:r>
+      <w:r>
+        <w:rPr>
+          <w:rFonts w:ascii="新宋体" w:eastAsia="新宋体" w:cs="新宋体"/>
+          <w:color w:val="000000"/>
+          <w:kern w:val="0"/>
+          <w:sz w:val="19"/>
+          <w:szCs w:val="19"/>
+        </w:rPr>
+        <w:t xml:space="preserve"> </w:t>
+      </w:r>
+      <w:r>
+        <w:rPr>
+          <w:rFonts w:ascii="新宋体" w:eastAsia="新宋体" w:cs="新宋体"/>
+          <w:color w:val="0000FF"/>
+          <w:kern w:val="0"/>
+          <w:sz w:val="19"/>
+          <w:szCs w:val="19"/>
+        </w:rPr>
+        <w:t>static</w:t>
+      </w:r>
+      <w:r>
+        <w:rPr>
+          <w:rFonts w:ascii="新宋体" w:eastAsia="新宋体" w:cs="新宋体"/>
+          <w:color w:val="000000"/>
+          <w:kern w:val="0"/>
+          <w:sz w:val="19"/>
+          <w:szCs w:val="19"/>
+        </w:rPr>
+        <w:t xml:space="preserve"> </w:t>
+      </w:r>
+      <w:r>
+        <w:rPr>
+          <w:rFonts w:ascii="新宋体" w:eastAsia="新宋体" w:cs="新宋体"/>
+          <w:color w:val="2B91AF"/>
+          <w:kern w:val="0"/>
+          <w:sz w:val="19"/>
+          <w:szCs w:val="19"/>
+        </w:rPr>
+        <w:t>ILog</w:t>
+      </w:r>
+      <w:r>
+        <w:rPr>
+          <w:rFonts w:ascii="新宋体" w:eastAsia="新宋体" w:cs="新宋体"/>
+          <w:color w:val="000000"/>
+          <w:kern w:val="0"/>
+          <w:sz w:val="19"/>
+          <w:szCs w:val="19"/>
+        </w:rPr>
+        <w:t xml:space="preserve"> _log = </w:t>
+      </w:r>
+      <w:r>
+        <w:rPr>
+          <w:rFonts w:ascii="新宋体" w:eastAsia="新宋体" w:cs="新宋体"/>
+          <w:color w:val="2B91AF"/>
+          <w:kern w:val="0"/>
+          <w:sz w:val="19"/>
+          <w:szCs w:val="19"/>
+        </w:rPr>
+        <w:t>LogManager</w:t>
+      </w:r>
+      <w:r>
+        <w:rPr>
+          <w:rFonts w:ascii="新宋体" w:eastAsia="新宋体" w:cs="新宋体"/>
+          <w:color w:val="000000"/>
+          <w:kern w:val="0"/>
+          <w:sz w:val="19"/>
+          <w:szCs w:val="19"/>
+        </w:rPr>
+        <w:t>.GetLogger(</w:t>
+      </w:r>
+      <w:r>
+        <w:rPr>
+          <w:rFonts w:ascii="新宋体" w:eastAsia="新宋体" w:cs="新宋体"/>
+          <w:color w:val="0000FF"/>
+          <w:kern w:val="0"/>
+          <w:sz w:val="19"/>
+          <w:szCs w:val="19"/>
+        </w:rPr>
+        <w:t>typeof</w:t>
+      </w:r>
+      <w:r>
+        <w:rPr>
+          <w:rFonts w:ascii="新宋体" w:eastAsia="新宋体" w:cs="新宋体"/>
+          <w:color w:val="000000"/>
+          <w:kern w:val="0"/>
+          <w:sz w:val="19"/>
+          <w:szCs w:val="19"/>
+        </w:rPr>
+        <w:t>(</w:t>
+      </w:r>
+      <w:r>
+        <w:rPr>
+          <w:rFonts w:ascii="新宋体" w:eastAsia="新宋体" w:cs="新宋体"/>
+          <w:color w:val="2B91AF"/>
+          <w:kern w:val="0"/>
+          <w:sz w:val="19"/>
+          <w:szCs w:val="19"/>
+        </w:rPr>
+        <w:t>ConfigDefine</w:t>
+      </w:r>
+      <w:r>
+        <w:rPr>
+          <w:rFonts w:ascii="新宋体" w:eastAsia="新宋体" w:cs="新宋体"/>
+          <w:color w:val="000000"/>
+          <w:kern w:val="0"/>
+          <w:sz w:val="19"/>
+          <w:szCs w:val="19"/>
+        </w:rPr>
+        <w:t>));</w:t>
+      </w:r>
+    </w:p>
+    <w:p>
+      <w:pPr>
+        <w:autoSpaceDE w:val="0"/>
+        <w:autoSpaceDN w:val="0"/>
+        <w:adjustRightInd w:val="0"/>
+        <w:jc w:val="left"/>
+        <w:rPr>
+          <w:rFonts w:ascii="新宋体" w:eastAsia="新宋体" w:cs="新宋体"/>
+          <w:color w:val="000000"/>
+          <w:kern w:val="0"/>
+          <w:sz w:val="19"/>
+          <w:szCs w:val="19"/>
+        </w:rPr>
+      </w:pPr>
+    </w:p>
+    <w:p>
+      <w:pPr>
+        <w:autoSpaceDE w:val="0"/>
+        <w:autoSpaceDN w:val="0"/>
+        <w:adjustRightInd w:val="0"/>
+        <w:jc w:val="left"/>
+        <w:rPr>
+          <w:rFonts w:ascii="新宋体" w:eastAsia="新宋体" w:cs="新宋体"/>
+          <w:color w:val="000000"/>
+          <w:kern w:val="0"/>
+          <w:sz w:val="19"/>
+          <w:szCs w:val="19"/>
+        </w:rPr>
+      </w:pPr>
+      <w:r>
+        <w:rPr>
+          <w:rFonts w:ascii="新宋体" w:eastAsia="新宋体" w:cs="新宋体"/>
+          <w:color w:val="000000"/>
+          <w:kern w:val="0"/>
+          <w:sz w:val="19"/>
+          <w:szCs w:val="19"/>
+        </w:rPr>
+        <w:t xml:space="preserve">        </w:t>
+      </w:r>
+      <w:r>
+        <w:rPr>
+          <w:rFonts w:ascii="新宋体" w:eastAsia="新宋体" w:cs="新宋体"/>
+          <w:color w:val="808080"/>
+          <w:kern w:val="0"/>
+          <w:sz w:val="19"/>
+          <w:szCs w:val="19"/>
+        </w:rPr>
+        <w:t>///</w:t>
+      </w:r>
+      <w:r>
+        <w:rPr>
+          <w:rFonts w:ascii="新宋体" w:eastAsia="新宋体" w:cs="新宋体"/>
+          <w:color w:val="008000"/>
+          <w:kern w:val="0"/>
+          <w:sz w:val="19"/>
+          <w:szCs w:val="19"/>
+        </w:rPr>
+        <w:t xml:space="preserve"> </w:t>
+      </w:r>
+      <w:r>
+        <w:rPr>
+          <w:rFonts w:ascii="新宋体" w:eastAsia="新宋体" w:cs="新宋体"/>
+          <w:color w:val="808080"/>
+          <w:kern w:val="0"/>
+          <w:sz w:val="19"/>
+          <w:szCs w:val="19"/>
+        </w:rPr>
+        <w:t>&lt;summary&gt;</w:t>
+      </w:r>
+    </w:p>
+    <w:p>
+      <w:pPr>
+        <w:autoSpaceDE w:val="0"/>
+        <w:autoSpaceDN w:val="0"/>
+        <w:adjustRightInd w:val="0"/>
+        <w:jc w:val="left"/>
+        <w:rPr>
+          <w:rFonts w:ascii="新宋体" w:eastAsia="新宋体" w:cs="新宋体"/>
+          <w:color w:val="000000"/>
+          <w:kern w:val="0"/>
+          <w:sz w:val="19"/>
+          <w:szCs w:val="19"/>
+        </w:rPr>
+      </w:pPr>
+      <w:r>
+        <w:rPr>
+          <w:rFonts w:ascii="新宋体" w:eastAsia="新宋体" w:cs="新宋体"/>
+          <w:color w:val="000000"/>
+          <w:kern w:val="0"/>
+          <w:sz w:val="19"/>
+          <w:szCs w:val="19"/>
+        </w:rPr>
+        <w:t xml:space="preserve">        </w:t>
+      </w:r>
+      <w:r>
+        <w:rPr>
+          <w:rFonts w:ascii="新宋体" w:eastAsia="新宋体" w:cs="新宋体"/>
+          <w:color w:val="808080"/>
+          <w:kern w:val="0"/>
+          <w:sz w:val="19"/>
+          <w:szCs w:val="19"/>
+        </w:rPr>
+        <w:t>///</w:t>
+      </w:r>
+      <w:r>
+        <w:rPr>
+          <w:rFonts w:ascii="新宋体" w:eastAsia="新宋体" w:cs="新宋体"/>
+          <w:color w:val="008000"/>
+          <w:kern w:val="0"/>
+          <w:sz w:val="19"/>
+          <w:szCs w:val="19"/>
+        </w:rPr>
+        <w:t xml:space="preserve"> </w:t>
+      </w:r>
+      <w:r>
+        <w:rPr>
+          <w:rFonts w:ascii="新宋体" w:eastAsia="新宋体" w:cs="新宋体" w:hint="eastAsia"/>
+          <w:color w:val="008000"/>
+          <w:kern w:val="0"/>
+          <w:sz w:val="19"/>
+          <w:szCs w:val="19"/>
+        </w:rPr>
+        <w:t>网站地址</w:t>
+      </w:r>
+    </w:p>
+    <w:p>
+      <w:pPr>
+        <w:autoSpaceDE w:val="0"/>
+        <w:autoSpaceDN w:val="0"/>
+        <w:adjustRightInd w:val="0"/>
+        <w:jc w:val="left"/>
+        <w:rPr>
+          <w:rFonts w:ascii="新宋体" w:eastAsia="新宋体" w:cs="新宋体"/>
+          <w:color w:val="000000"/>
+          <w:kern w:val="0"/>
+          <w:sz w:val="19"/>
+          <w:szCs w:val="19"/>
+        </w:rPr>
+      </w:pPr>
+      <w:r>
+        <w:rPr>
+          <w:rFonts w:ascii="新宋体" w:eastAsia="新宋体" w:cs="新宋体"/>
+          <w:color w:val="000000"/>
+          <w:kern w:val="0"/>
+          <w:sz w:val="19"/>
+          <w:szCs w:val="19"/>
+        </w:rPr>
+        <w:t xml:space="preserve">        </w:t>
+      </w:r>
+      <w:r>
+        <w:rPr>
+          <w:rFonts w:ascii="新宋体" w:eastAsia="新宋体" w:cs="新宋体"/>
+          <w:color w:val="808080"/>
+          <w:kern w:val="0"/>
+          <w:sz w:val="19"/>
+          <w:szCs w:val="19"/>
+        </w:rPr>
+        <w:t>///</w:t>
+      </w:r>
+      <w:r>
+        <w:rPr>
+          <w:rFonts w:ascii="新宋体" w:eastAsia="新宋体" w:cs="新宋体"/>
+          <w:color w:val="008000"/>
+          <w:kern w:val="0"/>
+          <w:sz w:val="19"/>
+          <w:szCs w:val="19"/>
+        </w:rPr>
+        <w:t xml:space="preserve"> </w:t>
+      </w:r>
+      <w:r>
+        <w:rPr>
+          <w:rFonts w:ascii="新宋体" w:eastAsia="新宋体" w:cs="新宋体"/>
+          <w:color w:val="808080"/>
+          <w:kern w:val="0"/>
+          <w:sz w:val="19"/>
+          <w:szCs w:val="19"/>
+        </w:rPr>
+        <w:t>&lt;/summary&gt;</w:t>
+      </w:r>
+    </w:p>
+    <w:p>
+      <w:pPr>
+        <w:ind w:firstLine="420"/>
+        <w:rPr>
+          <w:rFonts w:ascii="新宋体" w:eastAsia="新宋体" w:cs="新宋体"/>
+          <w:color w:val="000000"/>
+          <w:kern w:val="0"/>
+          <w:sz w:val="19"/>
+          <w:szCs w:val="19"/>
+        </w:rPr>
+      </w:pPr>
+      <w:r>
+        <w:rPr>
+          <w:rFonts w:ascii="新宋体" w:eastAsia="新宋体" w:cs="新宋体"/>
+          <w:color w:val="000000"/>
+          <w:kern w:val="0"/>
+          <w:sz w:val="19"/>
+          <w:szCs w:val="19"/>
+        </w:rPr>
+        <w:t xml:space="preserve">        </w:t>
+      </w:r>
+      <w:r>
+        <w:rPr>
+          <w:rFonts w:ascii="新宋体" w:eastAsia="新宋体" w:cs="新宋体"/>
+          <w:color w:val="0000FF"/>
+          <w:kern w:val="0"/>
+          <w:sz w:val="19"/>
+          <w:szCs w:val="19"/>
+        </w:rPr>
+        <w:t>public</w:t>
+      </w:r>
+      <w:r>
+        <w:rPr>
+          <w:rFonts w:ascii="新宋体" w:eastAsia="新宋体" w:cs="新宋体"/>
+          <w:color w:val="000000"/>
+          <w:kern w:val="0"/>
+          <w:sz w:val="19"/>
+          <w:szCs w:val="19"/>
+        </w:rPr>
+        <w:t xml:space="preserve"> </w:t>
+      </w:r>
+      <w:r>
+        <w:rPr>
+          <w:rFonts w:ascii="新宋体" w:eastAsia="新宋体" w:cs="新宋体"/>
+          <w:color w:val="0000FF"/>
+          <w:kern w:val="0"/>
+          <w:sz w:val="19"/>
+          <w:szCs w:val="19"/>
+        </w:rPr>
+        <w:t>static</w:t>
+      </w:r>
+      <w:r>
+        <w:rPr>
+          <w:rFonts w:ascii="新宋体" w:eastAsia="新宋体" w:cs="新宋体"/>
+          <w:color w:val="000000"/>
+          <w:kern w:val="0"/>
+          <w:sz w:val="19"/>
+          <w:szCs w:val="19"/>
+        </w:rPr>
+        <w:t xml:space="preserve"> </w:t>
+      </w:r>
+      <w:r>
+        <w:rPr>
+          <w:rFonts w:ascii="新宋体" w:eastAsia="新宋体" w:cs="新宋体"/>
+          <w:color w:val="0000FF"/>
+          <w:kern w:val="0"/>
+          <w:sz w:val="19"/>
+          <w:szCs w:val="19"/>
+        </w:rPr>
+        <w:t>string</w:t>
+      </w:r>
+      <w:r>
+        <w:rPr>
+          <w:rFonts w:ascii="新宋体" w:eastAsia="新宋体" w:cs="新宋体"/>
+          <w:color w:val="000000"/>
+          <w:kern w:val="0"/>
+          <w:sz w:val="19"/>
+          <w:szCs w:val="19"/>
+        </w:rPr>
+        <w:t xml:space="preserve"> Url =&gt; _idcasSettings.Url;</w:t>
+      </w:r>
+    </w:p>
+    <w:p>
+      <w:pPr>
+        <w:ind w:firstLine="420"/>
+      </w:pPr>
+      <w:r>
+        <w:rPr>
+          <w:rFonts w:hint="eastAsia"/>
+        </w:rPr>
+        <w:t>瞬间ok了。</w:t>
+      </w:r>
+    </w:p>
+    <w:p>
+      <w:pPr>
+        <w:ind w:firstLine="420"/>
+      </w:pPr>
+      <w:r>
+        <w:rPr>
+          <w:noProof/>
+        </w:rPr>
+        <w:lastRenderedPageBreak/>
+        <w:drawing>
+          <wp:inline distT="0" distB="0" distL="0" distR="0" wp14:anchorId="65106964" wp14:editId="2269E734">
+            <wp:extent cx="5274310" cy="2754630"/>
+            <wp:effectExtent l="0" t="0" r="2540" b="7620"/>
+            <wp:docPr id="59" name="图片 59"/>
+            <wp:cNvGraphicFramePr>
+              <a:graphicFrameLocks xmlns:a="http://schemas.openxmlformats.org/drawingml/2006/main" noChangeAspect="1"/>
+            </wp:cNvGraphicFramePr>
+            <a:graphic xmlns:a="http://schemas.openxmlformats.org/drawingml/2006/main">
+              <a:graphicData uri="http://schemas.openxmlformats.org/drawingml/2006/picture">
+                <pic:pic xmlns:pic="http://schemas.openxmlformats.org/drawingml/2006/picture">
+                  <pic:nvPicPr>
+                    <pic:cNvPr id="1" name=""/>
+                    <pic:cNvPicPr/>
+                  </pic:nvPicPr>
+                  <pic:blipFill>
+                    <a:blip r:embed="rId63"/>
+                    <a:stretch>
+                      <a:fillRect/>
+                    </a:stretch>
+                  </pic:blipFill>
+                  <pic:spPr>
+                    <a:xfrm>
+                      <a:off x="0" y="0"/>
+                      <a:ext cx="5274310" cy="2754630"/>
+                    </a:xfrm>
+                    <a:prstGeom prst="rect">
+                      <a:avLst/>
+                    </a:prstGeom>
+                  </pic:spPr>
+                </pic:pic>
+              </a:graphicData>
+            </a:graphic>
+          </wp:inline>
+        </w:drawing>
+      </w:r>
+    </w:p>
+    <w:p>
+      <w:pPr>
+        <w:ind w:firstLine="420"/>
+        <w:rPr>
+          <w:rFonts w:hint="eastAsia"/>
+        </w:rPr>
+      </w:pPr>
+      <w:r>
+        <w:rPr>
+          <w:noProof/>
+        </w:rPr>
+        <w:drawing>
+          <wp:inline distT="0" distB="0" distL="0" distR="0" wp14:anchorId="582AD43F" wp14:editId="7826F8E2">
+            <wp:extent cx="2828925" cy="685800"/>
+            <wp:effectExtent l="0" t="0" r="9525" b="0"/>
+            <wp:docPr id="60" name="图片 60"/>
+            <wp:cNvGraphicFramePr>
+              <a:graphicFrameLocks xmlns:a="http://schemas.openxmlformats.org/drawingml/2006/main" noChangeAspect="1"/>
+            </wp:cNvGraphicFramePr>
+            <a:graphic xmlns:a="http://schemas.openxmlformats.org/drawingml/2006/main">
+              <a:graphicData uri="http://schemas.openxmlformats.org/drawingml/2006/picture">
+                <pic:pic xmlns:pic="http://schemas.openxmlformats.org/drawingml/2006/picture">
+                  <pic:nvPicPr>
+                    <pic:cNvPr id="1" name=""/>
+                    <pic:cNvPicPr/>
+                  </pic:nvPicPr>
+                  <pic:blipFill>
+                    <a:blip r:embed="rId64"/>
+                    <a:stretch>
+                      <a:fillRect/>
+                    </a:stretch>
+                  </pic:blipFill>
+                  <pic:spPr>
+                    <a:xfrm>
+                      <a:off x="0" y="0"/>
+                      <a:ext cx="2828925" cy="685800"/>
+                    </a:xfrm>
+                    <a:prstGeom prst="rect">
+                      <a:avLst/>
+                    </a:prstGeom>
+                  </pic:spPr>
+                </pic:pic>
+              </a:graphicData>
+            </a:graphic>
+          </wp:inline>
+        </w:drawing>
+      </w:r>
+      <w:bookmarkStart w:id="5" w:name="_GoBack"/>
+      <w:bookmarkEnd w:id="5"/>
+    </w:p>
+    <w:p>
+      <w:pPr>
+        <w:ind w:firstLine="420"/>
+        <w:rPr>
+          <w:rFonts w:hint="eastAsia"/>
+        </w:rPr>
+      </w:pPr>
+    </w:p>
+    <w:p>
+      <w:pPr>
+        <w:ind w:firstLine="420"/>
+      </w:pPr>
+      <w:r>
+        <w:rPr>
+          <w:rFonts w:hint="eastAsia"/>
+        </w:rPr>
+        <w:t>7.</w:t>
+      </w:r>
+    </w:p>
+    <w:p>
+      <w:pPr>
+        <w:ind w:firstLine="420"/>
+      </w:pPr>
+    </w:p>
+    <w:p>
+      <w:pPr>
+        <w:ind w:firstLine="420"/>
+      </w:pPr>
+      <w:r>
+        <w:rPr>
+          <w:rFonts w:hint="eastAsia"/>
+        </w:rPr>
+        <w:t>8.</w:t>
+      </w:r>
+    </w:p>
+    <w:p>
+      <w:pPr>
+        <w:ind w:firstLine="420"/>
+        <w:rPr>
+          <w:rFonts w:hint="eastAsia"/>
+        </w:rPr>
+      </w:pPr>
+    </w:p>
+    <w:p>
+      <w:pPr>
+        <w:ind w:firstLine="420"/>
+      </w:pPr>
+      <w:r>
+        <w:rPr>
+          <w:rFonts w:hint="eastAsia"/>
+        </w:rPr>
+        <w:t>9.</w:t>
+      </w:r>
+    </w:p>
+    <w:p>
+      <w:pPr>
+        <w:ind w:firstLine="420"/>
+      </w:pPr>
     </w:p>
     <w:p>
       <w:pPr>

--- a/正式动工/彪哥这边的能力开放平台/正式开工/云归档/云归档动工.docx
+++ b/正式动工/彪哥这边的能力开放平台/正式开工/云归档/云归档动工.docx
@@ -39233,18 +39233,13 @@
     <w:p>
       <w:pPr>
         <w:ind w:firstLine="420"/>
+      </w:pPr>
+      <w:r>
         <w:rPr>
           <w:rFonts w:hint="eastAsia"/>
         </w:rPr>
-      </w:pPr>
-      <w:r>
-        <w:rPr>
-          <w:rFonts w:hint="eastAsia"/>
-        </w:rPr>
         <w:t>问题2，把url结果处理放在bll层，可不可以。</w:t>
       </w:r>
-      <w:bookmarkStart w:id="5" w:name="_GoBack"/>
-      <w:bookmarkEnd w:id="5"/>
     </w:p>
     <w:p>
       <w:pPr>
@@ -39296,10 +39291,1248 @@
       <w:pPr>
         <w:ind w:firstLine="420"/>
       </w:pPr>
+    </w:p>
+    <w:p>
+      <w:pPr>
+        <w:ind w:firstLine="420"/>
+      </w:pPr>
       <w:r>
         <w:rPr>
           <w:rFonts w:hint="eastAsia"/>
         </w:rPr>
+        <w:t>放到了bll层</w:t>
+      </w:r>
+    </w:p>
+    <w:p>
+      <w:pPr>
+        <w:autoSpaceDE w:val="0"/>
+        <w:autoSpaceDN w:val="0"/>
+        <w:adjustRightInd w:val="0"/>
+        <w:jc w:val="left"/>
+        <w:rPr>
+          <w:rFonts w:ascii="新宋体" w:eastAsia="新宋体" w:cs="新宋体"/>
+          <w:color w:val="000000"/>
+          <w:kern w:val="0"/>
+          <w:sz w:val="19"/>
+          <w:szCs w:val="19"/>
+        </w:rPr>
+      </w:pPr>
+      <w:r>
+        <w:rPr>
+          <w:rFonts w:ascii="新宋体" w:eastAsia="新宋体" w:cs="新宋体"/>
+          <w:color w:val="008000"/>
+          <w:kern w:val="0"/>
+          <w:sz w:val="19"/>
+          <w:szCs w:val="19"/>
+        </w:rPr>
+        <w:t>//</w:t>
+      </w:r>
+      <w:r>
+        <w:rPr>
+          <w:rFonts w:ascii="新宋体" w:eastAsia="新宋体" w:cs="新宋体" w:hint="eastAsia"/>
+          <w:color w:val="008000"/>
+          <w:kern w:val="0"/>
+          <w:sz w:val="19"/>
+          <w:szCs w:val="19"/>
+        </w:rPr>
+        <w:t>更改（到时候删除）</w:t>
+      </w:r>
+    </w:p>
+    <w:p>
+      <w:pPr>
+        <w:autoSpaceDE w:val="0"/>
+        <w:autoSpaceDN w:val="0"/>
+        <w:adjustRightInd w:val="0"/>
+        <w:jc w:val="left"/>
+        <w:rPr>
+          <w:rFonts w:ascii="新宋体" w:eastAsia="新宋体" w:cs="新宋体"/>
+          <w:color w:val="000000"/>
+          <w:kern w:val="0"/>
+          <w:sz w:val="19"/>
+          <w:szCs w:val="19"/>
+        </w:rPr>
+      </w:pPr>
+      <w:r>
+        <w:rPr>
+          <w:rFonts w:ascii="新宋体" w:eastAsia="新宋体" w:cs="新宋体"/>
+          <w:color w:val="000000"/>
+          <w:kern w:val="0"/>
+          <w:sz w:val="19"/>
+          <w:szCs w:val="19"/>
+        </w:rPr>
+        <w:t xml:space="preserve">                        </w:t>
+      </w:r>
+      <w:r>
+        <w:rPr>
+          <w:rFonts w:ascii="新宋体" w:eastAsia="新宋体" w:cs="新宋体"/>
+          <w:color w:val="008000"/>
+          <w:kern w:val="0"/>
+          <w:sz w:val="19"/>
+          <w:szCs w:val="19"/>
+        </w:rPr>
+        <w:t>//var data = modelResult.Result.ToDTO();</w:t>
+      </w:r>
+    </w:p>
+    <w:p>
+      <w:pPr>
+        <w:autoSpaceDE w:val="0"/>
+        <w:autoSpaceDN w:val="0"/>
+        <w:adjustRightInd w:val="0"/>
+        <w:jc w:val="left"/>
+        <w:rPr>
+          <w:rFonts w:ascii="新宋体" w:eastAsia="新宋体" w:cs="新宋体"/>
+          <w:color w:val="000000"/>
+          <w:kern w:val="0"/>
+          <w:sz w:val="19"/>
+          <w:szCs w:val="19"/>
+        </w:rPr>
+      </w:pPr>
+      <w:r>
+        <w:rPr>
+          <w:rFonts w:ascii="新宋体" w:eastAsia="新宋体" w:cs="新宋体"/>
+          <w:color w:val="000000"/>
+          <w:kern w:val="0"/>
+          <w:sz w:val="19"/>
+          <w:szCs w:val="19"/>
+        </w:rPr>
+        <w:t xml:space="preserve">                        </w:t>
+      </w:r>
+      <w:r>
+        <w:rPr>
+          <w:rFonts w:ascii="新宋体" w:eastAsia="新宋体" w:cs="新宋体"/>
+          <w:color w:val="0000FF"/>
+          <w:kern w:val="0"/>
+          <w:sz w:val="19"/>
+          <w:szCs w:val="19"/>
+        </w:rPr>
+        <w:t>var</w:t>
+      </w:r>
+      <w:r>
+        <w:rPr>
+          <w:rFonts w:ascii="新宋体" w:eastAsia="新宋体" w:cs="新宋体"/>
+          <w:color w:val="000000"/>
+          <w:kern w:val="0"/>
+          <w:sz w:val="19"/>
+          <w:szCs w:val="19"/>
+        </w:rPr>
+        <w:t xml:space="preserve"> data = modelResult.Result;</w:t>
+      </w:r>
+    </w:p>
+    <w:p>
+      <w:pPr>
+        <w:autoSpaceDE w:val="0"/>
+        <w:autoSpaceDN w:val="0"/>
+        <w:adjustRightInd w:val="0"/>
+        <w:jc w:val="left"/>
+        <w:rPr>
+          <w:rFonts w:ascii="新宋体" w:eastAsia="新宋体" w:cs="新宋体"/>
+          <w:color w:val="000000"/>
+          <w:kern w:val="0"/>
+          <w:sz w:val="19"/>
+          <w:szCs w:val="19"/>
+        </w:rPr>
+      </w:pPr>
+    </w:p>
+    <w:p>
+      <w:pPr>
+        <w:autoSpaceDE w:val="0"/>
+        <w:autoSpaceDN w:val="0"/>
+        <w:adjustRightInd w:val="0"/>
+        <w:jc w:val="left"/>
+        <w:rPr>
+          <w:rFonts w:ascii="新宋体" w:eastAsia="新宋体" w:cs="新宋体"/>
+          <w:color w:val="000000"/>
+          <w:kern w:val="0"/>
+          <w:sz w:val="19"/>
+          <w:szCs w:val="19"/>
+        </w:rPr>
+      </w:pPr>
+      <w:r>
+        <w:rPr>
+          <w:rFonts w:ascii="新宋体" w:eastAsia="新宋体" w:cs="新宋体"/>
+          <w:color w:val="000000"/>
+          <w:kern w:val="0"/>
+          <w:sz w:val="19"/>
+          <w:szCs w:val="19"/>
+        </w:rPr>
+        <w:t xml:space="preserve">                        data.Name = </w:t>
+      </w:r>
+      <w:r>
+        <w:rPr>
+          <w:rFonts w:ascii="新宋体" w:eastAsia="新宋体" w:cs="新宋体"/>
+          <w:color w:val="2B91AF"/>
+          <w:kern w:val="0"/>
+          <w:sz w:val="19"/>
+          <w:szCs w:val="19"/>
+        </w:rPr>
+        <w:t>DESHelper</w:t>
+      </w:r>
+      <w:r>
+        <w:rPr>
+          <w:rFonts w:ascii="新宋体" w:eastAsia="新宋体" w:cs="新宋体"/>
+          <w:color w:val="000000"/>
+          <w:kern w:val="0"/>
+          <w:sz w:val="19"/>
+          <w:szCs w:val="19"/>
+        </w:rPr>
+        <w:t>.Encrypt(data.Name);</w:t>
+      </w:r>
+    </w:p>
+    <w:p>
+      <w:pPr>
+        <w:autoSpaceDE w:val="0"/>
+        <w:autoSpaceDN w:val="0"/>
+        <w:adjustRightInd w:val="0"/>
+        <w:jc w:val="left"/>
+        <w:rPr>
+          <w:rFonts w:ascii="新宋体" w:eastAsia="新宋体" w:cs="新宋体"/>
+          <w:color w:val="000000"/>
+          <w:kern w:val="0"/>
+          <w:sz w:val="19"/>
+          <w:szCs w:val="19"/>
+        </w:rPr>
+      </w:pPr>
+      <w:r>
+        <w:rPr>
+          <w:rFonts w:ascii="新宋体" w:eastAsia="新宋体" w:cs="新宋体"/>
+          <w:color w:val="000000"/>
+          <w:kern w:val="0"/>
+          <w:sz w:val="19"/>
+          <w:szCs w:val="19"/>
+        </w:rPr>
+        <w:t xml:space="preserve">                        data.Sex = </w:t>
+      </w:r>
+      <w:r>
+        <w:rPr>
+          <w:rFonts w:ascii="新宋体" w:eastAsia="新宋体" w:cs="新宋体"/>
+          <w:color w:val="2B91AF"/>
+          <w:kern w:val="0"/>
+          <w:sz w:val="19"/>
+          <w:szCs w:val="19"/>
+        </w:rPr>
+        <w:t>DESHelper</w:t>
+      </w:r>
+      <w:r>
+        <w:rPr>
+          <w:rFonts w:ascii="新宋体" w:eastAsia="新宋体" w:cs="新宋体"/>
+          <w:color w:val="000000"/>
+          <w:kern w:val="0"/>
+          <w:sz w:val="19"/>
+          <w:szCs w:val="19"/>
+        </w:rPr>
+        <w:t>.Encrypt(data.Sex);</w:t>
+      </w:r>
+    </w:p>
+    <w:p>
+      <w:pPr>
+        <w:autoSpaceDE w:val="0"/>
+        <w:autoSpaceDN w:val="0"/>
+        <w:adjustRightInd w:val="0"/>
+        <w:jc w:val="left"/>
+        <w:rPr>
+          <w:rFonts w:ascii="新宋体" w:eastAsia="新宋体" w:cs="新宋体"/>
+          <w:color w:val="000000"/>
+          <w:kern w:val="0"/>
+          <w:sz w:val="19"/>
+          <w:szCs w:val="19"/>
+        </w:rPr>
+      </w:pPr>
+      <w:r>
+        <w:rPr>
+          <w:rFonts w:ascii="新宋体" w:eastAsia="新宋体" w:cs="新宋体"/>
+          <w:color w:val="000000"/>
+          <w:kern w:val="0"/>
+          <w:sz w:val="19"/>
+          <w:szCs w:val="19"/>
+        </w:rPr>
+        <w:t xml:space="preserve">                        data.OrganizationName = </w:t>
+      </w:r>
+      <w:r>
+        <w:rPr>
+          <w:rFonts w:ascii="新宋体" w:eastAsia="新宋体" w:cs="新宋体"/>
+          <w:color w:val="2B91AF"/>
+          <w:kern w:val="0"/>
+          <w:sz w:val="19"/>
+          <w:szCs w:val="19"/>
+        </w:rPr>
+        <w:t>DESHelper</w:t>
+      </w:r>
+      <w:r>
+        <w:rPr>
+          <w:rFonts w:ascii="新宋体" w:eastAsia="新宋体" w:cs="新宋体"/>
+          <w:color w:val="000000"/>
+          <w:kern w:val="0"/>
+          <w:sz w:val="19"/>
+          <w:szCs w:val="19"/>
+        </w:rPr>
+        <w:t>.Encrypt(data.OrganizationName);</w:t>
+      </w:r>
+    </w:p>
+    <w:p>
+      <w:pPr>
+        <w:autoSpaceDE w:val="0"/>
+        <w:autoSpaceDN w:val="0"/>
+        <w:adjustRightInd w:val="0"/>
+        <w:jc w:val="left"/>
+        <w:rPr>
+          <w:rFonts w:ascii="新宋体" w:eastAsia="新宋体" w:cs="新宋体"/>
+          <w:color w:val="000000"/>
+          <w:kern w:val="0"/>
+          <w:sz w:val="19"/>
+          <w:szCs w:val="19"/>
+        </w:rPr>
+      </w:pPr>
+      <w:r>
+        <w:rPr>
+          <w:rFonts w:ascii="新宋体" w:eastAsia="新宋体" w:cs="新宋体"/>
+          <w:color w:val="000000"/>
+          <w:kern w:val="0"/>
+          <w:sz w:val="19"/>
+          <w:szCs w:val="19"/>
+        </w:rPr>
+        <w:t xml:space="preserve">                        data.OrganizationID = </w:t>
+      </w:r>
+      <w:r>
+        <w:rPr>
+          <w:rFonts w:ascii="新宋体" w:eastAsia="新宋体" w:cs="新宋体"/>
+          <w:color w:val="2B91AF"/>
+          <w:kern w:val="0"/>
+          <w:sz w:val="19"/>
+          <w:szCs w:val="19"/>
+        </w:rPr>
+        <w:t>DESHelper</w:t>
+      </w:r>
+      <w:r>
+        <w:rPr>
+          <w:rFonts w:ascii="新宋体" w:eastAsia="新宋体" w:cs="新宋体"/>
+          <w:color w:val="000000"/>
+          <w:kern w:val="0"/>
+          <w:sz w:val="19"/>
+          <w:szCs w:val="19"/>
+        </w:rPr>
+        <w:t>.Encrypt(data.OrganizationID);</w:t>
+      </w:r>
+    </w:p>
+    <w:p>
+      <w:pPr>
+        <w:autoSpaceDE w:val="0"/>
+        <w:autoSpaceDN w:val="0"/>
+        <w:adjustRightInd w:val="0"/>
+        <w:jc w:val="left"/>
+        <w:rPr>
+          <w:rFonts w:ascii="新宋体" w:eastAsia="新宋体" w:cs="新宋体"/>
+          <w:color w:val="000000"/>
+          <w:kern w:val="0"/>
+          <w:sz w:val="19"/>
+          <w:szCs w:val="19"/>
+        </w:rPr>
+      </w:pPr>
+      <w:r>
+        <w:rPr>
+          <w:rFonts w:ascii="新宋体" w:eastAsia="新宋体" w:cs="新宋体"/>
+          <w:color w:val="000000"/>
+          <w:kern w:val="0"/>
+          <w:sz w:val="19"/>
+          <w:szCs w:val="19"/>
+        </w:rPr>
+        <w:t xml:space="preserve">                        data.AccessionNumber = </w:t>
+      </w:r>
+      <w:r>
+        <w:rPr>
+          <w:rFonts w:ascii="新宋体" w:eastAsia="新宋体" w:cs="新宋体"/>
+          <w:color w:val="2B91AF"/>
+          <w:kern w:val="0"/>
+          <w:sz w:val="19"/>
+          <w:szCs w:val="19"/>
+        </w:rPr>
+        <w:t>DESHelper</w:t>
+      </w:r>
+      <w:r>
+        <w:rPr>
+          <w:rFonts w:ascii="新宋体" w:eastAsia="新宋体" w:cs="新宋体"/>
+          <w:color w:val="000000"/>
+          <w:kern w:val="0"/>
+          <w:sz w:val="19"/>
+          <w:szCs w:val="19"/>
+        </w:rPr>
+        <w:t>.Encrypt(data.AccessionNumber);</w:t>
+      </w:r>
+    </w:p>
+    <w:p>
+      <w:pPr>
+        <w:autoSpaceDE w:val="0"/>
+        <w:autoSpaceDN w:val="0"/>
+        <w:adjustRightInd w:val="0"/>
+        <w:jc w:val="left"/>
+        <w:rPr>
+          <w:rFonts w:ascii="新宋体" w:eastAsia="新宋体" w:cs="新宋体"/>
+          <w:color w:val="000000"/>
+          <w:kern w:val="0"/>
+          <w:sz w:val="19"/>
+          <w:szCs w:val="19"/>
+        </w:rPr>
+      </w:pPr>
+    </w:p>
+    <w:p>
+      <w:pPr>
+        <w:autoSpaceDE w:val="0"/>
+        <w:autoSpaceDN w:val="0"/>
+        <w:adjustRightInd w:val="0"/>
+        <w:jc w:val="left"/>
+        <w:rPr>
+          <w:rFonts w:ascii="新宋体" w:eastAsia="新宋体" w:cs="新宋体"/>
+          <w:color w:val="000000"/>
+          <w:kern w:val="0"/>
+          <w:sz w:val="19"/>
+          <w:szCs w:val="19"/>
+        </w:rPr>
+      </w:pPr>
+      <w:r>
+        <w:rPr>
+          <w:rFonts w:ascii="新宋体" w:eastAsia="新宋体" w:cs="新宋体"/>
+          <w:color w:val="000000"/>
+          <w:kern w:val="0"/>
+          <w:sz w:val="19"/>
+          <w:szCs w:val="19"/>
+        </w:rPr>
+        <w:t xml:space="preserve">                        </w:t>
+      </w:r>
+      <w:r>
+        <w:rPr>
+          <w:rFonts w:ascii="新宋体" w:eastAsia="新宋体" w:cs="新宋体"/>
+          <w:color w:val="0000FF"/>
+          <w:kern w:val="0"/>
+          <w:sz w:val="19"/>
+          <w:szCs w:val="19"/>
+        </w:rPr>
+        <w:t>var</w:t>
+      </w:r>
+      <w:r>
+        <w:rPr>
+          <w:rFonts w:ascii="新宋体" w:eastAsia="新宋体" w:cs="新宋体"/>
+          <w:color w:val="000000"/>
+          <w:kern w:val="0"/>
+          <w:sz w:val="19"/>
+          <w:szCs w:val="19"/>
+        </w:rPr>
+        <w:t xml:space="preserve"> url = </w:t>
+      </w:r>
+      <w:r>
+        <w:rPr>
+          <w:rFonts w:ascii="新宋体" w:eastAsia="新宋体" w:cs="新宋体"/>
+          <w:color w:val="2B91AF"/>
+          <w:kern w:val="0"/>
+          <w:sz w:val="19"/>
+          <w:szCs w:val="19"/>
+        </w:rPr>
+        <w:t>ConfigDefine</w:t>
+      </w:r>
+      <w:r>
+        <w:rPr>
+          <w:rFonts w:ascii="新宋体" w:eastAsia="新宋体" w:cs="新宋体"/>
+          <w:color w:val="000000"/>
+          <w:kern w:val="0"/>
+          <w:sz w:val="19"/>
+          <w:szCs w:val="19"/>
+        </w:rPr>
+        <w:t>.IDCASUrl;</w:t>
+      </w:r>
+    </w:p>
+    <w:p>
+      <w:pPr>
+        <w:autoSpaceDE w:val="0"/>
+        <w:autoSpaceDN w:val="0"/>
+        <w:adjustRightInd w:val="0"/>
+        <w:jc w:val="left"/>
+        <w:rPr>
+          <w:rFonts w:ascii="新宋体" w:eastAsia="新宋体" w:cs="新宋体"/>
+          <w:color w:val="000000"/>
+          <w:kern w:val="0"/>
+          <w:sz w:val="19"/>
+          <w:szCs w:val="19"/>
+        </w:rPr>
+      </w:pPr>
+      <w:r>
+        <w:rPr>
+          <w:rFonts w:ascii="新宋体" w:eastAsia="新宋体" w:cs="新宋体"/>
+          <w:color w:val="000000"/>
+          <w:kern w:val="0"/>
+          <w:sz w:val="19"/>
+          <w:szCs w:val="19"/>
+        </w:rPr>
+        <w:t xml:space="preserve">                        </w:t>
+      </w:r>
+      <w:r>
+        <w:rPr>
+          <w:rFonts w:ascii="新宋体" w:eastAsia="新宋体" w:cs="新宋体"/>
+          <w:color w:val="008000"/>
+          <w:kern w:val="0"/>
+          <w:sz w:val="19"/>
+          <w:szCs w:val="19"/>
+        </w:rPr>
+        <w:t>//var url = ConfigDefine.Url;</w:t>
+      </w:r>
+    </w:p>
+    <w:p>
+      <w:pPr>
+        <w:autoSpaceDE w:val="0"/>
+        <w:autoSpaceDN w:val="0"/>
+        <w:adjustRightInd w:val="0"/>
+        <w:jc w:val="left"/>
+        <w:rPr>
+          <w:rFonts w:ascii="新宋体" w:eastAsia="新宋体" w:cs="新宋体"/>
+          <w:color w:val="000000"/>
+          <w:kern w:val="0"/>
+          <w:sz w:val="19"/>
+          <w:szCs w:val="19"/>
+        </w:rPr>
+      </w:pPr>
+      <w:r>
+        <w:rPr>
+          <w:rFonts w:ascii="新宋体" w:eastAsia="新宋体" w:cs="新宋体"/>
+          <w:color w:val="000000"/>
+          <w:kern w:val="0"/>
+          <w:sz w:val="19"/>
+          <w:szCs w:val="19"/>
+        </w:rPr>
+        <w:t xml:space="preserve">                        </w:t>
+      </w:r>
+      <w:r>
+        <w:rPr>
+          <w:rFonts w:ascii="新宋体" w:eastAsia="新宋体" w:cs="新宋体"/>
+          <w:color w:val="008000"/>
+          <w:kern w:val="0"/>
+          <w:sz w:val="19"/>
+          <w:szCs w:val="19"/>
+        </w:rPr>
+        <w:t>//var idcasurl = ConfigDefine.IDCASUrl;</w:t>
+      </w:r>
+    </w:p>
+    <w:p>
+      <w:pPr>
+        <w:autoSpaceDE w:val="0"/>
+        <w:autoSpaceDN w:val="0"/>
+        <w:adjustRightInd w:val="0"/>
+        <w:jc w:val="left"/>
+        <w:rPr>
+          <w:rFonts w:ascii="新宋体" w:eastAsia="新宋体" w:cs="新宋体"/>
+          <w:color w:val="000000"/>
+          <w:kern w:val="0"/>
+          <w:sz w:val="19"/>
+          <w:szCs w:val="19"/>
+        </w:rPr>
+      </w:pPr>
+      <w:r>
+        <w:rPr>
+          <w:rFonts w:ascii="新宋体" w:eastAsia="新宋体" w:cs="新宋体"/>
+          <w:color w:val="000000"/>
+          <w:kern w:val="0"/>
+          <w:sz w:val="19"/>
+          <w:szCs w:val="19"/>
+        </w:rPr>
+        <w:t xml:space="preserve">                        </w:t>
+      </w:r>
+      <w:r>
+        <w:rPr>
+          <w:rFonts w:ascii="新宋体" w:eastAsia="新宋体" w:cs="新宋体"/>
+          <w:color w:val="0000FF"/>
+          <w:kern w:val="0"/>
+          <w:sz w:val="19"/>
+          <w:szCs w:val="19"/>
+        </w:rPr>
+        <w:t>if</w:t>
+      </w:r>
+      <w:r>
+        <w:rPr>
+          <w:rFonts w:ascii="新宋体" w:eastAsia="新宋体" w:cs="新宋体"/>
+          <w:color w:val="000000"/>
+          <w:kern w:val="0"/>
+          <w:sz w:val="19"/>
+          <w:szCs w:val="19"/>
+        </w:rPr>
+        <w:t xml:space="preserve"> (data.HasResult.HasValue &amp;&amp; data.HasResult.Value)</w:t>
+      </w:r>
+    </w:p>
+    <w:p>
+      <w:pPr>
+        <w:autoSpaceDE w:val="0"/>
+        <w:autoSpaceDN w:val="0"/>
+        <w:adjustRightInd w:val="0"/>
+        <w:jc w:val="left"/>
+        <w:rPr>
+          <w:rFonts w:ascii="新宋体" w:eastAsia="新宋体" w:cs="新宋体"/>
+          <w:color w:val="000000"/>
+          <w:kern w:val="0"/>
+          <w:sz w:val="19"/>
+          <w:szCs w:val="19"/>
+        </w:rPr>
+      </w:pPr>
+      <w:r>
+        <w:rPr>
+          <w:rFonts w:ascii="新宋体" w:eastAsia="新宋体" w:cs="新宋体"/>
+          <w:color w:val="000000"/>
+          <w:kern w:val="0"/>
+          <w:sz w:val="19"/>
+          <w:szCs w:val="19"/>
+        </w:rPr>
+        <w:t xml:space="preserve">                        {</w:t>
+      </w:r>
+    </w:p>
+    <w:p>
+      <w:pPr>
+        <w:autoSpaceDE w:val="0"/>
+        <w:autoSpaceDN w:val="0"/>
+        <w:adjustRightInd w:val="0"/>
+        <w:jc w:val="left"/>
+        <w:rPr>
+          <w:rFonts w:ascii="新宋体" w:eastAsia="新宋体" w:cs="新宋体"/>
+          <w:color w:val="000000"/>
+          <w:kern w:val="0"/>
+          <w:sz w:val="19"/>
+          <w:szCs w:val="19"/>
+        </w:rPr>
+      </w:pPr>
+      <w:r>
+        <w:rPr>
+          <w:rFonts w:ascii="新宋体" w:eastAsia="新宋体" w:cs="新宋体"/>
+          <w:color w:val="000000"/>
+          <w:kern w:val="0"/>
+          <w:sz w:val="19"/>
+          <w:szCs w:val="19"/>
+        </w:rPr>
+        <w:t xml:space="preserve">                            data.RepetorViewUrl = </w:t>
+      </w:r>
+      <w:r>
+        <w:rPr>
+          <w:rFonts w:ascii="新宋体" w:eastAsia="新宋体" w:cs="新宋体"/>
+          <w:color w:val="2B91AF"/>
+          <w:kern w:val="0"/>
+          <w:sz w:val="19"/>
+          <w:szCs w:val="19"/>
+        </w:rPr>
+        <w:t>CommonUtil</w:t>
+      </w:r>
+      <w:r>
+        <w:rPr>
+          <w:rFonts w:ascii="新宋体" w:eastAsia="新宋体" w:cs="新宋体"/>
+          <w:color w:val="000000"/>
+          <w:kern w:val="0"/>
+          <w:sz w:val="19"/>
+          <w:szCs w:val="19"/>
+        </w:rPr>
+        <w:t>.TransLocalhostForClient(data.RepetorViewUrl, url);</w:t>
+      </w:r>
+    </w:p>
+    <w:p>
+      <w:pPr>
+        <w:autoSpaceDE w:val="0"/>
+        <w:autoSpaceDN w:val="0"/>
+        <w:adjustRightInd w:val="0"/>
+        <w:jc w:val="left"/>
+        <w:rPr>
+          <w:rFonts w:ascii="新宋体" w:eastAsia="新宋体" w:cs="新宋体"/>
+          <w:color w:val="000000"/>
+          <w:kern w:val="0"/>
+          <w:sz w:val="19"/>
+          <w:szCs w:val="19"/>
+        </w:rPr>
+      </w:pPr>
+      <w:r>
+        <w:rPr>
+          <w:rFonts w:ascii="新宋体" w:eastAsia="新宋体" w:cs="新宋体"/>
+          <w:color w:val="000000"/>
+          <w:kern w:val="0"/>
+          <w:sz w:val="19"/>
+          <w:szCs w:val="19"/>
+        </w:rPr>
+        <w:t xml:space="preserve">                        }</w:t>
+      </w:r>
+    </w:p>
+    <w:p>
+      <w:pPr>
+        <w:autoSpaceDE w:val="0"/>
+        <w:autoSpaceDN w:val="0"/>
+        <w:adjustRightInd w:val="0"/>
+        <w:jc w:val="left"/>
+        <w:rPr>
+          <w:rFonts w:ascii="新宋体" w:eastAsia="新宋体" w:cs="新宋体"/>
+          <w:color w:val="000000"/>
+          <w:kern w:val="0"/>
+          <w:sz w:val="19"/>
+          <w:szCs w:val="19"/>
+        </w:rPr>
+      </w:pPr>
+      <w:r>
+        <w:rPr>
+          <w:rFonts w:ascii="新宋体" w:eastAsia="新宋体" w:cs="新宋体"/>
+          <w:color w:val="000000"/>
+          <w:kern w:val="0"/>
+          <w:sz w:val="19"/>
+          <w:szCs w:val="19"/>
+        </w:rPr>
+        <w:t xml:space="preserve">                       </w:t>
+      </w:r>
+    </w:p>
+    <w:p>
+      <w:pPr>
+        <w:autoSpaceDE w:val="0"/>
+        <w:autoSpaceDN w:val="0"/>
+        <w:adjustRightInd w:val="0"/>
+        <w:jc w:val="left"/>
+        <w:rPr>
+          <w:rFonts w:ascii="新宋体" w:eastAsia="新宋体" w:cs="新宋体"/>
+          <w:color w:val="000000"/>
+          <w:kern w:val="0"/>
+          <w:sz w:val="19"/>
+          <w:szCs w:val="19"/>
+        </w:rPr>
+      </w:pPr>
+      <w:r>
+        <w:rPr>
+          <w:rFonts w:ascii="新宋体" w:eastAsia="新宋体" w:cs="新宋体"/>
+          <w:color w:val="000000"/>
+          <w:kern w:val="0"/>
+          <w:sz w:val="19"/>
+          <w:szCs w:val="19"/>
+        </w:rPr>
+        <w:t xml:space="preserve">                        </w:t>
+      </w:r>
+      <w:r>
+        <w:rPr>
+          <w:rFonts w:ascii="新宋体" w:eastAsia="新宋体" w:cs="新宋体"/>
+          <w:color w:val="0000FF"/>
+          <w:kern w:val="0"/>
+          <w:sz w:val="19"/>
+          <w:szCs w:val="19"/>
+        </w:rPr>
+        <w:t>if</w:t>
+      </w:r>
+      <w:r>
+        <w:rPr>
+          <w:rFonts w:ascii="新宋体" w:eastAsia="新宋体" w:cs="新宋体"/>
+          <w:color w:val="000000"/>
+          <w:kern w:val="0"/>
+          <w:sz w:val="19"/>
+          <w:szCs w:val="19"/>
+        </w:rPr>
+        <w:t xml:space="preserve"> (data.HasImage.HasValue &amp;&amp; data.HasImage.Value)</w:t>
+      </w:r>
+    </w:p>
+    <w:p>
+      <w:pPr>
+        <w:autoSpaceDE w:val="0"/>
+        <w:autoSpaceDN w:val="0"/>
+        <w:adjustRightInd w:val="0"/>
+        <w:jc w:val="left"/>
+        <w:rPr>
+          <w:rFonts w:ascii="新宋体" w:eastAsia="新宋体" w:cs="新宋体"/>
+          <w:color w:val="000000"/>
+          <w:kern w:val="0"/>
+          <w:sz w:val="19"/>
+          <w:szCs w:val="19"/>
+        </w:rPr>
+      </w:pPr>
+      <w:r>
+        <w:rPr>
+          <w:rFonts w:ascii="新宋体" w:eastAsia="新宋体" w:cs="新宋体"/>
+          <w:color w:val="000000"/>
+          <w:kern w:val="0"/>
+          <w:sz w:val="19"/>
+          <w:szCs w:val="19"/>
+        </w:rPr>
+        <w:t xml:space="preserve">                        {</w:t>
+      </w:r>
+    </w:p>
+    <w:p>
+      <w:pPr>
+        <w:autoSpaceDE w:val="0"/>
+        <w:autoSpaceDN w:val="0"/>
+        <w:adjustRightInd w:val="0"/>
+        <w:jc w:val="left"/>
+        <w:rPr>
+          <w:rFonts w:ascii="新宋体" w:eastAsia="新宋体" w:cs="新宋体"/>
+          <w:color w:val="000000"/>
+          <w:kern w:val="0"/>
+          <w:sz w:val="19"/>
+          <w:szCs w:val="19"/>
+        </w:rPr>
+      </w:pPr>
+      <w:r>
+        <w:rPr>
+          <w:rFonts w:ascii="新宋体" w:eastAsia="新宋体" w:cs="新宋体"/>
+          <w:color w:val="000000"/>
+          <w:kern w:val="0"/>
+          <w:sz w:val="19"/>
+          <w:szCs w:val="19"/>
+        </w:rPr>
+        <w:t xml:space="preserve">                            data.ImageViewUrl = </w:t>
+      </w:r>
+      <w:r>
+        <w:rPr>
+          <w:rFonts w:ascii="新宋体" w:eastAsia="新宋体" w:cs="新宋体"/>
+          <w:color w:val="2B91AF"/>
+          <w:kern w:val="0"/>
+          <w:sz w:val="19"/>
+          <w:szCs w:val="19"/>
+        </w:rPr>
+        <w:t>CommonUtil</w:t>
+      </w:r>
+      <w:r>
+        <w:rPr>
+          <w:rFonts w:ascii="新宋体" w:eastAsia="新宋体" w:cs="新宋体"/>
+          <w:color w:val="000000"/>
+          <w:kern w:val="0"/>
+          <w:sz w:val="19"/>
+          <w:szCs w:val="19"/>
+        </w:rPr>
+        <w:t>.TransLocalhostForClient(data.ImageViewUrl, url);</w:t>
+      </w:r>
+    </w:p>
+    <w:p>
+      <w:pPr>
+        <w:autoSpaceDE w:val="0"/>
+        <w:autoSpaceDN w:val="0"/>
+        <w:adjustRightInd w:val="0"/>
+        <w:jc w:val="left"/>
+        <w:rPr>
+          <w:rFonts w:ascii="新宋体" w:eastAsia="新宋体" w:cs="新宋体"/>
+          <w:color w:val="000000"/>
+          <w:kern w:val="0"/>
+          <w:sz w:val="19"/>
+          <w:szCs w:val="19"/>
+        </w:rPr>
+      </w:pPr>
+      <w:r>
+        <w:rPr>
+          <w:rFonts w:ascii="新宋体" w:eastAsia="新宋体" w:cs="新宋体"/>
+          <w:color w:val="000000"/>
+          <w:kern w:val="0"/>
+          <w:sz w:val="19"/>
+          <w:szCs w:val="19"/>
+        </w:rPr>
+        <w:t xml:space="preserve">                        }</w:t>
+      </w:r>
+    </w:p>
+    <w:p>
+      <w:pPr>
+        <w:autoSpaceDE w:val="0"/>
+        <w:autoSpaceDN w:val="0"/>
+        <w:adjustRightInd w:val="0"/>
+        <w:jc w:val="left"/>
+        <w:rPr>
+          <w:rFonts w:ascii="新宋体" w:eastAsia="新宋体" w:cs="新宋体"/>
+          <w:color w:val="000000"/>
+          <w:kern w:val="0"/>
+          <w:sz w:val="19"/>
+          <w:szCs w:val="19"/>
+        </w:rPr>
+      </w:pPr>
+    </w:p>
+    <w:p>
+      <w:pPr>
+        <w:autoSpaceDE w:val="0"/>
+        <w:autoSpaceDN w:val="0"/>
+        <w:adjustRightInd w:val="0"/>
+        <w:jc w:val="left"/>
+        <w:rPr>
+          <w:rFonts w:ascii="新宋体" w:eastAsia="新宋体" w:cs="新宋体"/>
+          <w:color w:val="000000"/>
+          <w:kern w:val="0"/>
+          <w:sz w:val="19"/>
+          <w:szCs w:val="19"/>
+        </w:rPr>
+      </w:pPr>
+      <w:r>
+        <w:rPr>
+          <w:rFonts w:ascii="新宋体" w:eastAsia="新宋体" w:cs="新宋体"/>
+          <w:color w:val="000000"/>
+          <w:kern w:val="0"/>
+          <w:sz w:val="19"/>
+          <w:szCs w:val="19"/>
+        </w:rPr>
+        <w:t xml:space="preserve">                        </w:t>
+      </w:r>
+      <w:r>
+        <w:rPr>
+          <w:rFonts w:ascii="新宋体" w:eastAsia="新宋体" w:cs="新宋体"/>
+          <w:color w:val="0000FF"/>
+          <w:kern w:val="0"/>
+          <w:sz w:val="19"/>
+          <w:szCs w:val="19"/>
+        </w:rPr>
+        <w:t>if</w:t>
+      </w:r>
+      <w:r>
+        <w:rPr>
+          <w:rFonts w:ascii="新宋体" w:eastAsia="新宋体" w:cs="新宋体"/>
+          <w:color w:val="000000"/>
+          <w:kern w:val="0"/>
+          <w:sz w:val="19"/>
+          <w:szCs w:val="19"/>
+        </w:rPr>
+        <w:t xml:space="preserve"> (data.HasFilm.HasValue &amp;&amp; data.HasFilm.Value)</w:t>
+      </w:r>
+    </w:p>
+    <w:p>
+      <w:pPr>
+        <w:autoSpaceDE w:val="0"/>
+        <w:autoSpaceDN w:val="0"/>
+        <w:adjustRightInd w:val="0"/>
+        <w:jc w:val="left"/>
+        <w:rPr>
+          <w:rFonts w:ascii="新宋体" w:eastAsia="新宋体" w:cs="新宋体"/>
+          <w:color w:val="000000"/>
+          <w:kern w:val="0"/>
+          <w:sz w:val="19"/>
+          <w:szCs w:val="19"/>
+        </w:rPr>
+      </w:pPr>
+      <w:r>
+        <w:rPr>
+          <w:rFonts w:ascii="新宋体" w:eastAsia="新宋体" w:cs="新宋体"/>
+          <w:color w:val="000000"/>
+          <w:kern w:val="0"/>
+          <w:sz w:val="19"/>
+          <w:szCs w:val="19"/>
+        </w:rPr>
+        <w:lastRenderedPageBreak/>
+        <w:t xml:space="preserve">                        {</w:t>
+      </w:r>
+    </w:p>
+    <w:p>
+      <w:pPr>
+        <w:autoSpaceDE w:val="0"/>
+        <w:autoSpaceDN w:val="0"/>
+        <w:adjustRightInd w:val="0"/>
+        <w:jc w:val="left"/>
+        <w:rPr>
+          <w:rFonts w:ascii="新宋体" w:eastAsia="新宋体" w:cs="新宋体"/>
+          <w:color w:val="000000"/>
+          <w:kern w:val="0"/>
+          <w:sz w:val="19"/>
+          <w:szCs w:val="19"/>
+        </w:rPr>
+      </w:pPr>
+      <w:r>
+        <w:rPr>
+          <w:rFonts w:ascii="新宋体" w:eastAsia="新宋体" w:cs="新宋体"/>
+          <w:color w:val="000000"/>
+          <w:kern w:val="0"/>
+          <w:sz w:val="19"/>
+          <w:szCs w:val="19"/>
+        </w:rPr>
+        <w:t xml:space="preserve">                            data.FilmViewUrl = </w:t>
+      </w:r>
+      <w:r>
+        <w:rPr>
+          <w:rFonts w:ascii="新宋体" w:eastAsia="新宋体" w:cs="新宋体"/>
+          <w:color w:val="2B91AF"/>
+          <w:kern w:val="0"/>
+          <w:sz w:val="19"/>
+          <w:szCs w:val="19"/>
+        </w:rPr>
+        <w:t>CommonUtil</w:t>
+      </w:r>
+      <w:r>
+        <w:rPr>
+          <w:rFonts w:ascii="新宋体" w:eastAsia="新宋体" w:cs="新宋体"/>
+          <w:color w:val="000000"/>
+          <w:kern w:val="0"/>
+          <w:sz w:val="19"/>
+          <w:szCs w:val="19"/>
+        </w:rPr>
+        <w:t>.TransLocalhostForClient(data.FilmViewUrl, url);</w:t>
+      </w:r>
+    </w:p>
+    <w:p>
+      <w:pPr>
+        <w:autoSpaceDE w:val="0"/>
+        <w:autoSpaceDN w:val="0"/>
+        <w:adjustRightInd w:val="0"/>
+        <w:jc w:val="left"/>
+        <w:rPr>
+          <w:rFonts w:ascii="新宋体" w:eastAsia="新宋体" w:cs="新宋体"/>
+          <w:color w:val="000000"/>
+          <w:kern w:val="0"/>
+          <w:sz w:val="19"/>
+          <w:szCs w:val="19"/>
+        </w:rPr>
+      </w:pPr>
+      <w:r>
+        <w:rPr>
+          <w:rFonts w:ascii="新宋体" w:eastAsia="新宋体" w:cs="新宋体"/>
+          <w:color w:val="000000"/>
+          <w:kern w:val="0"/>
+          <w:sz w:val="19"/>
+          <w:szCs w:val="19"/>
+        </w:rPr>
+        <w:t xml:space="preserve">                        }</w:t>
+      </w:r>
+    </w:p>
+    <w:p>
+      <w:pPr>
+        <w:autoSpaceDE w:val="0"/>
+        <w:autoSpaceDN w:val="0"/>
+        <w:adjustRightInd w:val="0"/>
+        <w:jc w:val="left"/>
+        <w:rPr>
+          <w:rFonts w:ascii="新宋体" w:eastAsia="新宋体" w:cs="新宋体"/>
+          <w:color w:val="000000"/>
+          <w:kern w:val="0"/>
+          <w:sz w:val="19"/>
+          <w:szCs w:val="19"/>
+        </w:rPr>
+      </w:pPr>
+      <w:r>
+        <w:rPr>
+          <w:rFonts w:ascii="新宋体" w:eastAsia="新宋体" w:cs="新宋体"/>
+          <w:color w:val="000000"/>
+          <w:kern w:val="0"/>
+          <w:sz w:val="19"/>
+          <w:szCs w:val="19"/>
+        </w:rPr>
+        <w:t xml:space="preserve">                    }</w:t>
+      </w:r>
+    </w:p>
+    <w:p>
+      <w:pPr>
+        <w:autoSpaceDE w:val="0"/>
+        <w:autoSpaceDN w:val="0"/>
+        <w:adjustRightInd w:val="0"/>
+        <w:jc w:val="left"/>
+        <w:rPr>
+          <w:rFonts w:ascii="新宋体" w:eastAsia="新宋体" w:cs="新宋体"/>
+          <w:color w:val="000000"/>
+          <w:kern w:val="0"/>
+          <w:sz w:val="19"/>
+          <w:szCs w:val="19"/>
+        </w:rPr>
+      </w:pPr>
+      <w:r>
+        <w:rPr>
+          <w:rFonts w:ascii="新宋体" w:eastAsia="新宋体" w:cs="新宋体"/>
+          <w:color w:val="000000"/>
+          <w:kern w:val="0"/>
+          <w:sz w:val="19"/>
+          <w:szCs w:val="19"/>
+        </w:rPr>
+        <w:t xml:space="preserve">                    </w:t>
+      </w:r>
+      <w:r>
+        <w:rPr>
+          <w:rFonts w:ascii="新宋体" w:eastAsia="新宋体" w:cs="新宋体"/>
+          <w:color w:val="0000FF"/>
+          <w:kern w:val="0"/>
+          <w:sz w:val="19"/>
+          <w:szCs w:val="19"/>
+        </w:rPr>
+        <w:t>else</w:t>
+      </w:r>
+    </w:p>
+    <w:p>
+      <w:pPr>
+        <w:autoSpaceDE w:val="0"/>
+        <w:autoSpaceDN w:val="0"/>
+        <w:adjustRightInd w:val="0"/>
+        <w:jc w:val="left"/>
+        <w:rPr>
+          <w:rFonts w:ascii="新宋体" w:eastAsia="新宋体" w:cs="新宋体"/>
+          <w:color w:val="000000"/>
+          <w:kern w:val="0"/>
+          <w:sz w:val="19"/>
+          <w:szCs w:val="19"/>
+        </w:rPr>
+      </w:pPr>
+      <w:r>
+        <w:rPr>
+          <w:rFonts w:ascii="新宋体" w:eastAsia="新宋体" w:cs="新宋体"/>
+          <w:color w:val="000000"/>
+          <w:kern w:val="0"/>
+          <w:sz w:val="19"/>
+          <w:szCs w:val="19"/>
+        </w:rPr>
+        <w:t xml:space="preserve">                    {</w:t>
+      </w:r>
+    </w:p>
+    <w:p>
+      <w:pPr>
+        <w:autoSpaceDE w:val="0"/>
+        <w:autoSpaceDN w:val="0"/>
+        <w:adjustRightInd w:val="0"/>
+        <w:jc w:val="left"/>
+        <w:rPr>
+          <w:rFonts w:ascii="新宋体" w:eastAsia="新宋体" w:cs="新宋体"/>
+          <w:color w:val="000000"/>
+          <w:kern w:val="0"/>
+          <w:sz w:val="19"/>
+          <w:szCs w:val="19"/>
+        </w:rPr>
+      </w:pPr>
+      <w:r>
+        <w:rPr>
+          <w:rFonts w:ascii="新宋体" w:eastAsia="新宋体" w:cs="新宋体"/>
+          <w:color w:val="000000"/>
+          <w:kern w:val="0"/>
+          <w:sz w:val="19"/>
+          <w:szCs w:val="19"/>
+        </w:rPr>
+        <w:t xml:space="preserve">                        modelResult.code = </w:t>
+      </w:r>
+      <w:r>
+        <w:rPr>
+          <w:rFonts w:ascii="新宋体" w:eastAsia="新宋体" w:cs="新宋体"/>
+          <w:color w:val="2B91AF"/>
+          <w:kern w:val="0"/>
+          <w:sz w:val="19"/>
+          <w:szCs w:val="19"/>
+        </w:rPr>
+        <w:t>ResultCodeEnum</w:t>
+      </w:r>
+      <w:r>
+        <w:rPr>
+          <w:rFonts w:ascii="新宋体" w:eastAsia="新宋体" w:cs="新宋体"/>
+          <w:color w:val="000000"/>
+          <w:kern w:val="0"/>
+          <w:sz w:val="19"/>
+          <w:szCs w:val="19"/>
+        </w:rPr>
+        <w:t>.Fail;</w:t>
+      </w:r>
+    </w:p>
+    <w:p>
+      <w:pPr>
+        <w:autoSpaceDE w:val="0"/>
+        <w:autoSpaceDN w:val="0"/>
+        <w:adjustRightInd w:val="0"/>
+        <w:jc w:val="left"/>
+        <w:rPr>
+          <w:rFonts w:ascii="新宋体" w:eastAsia="新宋体" w:cs="新宋体"/>
+          <w:color w:val="000000"/>
+          <w:kern w:val="0"/>
+          <w:sz w:val="19"/>
+          <w:szCs w:val="19"/>
+        </w:rPr>
+      </w:pPr>
+      <w:r>
+        <w:rPr>
+          <w:rFonts w:ascii="新宋体" w:eastAsia="新宋体" w:cs="新宋体"/>
+          <w:color w:val="000000"/>
+          <w:kern w:val="0"/>
+          <w:sz w:val="19"/>
+          <w:szCs w:val="19"/>
+        </w:rPr>
+        <w:t xml:space="preserve">                        modelResult.msg = </w:t>
+      </w:r>
+      <w:r>
+        <w:rPr>
+          <w:rFonts w:ascii="新宋体" w:eastAsia="新宋体" w:cs="新宋体"/>
+          <w:color w:val="A31515"/>
+          <w:kern w:val="0"/>
+          <w:sz w:val="19"/>
+          <w:szCs w:val="19"/>
+        </w:rPr>
+        <w:t>"</w:t>
+      </w:r>
+      <w:r>
+        <w:rPr>
+          <w:rFonts w:ascii="新宋体" w:eastAsia="新宋体" w:cs="新宋体" w:hint="eastAsia"/>
+          <w:color w:val="A31515"/>
+          <w:kern w:val="0"/>
+          <w:sz w:val="19"/>
+          <w:szCs w:val="19"/>
+        </w:rPr>
+        <w:t>未检索到检查记录</w:t>
+      </w:r>
+      <w:r>
+        <w:rPr>
+          <w:rFonts w:ascii="新宋体" w:eastAsia="新宋体" w:cs="新宋体"/>
+          <w:color w:val="A31515"/>
+          <w:kern w:val="0"/>
+          <w:sz w:val="19"/>
+          <w:szCs w:val="19"/>
+        </w:rPr>
+        <w:t>"</w:t>
+      </w:r>
+      <w:r>
+        <w:rPr>
+          <w:rFonts w:ascii="新宋体" w:eastAsia="新宋体" w:cs="新宋体"/>
+          <w:color w:val="000000"/>
+          <w:kern w:val="0"/>
+          <w:sz w:val="19"/>
+          <w:szCs w:val="19"/>
+        </w:rPr>
+        <w:t>;</w:t>
+      </w:r>
+    </w:p>
+    <w:p>
+      <w:pPr>
+        <w:ind w:firstLine="420"/>
+        <w:rPr>
+          <w:rFonts w:ascii="新宋体" w:eastAsia="新宋体" w:cs="新宋体"/>
+          <w:color w:val="000000"/>
+          <w:kern w:val="0"/>
+          <w:sz w:val="19"/>
+          <w:szCs w:val="19"/>
+        </w:rPr>
+      </w:pPr>
+      <w:r>
+        <w:rPr>
+          <w:rFonts w:ascii="新宋体" w:eastAsia="新宋体" w:cs="新宋体"/>
+          <w:color w:val="000000"/>
+          <w:kern w:val="0"/>
+          <w:sz w:val="19"/>
+          <w:szCs w:val="19"/>
+        </w:rPr>
+        <w:t xml:space="preserve">                    }</w:t>
+      </w:r>
+    </w:p>
+    <w:p>
+      <w:pPr>
+        <w:ind w:firstLine="420"/>
+      </w:pPr>
+      <w:r>
+        <w:rPr>
+          <w:rFonts w:hint="eastAsia"/>
+        </w:rPr>
+        <w:t>老简的意思就是放这里了，能在云归档的wcf里面处理掉，就不要放到能力开放平台。</w:t>
+      </w:r>
+    </w:p>
+    <w:p>
+      <w:pPr>
+        <w:ind w:firstLine="420"/>
+      </w:pPr>
+      <w:r>
+        <w:rPr>
+          <w:rFonts w:hint="eastAsia"/>
+        </w:rPr>
+        <w:t>要不加一个state，我调的时候，置为1，然后在bll层去判断，然后</w:t>
+      </w:r>
+      <w:r>
+        <w:rPr>
+          <w:rFonts w:hint="eastAsia"/>
+        </w:rPr>
+        <w:t>我能力开放平台调用的时候，直接</w:t>
+      </w:r>
+      <w:r>
+        <w:rPr>
+          <w:rFonts w:hint="eastAsia"/>
+        </w:rPr>
+        <w:t>入参的时候，state=1，传过来调用云归档的wcf。</w:t>
+      </w:r>
+    </w:p>
+    <w:p>
+      <w:pPr>
+        <w:ind w:firstLine="420"/>
+      </w:pPr>
+    </w:p>
+    <w:p>
+      <w:pPr>
+        <w:ind w:firstLine="420"/>
+      </w:pPr>
+      <w:r>
+        <w:rPr>
+          <w:rFonts w:hint="eastAsia"/>
+        </w:rPr>
         <w:t>9.</w:t>
       </w:r>
     </w:p>
@@ -39307,31 +40540,1791 @@
       <w:pPr>
         <w:ind w:firstLine="420"/>
       </w:pPr>
-    </w:p>
-    <w:p>
-      <w:pPr>
-        <w:ind w:firstLine="420"/>
-      </w:pPr>
       <w:r>
         <w:rPr>
           <w:rFonts w:hint="eastAsia"/>
         </w:rPr>
+        <w:t>把结果集都挪到契约层</w:t>
+      </w:r>
+    </w:p>
+    <w:p>
+      <w:pPr>
+        <w:ind w:firstLine="420"/>
+      </w:pPr>
+      <w:r>
+        <w:rPr>
+          <w:rFonts w:hint="eastAsia"/>
+        </w:rPr>
+        <w:t>dto</w:t>
+      </w:r>
+    </w:p>
+    <w:p>
+      <w:pPr>
+        <w:ind w:firstLine="420"/>
+      </w:pPr>
+    </w:p>
+    <w:p>
+      <w:pPr>
+        <w:ind w:firstLine="420"/>
+      </w:pPr>
+      <w:r>
+        <w:rPr>
+          <w:rFonts w:hint="eastAsia"/>
+        </w:rPr>
+        <w:t>枚举：</w:t>
+      </w:r>
+    </w:p>
+    <w:p>
+      <w:pPr>
+        <w:autoSpaceDE w:val="0"/>
+        <w:autoSpaceDN w:val="0"/>
+        <w:adjustRightInd w:val="0"/>
+        <w:jc w:val="left"/>
+        <w:rPr>
+          <w:rFonts w:ascii="新宋体" w:eastAsia="新宋体" w:cs="新宋体"/>
+          <w:color w:val="000000"/>
+          <w:kern w:val="0"/>
+          <w:sz w:val="19"/>
+          <w:szCs w:val="19"/>
+        </w:rPr>
+      </w:pPr>
+      <w:r>
+        <w:rPr>
+          <w:rFonts w:ascii="新宋体" w:eastAsia="新宋体" w:cs="新宋体"/>
+          <w:color w:val="0000FF"/>
+          <w:kern w:val="0"/>
+          <w:sz w:val="19"/>
+          <w:szCs w:val="19"/>
+        </w:rPr>
+        <w:t>namespace</w:t>
+      </w:r>
+      <w:r>
+        <w:rPr>
+          <w:rFonts w:ascii="新宋体" w:eastAsia="新宋体" w:cs="新宋体"/>
+          <w:color w:val="000000"/>
+          <w:kern w:val="0"/>
+          <w:sz w:val="19"/>
+          <w:szCs w:val="19"/>
+        </w:rPr>
+        <w:t xml:space="preserve"> eWorld.Core.Enums</w:t>
+      </w:r>
+    </w:p>
+    <w:p>
+      <w:pPr>
+        <w:autoSpaceDE w:val="0"/>
+        <w:autoSpaceDN w:val="0"/>
+        <w:adjustRightInd w:val="0"/>
+        <w:jc w:val="left"/>
+        <w:rPr>
+          <w:rFonts w:ascii="新宋体" w:eastAsia="新宋体" w:cs="新宋体"/>
+          <w:color w:val="000000"/>
+          <w:kern w:val="0"/>
+          <w:sz w:val="19"/>
+          <w:szCs w:val="19"/>
+        </w:rPr>
+      </w:pPr>
+      <w:r>
+        <w:rPr>
+          <w:rFonts w:ascii="新宋体" w:eastAsia="新宋体" w:cs="新宋体"/>
+          <w:color w:val="000000"/>
+          <w:kern w:val="0"/>
+          <w:sz w:val="19"/>
+          <w:szCs w:val="19"/>
+        </w:rPr>
+        <w:t>{</w:t>
+      </w:r>
+    </w:p>
+    <w:p>
+      <w:pPr>
+        <w:autoSpaceDE w:val="0"/>
+        <w:autoSpaceDN w:val="0"/>
+        <w:adjustRightInd w:val="0"/>
+        <w:jc w:val="left"/>
+        <w:rPr>
+          <w:rFonts w:ascii="新宋体" w:eastAsia="新宋体" w:cs="新宋体"/>
+          <w:color w:val="000000"/>
+          <w:kern w:val="0"/>
+          <w:sz w:val="19"/>
+          <w:szCs w:val="19"/>
+        </w:rPr>
+      </w:pPr>
+      <w:r>
+        <w:rPr>
+          <w:rFonts w:ascii="新宋体" w:eastAsia="新宋体" w:cs="新宋体"/>
+          <w:color w:val="000000"/>
+          <w:kern w:val="0"/>
+          <w:sz w:val="19"/>
+          <w:szCs w:val="19"/>
+        </w:rPr>
+        <w:t xml:space="preserve">    </w:t>
+      </w:r>
+      <w:r>
+        <w:rPr>
+          <w:rFonts w:ascii="新宋体" w:eastAsia="新宋体" w:cs="新宋体"/>
+          <w:color w:val="808080"/>
+          <w:kern w:val="0"/>
+          <w:sz w:val="19"/>
+          <w:szCs w:val="19"/>
+        </w:rPr>
+        <w:t>///</w:t>
+      </w:r>
+      <w:r>
+        <w:rPr>
+          <w:rFonts w:ascii="新宋体" w:eastAsia="新宋体" w:cs="新宋体"/>
+          <w:color w:val="008000"/>
+          <w:kern w:val="0"/>
+          <w:sz w:val="19"/>
+          <w:szCs w:val="19"/>
+        </w:rPr>
+        <w:t xml:space="preserve"> </w:t>
+      </w:r>
+      <w:r>
+        <w:rPr>
+          <w:rFonts w:ascii="新宋体" w:eastAsia="新宋体" w:cs="新宋体"/>
+          <w:color w:val="808080"/>
+          <w:kern w:val="0"/>
+          <w:sz w:val="19"/>
+          <w:szCs w:val="19"/>
+        </w:rPr>
+        <w:t>&lt;summary&gt;</w:t>
+      </w:r>
+    </w:p>
+    <w:p>
+      <w:pPr>
+        <w:autoSpaceDE w:val="0"/>
+        <w:autoSpaceDN w:val="0"/>
+        <w:adjustRightInd w:val="0"/>
+        <w:jc w:val="left"/>
+        <w:rPr>
+          <w:rFonts w:ascii="新宋体" w:eastAsia="新宋体" w:cs="新宋体"/>
+          <w:color w:val="000000"/>
+          <w:kern w:val="0"/>
+          <w:sz w:val="19"/>
+          <w:szCs w:val="19"/>
+        </w:rPr>
+      </w:pPr>
+      <w:r>
+        <w:rPr>
+          <w:rFonts w:ascii="新宋体" w:eastAsia="新宋体" w:cs="新宋体"/>
+          <w:color w:val="000000"/>
+          <w:kern w:val="0"/>
+          <w:sz w:val="19"/>
+          <w:szCs w:val="19"/>
+        </w:rPr>
+        <w:t xml:space="preserve">    </w:t>
+      </w:r>
+      <w:r>
+        <w:rPr>
+          <w:rFonts w:ascii="新宋体" w:eastAsia="新宋体" w:cs="新宋体"/>
+          <w:color w:val="808080"/>
+          <w:kern w:val="0"/>
+          <w:sz w:val="19"/>
+          <w:szCs w:val="19"/>
+        </w:rPr>
+        <w:t>///</w:t>
+      </w:r>
+      <w:r>
+        <w:rPr>
+          <w:rFonts w:ascii="新宋体" w:eastAsia="新宋体" w:cs="新宋体"/>
+          <w:color w:val="008000"/>
+          <w:kern w:val="0"/>
+          <w:sz w:val="19"/>
+          <w:szCs w:val="19"/>
+        </w:rPr>
+        <w:t xml:space="preserve"> </w:t>
+      </w:r>
+      <w:r>
+        <w:rPr>
+          <w:rFonts w:ascii="新宋体" w:eastAsia="新宋体" w:cs="新宋体" w:hint="eastAsia"/>
+          <w:color w:val="008000"/>
+          <w:kern w:val="0"/>
+          <w:sz w:val="19"/>
+          <w:szCs w:val="19"/>
+        </w:rPr>
+        <w:t>接口返回状态值</w:t>
+      </w:r>
+    </w:p>
+    <w:p>
+      <w:pPr>
+        <w:autoSpaceDE w:val="0"/>
+        <w:autoSpaceDN w:val="0"/>
+        <w:adjustRightInd w:val="0"/>
+        <w:jc w:val="left"/>
+        <w:rPr>
+          <w:rFonts w:ascii="新宋体" w:eastAsia="新宋体" w:cs="新宋体"/>
+          <w:color w:val="000000"/>
+          <w:kern w:val="0"/>
+          <w:sz w:val="19"/>
+          <w:szCs w:val="19"/>
+        </w:rPr>
+      </w:pPr>
+      <w:r>
+        <w:rPr>
+          <w:rFonts w:ascii="新宋体" w:eastAsia="新宋体" w:cs="新宋体"/>
+          <w:color w:val="000000"/>
+          <w:kern w:val="0"/>
+          <w:sz w:val="19"/>
+          <w:szCs w:val="19"/>
+        </w:rPr>
+        <w:t xml:space="preserve">    </w:t>
+      </w:r>
+      <w:r>
+        <w:rPr>
+          <w:rFonts w:ascii="新宋体" w:eastAsia="新宋体" w:cs="新宋体"/>
+          <w:color w:val="808080"/>
+          <w:kern w:val="0"/>
+          <w:sz w:val="19"/>
+          <w:szCs w:val="19"/>
+        </w:rPr>
+        <w:t>///</w:t>
+      </w:r>
+      <w:r>
+        <w:rPr>
+          <w:rFonts w:ascii="新宋体" w:eastAsia="新宋体" w:cs="新宋体"/>
+          <w:color w:val="008000"/>
+          <w:kern w:val="0"/>
+          <w:sz w:val="19"/>
+          <w:szCs w:val="19"/>
+        </w:rPr>
+        <w:t xml:space="preserve"> </w:t>
+      </w:r>
+      <w:r>
+        <w:rPr>
+          <w:rFonts w:ascii="新宋体" w:eastAsia="新宋体" w:cs="新宋体"/>
+          <w:color w:val="808080"/>
+          <w:kern w:val="0"/>
+          <w:sz w:val="19"/>
+          <w:szCs w:val="19"/>
+        </w:rPr>
+        <w:t>&lt;/summary&gt;</w:t>
+      </w:r>
+    </w:p>
+    <w:p>
+      <w:pPr>
+        <w:autoSpaceDE w:val="0"/>
+        <w:autoSpaceDN w:val="0"/>
+        <w:adjustRightInd w:val="0"/>
+        <w:jc w:val="left"/>
+        <w:rPr>
+          <w:rFonts w:ascii="新宋体" w:eastAsia="新宋体" w:cs="新宋体"/>
+          <w:color w:val="000000"/>
+          <w:kern w:val="0"/>
+          <w:sz w:val="19"/>
+          <w:szCs w:val="19"/>
+        </w:rPr>
+      </w:pPr>
+      <w:r>
+        <w:rPr>
+          <w:rFonts w:ascii="新宋体" w:eastAsia="新宋体" w:cs="新宋体"/>
+          <w:color w:val="000000"/>
+          <w:kern w:val="0"/>
+          <w:sz w:val="19"/>
+          <w:szCs w:val="19"/>
+        </w:rPr>
+        <w:t xml:space="preserve">    </w:t>
+      </w:r>
+      <w:r>
+        <w:rPr>
+          <w:rFonts w:ascii="新宋体" w:eastAsia="新宋体" w:cs="新宋体"/>
+          <w:color w:val="0000FF"/>
+          <w:kern w:val="0"/>
+          <w:sz w:val="19"/>
+          <w:szCs w:val="19"/>
+        </w:rPr>
+        <w:t>public</w:t>
+      </w:r>
+      <w:r>
+        <w:rPr>
+          <w:rFonts w:ascii="新宋体" w:eastAsia="新宋体" w:cs="新宋体"/>
+          <w:color w:val="000000"/>
+          <w:kern w:val="0"/>
+          <w:sz w:val="19"/>
+          <w:szCs w:val="19"/>
+        </w:rPr>
+        <w:t xml:space="preserve"> </w:t>
+      </w:r>
+      <w:r>
+        <w:rPr>
+          <w:rFonts w:ascii="新宋体" w:eastAsia="新宋体" w:cs="新宋体"/>
+          <w:color w:val="0000FF"/>
+          <w:kern w:val="0"/>
+          <w:sz w:val="19"/>
+          <w:szCs w:val="19"/>
+        </w:rPr>
+        <w:t>enum</w:t>
+      </w:r>
+      <w:r>
+        <w:rPr>
+          <w:rFonts w:ascii="新宋体" w:eastAsia="新宋体" w:cs="新宋体"/>
+          <w:color w:val="000000"/>
+          <w:kern w:val="0"/>
+          <w:sz w:val="19"/>
+          <w:szCs w:val="19"/>
+        </w:rPr>
+        <w:t xml:space="preserve"> </w:t>
+      </w:r>
+      <w:r>
+        <w:rPr>
+          <w:rFonts w:ascii="新宋体" w:eastAsia="新宋体" w:cs="新宋体"/>
+          <w:color w:val="2B91AF"/>
+          <w:kern w:val="0"/>
+          <w:sz w:val="19"/>
+          <w:szCs w:val="19"/>
+        </w:rPr>
+        <w:t>ReturnInfoEnum</w:t>
+      </w:r>
+    </w:p>
+    <w:p>
+      <w:pPr>
+        <w:ind w:firstLine="420"/>
+        <w:rPr>
+          <w:rFonts w:ascii="新宋体" w:eastAsia="新宋体" w:cs="新宋体"/>
+          <w:color w:val="000000"/>
+          <w:kern w:val="0"/>
+          <w:sz w:val="19"/>
+          <w:szCs w:val="19"/>
+        </w:rPr>
+      </w:pPr>
+      <w:r>
+        <w:rPr>
+          <w:rFonts w:ascii="新宋体" w:eastAsia="新宋体" w:cs="新宋体"/>
+          <w:color w:val="000000"/>
+          <w:kern w:val="0"/>
+          <w:sz w:val="19"/>
+          <w:szCs w:val="19"/>
+        </w:rPr>
+        <w:t xml:space="preserve">    {</w:t>
+      </w:r>
+    </w:p>
+    <w:p>
+      <w:pPr>
+        <w:ind w:firstLine="420"/>
+      </w:pPr>
+    </w:p>
+    <w:p>
+      <w:pPr>
+        <w:ind w:firstLine="420"/>
+      </w:pPr>
+      <w:r>
+        <w:rPr>
+          <w:rFonts w:hint="eastAsia"/>
+        </w:rPr>
+        <w:t>base：</w:t>
+      </w:r>
+    </w:p>
+    <w:p>
+      <w:pPr>
+        <w:autoSpaceDE w:val="0"/>
+        <w:autoSpaceDN w:val="0"/>
+        <w:adjustRightInd w:val="0"/>
+        <w:jc w:val="left"/>
+        <w:rPr>
+          <w:rFonts w:ascii="新宋体" w:eastAsia="新宋体" w:cs="新宋体"/>
+          <w:color w:val="000000"/>
+          <w:kern w:val="0"/>
+          <w:sz w:val="19"/>
+          <w:szCs w:val="19"/>
+        </w:rPr>
+      </w:pPr>
+      <w:r>
+        <w:rPr>
+          <w:rFonts w:ascii="新宋体" w:eastAsia="新宋体" w:cs="新宋体"/>
+          <w:color w:val="0000FF"/>
+          <w:kern w:val="0"/>
+          <w:sz w:val="19"/>
+          <w:szCs w:val="19"/>
+        </w:rPr>
+        <w:t>namespace</w:t>
+      </w:r>
+      <w:r>
+        <w:rPr>
+          <w:rFonts w:ascii="新宋体" w:eastAsia="新宋体" w:cs="新宋体"/>
+          <w:color w:val="000000"/>
+          <w:kern w:val="0"/>
+          <w:sz w:val="19"/>
+          <w:szCs w:val="19"/>
+        </w:rPr>
+        <w:t xml:space="preserve"> eWorld.WebAPI.Models</w:t>
+      </w:r>
+    </w:p>
+    <w:p>
+      <w:pPr>
+        <w:autoSpaceDE w:val="0"/>
+        <w:autoSpaceDN w:val="0"/>
+        <w:adjustRightInd w:val="0"/>
+        <w:jc w:val="left"/>
+        <w:rPr>
+          <w:rFonts w:ascii="新宋体" w:eastAsia="新宋体" w:cs="新宋体"/>
+          <w:color w:val="000000"/>
+          <w:kern w:val="0"/>
+          <w:sz w:val="19"/>
+          <w:szCs w:val="19"/>
+        </w:rPr>
+      </w:pPr>
+      <w:r>
+        <w:rPr>
+          <w:rFonts w:ascii="新宋体" w:eastAsia="新宋体" w:cs="新宋体"/>
+          <w:color w:val="000000"/>
+          <w:kern w:val="0"/>
+          <w:sz w:val="19"/>
+          <w:szCs w:val="19"/>
+        </w:rPr>
+        <w:t>{</w:t>
+      </w:r>
+    </w:p>
+    <w:p>
+      <w:pPr>
+        <w:autoSpaceDE w:val="0"/>
+        <w:autoSpaceDN w:val="0"/>
+        <w:adjustRightInd w:val="0"/>
+        <w:jc w:val="left"/>
+        <w:rPr>
+          <w:rFonts w:ascii="新宋体" w:eastAsia="新宋体" w:cs="新宋体"/>
+          <w:color w:val="000000"/>
+          <w:kern w:val="0"/>
+          <w:sz w:val="19"/>
+          <w:szCs w:val="19"/>
+        </w:rPr>
+      </w:pPr>
+      <w:r>
+        <w:rPr>
+          <w:rFonts w:ascii="新宋体" w:eastAsia="新宋体" w:cs="新宋体"/>
+          <w:color w:val="000000"/>
+          <w:kern w:val="0"/>
+          <w:sz w:val="19"/>
+          <w:szCs w:val="19"/>
+        </w:rPr>
+        <w:t xml:space="preserve">    </w:t>
+      </w:r>
+      <w:r>
+        <w:rPr>
+          <w:rFonts w:ascii="新宋体" w:eastAsia="新宋体" w:cs="新宋体"/>
+          <w:color w:val="808080"/>
+          <w:kern w:val="0"/>
+          <w:sz w:val="19"/>
+          <w:szCs w:val="19"/>
+        </w:rPr>
+        <w:t>///</w:t>
+      </w:r>
+      <w:r>
+        <w:rPr>
+          <w:rFonts w:ascii="新宋体" w:eastAsia="新宋体" w:cs="新宋体"/>
+          <w:color w:val="008000"/>
+          <w:kern w:val="0"/>
+          <w:sz w:val="19"/>
+          <w:szCs w:val="19"/>
+        </w:rPr>
+        <w:t xml:space="preserve"> </w:t>
+      </w:r>
+      <w:r>
+        <w:rPr>
+          <w:rFonts w:ascii="新宋体" w:eastAsia="新宋体" w:cs="新宋体"/>
+          <w:color w:val="808080"/>
+          <w:kern w:val="0"/>
+          <w:sz w:val="19"/>
+          <w:szCs w:val="19"/>
+        </w:rPr>
+        <w:t>&lt;summary&gt;</w:t>
+      </w:r>
+    </w:p>
+    <w:p>
+      <w:pPr>
+        <w:autoSpaceDE w:val="0"/>
+        <w:autoSpaceDN w:val="0"/>
+        <w:adjustRightInd w:val="0"/>
+        <w:jc w:val="left"/>
+        <w:rPr>
+          <w:rFonts w:ascii="新宋体" w:eastAsia="新宋体" w:cs="新宋体"/>
+          <w:color w:val="000000"/>
+          <w:kern w:val="0"/>
+          <w:sz w:val="19"/>
+          <w:szCs w:val="19"/>
+        </w:rPr>
+      </w:pPr>
+      <w:r>
+        <w:rPr>
+          <w:rFonts w:ascii="新宋体" w:eastAsia="新宋体" w:cs="新宋体"/>
+          <w:color w:val="000000"/>
+          <w:kern w:val="0"/>
+          <w:sz w:val="19"/>
+          <w:szCs w:val="19"/>
+        </w:rPr>
+        <w:t xml:space="preserve">    </w:t>
+      </w:r>
+      <w:r>
+        <w:rPr>
+          <w:rFonts w:ascii="新宋体" w:eastAsia="新宋体" w:cs="新宋体"/>
+          <w:color w:val="808080"/>
+          <w:kern w:val="0"/>
+          <w:sz w:val="19"/>
+          <w:szCs w:val="19"/>
+        </w:rPr>
+        <w:t>///</w:t>
+      </w:r>
+      <w:r>
+        <w:rPr>
+          <w:rFonts w:ascii="新宋体" w:eastAsia="新宋体" w:cs="新宋体"/>
+          <w:color w:val="008000"/>
+          <w:kern w:val="0"/>
+          <w:sz w:val="19"/>
+          <w:szCs w:val="19"/>
+        </w:rPr>
+        <w:t xml:space="preserve"> </w:t>
+      </w:r>
+      <w:r>
+        <w:rPr>
+          <w:rFonts w:ascii="新宋体" w:eastAsia="新宋体" w:cs="新宋体" w:hint="eastAsia"/>
+          <w:color w:val="008000"/>
+          <w:kern w:val="0"/>
+          <w:sz w:val="19"/>
+          <w:szCs w:val="19"/>
+        </w:rPr>
+        <w:t>接口返回基础参数</w:t>
+      </w:r>
+    </w:p>
+    <w:p>
+      <w:pPr>
+        <w:autoSpaceDE w:val="0"/>
+        <w:autoSpaceDN w:val="0"/>
+        <w:adjustRightInd w:val="0"/>
+        <w:jc w:val="left"/>
+        <w:rPr>
+          <w:rFonts w:ascii="新宋体" w:eastAsia="新宋体" w:cs="新宋体"/>
+          <w:color w:val="000000"/>
+          <w:kern w:val="0"/>
+          <w:sz w:val="19"/>
+          <w:szCs w:val="19"/>
+        </w:rPr>
+      </w:pPr>
+      <w:r>
+        <w:rPr>
+          <w:rFonts w:ascii="新宋体" w:eastAsia="新宋体" w:cs="新宋体"/>
+          <w:color w:val="000000"/>
+          <w:kern w:val="0"/>
+          <w:sz w:val="19"/>
+          <w:szCs w:val="19"/>
+        </w:rPr>
+        <w:t xml:space="preserve">    </w:t>
+      </w:r>
+      <w:r>
+        <w:rPr>
+          <w:rFonts w:ascii="新宋体" w:eastAsia="新宋体" w:cs="新宋体"/>
+          <w:color w:val="808080"/>
+          <w:kern w:val="0"/>
+          <w:sz w:val="19"/>
+          <w:szCs w:val="19"/>
+        </w:rPr>
+        <w:t>///</w:t>
+      </w:r>
+      <w:r>
+        <w:rPr>
+          <w:rFonts w:ascii="新宋体" w:eastAsia="新宋体" w:cs="新宋体"/>
+          <w:color w:val="008000"/>
+          <w:kern w:val="0"/>
+          <w:sz w:val="19"/>
+          <w:szCs w:val="19"/>
+        </w:rPr>
+        <w:t xml:space="preserve"> </w:t>
+      </w:r>
+      <w:r>
+        <w:rPr>
+          <w:rFonts w:ascii="新宋体" w:eastAsia="新宋体" w:cs="新宋体"/>
+          <w:color w:val="808080"/>
+          <w:kern w:val="0"/>
+          <w:sz w:val="19"/>
+          <w:szCs w:val="19"/>
+        </w:rPr>
+        <w:t>&lt;/summary&gt;</w:t>
+      </w:r>
+    </w:p>
+    <w:p>
+      <w:pPr>
+        <w:autoSpaceDE w:val="0"/>
+        <w:autoSpaceDN w:val="0"/>
+        <w:adjustRightInd w:val="0"/>
+        <w:jc w:val="left"/>
+        <w:rPr>
+          <w:rFonts w:ascii="新宋体" w:eastAsia="新宋体" w:cs="新宋体"/>
+          <w:color w:val="000000"/>
+          <w:kern w:val="0"/>
+          <w:sz w:val="19"/>
+          <w:szCs w:val="19"/>
+        </w:rPr>
+      </w:pPr>
+      <w:r>
+        <w:rPr>
+          <w:rFonts w:ascii="新宋体" w:eastAsia="新宋体" w:cs="新宋体"/>
+          <w:color w:val="000000"/>
+          <w:kern w:val="0"/>
+          <w:sz w:val="19"/>
+          <w:szCs w:val="19"/>
+        </w:rPr>
+        <w:t xml:space="preserve">    </w:t>
+      </w:r>
+      <w:r>
+        <w:rPr>
+          <w:rFonts w:ascii="新宋体" w:eastAsia="新宋体" w:cs="新宋体"/>
+          <w:color w:val="0000FF"/>
+          <w:kern w:val="0"/>
+          <w:sz w:val="19"/>
+          <w:szCs w:val="19"/>
+        </w:rPr>
+        <w:t>public</w:t>
+      </w:r>
+      <w:r>
+        <w:rPr>
+          <w:rFonts w:ascii="新宋体" w:eastAsia="新宋体" w:cs="新宋体"/>
+          <w:color w:val="000000"/>
+          <w:kern w:val="0"/>
+          <w:sz w:val="19"/>
+          <w:szCs w:val="19"/>
+        </w:rPr>
+        <w:t xml:space="preserve"> </w:t>
+      </w:r>
+      <w:r>
+        <w:rPr>
+          <w:rFonts w:ascii="新宋体" w:eastAsia="新宋体" w:cs="新宋体"/>
+          <w:color w:val="0000FF"/>
+          <w:kern w:val="0"/>
+          <w:sz w:val="19"/>
+          <w:szCs w:val="19"/>
+        </w:rPr>
+        <w:t>class</w:t>
+      </w:r>
+      <w:r>
+        <w:rPr>
+          <w:rFonts w:ascii="新宋体" w:eastAsia="新宋体" w:cs="新宋体"/>
+          <w:color w:val="000000"/>
+          <w:kern w:val="0"/>
+          <w:sz w:val="19"/>
+          <w:szCs w:val="19"/>
+        </w:rPr>
+        <w:t xml:space="preserve"> </w:t>
+      </w:r>
+      <w:r>
+        <w:rPr>
+          <w:rFonts w:ascii="新宋体" w:eastAsia="新宋体" w:cs="新宋体"/>
+          <w:color w:val="2B91AF"/>
+          <w:kern w:val="0"/>
+          <w:sz w:val="19"/>
+          <w:szCs w:val="19"/>
+        </w:rPr>
+        <w:t>BaseReturnResult</w:t>
+      </w:r>
+    </w:p>
+    <w:p>
+      <w:pPr>
+        <w:ind w:firstLine="420"/>
+        <w:rPr>
+          <w:rFonts w:ascii="新宋体" w:eastAsia="新宋体" w:cs="新宋体"/>
+          <w:color w:val="000000"/>
+          <w:kern w:val="0"/>
+          <w:sz w:val="19"/>
+          <w:szCs w:val="19"/>
+        </w:rPr>
+      </w:pPr>
+      <w:r>
+        <w:rPr>
+          <w:rFonts w:ascii="新宋体" w:eastAsia="新宋体" w:cs="新宋体"/>
+          <w:color w:val="000000"/>
+          <w:kern w:val="0"/>
+          <w:sz w:val="19"/>
+          <w:szCs w:val="19"/>
+        </w:rPr>
+        <w:t xml:space="preserve">    {</w:t>
+      </w:r>
+    </w:p>
+    <w:p>
+      <w:pPr>
+        <w:ind w:firstLine="420"/>
+      </w:pPr>
+    </w:p>
+    <w:p>
+      <w:pPr>
+        <w:ind w:firstLine="420"/>
+      </w:pPr>
+      <w:r>
+        <w:rPr>
+          <w:rFonts w:hint="eastAsia"/>
+        </w:rPr>
+        <w:t>result：</w:t>
+      </w:r>
+    </w:p>
+    <w:p>
+      <w:pPr>
+        <w:autoSpaceDE w:val="0"/>
+        <w:autoSpaceDN w:val="0"/>
+        <w:adjustRightInd w:val="0"/>
+        <w:jc w:val="left"/>
+        <w:rPr>
+          <w:rFonts w:ascii="新宋体" w:eastAsia="新宋体" w:cs="新宋体"/>
+          <w:color w:val="000000"/>
+          <w:kern w:val="0"/>
+          <w:sz w:val="19"/>
+          <w:szCs w:val="19"/>
+        </w:rPr>
+      </w:pPr>
+      <w:r>
+        <w:rPr>
+          <w:rFonts w:ascii="新宋体" w:eastAsia="新宋体" w:cs="新宋体"/>
+          <w:color w:val="0000FF"/>
+          <w:kern w:val="0"/>
+          <w:sz w:val="19"/>
+          <w:szCs w:val="19"/>
+        </w:rPr>
+        <w:t>namespace</w:t>
+      </w:r>
+      <w:r>
+        <w:rPr>
+          <w:rFonts w:ascii="新宋体" w:eastAsia="新宋体" w:cs="新宋体"/>
+          <w:color w:val="000000"/>
+          <w:kern w:val="0"/>
+          <w:sz w:val="19"/>
+          <w:szCs w:val="19"/>
+        </w:rPr>
+        <w:t xml:space="preserve"> eWorld.WebAPI.Models</w:t>
+      </w:r>
+    </w:p>
+    <w:p>
+      <w:pPr>
+        <w:autoSpaceDE w:val="0"/>
+        <w:autoSpaceDN w:val="0"/>
+        <w:adjustRightInd w:val="0"/>
+        <w:jc w:val="left"/>
+        <w:rPr>
+          <w:rFonts w:ascii="新宋体" w:eastAsia="新宋体" w:cs="新宋体"/>
+          <w:color w:val="000000"/>
+          <w:kern w:val="0"/>
+          <w:sz w:val="19"/>
+          <w:szCs w:val="19"/>
+        </w:rPr>
+      </w:pPr>
+      <w:r>
+        <w:rPr>
+          <w:rFonts w:ascii="新宋体" w:eastAsia="新宋体" w:cs="新宋体"/>
+          <w:color w:val="000000"/>
+          <w:kern w:val="0"/>
+          <w:sz w:val="19"/>
+          <w:szCs w:val="19"/>
+        </w:rPr>
+        <w:t>{</w:t>
+      </w:r>
+    </w:p>
+    <w:p>
+      <w:pPr>
+        <w:autoSpaceDE w:val="0"/>
+        <w:autoSpaceDN w:val="0"/>
+        <w:adjustRightInd w:val="0"/>
+        <w:jc w:val="left"/>
+        <w:rPr>
+          <w:rFonts w:ascii="新宋体" w:eastAsia="新宋体" w:cs="新宋体"/>
+          <w:color w:val="000000"/>
+          <w:kern w:val="0"/>
+          <w:sz w:val="19"/>
+          <w:szCs w:val="19"/>
+        </w:rPr>
+      </w:pPr>
+      <w:r>
+        <w:rPr>
+          <w:rFonts w:ascii="新宋体" w:eastAsia="新宋体" w:cs="新宋体"/>
+          <w:color w:val="000000"/>
+          <w:kern w:val="0"/>
+          <w:sz w:val="19"/>
+          <w:szCs w:val="19"/>
+        </w:rPr>
+        <w:t xml:space="preserve">    </w:t>
+      </w:r>
+      <w:r>
+        <w:rPr>
+          <w:rFonts w:ascii="新宋体" w:eastAsia="新宋体" w:cs="新宋体"/>
+          <w:color w:val="808080"/>
+          <w:kern w:val="0"/>
+          <w:sz w:val="19"/>
+          <w:szCs w:val="19"/>
+        </w:rPr>
+        <w:t>///</w:t>
+      </w:r>
+      <w:r>
+        <w:rPr>
+          <w:rFonts w:ascii="新宋体" w:eastAsia="新宋体" w:cs="新宋体"/>
+          <w:color w:val="008000"/>
+          <w:kern w:val="0"/>
+          <w:sz w:val="19"/>
+          <w:szCs w:val="19"/>
+        </w:rPr>
+        <w:t xml:space="preserve"> </w:t>
+      </w:r>
+      <w:r>
+        <w:rPr>
+          <w:rFonts w:ascii="新宋体" w:eastAsia="新宋体" w:cs="新宋体"/>
+          <w:color w:val="808080"/>
+          <w:kern w:val="0"/>
+          <w:sz w:val="19"/>
+          <w:szCs w:val="19"/>
+        </w:rPr>
+        <w:t>&lt;summary&gt;</w:t>
+      </w:r>
+    </w:p>
+    <w:p>
+      <w:pPr>
+        <w:autoSpaceDE w:val="0"/>
+        <w:autoSpaceDN w:val="0"/>
+        <w:adjustRightInd w:val="0"/>
+        <w:jc w:val="left"/>
+        <w:rPr>
+          <w:rFonts w:ascii="新宋体" w:eastAsia="新宋体" w:cs="新宋体"/>
+          <w:color w:val="000000"/>
+          <w:kern w:val="0"/>
+          <w:sz w:val="19"/>
+          <w:szCs w:val="19"/>
+        </w:rPr>
+      </w:pPr>
+      <w:r>
+        <w:rPr>
+          <w:rFonts w:ascii="新宋体" w:eastAsia="新宋体" w:cs="新宋体"/>
+          <w:color w:val="000000"/>
+          <w:kern w:val="0"/>
+          <w:sz w:val="19"/>
+          <w:szCs w:val="19"/>
+        </w:rPr>
+        <w:t xml:space="preserve">    </w:t>
+      </w:r>
+      <w:r>
+        <w:rPr>
+          <w:rFonts w:ascii="新宋体" w:eastAsia="新宋体" w:cs="新宋体"/>
+          <w:color w:val="808080"/>
+          <w:kern w:val="0"/>
+          <w:sz w:val="19"/>
+          <w:szCs w:val="19"/>
+        </w:rPr>
+        <w:t>///</w:t>
+      </w:r>
+      <w:r>
+        <w:rPr>
+          <w:rFonts w:ascii="新宋体" w:eastAsia="新宋体" w:cs="新宋体"/>
+          <w:color w:val="008000"/>
+          <w:kern w:val="0"/>
+          <w:sz w:val="19"/>
+          <w:szCs w:val="19"/>
+        </w:rPr>
+        <w:t xml:space="preserve"> </w:t>
+      </w:r>
+      <w:r>
+        <w:rPr>
+          <w:rFonts w:ascii="新宋体" w:eastAsia="新宋体" w:cs="新宋体" w:hint="eastAsia"/>
+          <w:color w:val="008000"/>
+          <w:kern w:val="0"/>
+          <w:sz w:val="19"/>
+          <w:szCs w:val="19"/>
+        </w:rPr>
+        <w:t>基础</w:t>
+      </w:r>
+      <w:r>
+        <w:rPr>
+          <w:rFonts w:ascii="新宋体" w:eastAsia="新宋体" w:cs="新宋体"/>
+          <w:color w:val="008000"/>
+          <w:kern w:val="0"/>
+          <w:sz w:val="19"/>
+          <w:szCs w:val="19"/>
+        </w:rPr>
+        <w:t>Model</w:t>
+      </w:r>
+      <w:r>
+        <w:rPr>
+          <w:rFonts w:ascii="新宋体" w:eastAsia="新宋体" w:cs="新宋体" w:hint="eastAsia"/>
+          <w:color w:val="008000"/>
+          <w:kern w:val="0"/>
+          <w:sz w:val="19"/>
+          <w:szCs w:val="19"/>
+        </w:rPr>
+        <w:t>返回模型</w:t>
+      </w:r>
+    </w:p>
+    <w:p>
+      <w:pPr>
+        <w:autoSpaceDE w:val="0"/>
+        <w:autoSpaceDN w:val="0"/>
+        <w:adjustRightInd w:val="0"/>
+        <w:jc w:val="left"/>
+        <w:rPr>
+          <w:rFonts w:ascii="新宋体" w:eastAsia="新宋体" w:cs="新宋体"/>
+          <w:color w:val="000000"/>
+          <w:kern w:val="0"/>
+          <w:sz w:val="19"/>
+          <w:szCs w:val="19"/>
+        </w:rPr>
+      </w:pPr>
+      <w:r>
+        <w:rPr>
+          <w:rFonts w:ascii="新宋体" w:eastAsia="新宋体" w:cs="新宋体"/>
+          <w:color w:val="000000"/>
+          <w:kern w:val="0"/>
+          <w:sz w:val="19"/>
+          <w:szCs w:val="19"/>
+        </w:rPr>
+        <w:t xml:space="preserve">    </w:t>
+      </w:r>
+      <w:r>
+        <w:rPr>
+          <w:rFonts w:ascii="新宋体" w:eastAsia="新宋体" w:cs="新宋体"/>
+          <w:color w:val="808080"/>
+          <w:kern w:val="0"/>
+          <w:sz w:val="19"/>
+          <w:szCs w:val="19"/>
+        </w:rPr>
+        <w:t>///</w:t>
+      </w:r>
+      <w:r>
+        <w:rPr>
+          <w:rFonts w:ascii="新宋体" w:eastAsia="新宋体" w:cs="新宋体"/>
+          <w:color w:val="008000"/>
+          <w:kern w:val="0"/>
+          <w:sz w:val="19"/>
+          <w:szCs w:val="19"/>
+        </w:rPr>
+        <w:t xml:space="preserve"> </w:t>
+      </w:r>
+      <w:r>
+        <w:rPr>
+          <w:rFonts w:ascii="新宋体" w:eastAsia="新宋体" w:cs="新宋体"/>
+          <w:color w:val="808080"/>
+          <w:kern w:val="0"/>
+          <w:sz w:val="19"/>
+          <w:szCs w:val="19"/>
+        </w:rPr>
+        <w:t>&lt;/summary&gt;</w:t>
+      </w:r>
+    </w:p>
+    <w:p>
+      <w:pPr>
+        <w:autoSpaceDE w:val="0"/>
+        <w:autoSpaceDN w:val="0"/>
+        <w:adjustRightInd w:val="0"/>
+        <w:jc w:val="left"/>
+        <w:rPr>
+          <w:rFonts w:ascii="新宋体" w:eastAsia="新宋体" w:cs="新宋体"/>
+          <w:color w:val="000000"/>
+          <w:kern w:val="0"/>
+          <w:sz w:val="19"/>
+          <w:szCs w:val="19"/>
+        </w:rPr>
+      </w:pPr>
+      <w:r>
+        <w:rPr>
+          <w:rFonts w:ascii="新宋体" w:eastAsia="新宋体" w:cs="新宋体"/>
+          <w:color w:val="000000"/>
+          <w:kern w:val="0"/>
+          <w:sz w:val="19"/>
+          <w:szCs w:val="19"/>
+        </w:rPr>
+        <w:t xml:space="preserve">    </w:t>
+      </w:r>
+      <w:r>
+        <w:rPr>
+          <w:rFonts w:ascii="新宋体" w:eastAsia="新宋体" w:cs="新宋体"/>
+          <w:color w:val="808080"/>
+          <w:kern w:val="0"/>
+          <w:sz w:val="19"/>
+          <w:szCs w:val="19"/>
+        </w:rPr>
+        <w:t>///</w:t>
+      </w:r>
+      <w:r>
+        <w:rPr>
+          <w:rFonts w:ascii="新宋体" w:eastAsia="新宋体" w:cs="新宋体"/>
+          <w:color w:val="008000"/>
+          <w:kern w:val="0"/>
+          <w:sz w:val="19"/>
+          <w:szCs w:val="19"/>
+        </w:rPr>
+        <w:t xml:space="preserve"> </w:t>
+      </w:r>
+      <w:r>
+        <w:rPr>
+          <w:rFonts w:ascii="新宋体" w:eastAsia="新宋体" w:cs="新宋体"/>
+          <w:color w:val="808080"/>
+          <w:kern w:val="0"/>
+          <w:sz w:val="19"/>
+          <w:szCs w:val="19"/>
+        </w:rPr>
+        <w:t>&lt;typeparam name="</w:t>
+      </w:r>
+      <w:r>
+        <w:rPr>
+          <w:rFonts w:ascii="新宋体" w:eastAsia="新宋体" w:cs="新宋体"/>
+          <w:color w:val="2B91AF"/>
+          <w:kern w:val="0"/>
+          <w:sz w:val="19"/>
+          <w:szCs w:val="19"/>
+        </w:rPr>
+        <w:t>T</w:t>
+      </w:r>
+      <w:r>
+        <w:rPr>
+          <w:rFonts w:ascii="新宋体" w:eastAsia="新宋体" w:cs="新宋体"/>
+          <w:color w:val="808080"/>
+          <w:kern w:val="0"/>
+          <w:sz w:val="19"/>
+          <w:szCs w:val="19"/>
+        </w:rPr>
+        <w:t>"&gt;&lt;/typeparam&gt;</w:t>
+      </w:r>
+    </w:p>
+    <w:p>
+      <w:pPr>
+        <w:autoSpaceDE w:val="0"/>
+        <w:autoSpaceDN w:val="0"/>
+        <w:adjustRightInd w:val="0"/>
+        <w:jc w:val="left"/>
+        <w:rPr>
+          <w:rFonts w:ascii="新宋体" w:eastAsia="新宋体" w:cs="新宋体"/>
+          <w:color w:val="000000"/>
+          <w:kern w:val="0"/>
+          <w:sz w:val="19"/>
+          <w:szCs w:val="19"/>
+        </w:rPr>
+      </w:pPr>
+      <w:r>
+        <w:rPr>
+          <w:rFonts w:ascii="新宋体" w:eastAsia="新宋体" w:cs="新宋体"/>
+          <w:color w:val="000000"/>
+          <w:kern w:val="0"/>
+          <w:sz w:val="19"/>
+          <w:szCs w:val="19"/>
+        </w:rPr>
+        <w:t xml:space="preserve">    </w:t>
+      </w:r>
+      <w:r>
+        <w:rPr>
+          <w:rFonts w:ascii="新宋体" w:eastAsia="新宋体" w:cs="新宋体"/>
+          <w:color w:val="0000FF"/>
+          <w:kern w:val="0"/>
+          <w:sz w:val="19"/>
+          <w:szCs w:val="19"/>
+        </w:rPr>
+        <w:t>public</w:t>
+      </w:r>
+      <w:r>
+        <w:rPr>
+          <w:rFonts w:ascii="新宋体" w:eastAsia="新宋体" w:cs="新宋体"/>
+          <w:color w:val="000000"/>
+          <w:kern w:val="0"/>
+          <w:sz w:val="19"/>
+          <w:szCs w:val="19"/>
+        </w:rPr>
+        <w:t xml:space="preserve"> </w:t>
+      </w:r>
+      <w:r>
+        <w:rPr>
+          <w:rFonts w:ascii="新宋体" w:eastAsia="新宋体" w:cs="新宋体"/>
+          <w:color w:val="0000FF"/>
+          <w:kern w:val="0"/>
+          <w:sz w:val="19"/>
+          <w:szCs w:val="19"/>
+        </w:rPr>
+        <w:t>class</w:t>
+      </w:r>
+      <w:r>
+        <w:rPr>
+          <w:rFonts w:ascii="新宋体" w:eastAsia="新宋体" w:cs="新宋体"/>
+          <w:color w:val="000000"/>
+          <w:kern w:val="0"/>
+          <w:sz w:val="19"/>
+          <w:szCs w:val="19"/>
+        </w:rPr>
+        <w:t xml:space="preserve"> </w:t>
+      </w:r>
+      <w:r>
+        <w:rPr>
+          <w:rFonts w:ascii="新宋体" w:eastAsia="新宋体" w:cs="新宋体"/>
+          <w:color w:val="2B91AF"/>
+          <w:kern w:val="0"/>
+          <w:sz w:val="19"/>
+          <w:szCs w:val="19"/>
+        </w:rPr>
+        <w:t>ModelReturnResult</w:t>
+      </w:r>
+      <w:r>
+        <w:rPr>
+          <w:rFonts w:ascii="新宋体" w:eastAsia="新宋体" w:cs="新宋体"/>
+          <w:color w:val="000000"/>
+          <w:kern w:val="0"/>
+          <w:sz w:val="19"/>
+          <w:szCs w:val="19"/>
+        </w:rPr>
+        <w:t>&lt;</w:t>
+      </w:r>
+      <w:r>
+        <w:rPr>
+          <w:rFonts w:ascii="新宋体" w:eastAsia="新宋体" w:cs="新宋体"/>
+          <w:color w:val="2B91AF"/>
+          <w:kern w:val="0"/>
+          <w:sz w:val="19"/>
+          <w:szCs w:val="19"/>
+        </w:rPr>
+        <w:t>T</w:t>
+      </w:r>
+      <w:r>
+        <w:rPr>
+          <w:rFonts w:ascii="新宋体" w:eastAsia="新宋体" w:cs="新宋体"/>
+          <w:color w:val="000000"/>
+          <w:kern w:val="0"/>
+          <w:sz w:val="19"/>
+          <w:szCs w:val="19"/>
+        </w:rPr>
+        <w:t xml:space="preserve">&gt; : </w:t>
+      </w:r>
+      <w:r>
+        <w:rPr>
+          <w:rFonts w:ascii="新宋体" w:eastAsia="新宋体" w:cs="新宋体"/>
+          <w:color w:val="2B91AF"/>
+          <w:kern w:val="0"/>
+          <w:sz w:val="19"/>
+          <w:szCs w:val="19"/>
+        </w:rPr>
+        <w:t>BaseReturnResult</w:t>
+      </w:r>
+    </w:p>
+    <w:p>
+      <w:pPr>
+        <w:autoSpaceDE w:val="0"/>
+        <w:autoSpaceDN w:val="0"/>
+        <w:adjustRightInd w:val="0"/>
+        <w:jc w:val="left"/>
+        <w:rPr>
+          <w:rFonts w:ascii="新宋体" w:eastAsia="新宋体" w:cs="新宋体"/>
+          <w:color w:val="000000"/>
+          <w:kern w:val="0"/>
+          <w:sz w:val="19"/>
+          <w:szCs w:val="19"/>
+        </w:rPr>
+      </w:pPr>
+      <w:r>
+        <w:rPr>
+          <w:rFonts w:ascii="新宋体" w:eastAsia="新宋体" w:cs="新宋体"/>
+          <w:color w:val="000000"/>
+          <w:kern w:val="0"/>
+          <w:sz w:val="19"/>
+          <w:szCs w:val="19"/>
+        </w:rPr>
+        <w:lastRenderedPageBreak/>
+        <w:t xml:space="preserve">    {</w:t>
+      </w:r>
+    </w:p>
+    <w:p>
+      <w:pPr>
+        <w:autoSpaceDE w:val="0"/>
+        <w:autoSpaceDN w:val="0"/>
+        <w:adjustRightInd w:val="0"/>
+        <w:jc w:val="left"/>
+        <w:rPr>
+          <w:rFonts w:ascii="新宋体" w:eastAsia="新宋体" w:cs="新宋体"/>
+          <w:color w:val="000000"/>
+          <w:kern w:val="0"/>
+          <w:sz w:val="19"/>
+          <w:szCs w:val="19"/>
+        </w:rPr>
+      </w:pPr>
+      <w:r>
+        <w:rPr>
+          <w:rFonts w:ascii="新宋体" w:eastAsia="新宋体" w:cs="新宋体"/>
+          <w:color w:val="000000"/>
+          <w:kern w:val="0"/>
+          <w:sz w:val="19"/>
+          <w:szCs w:val="19"/>
+        </w:rPr>
+        <w:t xml:space="preserve">        </w:t>
+      </w:r>
+      <w:r>
+        <w:rPr>
+          <w:rFonts w:ascii="新宋体" w:eastAsia="新宋体" w:cs="新宋体"/>
+          <w:color w:val="808080"/>
+          <w:kern w:val="0"/>
+          <w:sz w:val="19"/>
+          <w:szCs w:val="19"/>
+        </w:rPr>
+        <w:t>///</w:t>
+      </w:r>
+      <w:r>
+        <w:rPr>
+          <w:rFonts w:ascii="新宋体" w:eastAsia="新宋体" w:cs="新宋体"/>
+          <w:color w:val="008000"/>
+          <w:kern w:val="0"/>
+          <w:sz w:val="19"/>
+          <w:szCs w:val="19"/>
+        </w:rPr>
+        <w:t xml:space="preserve"> </w:t>
+      </w:r>
+      <w:r>
+        <w:rPr>
+          <w:rFonts w:ascii="新宋体" w:eastAsia="新宋体" w:cs="新宋体"/>
+          <w:color w:val="808080"/>
+          <w:kern w:val="0"/>
+          <w:sz w:val="19"/>
+          <w:szCs w:val="19"/>
+        </w:rPr>
+        <w:t>&lt;summary&gt;</w:t>
+      </w:r>
+    </w:p>
+    <w:p>
+      <w:pPr>
+        <w:autoSpaceDE w:val="0"/>
+        <w:autoSpaceDN w:val="0"/>
+        <w:adjustRightInd w:val="0"/>
+        <w:jc w:val="left"/>
+        <w:rPr>
+          <w:rFonts w:ascii="新宋体" w:eastAsia="新宋体" w:cs="新宋体"/>
+          <w:color w:val="000000"/>
+          <w:kern w:val="0"/>
+          <w:sz w:val="19"/>
+          <w:szCs w:val="19"/>
+        </w:rPr>
+      </w:pPr>
+      <w:r>
+        <w:rPr>
+          <w:rFonts w:ascii="新宋体" w:eastAsia="新宋体" w:cs="新宋体"/>
+          <w:color w:val="000000"/>
+          <w:kern w:val="0"/>
+          <w:sz w:val="19"/>
+          <w:szCs w:val="19"/>
+        </w:rPr>
+        <w:t xml:space="preserve">        </w:t>
+      </w:r>
+      <w:r>
+        <w:rPr>
+          <w:rFonts w:ascii="新宋体" w:eastAsia="新宋体" w:cs="新宋体"/>
+          <w:color w:val="808080"/>
+          <w:kern w:val="0"/>
+          <w:sz w:val="19"/>
+          <w:szCs w:val="19"/>
+        </w:rPr>
+        <w:t>///</w:t>
+      </w:r>
+      <w:r>
+        <w:rPr>
+          <w:rFonts w:ascii="新宋体" w:eastAsia="新宋体" w:cs="新宋体"/>
+          <w:color w:val="008000"/>
+          <w:kern w:val="0"/>
+          <w:sz w:val="19"/>
+          <w:szCs w:val="19"/>
+        </w:rPr>
+        <w:t xml:space="preserve"> </w:t>
+      </w:r>
+      <w:r>
+        <w:rPr>
+          <w:rFonts w:ascii="新宋体" w:eastAsia="新宋体" w:cs="新宋体" w:hint="eastAsia"/>
+          <w:color w:val="008000"/>
+          <w:kern w:val="0"/>
+          <w:sz w:val="19"/>
+          <w:szCs w:val="19"/>
+        </w:rPr>
+        <w:t>结果模型</w:t>
+      </w:r>
+    </w:p>
+    <w:p>
+      <w:pPr>
+        <w:autoSpaceDE w:val="0"/>
+        <w:autoSpaceDN w:val="0"/>
+        <w:adjustRightInd w:val="0"/>
+        <w:jc w:val="left"/>
+        <w:rPr>
+          <w:rFonts w:ascii="新宋体" w:eastAsia="新宋体" w:cs="新宋体"/>
+          <w:color w:val="000000"/>
+          <w:kern w:val="0"/>
+          <w:sz w:val="19"/>
+          <w:szCs w:val="19"/>
+        </w:rPr>
+      </w:pPr>
+      <w:r>
+        <w:rPr>
+          <w:rFonts w:ascii="新宋体" w:eastAsia="新宋体" w:cs="新宋体"/>
+          <w:color w:val="000000"/>
+          <w:kern w:val="0"/>
+          <w:sz w:val="19"/>
+          <w:szCs w:val="19"/>
+        </w:rPr>
+        <w:t xml:space="preserve">        </w:t>
+      </w:r>
+      <w:r>
+        <w:rPr>
+          <w:rFonts w:ascii="新宋体" w:eastAsia="新宋体" w:cs="新宋体"/>
+          <w:color w:val="808080"/>
+          <w:kern w:val="0"/>
+          <w:sz w:val="19"/>
+          <w:szCs w:val="19"/>
+        </w:rPr>
+        <w:t>///</w:t>
+      </w:r>
+      <w:r>
+        <w:rPr>
+          <w:rFonts w:ascii="新宋体" w:eastAsia="新宋体" w:cs="新宋体"/>
+          <w:color w:val="008000"/>
+          <w:kern w:val="0"/>
+          <w:sz w:val="19"/>
+          <w:szCs w:val="19"/>
+        </w:rPr>
+        <w:t xml:space="preserve"> </w:t>
+      </w:r>
+      <w:r>
+        <w:rPr>
+          <w:rFonts w:ascii="新宋体" w:eastAsia="新宋体" w:cs="新宋体"/>
+          <w:color w:val="808080"/>
+          <w:kern w:val="0"/>
+          <w:sz w:val="19"/>
+          <w:szCs w:val="19"/>
+        </w:rPr>
+        <w:t>&lt;/summary&gt;</w:t>
+      </w:r>
+    </w:p>
+    <w:p>
+      <w:pPr>
+        <w:autoSpaceDE w:val="0"/>
+        <w:autoSpaceDN w:val="0"/>
+        <w:adjustRightInd w:val="0"/>
+        <w:jc w:val="left"/>
+        <w:rPr>
+          <w:rFonts w:ascii="新宋体" w:eastAsia="新宋体" w:cs="新宋体"/>
+          <w:color w:val="000000"/>
+          <w:kern w:val="0"/>
+          <w:sz w:val="19"/>
+          <w:szCs w:val="19"/>
+        </w:rPr>
+      </w:pPr>
+      <w:r>
+        <w:rPr>
+          <w:rFonts w:ascii="新宋体" w:eastAsia="新宋体" w:cs="新宋体"/>
+          <w:color w:val="000000"/>
+          <w:kern w:val="0"/>
+          <w:sz w:val="19"/>
+          <w:szCs w:val="19"/>
+        </w:rPr>
+        <w:t xml:space="preserve">        </w:t>
+      </w:r>
+      <w:r>
+        <w:rPr>
+          <w:rFonts w:ascii="新宋体" w:eastAsia="新宋体" w:cs="新宋体"/>
+          <w:color w:val="0000FF"/>
+          <w:kern w:val="0"/>
+          <w:sz w:val="19"/>
+          <w:szCs w:val="19"/>
+        </w:rPr>
+        <w:t>public</w:t>
+      </w:r>
+      <w:r>
+        <w:rPr>
+          <w:rFonts w:ascii="新宋体" w:eastAsia="新宋体" w:cs="新宋体"/>
+          <w:color w:val="000000"/>
+          <w:kern w:val="0"/>
+          <w:sz w:val="19"/>
+          <w:szCs w:val="19"/>
+        </w:rPr>
+        <w:t xml:space="preserve"> </w:t>
+      </w:r>
+      <w:r>
+        <w:rPr>
+          <w:rFonts w:ascii="新宋体" w:eastAsia="新宋体" w:cs="新宋体"/>
+          <w:color w:val="2B91AF"/>
+          <w:kern w:val="0"/>
+          <w:sz w:val="19"/>
+          <w:szCs w:val="19"/>
+        </w:rPr>
+        <w:t>T</w:t>
+      </w:r>
+      <w:r>
+        <w:rPr>
+          <w:rFonts w:ascii="新宋体" w:eastAsia="新宋体" w:cs="新宋体"/>
+          <w:color w:val="000000"/>
+          <w:kern w:val="0"/>
+          <w:sz w:val="19"/>
+          <w:szCs w:val="19"/>
+        </w:rPr>
+        <w:t xml:space="preserve"> data { </w:t>
+      </w:r>
+      <w:r>
+        <w:rPr>
+          <w:rFonts w:ascii="新宋体" w:eastAsia="新宋体" w:cs="新宋体"/>
+          <w:color w:val="0000FF"/>
+          <w:kern w:val="0"/>
+          <w:sz w:val="19"/>
+          <w:szCs w:val="19"/>
+        </w:rPr>
+        <w:t>get</w:t>
+      </w:r>
+      <w:r>
+        <w:rPr>
+          <w:rFonts w:ascii="新宋体" w:eastAsia="新宋体" w:cs="新宋体"/>
+          <w:color w:val="000000"/>
+          <w:kern w:val="0"/>
+          <w:sz w:val="19"/>
+          <w:szCs w:val="19"/>
+        </w:rPr>
+        <w:t xml:space="preserve">; </w:t>
+      </w:r>
+      <w:r>
+        <w:rPr>
+          <w:rFonts w:ascii="新宋体" w:eastAsia="新宋体" w:cs="新宋体"/>
+          <w:color w:val="0000FF"/>
+          <w:kern w:val="0"/>
+          <w:sz w:val="19"/>
+          <w:szCs w:val="19"/>
+        </w:rPr>
+        <w:t>set</w:t>
+      </w:r>
+      <w:r>
+        <w:rPr>
+          <w:rFonts w:ascii="新宋体" w:eastAsia="新宋体" w:cs="新宋体"/>
+          <w:color w:val="000000"/>
+          <w:kern w:val="0"/>
+          <w:sz w:val="19"/>
+          <w:szCs w:val="19"/>
+        </w:rPr>
+        <w:t>; }</w:t>
+      </w:r>
+    </w:p>
+    <w:p>
+      <w:pPr>
+        <w:autoSpaceDE w:val="0"/>
+        <w:autoSpaceDN w:val="0"/>
+        <w:adjustRightInd w:val="0"/>
+        <w:jc w:val="left"/>
+        <w:rPr>
+          <w:rFonts w:ascii="新宋体" w:eastAsia="新宋体" w:cs="新宋体"/>
+          <w:color w:val="000000"/>
+          <w:kern w:val="0"/>
+          <w:sz w:val="19"/>
+          <w:szCs w:val="19"/>
+        </w:rPr>
+      </w:pPr>
+      <w:r>
+        <w:rPr>
+          <w:rFonts w:ascii="新宋体" w:eastAsia="新宋体" w:cs="新宋体"/>
+          <w:color w:val="000000"/>
+          <w:kern w:val="0"/>
+          <w:sz w:val="19"/>
+          <w:szCs w:val="19"/>
+        </w:rPr>
+        <w:t xml:space="preserve">    }</w:t>
+      </w:r>
+    </w:p>
+    <w:p>
+      <w:pPr>
+        <w:ind w:firstLine="420"/>
+        <w:rPr>
+          <w:rFonts w:ascii="新宋体" w:eastAsia="新宋体" w:cs="新宋体"/>
+          <w:color w:val="000000"/>
+          <w:kern w:val="0"/>
+          <w:sz w:val="19"/>
+          <w:szCs w:val="19"/>
+        </w:rPr>
+      </w:pPr>
+      <w:r>
+        <w:rPr>
+          <w:rFonts w:ascii="新宋体" w:eastAsia="新宋体" w:cs="新宋体"/>
+          <w:color w:val="000000"/>
+          <w:kern w:val="0"/>
+          <w:sz w:val="19"/>
+          <w:szCs w:val="19"/>
+        </w:rPr>
+        <w:t>}</w:t>
+      </w:r>
+    </w:p>
+    <w:p>
+      <w:pPr>
+        <w:ind w:firstLine="420"/>
+      </w:pPr>
+    </w:p>
+    <w:p>
+      <w:pPr>
+        <w:ind w:firstLine="420"/>
+      </w:pPr>
+      <w:r>
+        <w:rPr>
+          <w:rFonts w:hint="eastAsia"/>
+        </w:rPr>
+        <w:t>这两个不用改：</w:t>
+      </w:r>
+    </w:p>
+    <w:p>
+      <w:pPr>
+        <w:ind w:firstLine="420"/>
+      </w:pPr>
+      <w:r>
+        <w:rPr>
+          <w:noProof/>
+        </w:rPr>
+        <w:drawing>
+          <wp:inline distT="0" distB="0" distL="0" distR="0">
+            <wp:extent cx="2818765" cy="3914140"/>
+            <wp:effectExtent l="0" t="0" r="635" b="0"/>
+            <wp:docPr id="64" name="图片 64" descr="C:\Users\ywb\Documents\Tencent Files\1543888360\Image\C2C\{D`DKC5IGHRR(A1U6@ZUDT7.png"/>
+            <wp:cNvGraphicFramePr>
+              <a:graphicFrameLocks xmlns:a="http://schemas.openxmlformats.org/drawingml/2006/main" noChangeAspect="1"/>
+            </wp:cNvGraphicFramePr>
+            <a:graphic xmlns:a="http://schemas.openxmlformats.org/drawingml/2006/main">
+              <a:graphicData uri="http://schemas.openxmlformats.org/drawingml/2006/picture">
+                <pic:pic xmlns:pic="http://schemas.openxmlformats.org/drawingml/2006/picture">
+                  <pic:nvPicPr>
+                    <pic:cNvPr id="0" name="Picture 1" descr="C:\Users\ywb\Documents\Tencent Files\1543888360\Image\C2C\{D`DKC5IGHRR(A1U6@ZUDT7.png"/>
+                    <pic:cNvPicPr>
+                      <a:picLocks noChangeAspect="1" noChangeArrowheads="1"/>
+                    </pic:cNvPicPr>
+                  </pic:nvPicPr>
+                  <pic:blipFill>
+                    <a:blip r:embed="rId70">
+                      <a:extLst>
+                        <a:ext uri="{28A0092B-C50C-407E-A947-70E740481C1C}">
+                          <a14:useLocalDpi xmlns:a14="http://schemas.microsoft.com/office/drawing/2010/main" val="0"/>
+                        </a:ext>
+                      </a:extLst>
+                    </a:blip>
+                    <a:srcRect/>
+                    <a:stretch>
+                      <a:fillRect/>
+                    </a:stretch>
+                  </pic:blipFill>
+                  <pic:spPr bwMode="auto">
+                    <a:xfrm>
+                      <a:off x="0" y="0"/>
+                      <a:ext cx="2818765" cy="3914140"/>
+                    </a:xfrm>
+                    <a:prstGeom prst="rect">
+                      <a:avLst/>
+                    </a:prstGeom>
+                    <a:noFill/>
+                    <a:ln>
+                      <a:noFill/>
+                    </a:ln>
+                  </pic:spPr>
+                </pic:pic>
+              </a:graphicData>
+            </a:graphic>
+          </wp:inline>
+        </w:drawing>
+      </w:r>
+    </w:p>
+    <w:p>
+      <w:pPr>
+        <w:ind w:firstLine="420"/>
+      </w:pPr>
+      <w:r>
+        <w:rPr>
+          <w:rFonts w:hint="eastAsia"/>
+        </w:rPr>
+        <w:t>最终要去掉这两个</w:t>
+      </w:r>
+    </w:p>
+    <w:p>
+      <w:pPr>
+        <w:ind w:firstLine="420"/>
+      </w:pPr>
+    </w:p>
+    <w:p>
+      <w:pPr>
+        <w:ind w:firstLine="420"/>
+      </w:pPr>
+    </w:p>
+    <w:p>
+      <w:pPr>
+        <w:ind w:firstLine="420"/>
+      </w:pPr>
+    </w:p>
+    <w:p>
+      <w:pPr>
+        <w:ind w:firstLine="420"/>
+      </w:pPr>
+      <w:r>
+        <w:rPr>
+          <w:rFonts w:hint="eastAsia"/>
+        </w:rPr>
         <w:t>10.</w:t>
       </w:r>
     </w:p>
     <w:p>
       <w:pPr>
         <w:ind w:firstLine="420"/>
-      </w:pPr>
-    </w:p>
-    <w:p>
-      <w:pPr>
-        <w:ind w:firstLine="420"/>
-      </w:pPr>
-      <w:r>
+        <w:rPr>
+          <w:rFonts w:ascii="新宋体" w:eastAsia="新宋体" w:cs="新宋体"/>
+          <w:color w:val="2B91AF"/>
+          <w:kern w:val="0"/>
+          <w:sz w:val="19"/>
+          <w:szCs w:val="19"/>
+        </w:rPr>
+      </w:pPr>
+      <w:r>
+        <w:rPr>
+          <w:rFonts w:ascii="新宋体" w:eastAsia="新宋体" w:cs="新宋体"/>
+          <w:color w:val="2B91AF"/>
+          <w:kern w:val="0"/>
+          <w:sz w:val="19"/>
+          <w:szCs w:val="19"/>
+        </w:rPr>
+        <w:t>ModelReturnResult</w:t>
+      </w:r>
+    </w:p>
+    <w:p>
+      <w:pPr>
+        <w:ind w:firstLine="420"/>
+        <w:rPr>
+          <w:rFonts w:ascii="新宋体" w:eastAsia="新宋体" w:cs="新宋体"/>
+          <w:color w:val="2B91AF"/>
+          <w:kern w:val="0"/>
+          <w:sz w:val="19"/>
+          <w:szCs w:val="19"/>
+        </w:rPr>
+      </w:pPr>
+      <w:r>
+        <w:rPr>
+          <w:rFonts w:ascii="新宋体" w:eastAsia="新宋体" w:cs="新宋体"/>
+          <w:color w:val="2B91AF"/>
+          <w:kern w:val="0"/>
+          <w:sz w:val="19"/>
+          <w:szCs w:val="19"/>
+        </w:rPr>
+        <w:t>ModelReturnResult&lt;model&gt;</w:t>
+      </w:r>
+    </w:p>
+    <w:p>
+      <w:pPr>
+        <w:ind w:firstLine="420"/>
+        <w:rPr>
+          <w:rFonts w:ascii="新宋体" w:eastAsia="新宋体" w:cs="新宋体"/>
+          <w:color w:val="2B91AF"/>
+          <w:kern w:val="0"/>
+          <w:sz w:val="19"/>
+          <w:szCs w:val="19"/>
+        </w:rPr>
+      </w:pPr>
+      <w:r>
+        <w:rPr>
+          <w:rFonts w:ascii="新宋体" w:eastAsia="新宋体" w:cs="新宋体"/>
+          <w:color w:val="2B91AF"/>
+          <w:kern w:val="0"/>
+          <w:sz w:val="19"/>
+          <w:szCs w:val="19"/>
+        </w:rPr>
+        <w:t>ModelReturnResult&lt;list&gt;</w:t>
+      </w:r>
+    </w:p>
+    <w:p>
+      <w:pPr>
+        <w:ind w:firstLine="420"/>
+      </w:pPr>
+      <w:r>
+        <w:rPr>
+          <w:rFonts w:ascii="新宋体" w:eastAsia="新宋体" w:cs="新宋体"/>
+          <w:color w:val="2B91AF"/>
+          <w:kern w:val="0"/>
+          <w:sz w:val="19"/>
+          <w:szCs w:val="19"/>
+        </w:rPr>
+        <w:t>ModelReturnResult&lt;pagelist&gt;</w:t>
+      </w:r>
+    </w:p>
+    <w:p>
+      <w:pPr>
+        <w:ind w:firstLine="420"/>
+      </w:pPr>
+    </w:p>
+    <w:p>
+      <w:pPr>
+        <w:widowControl/>
+        <w:jc w:val="left"/>
+        <w:rPr>
+          <w:rFonts w:ascii="宋体" w:eastAsia="宋体" w:hAnsi="宋体" w:cs="宋体"/>
+          <w:kern w:val="0"/>
+          <w:sz w:val="24"/>
+          <w:szCs w:val="24"/>
+        </w:rPr>
+      </w:pPr>
+      <w:r>
+        <w:rPr>
+          <w:rFonts w:ascii="宋体" w:eastAsia="宋体" w:hAnsi="宋体" w:cs="宋体"/>
+          <w:noProof/>
+          <w:kern w:val="0"/>
+          <w:sz w:val="24"/>
+          <w:szCs w:val="24"/>
+        </w:rPr>
+        <w:lastRenderedPageBreak/>
+        <w:drawing>
+          <wp:inline distT="0" distB="0" distL="0" distR="0">
+            <wp:extent cx="3064510" cy="2049780"/>
+            <wp:effectExtent l="0" t="0" r="2540" b="7620"/>
+            <wp:docPr id="65" name="图片 65" descr="C:\Users\ywb\Documents\Tencent Files\1543888360\Image\C2C\Q[PSM)ZXV~}ID`09[UBHS@7.png"/>
+            <wp:cNvGraphicFramePr>
+              <a:graphicFrameLocks xmlns:a="http://schemas.openxmlformats.org/drawingml/2006/main" noChangeAspect="1"/>
+            </wp:cNvGraphicFramePr>
+            <a:graphic xmlns:a="http://schemas.openxmlformats.org/drawingml/2006/main">
+              <a:graphicData uri="http://schemas.openxmlformats.org/drawingml/2006/picture">
+                <pic:pic xmlns:pic="http://schemas.openxmlformats.org/drawingml/2006/picture">
+                  <pic:nvPicPr>
+                    <pic:cNvPr id="0" name="Picture 1" descr="C:\Users\ywb\Documents\Tencent Files\1543888360\Image\C2C\Q[PSM)ZXV~}ID`09[UBHS@7.png"/>
+                    <pic:cNvPicPr>
+                      <a:picLocks noChangeAspect="1" noChangeArrowheads="1"/>
+                    </pic:cNvPicPr>
+                  </pic:nvPicPr>
+                  <pic:blipFill>
+                    <a:blip r:embed="rId71">
+                      <a:extLst>
+                        <a:ext uri="{28A0092B-C50C-407E-A947-70E740481C1C}">
+                          <a14:useLocalDpi xmlns:a14="http://schemas.microsoft.com/office/drawing/2010/main" val="0"/>
+                        </a:ext>
+                      </a:extLst>
+                    </a:blip>
+                    <a:srcRect/>
+                    <a:stretch>
+                      <a:fillRect/>
+                    </a:stretch>
+                  </pic:blipFill>
+                  <pic:spPr bwMode="auto">
+                    <a:xfrm>
+                      <a:off x="0" y="0"/>
+                      <a:ext cx="3064510" cy="2049780"/>
+                    </a:xfrm>
+                    <a:prstGeom prst="rect">
+                      <a:avLst/>
+                    </a:prstGeom>
+                    <a:noFill/>
+                    <a:ln>
+                      <a:noFill/>
+                    </a:ln>
+                  </pic:spPr>
+                </pic:pic>
+              </a:graphicData>
+            </a:graphic>
+          </wp:inline>
+        </w:drawing>
+      </w:r>
+    </w:p>
+    <w:p>
+      <w:pPr>
+        <w:ind w:firstLine="420"/>
+      </w:pPr>
+    </w:p>
+    <w:p>
+      <w:pPr>
+        <w:ind w:firstLine="420"/>
         <w:rPr>
           <w:rFonts w:hint="eastAsia"/>
         </w:rPr>
+      </w:pPr>
+      <w:r>
+        <w:rPr>
+          <w:rFonts w:hint="eastAsia"/>
+        </w:rPr>
+        <w:t>Page</w:t>
+      </w:r>
+      <w:r>
+        <w:t>ReturnResult</w:t>
+      </w:r>
+    </w:p>
+    <w:p>
+      <w:pPr>
+        <w:ind w:firstLine="420"/>
+      </w:pPr>
+      <w:r>
+        <w:rPr>
+          <w:rFonts w:hint="eastAsia"/>
+        </w:rPr>
         <w:t>11.</w:t>
       </w:r>
     </w:p>
@@ -39339,24 +42332,365 @@
       <w:pPr>
         <w:ind w:firstLine="420"/>
       </w:pPr>
-    </w:p>
-    <w:p>
-      <w:pPr>
-        <w:ind w:firstLine="420"/>
-      </w:pPr>
-      <w:r>
+      <w:r>
+        <w:rPr>
+          <w:noProof/>
+        </w:rPr>
+        <w:drawing>
+          <wp:inline distT="0" distB="0" distL="0" distR="0" wp14:anchorId="74021236" wp14:editId="421CDAC7">
+            <wp:extent cx="2657475" cy="1771650"/>
+            <wp:effectExtent l="0" t="0" r="9525" b="0"/>
+            <wp:docPr id="66" name="图片 66"/>
+            <wp:cNvGraphicFramePr>
+              <a:graphicFrameLocks xmlns:a="http://schemas.openxmlformats.org/drawingml/2006/main" noChangeAspect="1"/>
+            </wp:cNvGraphicFramePr>
+            <a:graphic xmlns:a="http://schemas.openxmlformats.org/drawingml/2006/main">
+              <a:graphicData uri="http://schemas.openxmlformats.org/drawingml/2006/picture">
+                <pic:pic xmlns:pic="http://schemas.openxmlformats.org/drawingml/2006/picture">
+                  <pic:nvPicPr>
+                    <pic:cNvPr id="1" name=""/>
+                    <pic:cNvPicPr/>
+                  </pic:nvPicPr>
+                  <pic:blipFill>
+                    <a:blip r:embed="rId72"/>
+                    <a:stretch>
+                      <a:fillRect/>
+                    </a:stretch>
+                  </pic:blipFill>
+                  <pic:spPr>
+                    <a:xfrm>
+                      <a:off x="0" y="0"/>
+                      <a:ext cx="2657475" cy="1771650"/>
+                    </a:xfrm>
+                    <a:prstGeom prst="rect">
+                      <a:avLst/>
+                    </a:prstGeom>
+                  </pic:spPr>
+                </pic:pic>
+              </a:graphicData>
+            </a:graphic>
+          </wp:inline>
+        </w:drawing>
+      </w:r>
+    </w:p>
+    <w:p>
+      <w:pPr>
+        <w:ind w:firstLine="420"/>
         <w:rPr>
           <w:rFonts w:hint="eastAsia"/>
         </w:rPr>
+      </w:pPr>
+      <w:bookmarkStart w:id="5" w:name="OLE_LINK1"/>
+      <w:r>
+        <w:rPr>
+          <w:rFonts w:ascii="新宋体" w:eastAsia="新宋体" w:cs="新宋体"/>
+          <w:color w:val="2B91AF"/>
+          <w:kern w:val="0"/>
+          <w:sz w:val="19"/>
+          <w:szCs w:val="19"/>
+        </w:rPr>
+        <w:t>ReturnInfoEnum</w:t>
+      </w:r>
+    </w:p>
+    <w:bookmarkEnd w:id="5"/>
+    <w:p>
+      <w:pPr>
+        <w:ind w:firstLine="420"/>
+      </w:pPr>
+    </w:p>
+    <w:p>
+      <w:pPr>
+        <w:ind w:firstLine="420"/>
+      </w:pPr>
+      <w:r>
+        <w:rPr>
+          <w:rFonts w:hint="eastAsia"/>
+        </w:rPr>
+        <w:t>法学这边的分页还没有传上来，所以其他都先改掉。</w:t>
+      </w:r>
+    </w:p>
+    <w:p>
+      <w:pPr>
+        <w:ind w:firstLine="420"/>
+      </w:pPr>
+    </w:p>
+    <w:p>
+      <w:pPr>
+        <w:ind w:firstLine="420"/>
+      </w:pPr>
+      <w:bookmarkStart w:id="6" w:name="OLE_LINK11"/>
+      <w:bookmarkStart w:id="7" w:name="OLE_LINK12"/>
+      <w:r>
+        <w:t>DataResult</w:t>
+      </w:r>
+      <w:bookmarkEnd w:id="6"/>
+      <w:bookmarkEnd w:id="7"/>
+      <w:r>
+        <w:t>、</w:t>
+      </w:r>
+      <w:bookmarkStart w:id="8" w:name="OLE_LINK4"/>
+      <w:bookmarkStart w:id="9" w:name="OLE_LINK5"/>
+      <w:bookmarkStart w:id="10" w:name="OLE_LINK6"/>
+      <w:bookmarkStart w:id="11" w:name="OLE_LINK7"/>
+      <w:bookmarkStart w:id="12" w:name="OLE_LINK8"/>
+      <w:r>
+        <w:t>ListResult</w:t>
+      </w:r>
+      <w:bookmarkEnd w:id="8"/>
+      <w:bookmarkEnd w:id="9"/>
+      <w:bookmarkEnd w:id="10"/>
+      <w:bookmarkEnd w:id="11"/>
+      <w:bookmarkEnd w:id="12"/>
+      <w:r>
+        <w:t>和PageResult继承于</w:t>
+      </w:r>
+      <w:bookmarkStart w:id="13" w:name="OLE_LINK2"/>
+      <w:bookmarkStart w:id="14" w:name="OLE_LINK3"/>
+      <w:bookmarkStart w:id="15" w:name="OLE_LINK10"/>
+      <w:r>
+        <w:t>BaseResult</w:t>
+      </w:r>
+      <w:bookmarkEnd w:id="13"/>
+      <w:bookmarkEnd w:id="14"/>
+      <w:bookmarkEnd w:id="15"/>
+    </w:p>
+    <w:p>
+      <w:pPr>
+        <w:ind w:firstLine="420"/>
+        <w:rPr>
+          <w:rFonts w:hint="eastAsia"/>
+        </w:rPr>
+      </w:pPr>
+      <w:bookmarkStart w:id="16" w:name="OLE_LINK9"/>
+      <w:r>
+        <w:t>70001</w:t>
+      </w:r>
+    </w:p>
+    <w:bookmarkEnd w:id="16"/>
+    <w:p>
+      <w:pPr>
+        <w:ind w:firstLine="420"/>
+      </w:pPr>
+    </w:p>
+    <w:p>
+      <w:pPr>
+        <w:ind w:firstLine="420"/>
+      </w:pPr>
+      <w:r>
+        <w:rPr>
+          <w:rFonts w:hint="eastAsia"/>
+        </w:rPr>
+        <w:t>job可以最后去改</w:t>
+      </w:r>
+    </w:p>
+    <w:p>
+      <w:pPr>
+        <w:ind w:firstLine="420"/>
+      </w:pPr>
+      <w:r>
+        <w:rPr>
+          <w:noProof/>
+        </w:rPr>
+        <w:drawing>
+          <wp:inline distT="0" distB="0" distL="0" distR="0" wp14:anchorId="4CA1AF7A" wp14:editId="5C68AFA8">
+            <wp:extent cx="2743200" cy="771525"/>
+            <wp:effectExtent l="0" t="0" r="0" b="9525"/>
+            <wp:docPr id="67" name="图片 67"/>
+            <wp:cNvGraphicFramePr>
+              <a:graphicFrameLocks xmlns:a="http://schemas.openxmlformats.org/drawingml/2006/main" noChangeAspect="1"/>
+            </wp:cNvGraphicFramePr>
+            <a:graphic xmlns:a="http://schemas.openxmlformats.org/drawingml/2006/main">
+              <a:graphicData uri="http://schemas.openxmlformats.org/drawingml/2006/picture">
+                <pic:pic xmlns:pic="http://schemas.openxmlformats.org/drawingml/2006/picture">
+                  <pic:nvPicPr>
+                    <pic:cNvPr id="1" name=""/>
+                    <pic:cNvPicPr/>
+                  </pic:nvPicPr>
+                  <pic:blipFill>
+                    <a:blip r:embed="rId73"/>
+                    <a:stretch>
+                      <a:fillRect/>
+                    </a:stretch>
+                  </pic:blipFill>
+                  <pic:spPr>
+                    <a:xfrm>
+                      <a:off x="0" y="0"/>
+                      <a:ext cx="2743200" cy="771525"/>
+                    </a:xfrm>
+                    <a:prstGeom prst="rect">
+                      <a:avLst/>
+                    </a:prstGeom>
+                  </pic:spPr>
+                </pic:pic>
+              </a:graphicData>
+            </a:graphic>
+          </wp:inline>
+        </w:drawing>
+      </w:r>
+    </w:p>
+    <w:p>
+      <w:pPr>
+        <w:ind w:firstLine="420"/>
+      </w:pPr>
+    </w:p>
+    <w:p>
+      <w:pPr>
+        <w:ind w:firstLine="420"/>
+        <w:rPr>
+          <w:rFonts w:hint="eastAsia"/>
+        </w:rPr>
+      </w:pPr>
+      <w:r>
+        <w:rPr>
+          <w:rFonts w:hint="eastAsia"/>
+        </w:rPr>
+        <w:t>集成任务</w:t>
+      </w:r>
+      <w:r>
+        <w:rPr>
+          <w:rFonts w:hint="eastAsia"/>
+        </w:rPr>
+        <w:t>Service改造</w:t>
+      </w:r>
+    </w:p>
+    <w:p>
+      <w:pPr>
+        <w:ind w:firstLine="420"/>
+      </w:pPr>
+    </w:p>
+    <w:p>
+      <w:pPr>
+        <w:ind w:firstLine="420"/>
+      </w:pPr>
+      <w:r>
+        <w:rPr>
+          <w:rFonts w:hint="eastAsia"/>
+        </w:rPr>
+        <w:t>手机端用户查询服务</w:t>
+      </w:r>
+      <w:r>
+        <w:rPr>
+          <w:rFonts w:hint="eastAsia"/>
+        </w:rPr>
+        <w:t>改造</w:t>
+      </w:r>
+    </w:p>
+    <w:p>
+      <w:pPr>
+        <w:ind w:firstLine="420"/>
+      </w:pPr>
+    </w:p>
+    <w:p>
+      <w:pPr>
+        <w:ind w:firstLine="420"/>
+      </w:pPr>
+      <w:r>
+        <w:rPr>
+          <w:rFonts w:hint="eastAsia"/>
+        </w:rPr>
+        <w:t>到这个</w:t>
+      </w:r>
+    </w:p>
+    <w:p>
+      <w:pPr>
+        <w:ind w:firstLine="420"/>
+      </w:pPr>
+      <w:r>
+        <w:rPr>
+          <w:noProof/>
+        </w:rPr>
+        <w:lastRenderedPageBreak/>
+        <w:drawing>
+          <wp:inline distT="0" distB="0" distL="0" distR="0" wp14:anchorId="19195FB0" wp14:editId="57EA01A4">
+            <wp:extent cx="5274310" cy="1510030"/>
+            <wp:effectExtent l="0" t="0" r="2540" b="0"/>
+            <wp:docPr id="68" name="图片 68"/>
+            <wp:cNvGraphicFramePr>
+              <a:graphicFrameLocks xmlns:a="http://schemas.openxmlformats.org/drawingml/2006/main" noChangeAspect="1"/>
+            </wp:cNvGraphicFramePr>
+            <a:graphic xmlns:a="http://schemas.openxmlformats.org/drawingml/2006/main">
+              <a:graphicData uri="http://schemas.openxmlformats.org/drawingml/2006/picture">
+                <pic:pic xmlns:pic="http://schemas.openxmlformats.org/drawingml/2006/picture">
+                  <pic:nvPicPr>
+                    <pic:cNvPr id="1" name=""/>
+                    <pic:cNvPicPr/>
+                  </pic:nvPicPr>
+                  <pic:blipFill>
+                    <a:blip r:embed="rId74"/>
+                    <a:stretch>
+                      <a:fillRect/>
+                    </a:stretch>
+                  </pic:blipFill>
+                  <pic:spPr>
+                    <a:xfrm>
+                      <a:off x="0" y="0"/>
+                      <a:ext cx="5274310" cy="1510030"/>
+                    </a:xfrm>
+                    <a:prstGeom prst="rect">
+                      <a:avLst/>
+                    </a:prstGeom>
+                  </pic:spPr>
+                </pic:pic>
+              </a:graphicData>
+            </a:graphic>
+          </wp:inline>
+        </w:drawing>
+      </w:r>
+    </w:p>
+    <w:p>
+      <w:pPr>
+        <w:ind w:firstLine="420"/>
+        <w:rPr>
+          <w:rFonts w:hint="eastAsia"/>
+        </w:rPr>
+      </w:pPr>
+      <w:bookmarkStart w:id="17" w:name="_GoBack"/>
+      <w:r>
+        <w:rPr>
+          <w:rFonts w:ascii="新宋体" w:eastAsia="新宋体" w:cs="新宋体" w:hint="eastAsia"/>
+          <w:color w:val="008000"/>
+          <w:kern w:val="0"/>
+          <w:sz w:val="19"/>
+          <w:szCs w:val="19"/>
+        </w:rPr>
+        <w:t>集成任务服务</w:t>
+      </w:r>
+      <w:r>
+        <w:rPr>
+          <w:rFonts w:ascii="新宋体" w:eastAsia="新宋体" w:cs="新宋体" w:hint="eastAsia"/>
+          <w:color w:val="008000"/>
+          <w:kern w:val="0"/>
+          <w:sz w:val="19"/>
+          <w:szCs w:val="19"/>
+        </w:rPr>
+        <w:t>改造</w:t>
+      </w:r>
+      <w:r>
+        <w:rPr>
+          <w:rFonts w:ascii="新宋体" w:eastAsia="新宋体" w:cs="新宋体" w:hint="eastAsia"/>
+          <w:color w:val="008000"/>
+          <w:kern w:val="0"/>
+          <w:sz w:val="19"/>
+          <w:szCs w:val="19"/>
+        </w:rPr>
+        <w:t>一部分</w:t>
+      </w:r>
+    </w:p>
+    <w:bookmarkEnd w:id="17"/>
+    <w:p>
+      <w:pPr>
+        <w:ind w:firstLine="420"/>
+      </w:pPr>
+      <w:r>
+        <w:rPr>
+          <w:rFonts w:hint="eastAsia"/>
+        </w:rPr>
         <w:t>12.</w:t>
       </w:r>
     </w:p>
     <w:p>
       <w:pPr>
         <w:ind w:firstLine="420"/>
-        <w:rPr>
-          <w:rFonts w:hint="eastAsia"/>
-        </w:rPr>
       </w:pPr>
     </w:p>
     <w:p>

--- a/正式动工/彪哥这边的能力开放平台/正式开工/云归档/云归档动工.docx
+++ b/正式动工/彪哥这边的能力开放平台/正式开工/云归档/云归档动工.docx
@@ -42303,9 +42303,6 @@
     <w:p>
       <w:pPr>
         <w:ind w:firstLine="420"/>
-        <w:rPr>
-          <w:rFonts w:hint="eastAsia"/>
-        </w:rPr>
       </w:pPr>
       <w:r>
         <w:rPr>
@@ -42376,9 +42373,6 @@
     <w:p>
       <w:pPr>
         <w:ind w:firstLine="420"/>
-        <w:rPr>
-          <w:rFonts w:hint="eastAsia"/>
-        </w:rPr>
       </w:pPr>
       <w:bookmarkStart w:id="5" w:name="OLE_LINK1"/>
       <w:r>
@@ -42420,53 +42414,70 @@
       </w:pPr>
       <w:bookmarkStart w:id="6" w:name="OLE_LINK11"/>
       <w:bookmarkStart w:id="7" w:name="OLE_LINK12"/>
+      <w:bookmarkStart w:id="8" w:name="OLE_LINK13"/>
+      <w:bookmarkStart w:id="9" w:name="OLE_LINK14"/>
+      <w:bookmarkStart w:id="10" w:name="OLE_LINK15"/>
+      <w:bookmarkStart w:id="11" w:name="OLE_LINK16"/>
+      <w:bookmarkStart w:id="12" w:name="OLE_LINK24"/>
+      <w:bookmarkStart w:id="13" w:name="OLE_LINK25"/>
+      <w:bookmarkStart w:id="14" w:name="OLE_LINK26"/>
+      <w:bookmarkStart w:id="15" w:name="OLE_LINK27"/>
+      <w:bookmarkStart w:id="16" w:name="OLE_LINK32"/>
       <w:r>
         <w:t>DataResult</w:t>
       </w:r>
       <w:bookmarkEnd w:id="6"/>
       <w:bookmarkEnd w:id="7"/>
-      <w:r>
-        <w:t>、</w:t>
-      </w:r>
-      <w:bookmarkStart w:id="8" w:name="OLE_LINK4"/>
-      <w:bookmarkStart w:id="9" w:name="OLE_LINK5"/>
-      <w:bookmarkStart w:id="10" w:name="OLE_LINK6"/>
-      <w:bookmarkStart w:id="11" w:name="OLE_LINK7"/>
-      <w:bookmarkStart w:id="12" w:name="OLE_LINK8"/>
-      <w:r>
-        <w:t>ListResult</w:t>
-      </w:r>
       <w:bookmarkEnd w:id="8"/>
       <w:bookmarkEnd w:id="9"/>
       <w:bookmarkEnd w:id="10"/>
       <w:bookmarkEnd w:id="11"/>
       <w:bookmarkEnd w:id="12"/>
-      <w:r>
-        <w:t>和PageResult继承于</w:t>
-      </w:r>
-      <w:bookmarkStart w:id="13" w:name="OLE_LINK2"/>
-      <w:bookmarkStart w:id="14" w:name="OLE_LINK3"/>
-      <w:bookmarkStart w:id="15" w:name="OLE_LINK10"/>
-      <w:r>
-        <w:t>BaseResult</w:t>
-      </w:r>
       <w:bookmarkEnd w:id="13"/>
       <w:bookmarkEnd w:id="14"/>
       <w:bookmarkEnd w:id="15"/>
-    </w:p>
-    <w:p>
-      <w:pPr>
-        <w:ind w:firstLine="420"/>
-        <w:rPr>
-          <w:rFonts w:hint="eastAsia"/>
-        </w:rPr>
-      </w:pPr>
-      <w:bookmarkStart w:id="16" w:name="OLE_LINK9"/>
+      <w:bookmarkEnd w:id="16"/>
+      <w:r>
+        <w:t>、</w:t>
+      </w:r>
+      <w:bookmarkStart w:id="17" w:name="OLE_LINK4"/>
+      <w:bookmarkStart w:id="18" w:name="OLE_LINK5"/>
+      <w:bookmarkStart w:id="19" w:name="OLE_LINK6"/>
+      <w:bookmarkStart w:id="20" w:name="OLE_LINK7"/>
+      <w:bookmarkStart w:id="21" w:name="OLE_LINK8"/>
+      <w:bookmarkStart w:id="22" w:name="OLE_LINK20"/>
+      <w:r>
+        <w:t>ListResult</w:t>
+      </w:r>
+      <w:bookmarkEnd w:id="17"/>
+      <w:bookmarkEnd w:id="18"/>
+      <w:bookmarkEnd w:id="19"/>
+      <w:bookmarkEnd w:id="20"/>
+      <w:bookmarkEnd w:id="21"/>
+      <w:bookmarkEnd w:id="22"/>
+      <w:r>
+        <w:t>和PageResult继承于</w:t>
+      </w:r>
+      <w:bookmarkStart w:id="23" w:name="OLE_LINK2"/>
+      <w:bookmarkStart w:id="24" w:name="OLE_LINK3"/>
+      <w:bookmarkStart w:id="25" w:name="OLE_LINK10"/>
+      <w:r>
+        <w:t>BaseResult</w:t>
+      </w:r>
+      <w:bookmarkEnd w:id="23"/>
+      <w:bookmarkEnd w:id="24"/>
+      <w:bookmarkEnd w:id="25"/>
+    </w:p>
+    <w:p>
+      <w:pPr>
+        <w:ind w:firstLine="420"/>
+      </w:pPr>
+      <w:bookmarkStart w:id="26" w:name="OLE_LINK9"/>
       <w:r>
         <w:t>70001</w:t>
       </w:r>
     </w:p>
-    <w:bookmarkEnd w:id="16"/>
+    <w:bookmarkEnd w:id="26"/>
     <w:p>
       <w:pPr>
         <w:ind w:firstLine="420"/>
@@ -42536,9 +42547,6 @@
     <w:p>
       <w:pPr>
         <w:ind w:firstLine="420"/>
-        <w:rPr>
-          <w:rFonts w:hint="eastAsia"/>
-        </w:rPr>
       </w:pPr>
       <w:r>
         <w:rPr>
@@ -42640,11 +42648,7 @@
     <w:p>
       <w:pPr>
         <w:ind w:firstLine="420"/>
-        <w:rPr>
-          <w:rFonts w:hint="eastAsia"/>
-        </w:rPr>
-      </w:pPr>
-      <w:bookmarkStart w:id="17" w:name="_GoBack"/>
+      </w:pPr>
       <w:r>
         <w:rPr>
           <w:rFonts w:ascii="新宋体" w:eastAsia="新宋体" w:cs="新宋体" w:hint="eastAsia"/>
@@ -42653,7 +42657,7 @@
           <w:sz w:val="19"/>
           <w:szCs w:val="19"/>
         </w:rPr>
-        <w:t>集成任务服务</w:t>
+        <w:t>集成任务服务改造</w:t>
       </w:r>
       <w:r>
         <w:rPr>
@@ -42663,39 +42667,1904 @@
           <w:sz w:val="19"/>
           <w:szCs w:val="19"/>
         </w:rPr>
-        <w:t>改造</w:t>
+        <w:t>一部分</w:t>
+      </w:r>
+    </w:p>
+    <w:p>
+      <w:pPr>
+        <w:ind w:firstLine="420"/>
+      </w:pPr>
+      <w:r>
+        <w:rPr>
+          <w:rFonts w:hint="eastAsia"/>
+        </w:rPr>
+        <w:t>12.</w:t>
+      </w:r>
+    </w:p>
+    <w:p>
+      <w:pPr>
+        <w:ind w:firstLine="420"/>
+      </w:pPr>
+      <w:r>
+        <w:rPr>
+          <w:rFonts w:hint="eastAsia"/>
+        </w:rPr>
+        <w:t>分页改造</w:t>
+      </w:r>
+    </w:p>
+    <w:p>
+      <w:pPr>
+        <w:ind w:firstLine="420"/>
+        <w:rPr>
+          <w:rFonts w:ascii="新宋体" w:eastAsia="新宋体" w:cs="新宋体"/>
+          <w:color w:val="000000"/>
+          <w:kern w:val="0"/>
+          <w:sz w:val="19"/>
+          <w:szCs w:val="19"/>
+        </w:rPr>
+      </w:pPr>
+      <w:r>
+        <w:rPr>
+          <w:rFonts w:ascii="新宋体" w:eastAsia="新宋体" w:cs="新宋体"/>
+          <w:color w:val="0000FF"/>
+          <w:kern w:val="0"/>
+          <w:sz w:val="19"/>
+          <w:szCs w:val="19"/>
+        </w:rPr>
+        <w:t>var</w:t>
+      </w:r>
+      <w:r>
+        <w:rPr>
+          <w:rFonts w:ascii="新宋体" w:eastAsia="新宋体" w:cs="新宋体"/>
+          <w:color w:val="000000"/>
+          <w:kern w:val="0"/>
+          <w:sz w:val="19"/>
+          <w:szCs w:val="19"/>
+        </w:rPr>
+        <w:t xml:space="preserve"> result = </w:t>
+      </w:r>
+      <w:r>
+        <w:rPr>
+          <w:rFonts w:ascii="新宋体" w:eastAsia="新宋体" w:cs="新宋体"/>
+          <w:color w:val="0000FF"/>
+          <w:kern w:val="0"/>
+          <w:sz w:val="19"/>
+          <w:szCs w:val="19"/>
+        </w:rPr>
+        <w:t>new</w:t>
+      </w:r>
+      <w:r>
+        <w:rPr>
+          <w:rFonts w:ascii="新宋体" w:eastAsia="新宋体" w:cs="新宋体"/>
+          <w:color w:val="000000"/>
+          <w:kern w:val="0"/>
+          <w:sz w:val="19"/>
+          <w:szCs w:val="19"/>
+        </w:rPr>
+        <w:t xml:space="preserve"> </w:t>
+      </w:r>
+      <w:r>
+        <w:rPr>
+          <w:rFonts w:ascii="新宋体" w:eastAsia="新宋体" w:cs="新宋体"/>
+          <w:color w:val="2B91AF"/>
+          <w:kern w:val="0"/>
+          <w:sz w:val="19"/>
+          <w:szCs w:val="19"/>
+        </w:rPr>
+        <w:t>BasePageReturnResult</w:t>
+      </w:r>
+      <w:r>
+        <w:rPr>
+          <w:rFonts w:ascii="新宋体" w:eastAsia="新宋体" w:cs="新宋体"/>
+          <w:color w:val="000000"/>
+          <w:kern w:val="0"/>
+          <w:sz w:val="19"/>
+          <w:szCs w:val="19"/>
+        </w:rPr>
+        <w:t>&lt;</w:t>
+      </w:r>
+      <w:r>
+        <w:rPr>
+          <w:rFonts w:ascii="新宋体" w:eastAsia="新宋体" w:cs="新宋体"/>
+          <w:color w:val="2B91AF"/>
+          <w:kern w:val="0"/>
+          <w:sz w:val="19"/>
+          <w:szCs w:val="19"/>
+        </w:rPr>
+        <w:t>List</w:t>
+      </w:r>
+      <w:r>
+        <w:rPr>
+          <w:rFonts w:ascii="新宋体" w:eastAsia="新宋体" w:cs="新宋体"/>
+          <w:color w:val="000000"/>
+          <w:kern w:val="0"/>
+          <w:sz w:val="19"/>
+          <w:szCs w:val="19"/>
+        </w:rPr>
+        <w:t>&lt;</w:t>
+      </w:r>
+      <w:r>
+        <w:rPr>
+          <w:rFonts w:ascii="新宋体" w:eastAsia="新宋体" w:cs="新宋体"/>
+          <w:color w:val="2B91AF"/>
+          <w:kern w:val="0"/>
+          <w:sz w:val="19"/>
+          <w:szCs w:val="19"/>
+        </w:rPr>
+        <w:t>JobTriggerDataMapInfo</w:t>
+      </w:r>
+      <w:r>
+        <w:rPr>
+          <w:rFonts w:ascii="新宋体" w:eastAsia="新宋体" w:cs="新宋体"/>
+          <w:color w:val="000000"/>
+          <w:kern w:val="0"/>
+          <w:sz w:val="19"/>
+          <w:szCs w:val="19"/>
+        </w:rPr>
+        <w:t>&gt;&gt;();</w:t>
+      </w:r>
+    </w:p>
+    <w:p>
+      <w:pPr>
+        <w:ind w:firstLine="420"/>
+      </w:pPr>
+    </w:p>
+    <w:p>
+      <w:pPr>
+        <w:autoSpaceDE w:val="0"/>
+        <w:autoSpaceDN w:val="0"/>
+        <w:adjustRightInd w:val="0"/>
+        <w:jc w:val="left"/>
+        <w:rPr>
+          <w:rFonts w:ascii="新宋体" w:eastAsia="新宋体" w:cs="新宋体"/>
+          <w:color w:val="000000"/>
+          <w:kern w:val="0"/>
+          <w:sz w:val="19"/>
+          <w:szCs w:val="19"/>
+        </w:rPr>
+      </w:pPr>
+      <w:r>
+        <w:rPr>
+          <w:rFonts w:ascii="新宋体" w:eastAsia="新宋体" w:cs="新宋体"/>
+          <w:color w:val="008000"/>
+          <w:kern w:val="0"/>
+          <w:sz w:val="19"/>
+          <w:szCs w:val="19"/>
+        </w:rPr>
+        <w:t>// pageResult = querySql.Project().To&lt;JobTriggerDataMapInfo&gt;().ToPageList(query.PageIndex, query.PageSize, query.Sort, query.Order);</w:t>
+      </w:r>
+    </w:p>
+    <w:p>
+      <w:pPr>
+        <w:autoSpaceDE w:val="0"/>
+        <w:autoSpaceDN w:val="0"/>
+        <w:adjustRightInd w:val="0"/>
+        <w:jc w:val="left"/>
+        <w:rPr>
+          <w:rFonts w:ascii="新宋体" w:eastAsia="新宋体" w:cs="新宋体"/>
+          <w:color w:val="000000"/>
+          <w:kern w:val="0"/>
+          <w:sz w:val="19"/>
+          <w:szCs w:val="19"/>
+        </w:rPr>
+      </w:pPr>
+      <w:r>
+        <w:rPr>
+          <w:rFonts w:ascii="新宋体" w:eastAsia="新宋体" w:cs="新宋体"/>
+          <w:color w:val="000000"/>
+          <w:kern w:val="0"/>
+          <w:sz w:val="19"/>
+          <w:szCs w:val="19"/>
+        </w:rPr>
+        <w:t xml:space="preserve">                </w:t>
+      </w:r>
+      <w:bookmarkStart w:id="27" w:name="OLE_LINK18"/>
+      <w:r>
+        <w:rPr>
+          <w:rFonts w:ascii="新宋体" w:eastAsia="新宋体" w:cs="新宋体"/>
+          <w:color w:val="000000"/>
+          <w:kern w:val="0"/>
+          <w:sz w:val="19"/>
+          <w:szCs w:val="19"/>
+        </w:rPr>
+        <w:t xml:space="preserve">querySql = </w:t>
+      </w:r>
+      <w:r>
+        <w:rPr>
+          <w:rFonts w:ascii="新宋体" w:eastAsia="新宋体" w:cs="新宋体"/>
+          <w:color w:val="2B91AF"/>
+          <w:kern w:val="0"/>
+          <w:sz w:val="19"/>
+          <w:szCs w:val="19"/>
+        </w:rPr>
+        <w:t>ExpressionSqlHelper</w:t>
+      </w:r>
+      <w:r>
+        <w:rPr>
+          <w:rFonts w:ascii="新宋体" w:eastAsia="新宋体" w:cs="新宋体"/>
+          <w:color w:val="000000"/>
+          <w:kern w:val="0"/>
+          <w:sz w:val="19"/>
+          <w:szCs w:val="19"/>
+        </w:rPr>
+        <w:t>.ExecuteSort(querySql, query.Sort, query.Order);</w:t>
+      </w:r>
+    </w:p>
+    <w:p>
+      <w:pPr>
+        <w:autoSpaceDE w:val="0"/>
+        <w:autoSpaceDN w:val="0"/>
+        <w:adjustRightInd w:val="0"/>
+        <w:jc w:val="left"/>
+        <w:rPr>
+          <w:rFonts w:ascii="新宋体" w:eastAsia="新宋体" w:cs="新宋体"/>
+          <w:color w:val="000000"/>
+          <w:kern w:val="0"/>
+          <w:sz w:val="19"/>
+          <w:szCs w:val="19"/>
+        </w:rPr>
+      </w:pPr>
+      <w:r>
+        <w:rPr>
+          <w:rFonts w:ascii="新宋体" w:eastAsia="新宋体" w:cs="新宋体"/>
+          <w:color w:val="000000"/>
+          <w:kern w:val="0"/>
+          <w:sz w:val="19"/>
+          <w:szCs w:val="19"/>
+        </w:rPr>
+        <w:t xml:space="preserve">                </w:t>
+      </w:r>
+      <w:bookmarkStart w:id="28" w:name="OLE_LINK29"/>
+      <w:bookmarkStart w:id="29" w:name="OLE_LINK30"/>
+      <w:bookmarkStart w:id="30" w:name="OLE_LINK33"/>
+      <w:r>
+        <w:rPr>
+          <w:rFonts w:ascii="新宋体" w:eastAsia="新宋体" w:cs="新宋体"/>
+          <w:color w:val="2B91AF"/>
+          <w:kern w:val="0"/>
+          <w:sz w:val="19"/>
+          <w:szCs w:val="19"/>
+        </w:rPr>
+        <w:t>PagedList</w:t>
+      </w:r>
+      <w:r>
+        <w:rPr>
+          <w:rFonts w:ascii="新宋体" w:eastAsia="新宋体" w:cs="新宋体"/>
+          <w:color w:val="000000"/>
+          <w:kern w:val="0"/>
+          <w:sz w:val="19"/>
+          <w:szCs w:val="19"/>
+        </w:rPr>
+        <w:t>&lt;</w:t>
+      </w:r>
+      <w:r>
+        <w:rPr>
+          <w:rFonts w:ascii="新宋体" w:eastAsia="新宋体" w:cs="新宋体"/>
+          <w:color w:val="2B91AF"/>
+          <w:kern w:val="0"/>
+          <w:sz w:val="19"/>
+          <w:szCs w:val="19"/>
+        </w:rPr>
+        <w:t>JobTriggerDataMapMst</w:t>
+      </w:r>
+      <w:r>
+        <w:rPr>
+          <w:rFonts w:ascii="新宋体" w:eastAsia="新宋体" w:cs="新宋体"/>
+          <w:color w:val="000000"/>
+          <w:kern w:val="0"/>
+          <w:sz w:val="19"/>
+          <w:szCs w:val="19"/>
+        </w:rPr>
+        <w:t xml:space="preserve">&gt; page = </w:t>
+      </w:r>
+      <w:r>
+        <w:rPr>
+          <w:rFonts w:ascii="新宋体" w:eastAsia="新宋体" w:cs="新宋体"/>
+          <w:color w:val="0000FF"/>
+          <w:kern w:val="0"/>
+          <w:sz w:val="19"/>
+          <w:szCs w:val="19"/>
+        </w:rPr>
+        <w:t>new</w:t>
+      </w:r>
+      <w:r>
+        <w:rPr>
+          <w:rFonts w:ascii="新宋体" w:eastAsia="新宋体" w:cs="新宋体"/>
+          <w:color w:val="000000"/>
+          <w:kern w:val="0"/>
+          <w:sz w:val="19"/>
+          <w:szCs w:val="19"/>
+        </w:rPr>
+        <w:t xml:space="preserve"> </w:t>
+      </w:r>
+      <w:r>
+        <w:rPr>
+          <w:rFonts w:ascii="新宋体" w:eastAsia="新宋体" w:cs="新宋体"/>
+          <w:color w:val="2B91AF"/>
+          <w:kern w:val="0"/>
+          <w:sz w:val="19"/>
+          <w:szCs w:val="19"/>
+        </w:rPr>
+        <w:t>PagedList</w:t>
+      </w:r>
+      <w:r>
+        <w:rPr>
+          <w:rFonts w:ascii="新宋体" w:eastAsia="新宋体" w:cs="新宋体"/>
+          <w:color w:val="000000"/>
+          <w:kern w:val="0"/>
+          <w:sz w:val="19"/>
+          <w:szCs w:val="19"/>
+        </w:rPr>
+        <w:t>&lt;</w:t>
+      </w:r>
+      <w:r>
+        <w:rPr>
+          <w:rFonts w:ascii="新宋体" w:eastAsia="新宋体" w:cs="新宋体"/>
+          <w:color w:val="2B91AF"/>
+          <w:kern w:val="0"/>
+          <w:sz w:val="19"/>
+          <w:szCs w:val="19"/>
+        </w:rPr>
+        <w:t>JobTriggerDataMapMst</w:t>
+      </w:r>
+      <w:r>
+        <w:rPr>
+          <w:rFonts w:ascii="新宋体" w:eastAsia="新宋体" w:cs="新宋体"/>
+          <w:color w:val="000000"/>
+          <w:kern w:val="0"/>
+          <w:sz w:val="19"/>
+          <w:szCs w:val="19"/>
+        </w:rPr>
+        <w:t>&gt;(querySql, query.PageIndex, query.PageSize);</w:t>
+      </w:r>
+      <w:bookmarkEnd w:id="28"/>
+      <w:bookmarkEnd w:id="29"/>
+      <w:bookmarkEnd w:id="30"/>
+    </w:p>
+    <w:p>
+      <w:pPr>
+        <w:autoSpaceDE w:val="0"/>
+        <w:autoSpaceDN w:val="0"/>
+        <w:adjustRightInd w:val="0"/>
+        <w:jc w:val="left"/>
+        <w:rPr>
+          <w:rFonts w:ascii="新宋体" w:eastAsia="新宋体" w:cs="新宋体"/>
+          <w:color w:val="000000"/>
+          <w:kern w:val="0"/>
+          <w:sz w:val="19"/>
+          <w:szCs w:val="19"/>
+        </w:rPr>
+      </w:pPr>
+      <w:r>
+        <w:rPr>
+          <w:rFonts w:ascii="新宋体" w:eastAsia="新宋体" w:cs="新宋体"/>
+          <w:color w:val="000000"/>
+          <w:kern w:val="0"/>
+          <w:sz w:val="19"/>
+          <w:szCs w:val="19"/>
+        </w:rPr>
+        <w:t xml:space="preserve">                </w:t>
+      </w:r>
+      <w:r>
+        <w:rPr>
+          <w:rFonts w:ascii="新宋体" w:eastAsia="新宋体" w:cs="新宋体"/>
+          <w:color w:val="2B91AF"/>
+          <w:kern w:val="0"/>
+          <w:sz w:val="19"/>
+          <w:szCs w:val="19"/>
+        </w:rPr>
+        <w:t>Mapper</w:t>
+      </w:r>
+      <w:r>
+        <w:rPr>
+          <w:rFonts w:ascii="新宋体" w:eastAsia="新宋体" w:cs="新宋体"/>
+          <w:color w:val="000000"/>
+          <w:kern w:val="0"/>
+          <w:sz w:val="19"/>
+          <w:szCs w:val="19"/>
+        </w:rPr>
+        <w:t>.CreateMap&lt;</w:t>
+      </w:r>
+      <w:r>
+        <w:rPr>
+          <w:rFonts w:ascii="新宋体" w:eastAsia="新宋体" w:cs="新宋体"/>
+          <w:color w:val="2B91AF"/>
+          <w:kern w:val="0"/>
+          <w:sz w:val="19"/>
+          <w:szCs w:val="19"/>
+        </w:rPr>
+        <w:t>JobTriggerDataMapMst</w:t>
+      </w:r>
+      <w:r>
+        <w:rPr>
+          <w:rFonts w:ascii="新宋体" w:eastAsia="新宋体" w:cs="新宋体"/>
+          <w:color w:val="000000"/>
+          <w:kern w:val="0"/>
+          <w:sz w:val="19"/>
+          <w:szCs w:val="19"/>
+        </w:rPr>
+        <w:t xml:space="preserve">, </w:t>
+      </w:r>
+      <w:r>
+        <w:rPr>
+          <w:rFonts w:ascii="新宋体" w:eastAsia="新宋体" w:cs="新宋体"/>
+          <w:color w:val="2B91AF"/>
+          <w:kern w:val="0"/>
+          <w:sz w:val="19"/>
+          <w:szCs w:val="19"/>
+        </w:rPr>
+        <w:t>JobTriggerDataMapInfo</w:t>
+      </w:r>
+      <w:r>
+        <w:rPr>
+          <w:rFonts w:ascii="新宋体" w:eastAsia="新宋体" w:cs="新宋体"/>
+          <w:color w:val="000000"/>
+          <w:kern w:val="0"/>
+          <w:sz w:val="19"/>
+          <w:szCs w:val="19"/>
+        </w:rPr>
+        <w:t>&gt;();</w:t>
+      </w:r>
+    </w:p>
+    <w:p>
+      <w:pPr>
+        <w:autoSpaceDE w:val="0"/>
+        <w:autoSpaceDN w:val="0"/>
+        <w:adjustRightInd w:val="0"/>
+        <w:jc w:val="left"/>
+        <w:rPr>
+          <w:rFonts w:ascii="新宋体" w:eastAsia="新宋体" w:cs="新宋体"/>
+          <w:color w:val="000000"/>
+          <w:kern w:val="0"/>
+          <w:sz w:val="19"/>
+          <w:szCs w:val="19"/>
+        </w:rPr>
+      </w:pPr>
+      <w:r>
+        <w:rPr>
+          <w:rFonts w:ascii="新宋体" w:eastAsia="新宋体" w:cs="新宋体"/>
+          <w:color w:val="000000"/>
+          <w:kern w:val="0"/>
+          <w:sz w:val="19"/>
+          <w:szCs w:val="19"/>
+        </w:rPr>
+        <w:t xml:space="preserve">                </w:t>
+      </w:r>
+      <w:r>
+        <w:rPr>
+          <w:rFonts w:ascii="新宋体" w:eastAsia="新宋体" w:cs="新宋体"/>
+          <w:color w:val="2B91AF"/>
+          <w:kern w:val="0"/>
+          <w:sz w:val="19"/>
+          <w:szCs w:val="19"/>
+        </w:rPr>
+        <w:t>List</w:t>
+      </w:r>
+      <w:r>
+        <w:rPr>
+          <w:rFonts w:ascii="新宋体" w:eastAsia="新宋体" w:cs="新宋体"/>
+          <w:color w:val="000000"/>
+          <w:kern w:val="0"/>
+          <w:sz w:val="19"/>
+          <w:szCs w:val="19"/>
+        </w:rPr>
+        <w:t>&lt;</w:t>
+      </w:r>
+      <w:r>
+        <w:rPr>
+          <w:rFonts w:ascii="新宋体" w:eastAsia="新宋体" w:cs="新宋体"/>
+          <w:color w:val="2B91AF"/>
+          <w:kern w:val="0"/>
+          <w:sz w:val="19"/>
+          <w:szCs w:val="19"/>
+        </w:rPr>
+        <w:t>JobTriggerDataMapInfo</w:t>
+      </w:r>
+      <w:r>
+        <w:rPr>
+          <w:rFonts w:ascii="新宋体" w:eastAsia="新宋体" w:cs="新宋体"/>
+          <w:color w:val="000000"/>
+          <w:kern w:val="0"/>
+          <w:sz w:val="19"/>
+          <w:szCs w:val="19"/>
+        </w:rPr>
+        <w:t xml:space="preserve">&gt; sPurpostList = </w:t>
+      </w:r>
+      <w:r>
+        <w:rPr>
+          <w:rFonts w:ascii="新宋体" w:eastAsia="新宋体" w:cs="新宋体"/>
+          <w:color w:val="2B91AF"/>
+          <w:kern w:val="0"/>
+          <w:sz w:val="19"/>
+          <w:szCs w:val="19"/>
+        </w:rPr>
+        <w:t>Mapper</w:t>
+      </w:r>
+      <w:r>
+        <w:rPr>
+          <w:rFonts w:ascii="新宋体" w:eastAsia="新宋体" w:cs="新宋体"/>
+          <w:color w:val="000000"/>
+          <w:kern w:val="0"/>
+          <w:sz w:val="19"/>
+          <w:szCs w:val="19"/>
+        </w:rPr>
+        <w:t>.Map&lt;</w:t>
+      </w:r>
+      <w:r>
+        <w:rPr>
+          <w:rFonts w:ascii="新宋体" w:eastAsia="新宋体" w:cs="新宋体"/>
+          <w:color w:val="2B91AF"/>
+          <w:kern w:val="0"/>
+          <w:sz w:val="19"/>
+          <w:szCs w:val="19"/>
+        </w:rPr>
+        <w:t>List</w:t>
+      </w:r>
+      <w:r>
+        <w:rPr>
+          <w:rFonts w:ascii="新宋体" w:eastAsia="新宋体" w:cs="新宋体"/>
+          <w:color w:val="000000"/>
+          <w:kern w:val="0"/>
+          <w:sz w:val="19"/>
+          <w:szCs w:val="19"/>
+        </w:rPr>
+        <w:t>&lt;</w:t>
+      </w:r>
+      <w:r>
+        <w:rPr>
+          <w:rFonts w:ascii="新宋体" w:eastAsia="新宋体" w:cs="新宋体"/>
+          <w:color w:val="2B91AF"/>
+          <w:kern w:val="0"/>
+          <w:sz w:val="19"/>
+          <w:szCs w:val="19"/>
+        </w:rPr>
+        <w:t>JobTriggerDataMapMst</w:t>
+      </w:r>
+      <w:r>
+        <w:rPr>
+          <w:rFonts w:ascii="新宋体" w:eastAsia="新宋体" w:cs="新宋体"/>
+          <w:color w:val="000000"/>
+          <w:kern w:val="0"/>
+          <w:sz w:val="19"/>
+          <w:szCs w:val="19"/>
+        </w:rPr>
+        <w:t xml:space="preserve">&gt;, </w:t>
+      </w:r>
+      <w:r>
+        <w:rPr>
+          <w:rFonts w:ascii="新宋体" w:eastAsia="新宋体" w:cs="新宋体"/>
+          <w:color w:val="2B91AF"/>
+          <w:kern w:val="0"/>
+          <w:sz w:val="19"/>
+          <w:szCs w:val="19"/>
+        </w:rPr>
+        <w:t>List</w:t>
+      </w:r>
+      <w:r>
+        <w:rPr>
+          <w:rFonts w:ascii="新宋体" w:eastAsia="新宋体" w:cs="新宋体"/>
+          <w:color w:val="000000"/>
+          <w:kern w:val="0"/>
+          <w:sz w:val="19"/>
+          <w:szCs w:val="19"/>
+        </w:rPr>
+        <w:t>&lt;</w:t>
+      </w:r>
+      <w:r>
+        <w:rPr>
+          <w:rFonts w:ascii="新宋体" w:eastAsia="新宋体" w:cs="新宋体"/>
+          <w:color w:val="2B91AF"/>
+          <w:kern w:val="0"/>
+          <w:sz w:val="19"/>
+          <w:szCs w:val="19"/>
+        </w:rPr>
+        <w:t>JobTriggerDataMapInfo</w:t>
+      </w:r>
+      <w:r>
+        <w:rPr>
+          <w:rFonts w:ascii="新宋体" w:eastAsia="新宋体" w:cs="新宋体"/>
+          <w:color w:val="000000"/>
+          <w:kern w:val="0"/>
+          <w:sz w:val="19"/>
+          <w:szCs w:val="19"/>
+        </w:rPr>
+        <w:t>&gt;&gt;(page);</w:t>
+      </w:r>
+    </w:p>
+    <w:p>
+      <w:pPr>
+        <w:autoSpaceDE w:val="0"/>
+        <w:autoSpaceDN w:val="0"/>
+        <w:adjustRightInd w:val="0"/>
+        <w:jc w:val="left"/>
+        <w:rPr>
+          <w:rFonts w:ascii="新宋体" w:eastAsia="新宋体" w:cs="新宋体"/>
+          <w:color w:val="000000"/>
+          <w:kern w:val="0"/>
+          <w:sz w:val="19"/>
+          <w:szCs w:val="19"/>
+        </w:rPr>
+      </w:pPr>
+      <w:r>
+        <w:rPr>
+          <w:rFonts w:ascii="新宋体" w:eastAsia="新宋体" w:cs="新宋体"/>
+          <w:color w:val="000000"/>
+          <w:kern w:val="0"/>
+          <w:sz w:val="19"/>
+          <w:szCs w:val="19"/>
+        </w:rPr>
+        <w:t xml:space="preserve">                </w:t>
+      </w:r>
+      <w:bookmarkStart w:id="31" w:name="OLE_LINK31"/>
+      <w:bookmarkStart w:id="32" w:name="OLE_LINK34"/>
+      <w:r>
+        <w:rPr>
+          <w:rFonts w:ascii="新宋体" w:eastAsia="新宋体" w:cs="新宋体"/>
+          <w:color w:val="000000"/>
+          <w:kern w:val="0"/>
+          <w:sz w:val="19"/>
+          <w:szCs w:val="19"/>
+        </w:rPr>
+        <w:t>result.data = sPurpostList;</w:t>
+      </w:r>
+    </w:p>
+    <w:p>
+      <w:pPr>
+        <w:autoSpaceDE w:val="0"/>
+        <w:autoSpaceDN w:val="0"/>
+        <w:adjustRightInd w:val="0"/>
+        <w:jc w:val="left"/>
+        <w:rPr>
+          <w:rFonts w:ascii="新宋体" w:eastAsia="新宋体" w:cs="新宋体"/>
+          <w:color w:val="000000"/>
+          <w:kern w:val="0"/>
+          <w:sz w:val="19"/>
+          <w:szCs w:val="19"/>
+        </w:rPr>
+      </w:pPr>
+      <w:r>
+        <w:rPr>
+          <w:rFonts w:ascii="新宋体" w:eastAsia="新宋体" w:cs="新宋体"/>
+          <w:color w:val="000000"/>
+          <w:kern w:val="0"/>
+          <w:sz w:val="19"/>
+          <w:szCs w:val="19"/>
+        </w:rPr>
+        <w:t xml:space="preserve">                result.page = </w:t>
+      </w:r>
+      <w:r>
+        <w:rPr>
+          <w:rFonts w:ascii="新宋体" w:eastAsia="新宋体" w:cs="新宋体"/>
+          <w:color w:val="0000FF"/>
+          <w:kern w:val="0"/>
+          <w:sz w:val="19"/>
+          <w:szCs w:val="19"/>
+        </w:rPr>
+        <w:t>new</w:t>
+      </w:r>
+      <w:r>
+        <w:rPr>
+          <w:rFonts w:ascii="新宋体" w:eastAsia="新宋体" w:cs="新宋体"/>
+          <w:color w:val="000000"/>
+          <w:kern w:val="0"/>
+          <w:sz w:val="19"/>
+          <w:szCs w:val="19"/>
+        </w:rPr>
+        <w:t xml:space="preserve"> </w:t>
+      </w:r>
+      <w:r>
+        <w:rPr>
+          <w:rFonts w:ascii="新宋体" w:eastAsia="新宋体" w:cs="新宋体"/>
+          <w:color w:val="2B91AF"/>
+          <w:kern w:val="0"/>
+          <w:sz w:val="19"/>
+          <w:szCs w:val="19"/>
+        </w:rPr>
+        <w:t>PageInfo</w:t>
+      </w:r>
+      <w:r>
+        <w:rPr>
+          <w:rFonts w:ascii="新宋体" w:eastAsia="新宋体" w:cs="新宋体"/>
+          <w:color w:val="000000"/>
+          <w:kern w:val="0"/>
+          <w:sz w:val="19"/>
+          <w:szCs w:val="19"/>
+        </w:rPr>
+        <w:t>()</w:t>
+      </w:r>
+    </w:p>
+    <w:p>
+      <w:pPr>
+        <w:autoSpaceDE w:val="0"/>
+        <w:autoSpaceDN w:val="0"/>
+        <w:adjustRightInd w:val="0"/>
+        <w:jc w:val="left"/>
+        <w:rPr>
+          <w:rFonts w:ascii="新宋体" w:eastAsia="新宋体" w:cs="新宋体"/>
+          <w:color w:val="000000"/>
+          <w:kern w:val="0"/>
+          <w:sz w:val="19"/>
+          <w:szCs w:val="19"/>
+        </w:rPr>
+      </w:pPr>
+      <w:r>
+        <w:rPr>
+          <w:rFonts w:ascii="新宋体" w:eastAsia="新宋体" w:cs="新宋体"/>
+          <w:color w:val="000000"/>
+          <w:kern w:val="0"/>
+          <w:sz w:val="19"/>
+          <w:szCs w:val="19"/>
+        </w:rPr>
+        <w:t xml:space="preserve">                {</w:t>
+      </w:r>
+    </w:p>
+    <w:p>
+      <w:pPr>
+        <w:autoSpaceDE w:val="0"/>
+        <w:autoSpaceDN w:val="0"/>
+        <w:adjustRightInd w:val="0"/>
+        <w:jc w:val="left"/>
+        <w:rPr>
+          <w:rFonts w:ascii="新宋体" w:eastAsia="新宋体" w:cs="新宋体"/>
+          <w:color w:val="000000"/>
+          <w:kern w:val="0"/>
+          <w:sz w:val="19"/>
+          <w:szCs w:val="19"/>
+        </w:rPr>
+      </w:pPr>
+      <w:r>
+        <w:rPr>
+          <w:rFonts w:ascii="新宋体" w:eastAsia="新宋体" w:cs="新宋体"/>
+          <w:color w:val="000000"/>
+          <w:kern w:val="0"/>
+          <w:sz w:val="19"/>
+          <w:szCs w:val="19"/>
+        </w:rPr>
+        <w:t xml:space="preserve">                    HasNextPage = page.PageIndex + 1 &lt; page.TotalPages,</w:t>
+      </w:r>
+    </w:p>
+    <w:p>
+      <w:pPr>
+        <w:autoSpaceDE w:val="0"/>
+        <w:autoSpaceDN w:val="0"/>
+        <w:adjustRightInd w:val="0"/>
+        <w:jc w:val="left"/>
+        <w:rPr>
+          <w:rFonts w:ascii="新宋体" w:eastAsia="新宋体" w:cs="新宋体"/>
+          <w:color w:val="000000"/>
+          <w:kern w:val="0"/>
+          <w:sz w:val="19"/>
+          <w:szCs w:val="19"/>
+        </w:rPr>
+      </w:pPr>
+      <w:r>
+        <w:rPr>
+          <w:rFonts w:ascii="新宋体" w:eastAsia="新宋体" w:cs="新宋体"/>
+          <w:color w:val="000000"/>
+          <w:kern w:val="0"/>
+          <w:sz w:val="19"/>
+          <w:szCs w:val="19"/>
+        </w:rPr>
+        <w:t xml:space="preserve">                    HasPreviousPage = page.PageIndex &gt; 0,</w:t>
+      </w:r>
+    </w:p>
+    <w:p>
+      <w:pPr>
+        <w:autoSpaceDE w:val="0"/>
+        <w:autoSpaceDN w:val="0"/>
+        <w:adjustRightInd w:val="0"/>
+        <w:jc w:val="left"/>
+        <w:rPr>
+          <w:rFonts w:ascii="新宋体" w:eastAsia="新宋体" w:cs="新宋体"/>
+          <w:color w:val="000000"/>
+          <w:kern w:val="0"/>
+          <w:sz w:val="19"/>
+          <w:szCs w:val="19"/>
+        </w:rPr>
+      </w:pPr>
+      <w:r>
+        <w:rPr>
+          <w:rFonts w:ascii="新宋体" w:eastAsia="新宋体" w:cs="新宋体"/>
+          <w:color w:val="000000"/>
+          <w:kern w:val="0"/>
+          <w:sz w:val="19"/>
+          <w:szCs w:val="19"/>
+        </w:rPr>
+        <w:t xml:space="preserve">                    PageIndex = page.PageIndex,</w:t>
+      </w:r>
+    </w:p>
+    <w:p>
+      <w:pPr>
+        <w:autoSpaceDE w:val="0"/>
+        <w:autoSpaceDN w:val="0"/>
+        <w:adjustRightInd w:val="0"/>
+        <w:jc w:val="left"/>
+        <w:rPr>
+          <w:rFonts w:ascii="新宋体" w:eastAsia="新宋体" w:cs="新宋体"/>
+          <w:color w:val="000000"/>
+          <w:kern w:val="0"/>
+          <w:sz w:val="19"/>
+          <w:szCs w:val="19"/>
+        </w:rPr>
+      </w:pPr>
+      <w:r>
+        <w:rPr>
+          <w:rFonts w:ascii="新宋体" w:eastAsia="新宋体" w:cs="新宋体"/>
+          <w:color w:val="000000"/>
+          <w:kern w:val="0"/>
+          <w:sz w:val="19"/>
+          <w:szCs w:val="19"/>
+        </w:rPr>
+        <w:t xml:space="preserve">                    PageSize = page.PageSize,</w:t>
+      </w:r>
+    </w:p>
+    <w:p>
+      <w:pPr>
+        <w:autoSpaceDE w:val="0"/>
+        <w:autoSpaceDN w:val="0"/>
+        <w:adjustRightInd w:val="0"/>
+        <w:jc w:val="left"/>
+        <w:rPr>
+          <w:rFonts w:ascii="新宋体" w:eastAsia="新宋体" w:cs="新宋体"/>
+          <w:color w:val="000000"/>
+          <w:kern w:val="0"/>
+          <w:sz w:val="19"/>
+          <w:szCs w:val="19"/>
+        </w:rPr>
+      </w:pPr>
+      <w:r>
+        <w:rPr>
+          <w:rFonts w:ascii="新宋体" w:eastAsia="新宋体" w:cs="新宋体"/>
+          <w:color w:val="000000"/>
+          <w:kern w:val="0"/>
+          <w:sz w:val="19"/>
+          <w:szCs w:val="19"/>
+        </w:rPr>
+        <w:t xml:space="preserve">                    TotalCount = page.TotalCount,</w:t>
+      </w:r>
+    </w:p>
+    <w:p>
+      <w:pPr>
+        <w:autoSpaceDE w:val="0"/>
+        <w:autoSpaceDN w:val="0"/>
+        <w:adjustRightInd w:val="0"/>
+        <w:jc w:val="left"/>
+        <w:rPr>
+          <w:rFonts w:ascii="新宋体" w:eastAsia="新宋体" w:cs="新宋体"/>
+          <w:color w:val="000000"/>
+          <w:kern w:val="0"/>
+          <w:sz w:val="19"/>
+          <w:szCs w:val="19"/>
+        </w:rPr>
+      </w:pPr>
+      <w:r>
+        <w:rPr>
+          <w:rFonts w:ascii="新宋体" w:eastAsia="新宋体" w:cs="新宋体"/>
+          <w:color w:val="000000"/>
+          <w:kern w:val="0"/>
+          <w:sz w:val="19"/>
+          <w:szCs w:val="19"/>
+        </w:rPr>
+        <w:t xml:space="preserve">                    TotalPages = page.TotalPages</w:t>
+      </w:r>
+    </w:p>
+    <w:p>
+      <w:pPr>
+        <w:autoSpaceDE w:val="0"/>
+        <w:autoSpaceDN w:val="0"/>
+        <w:adjustRightInd w:val="0"/>
+        <w:jc w:val="left"/>
+        <w:rPr>
+          <w:rFonts w:ascii="新宋体" w:eastAsia="新宋体" w:cs="新宋体"/>
+          <w:color w:val="000000"/>
+          <w:kern w:val="0"/>
+          <w:sz w:val="19"/>
+          <w:szCs w:val="19"/>
+        </w:rPr>
+      </w:pPr>
+      <w:r>
+        <w:rPr>
+          <w:rFonts w:ascii="新宋体" w:eastAsia="新宋体" w:cs="新宋体"/>
+          <w:color w:val="000000"/>
+          <w:kern w:val="0"/>
+          <w:sz w:val="19"/>
+          <w:szCs w:val="19"/>
+        </w:rPr>
+        <w:t xml:space="preserve">                };</w:t>
+      </w:r>
+    </w:p>
+    <w:p>
+      <w:pPr>
+        <w:autoSpaceDE w:val="0"/>
+        <w:autoSpaceDN w:val="0"/>
+        <w:adjustRightInd w:val="0"/>
+        <w:jc w:val="left"/>
+        <w:rPr>
+          <w:rFonts w:ascii="新宋体" w:eastAsia="新宋体" w:cs="新宋体"/>
+          <w:color w:val="000000"/>
+          <w:kern w:val="0"/>
+          <w:sz w:val="19"/>
+          <w:szCs w:val="19"/>
+        </w:rPr>
+      </w:pPr>
+      <w:r>
+        <w:rPr>
+          <w:rFonts w:ascii="新宋体" w:eastAsia="新宋体" w:cs="新宋体"/>
+          <w:color w:val="000000"/>
+          <w:kern w:val="0"/>
+          <w:sz w:val="19"/>
+          <w:szCs w:val="19"/>
+        </w:rPr>
+        <w:t xml:space="preserve">                </w:t>
+      </w:r>
+      <w:r>
+        <w:rPr>
+          <w:rFonts w:ascii="新宋体" w:eastAsia="新宋体" w:cs="新宋体"/>
+          <w:color w:val="0000FF"/>
+          <w:kern w:val="0"/>
+          <w:sz w:val="19"/>
+          <w:szCs w:val="19"/>
+        </w:rPr>
+        <w:t>return</w:t>
+      </w:r>
+      <w:r>
+        <w:rPr>
+          <w:rFonts w:ascii="新宋体" w:eastAsia="新宋体" w:cs="新宋体"/>
+          <w:color w:val="000000"/>
+          <w:kern w:val="0"/>
+          <w:sz w:val="19"/>
+          <w:szCs w:val="19"/>
+        </w:rPr>
+        <w:t xml:space="preserve"> result;</w:t>
+      </w:r>
+    </w:p>
+    <w:bookmarkEnd w:id="32"/>
+    <w:p>
+      <w:pPr>
+        <w:autoSpaceDE w:val="0"/>
+        <w:autoSpaceDN w:val="0"/>
+        <w:adjustRightInd w:val="0"/>
+        <w:jc w:val="left"/>
+        <w:rPr>
+          <w:rFonts w:ascii="新宋体" w:eastAsia="新宋体" w:cs="新宋体"/>
+          <w:color w:val="000000"/>
+          <w:kern w:val="0"/>
+          <w:sz w:val="19"/>
+          <w:szCs w:val="19"/>
+        </w:rPr>
+      </w:pPr>
+      <w:r>
+        <w:rPr>
+          <w:rFonts w:ascii="新宋体" w:eastAsia="新宋体" w:cs="新宋体"/>
+          <w:color w:val="000000"/>
+          <w:kern w:val="0"/>
+          <w:sz w:val="19"/>
+          <w:szCs w:val="19"/>
+        </w:rPr>
+        <w:t xml:space="preserve">            }</w:t>
+      </w:r>
+    </w:p>
+    <w:p>
+      <w:pPr>
+        <w:autoSpaceDE w:val="0"/>
+        <w:autoSpaceDN w:val="0"/>
+        <w:adjustRightInd w:val="0"/>
+        <w:jc w:val="left"/>
+        <w:rPr>
+          <w:rFonts w:ascii="新宋体" w:eastAsia="新宋体" w:cs="新宋体"/>
+          <w:color w:val="000000"/>
+          <w:kern w:val="0"/>
+          <w:sz w:val="19"/>
+          <w:szCs w:val="19"/>
+        </w:rPr>
+      </w:pPr>
+      <w:r>
+        <w:rPr>
+          <w:rFonts w:ascii="新宋体" w:eastAsia="新宋体" w:cs="新宋体"/>
+          <w:color w:val="000000"/>
+          <w:kern w:val="0"/>
+          <w:sz w:val="19"/>
+          <w:szCs w:val="19"/>
+        </w:rPr>
+        <w:t xml:space="preserve">            </w:t>
+      </w:r>
+      <w:r>
+        <w:rPr>
+          <w:rFonts w:ascii="新宋体" w:eastAsia="新宋体" w:cs="新宋体"/>
+          <w:color w:val="0000FF"/>
+          <w:kern w:val="0"/>
+          <w:sz w:val="19"/>
+          <w:szCs w:val="19"/>
+        </w:rPr>
+        <w:t>catch</w:t>
+      </w:r>
+      <w:r>
+        <w:rPr>
+          <w:rFonts w:ascii="新宋体" w:eastAsia="新宋体" w:cs="新宋体"/>
+          <w:color w:val="000000"/>
+          <w:kern w:val="0"/>
+          <w:sz w:val="19"/>
+          <w:szCs w:val="19"/>
+        </w:rPr>
+        <w:t xml:space="preserve"> (</w:t>
+      </w:r>
+      <w:r>
+        <w:rPr>
+          <w:rFonts w:ascii="新宋体" w:eastAsia="新宋体" w:cs="新宋体"/>
+          <w:color w:val="2B91AF"/>
+          <w:kern w:val="0"/>
+          <w:sz w:val="19"/>
+          <w:szCs w:val="19"/>
+        </w:rPr>
+        <w:t>Exception</w:t>
+      </w:r>
+      <w:r>
+        <w:rPr>
+          <w:rFonts w:ascii="新宋体" w:eastAsia="新宋体" w:cs="新宋体"/>
+          <w:color w:val="000000"/>
+          <w:kern w:val="0"/>
+          <w:sz w:val="19"/>
+          <w:szCs w:val="19"/>
+        </w:rPr>
+        <w:t xml:space="preserve"> ex)</w:t>
+      </w:r>
+    </w:p>
+    <w:p>
+      <w:pPr>
+        <w:autoSpaceDE w:val="0"/>
+        <w:autoSpaceDN w:val="0"/>
+        <w:adjustRightInd w:val="0"/>
+        <w:jc w:val="left"/>
+        <w:rPr>
+          <w:rFonts w:ascii="新宋体" w:eastAsia="新宋体" w:cs="新宋体"/>
+          <w:color w:val="000000"/>
+          <w:kern w:val="0"/>
+          <w:sz w:val="19"/>
+          <w:szCs w:val="19"/>
+        </w:rPr>
+      </w:pPr>
+      <w:r>
+        <w:rPr>
+          <w:rFonts w:ascii="新宋体" w:eastAsia="新宋体" w:cs="新宋体"/>
+          <w:color w:val="000000"/>
+          <w:kern w:val="0"/>
+          <w:sz w:val="19"/>
+          <w:szCs w:val="19"/>
+        </w:rPr>
+        <w:t xml:space="preserve">            {</w:t>
+      </w:r>
+    </w:p>
+    <w:p>
+      <w:pPr>
+        <w:autoSpaceDE w:val="0"/>
+        <w:autoSpaceDN w:val="0"/>
+        <w:adjustRightInd w:val="0"/>
+        <w:jc w:val="left"/>
+        <w:rPr>
+          <w:rFonts w:ascii="新宋体" w:eastAsia="新宋体" w:cs="新宋体"/>
+          <w:color w:val="000000"/>
+          <w:kern w:val="0"/>
+          <w:sz w:val="19"/>
+          <w:szCs w:val="19"/>
+        </w:rPr>
+      </w:pPr>
+      <w:r>
+        <w:rPr>
+          <w:rFonts w:ascii="新宋体" w:eastAsia="新宋体" w:cs="新宋体"/>
+          <w:color w:val="000000"/>
+          <w:kern w:val="0"/>
+          <w:sz w:val="19"/>
+          <w:szCs w:val="19"/>
+        </w:rPr>
+        <w:t xml:space="preserve">                _log.Error(ex.Message, ex);</w:t>
+      </w:r>
+    </w:p>
+    <w:p>
+      <w:pPr>
+        <w:autoSpaceDE w:val="0"/>
+        <w:autoSpaceDN w:val="0"/>
+        <w:adjustRightInd w:val="0"/>
+        <w:jc w:val="left"/>
+        <w:rPr>
+          <w:rFonts w:ascii="新宋体" w:eastAsia="新宋体" w:cs="新宋体"/>
+          <w:color w:val="000000"/>
+          <w:kern w:val="0"/>
+          <w:sz w:val="19"/>
+          <w:szCs w:val="19"/>
+        </w:rPr>
+      </w:pPr>
+      <w:r>
+        <w:rPr>
+          <w:rFonts w:ascii="新宋体" w:eastAsia="新宋体" w:cs="新宋体"/>
+          <w:color w:val="000000"/>
+          <w:kern w:val="0"/>
+          <w:sz w:val="19"/>
+          <w:szCs w:val="19"/>
+        </w:rPr>
+        <w:t xml:space="preserve">                </w:t>
+      </w:r>
+      <w:bookmarkStart w:id="33" w:name="OLE_LINK35"/>
+      <w:bookmarkStart w:id="34" w:name="_GoBack"/>
+      <w:r>
+        <w:rPr>
+          <w:rFonts w:ascii="新宋体" w:eastAsia="新宋体" w:cs="新宋体"/>
+          <w:color w:val="000000"/>
+          <w:kern w:val="0"/>
+          <w:sz w:val="19"/>
+          <w:szCs w:val="19"/>
+        </w:rPr>
+        <w:t xml:space="preserve">result.code = </w:t>
+      </w:r>
+      <w:r>
+        <w:rPr>
+          <w:rFonts w:ascii="新宋体" w:eastAsia="新宋体" w:cs="新宋体"/>
+          <w:color w:val="2B91AF"/>
+          <w:kern w:val="0"/>
+          <w:sz w:val="19"/>
+          <w:szCs w:val="19"/>
+        </w:rPr>
+        <w:t>ReturnInfoEnum</w:t>
+      </w:r>
+      <w:r>
+        <w:rPr>
+          <w:rFonts w:ascii="新宋体" w:eastAsia="新宋体" w:cs="新宋体"/>
+          <w:color w:val="000000"/>
+          <w:kern w:val="0"/>
+          <w:sz w:val="19"/>
+          <w:szCs w:val="19"/>
+        </w:rPr>
+        <w:t>.ServiceBusy;</w:t>
+      </w:r>
+    </w:p>
+    <w:p>
+      <w:pPr>
+        <w:autoSpaceDE w:val="0"/>
+        <w:autoSpaceDN w:val="0"/>
+        <w:adjustRightInd w:val="0"/>
+        <w:jc w:val="left"/>
+        <w:rPr>
+          <w:rFonts w:ascii="新宋体" w:eastAsia="新宋体" w:cs="新宋体"/>
+          <w:color w:val="000000"/>
+          <w:kern w:val="0"/>
+          <w:sz w:val="19"/>
+          <w:szCs w:val="19"/>
+        </w:rPr>
+      </w:pPr>
+      <w:r>
+        <w:rPr>
+          <w:rFonts w:ascii="新宋体" w:eastAsia="新宋体" w:cs="新宋体"/>
+          <w:color w:val="000000"/>
+          <w:kern w:val="0"/>
+          <w:sz w:val="19"/>
+          <w:szCs w:val="19"/>
+        </w:rPr>
+        <w:t xml:space="preserve">                result.msg = </w:t>
+      </w:r>
+      <w:r>
+        <w:rPr>
+          <w:rFonts w:ascii="新宋体" w:eastAsia="新宋体" w:cs="新宋体"/>
+          <w:color w:val="A31515"/>
+          <w:kern w:val="0"/>
+          <w:sz w:val="19"/>
+          <w:szCs w:val="19"/>
+        </w:rPr>
+        <w:t>"</w:t>
       </w:r>
       <w:r>
         <w:rPr>
           <w:rFonts w:ascii="新宋体" w:eastAsia="新宋体" w:cs="新宋体" w:hint="eastAsia"/>
-          <w:color w:val="008000"/>
-          <w:kern w:val="0"/>
-          <w:sz w:val="19"/>
-          <w:szCs w:val="19"/>
-        </w:rPr>
-        <w:t>一部分</w:t>
-      </w:r>
-    </w:p>
-    <w:bookmarkEnd w:id="17"/>
-    <w:p>
-      <w:pPr>
-        <w:ind w:firstLine="420"/>
-      </w:pPr>
-      <w:r>
+          <w:color w:val="A31515"/>
+          <w:kern w:val="0"/>
+          <w:sz w:val="19"/>
+          <w:szCs w:val="19"/>
+        </w:rPr>
+        <w:t>系统繁忙，请稍后再试</w:t>
+      </w:r>
+      <w:r>
+        <w:rPr>
+          <w:rFonts w:ascii="新宋体" w:eastAsia="新宋体" w:cs="新宋体"/>
+          <w:color w:val="A31515"/>
+          <w:kern w:val="0"/>
+          <w:sz w:val="19"/>
+          <w:szCs w:val="19"/>
+        </w:rPr>
+        <w:t>"</w:t>
+      </w:r>
+      <w:r>
+        <w:rPr>
+          <w:rFonts w:ascii="新宋体" w:eastAsia="新宋体" w:cs="新宋体"/>
+          <w:color w:val="000000"/>
+          <w:kern w:val="0"/>
+          <w:sz w:val="19"/>
+          <w:szCs w:val="19"/>
+        </w:rPr>
+        <w:t>;</w:t>
+      </w:r>
+    </w:p>
+    <w:p>
+      <w:pPr>
+        <w:autoSpaceDE w:val="0"/>
+        <w:autoSpaceDN w:val="0"/>
+        <w:adjustRightInd w:val="0"/>
+        <w:jc w:val="left"/>
+        <w:rPr>
+          <w:rFonts w:ascii="新宋体" w:eastAsia="新宋体" w:cs="新宋体"/>
+          <w:color w:val="000000"/>
+          <w:kern w:val="0"/>
+          <w:sz w:val="19"/>
+          <w:szCs w:val="19"/>
+        </w:rPr>
+      </w:pPr>
+      <w:r>
+        <w:rPr>
+          <w:rFonts w:ascii="新宋体" w:eastAsia="新宋体" w:cs="新宋体"/>
+          <w:color w:val="000000"/>
+          <w:kern w:val="0"/>
+          <w:sz w:val="19"/>
+          <w:szCs w:val="19"/>
+        </w:rPr>
+        <w:t xml:space="preserve">                </w:t>
+      </w:r>
+      <w:r>
+        <w:rPr>
+          <w:rFonts w:ascii="新宋体" w:eastAsia="新宋体" w:cs="新宋体"/>
+          <w:color w:val="0000FF"/>
+          <w:kern w:val="0"/>
+          <w:sz w:val="19"/>
+          <w:szCs w:val="19"/>
+        </w:rPr>
+        <w:t>return</w:t>
+      </w:r>
+      <w:r>
+        <w:rPr>
+          <w:rFonts w:ascii="新宋体" w:eastAsia="新宋体" w:cs="新宋体"/>
+          <w:color w:val="000000"/>
+          <w:kern w:val="0"/>
+          <w:sz w:val="19"/>
+          <w:szCs w:val="19"/>
+        </w:rPr>
+        <w:t xml:space="preserve"> result;</w:t>
+      </w:r>
+    </w:p>
+    <w:bookmarkEnd w:id="33"/>
+    <w:bookmarkEnd w:id="34"/>
+    <w:p>
+      <w:pPr>
+        <w:ind w:firstLine="420"/>
         <w:rPr>
           <w:rFonts w:hint="eastAsia"/>
         </w:rPr>
-        <w:t>12.</w:t>
-      </w:r>
-    </w:p>
-    <w:p>
-      <w:pPr>
-        <w:ind w:firstLine="420"/>
-      </w:pPr>
-    </w:p>
-    <w:p>
-      <w:pPr>
-        <w:ind w:firstLine="420"/>
+      </w:pPr>
+      <w:r>
+        <w:rPr>
+          <w:rFonts w:ascii="新宋体" w:eastAsia="新宋体" w:cs="新宋体"/>
+          <w:color w:val="000000"/>
+          <w:kern w:val="0"/>
+          <w:sz w:val="19"/>
+          <w:szCs w:val="19"/>
+        </w:rPr>
+        <w:t xml:space="preserve">            }</w:t>
+      </w:r>
+    </w:p>
+    <w:bookmarkEnd w:id="27"/>
+    <w:bookmarkEnd w:id="31"/>
+    <w:p>
+      <w:pPr>
+        <w:ind w:firstLine="420"/>
+      </w:pPr>
+    </w:p>
+    <w:p>
+      <w:pPr>
+        <w:ind w:firstLine="420"/>
+      </w:pPr>
+      <w:r>
+        <w:rPr>
+          <w:rFonts w:hint="eastAsia"/>
+        </w:rPr>
+        <w:t>普通的返回：</w:t>
+      </w:r>
+    </w:p>
+    <w:p>
+      <w:pPr>
+        <w:autoSpaceDE w:val="0"/>
+        <w:autoSpaceDN w:val="0"/>
+        <w:adjustRightInd w:val="0"/>
+        <w:jc w:val="left"/>
+        <w:rPr>
+          <w:rFonts w:ascii="新宋体" w:eastAsia="新宋体" w:cs="新宋体"/>
+          <w:color w:val="000000"/>
+          <w:kern w:val="0"/>
+          <w:sz w:val="19"/>
+          <w:szCs w:val="19"/>
+        </w:rPr>
+      </w:pPr>
+      <w:bookmarkStart w:id="35" w:name="OLE_LINK19"/>
+      <w:r>
+        <w:rPr>
+          <w:rFonts w:ascii="新宋体" w:eastAsia="新宋体" w:cs="新宋体"/>
+          <w:color w:val="000000"/>
+          <w:kern w:val="0"/>
+          <w:sz w:val="19"/>
+          <w:szCs w:val="19"/>
+        </w:rPr>
+        <w:lastRenderedPageBreak/>
+        <w:t xml:space="preserve">   </w:t>
+      </w:r>
+      <w:bookmarkStart w:id="36" w:name="OLE_LINK28"/>
+      <w:r>
+        <w:rPr>
+          <w:rFonts w:ascii="新宋体" w:eastAsia="新宋体" w:cs="新宋体"/>
+          <w:color w:val="000000"/>
+          <w:kern w:val="0"/>
+          <w:sz w:val="19"/>
+          <w:szCs w:val="19"/>
+        </w:rPr>
+        <w:t xml:space="preserve">            </w:t>
+      </w:r>
+      <w:bookmarkStart w:id="37" w:name="OLE_LINK17"/>
+      <w:r>
+        <w:rPr>
+          <w:rFonts w:ascii="新宋体" w:eastAsia="新宋体" w:cs="新宋体"/>
+          <w:color w:val="000000"/>
+          <w:kern w:val="0"/>
+          <w:sz w:val="19"/>
+          <w:szCs w:val="19"/>
+        </w:rPr>
+        <w:t xml:space="preserve"> </w:t>
+      </w:r>
+      <w:bookmarkStart w:id="38" w:name="OLE_LINK23"/>
+      <w:r>
+        <w:rPr>
+          <w:rFonts w:ascii="新宋体" w:eastAsia="新宋体" w:cs="新宋体"/>
+          <w:color w:val="000000"/>
+          <w:kern w:val="0"/>
+          <w:sz w:val="19"/>
+          <w:szCs w:val="19"/>
+        </w:rPr>
+        <w:t>result.code = 70001;</w:t>
+      </w:r>
+    </w:p>
+    <w:p>
+      <w:pPr>
+        <w:autoSpaceDE w:val="0"/>
+        <w:autoSpaceDN w:val="0"/>
+        <w:adjustRightInd w:val="0"/>
+        <w:jc w:val="left"/>
+        <w:rPr>
+          <w:rFonts w:ascii="新宋体" w:eastAsia="新宋体" w:cs="新宋体"/>
+          <w:color w:val="000000"/>
+          <w:kern w:val="0"/>
+          <w:sz w:val="19"/>
+          <w:szCs w:val="19"/>
+        </w:rPr>
+      </w:pPr>
+      <w:r>
+        <w:rPr>
+          <w:rFonts w:ascii="新宋体" w:eastAsia="新宋体" w:cs="新宋体"/>
+          <w:color w:val="000000"/>
+          <w:kern w:val="0"/>
+          <w:sz w:val="19"/>
+          <w:szCs w:val="19"/>
+        </w:rPr>
+        <w:t xml:space="preserve">                result.msg = </w:t>
+      </w:r>
+      <w:r>
+        <w:rPr>
+          <w:rFonts w:ascii="新宋体" w:eastAsia="新宋体" w:cs="新宋体"/>
+          <w:color w:val="A31515"/>
+          <w:kern w:val="0"/>
+          <w:sz w:val="19"/>
+          <w:szCs w:val="19"/>
+        </w:rPr>
+        <w:t>"</w:t>
+      </w:r>
+      <w:r>
+        <w:rPr>
+          <w:rFonts w:ascii="新宋体" w:eastAsia="新宋体" w:cs="新宋体" w:hint="eastAsia"/>
+          <w:color w:val="A31515"/>
+          <w:kern w:val="0"/>
+          <w:sz w:val="19"/>
+          <w:szCs w:val="19"/>
+        </w:rPr>
+        <w:t>系统繁忙，请稍后再试</w:t>
+      </w:r>
+      <w:r>
+        <w:rPr>
+          <w:rFonts w:ascii="新宋体" w:eastAsia="新宋体" w:cs="新宋体"/>
+          <w:color w:val="A31515"/>
+          <w:kern w:val="0"/>
+          <w:sz w:val="19"/>
+          <w:szCs w:val="19"/>
+        </w:rPr>
+        <w:t>"</w:t>
+      </w:r>
+      <w:r>
+        <w:rPr>
+          <w:rFonts w:ascii="新宋体" w:eastAsia="新宋体" w:cs="新宋体"/>
+          <w:color w:val="000000"/>
+          <w:kern w:val="0"/>
+          <w:sz w:val="19"/>
+          <w:szCs w:val="19"/>
+        </w:rPr>
+        <w:t>;</w:t>
+      </w:r>
+    </w:p>
+    <w:p>
+      <w:pPr>
+        <w:ind w:firstLine="420"/>
+        <w:rPr>
+          <w:rFonts w:ascii="新宋体" w:eastAsia="新宋体" w:cs="新宋体"/>
+          <w:color w:val="000000"/>
+          <w:kern w:val="0"/>
+          <w:sz w:val="19"/>
+          <w:szCs w:val="19"/>
+        </w:rPr>
+      </w:pPr>
+      <w:r>
+        <w:rPr>
+          <w:rFonts w:ascii="新宋体" w:eastAsia="新宋体" w:cs="新宋体"/>
+          <w:color w:val="000000"/>
+          <w:kern w:val="0"/>
+          <w:sz w:val="19"/>
+          <w:szCs w:val="19"/>
+        </w:rPr>
+        <w:t xml:space="preserve">                </w:t>
+      </w:r>
+      <w:r>
+        <w:rPr>
+          <w:rFonts w:ascii="新宋体" w:eastAsia="新宋体" w:cs="新宋体"/>
+          <w:color w:val="0000FF"/>
+          <w:kern w:val="0"/>
+          <w:sz w:val="19"/>
+          <w:szCs w:val="19"/>
+        </w:rPr>
+        <w:t>return</w:t>
+      </w:r>
+      <w:r>
+        <w:rPr>
+          <w:rFonts w:ascii="新宋体" w:eastAsia="新宋体" w:cs="新宋体"/>
+          <w:color w:val="000000"/>
+          <w:kern w:val="0"/>
+          <w:sz w:val="19"/>
+          <w:szCs w:val="19"/>
+        </w:rPr>
+        <w:t xml:space="preserve"> result;</w:t>
+      </w:r>
+    </w:p>
+    <w:bookmarkEnd w:id="35"/>
+    <w:bookmarkEnd w:id="36"/>
+    <w:bookmarkEnd w:id="38"/>
+    <w:p>
+      <w:pPr>
+        <w:ind w:firstLine="420"/>
+      </w:pPr>
+    </w:p>
+    <w:p>
+      <w:pPr>
+        <w:ind w:firstLine="420"/>
+      </w:pPr>
+      <w:r>
+        <w:rPr>
+          <w:rFonts w:hint="eastAsia"/>
+        </w:rPr>
+        <w:t>带泛型T</w:t>
+      </w:r>
+      <w:r>
+        <w:t xml:space="preserve">  </w:t>
+      </w:r>
+      <w:r>
+        <w:rPr>
+          <w:rFonts w:hint="eastAsia"/>
+        </w:rPr>
+        <w:t>model</w:t>
+      </w:r>
+      <w:r>
+        <w:t xml:space="preserve"> </w:t>
+      </w:r>
+      <w:r>
+        <w:rPr>
+          <w:rFonts w:hint="eastAsia"/>
+        </w:rPr>
+        <w:t>的返回</w:t>
+      </w:r>
+    </w:p>
+    <w:p>
+      <w:pPr>
+        <w:autoSpaceDE w:val="0"/>
+        <w:autoSpaceDN w:val="0"/>
+        <w:adjustRightInd w:val="0"/>
+        <w:jc w:val="left"/>
+        <w:rPr>
+          <w:rFonts w:ascii="新宋体" w:eastAsia="新宋体" w:cs="新宋体"/>
+          <w:color w:val="000000"/>
+          <w:kern w:val="0"/>
+          <w:sz w:val="19"/>
+          <w:szCs w:val="19"/>
+        </w:rPr>
+      </w:pPr>
+      <w:bookmarkStart w:id="39" w:name="OLE_LINK21"/>
+      <w:r>
+        <w:rPr>
+          <w:rFonts w:ascii="新宋体" w:eastAsia="新宋体" w:cs="新宋体"/>
+          <w:color w:val="000000"/>
+          <w:kern w:val="0"/>
+          <w:sz w:val="19"/>
+          <w:szCs w:val="19"/>
+        </w:rPr>
+        <w:t xml:space="preserve">                result.code = 0;</w:t>
+      </w:r>
+    </w:p>
+    <w:p>
+      <w:pPr>
+        <w:autoSpaceDE w:val="0"/>
+        <w:autoSpaceDN w:val="0"/>
+        <w:adjustRightInd w:val="0"/>
+        <w:jc w:val="left"/>
+        <w:rPr>
+          <w:rFonts w:ascii="新宋体" w:eastAsia="新宋体" w:cs="新宋体"/>
+          <w:color w:val="000000"/>
+          <w:kern w:val="0"/>
+          <w:sz w:val="19"/>
+          <w:szCs w:val="19"/>
+        </w:rPr>
+      </w:pPr>
+      <w:r>
+        <w:rPr>
+          <w:rFonts w:ascii="新宋体" w:eastAsia="新宋体" w:cs="新宋体"/>
+          <w:color w:val="000000"/>
+          <w:kern w:val="0"/>
+          <w:sz w:val="19"/>
+          <w:szCs w:val="19"/>
+        </w:rPr>
+        <w:t xml:space="preserve">                result.msg = </w:t>
+      </w:r>
+      <w:r>
+        <w:rPr>
+          <w:rFonts w:ascii="新宋体" w:eastAsia="新宋体" w:cs="新宋体"/>
+          <w:color w:val="A31515"/>
+          <w:kern w:val="0"/>
+          <w:sz w:val="19"/>
+          <w:szCs w:val="19"/>
+        </w:rPr>
+        <w:t>"</w:t>
+      </w:r>
+      <w:r>
+        <w:rPr>
+          <w:rFonts w:ascii="新宋体" w:eastAsia="新宋体" w:cs="新宋体" w:hint="eastAsia"/>
+          <w:color w:val="A31515"/>
+          <w:kern w:val="0"/>
+          <w:sz w:val="19"/>
+          <w:szCs w:val="19"/>
+        </w:rPr>
+        <w:t>成功</w:t>
+      </w:r>
+      <w:r>
+        <w:rPr>
+          <w:rFonts w:ascii="新宋体" w:eastAsia="新宋体" w:cs="新宋体"/>
+          <w:color w:val="A31515"/>
+          <w:kern w:val="0"/>
+          <w:sz w:val="19"/>
+          <w:szCs w:val="19"/>
+        </w:rPr>
+        <w:t>"</w:t>
+      </w:r>
+      <w:r>
+        <w:rPr>
+          <w:rFonts w:ascii="新宋体" w:eastAsia="新宋体" w:cs="新宋体"/>
+          <w:color w:val="000000"/>
+          <w:kern w:val="0"/>
+          <w:sz w:val="19"/>
+          <w:szCs w:val="19"/>
+        </w:rPr>
+        <w:t>;</w:t>
+      </w:r>
+    </w:p>
+    <w:p>
+      <w:pPr>
+        <w:ind w:firstLine="420"/>
+        <w:rPr>
+          <w:rFonts w:ascii="新宋体" w:eastAsia="新宋体" w:cs="新宋体"/>
+          <w:color w:val="000000"/>
+          <w:kern w:val="0"/>
+          <w:sz w:val="19"/>
+          <w:szCs w:val="19"/>
+        </w:rPr>
+      </w:pPr>
+      <w:r>
+        <w:rPr>
+          <w:rFonts w:ascii="新宋体" w:eastAsia="新宋体" w:cs="新宋体"/>
+          <w:color w:val="000000"/>
+          <w:kern w:val="0"/>
+          <w:sz w:val="19"/>
+          <w:szCs w:val="19"/>
+        </w:rPr>
+        <w:t xml:space="preserve">                result.data = jobServerInfo;</w:t>
+      </w:r>
+    </w:p>
+    <w:bookmarkEnd w:id="39"/>
+    <w:p>
+      <w:pPr>
+        <w:ind w:firstLine="420"/>
+      </w:pPr>
+    </w:p>
+    <w:p>
+      <w:pPr>
+        <w:ind w:firstLine="420"/>
+      </w:pPr>
+      <w:r>
+        <w:rPr>
+          <w:rFonts w:hint="eastAsia"/>
+        </w:rPr>
+        <w:t>list返回</w:t>
+      </w:r>
+    </w:p>
+    <w:p>
+      <w:pPr>
+        <w:autoSpaceDE w:val="0"/>
+        <w:autoSpaceDN w:val="0"/>
+        <w:adjustRightInd w:val="0"/>
+        <w:jc w:val="left"/>
+        <w:rPr>
+          <w:rFonts w:ascii="新宋体" w:eastAsia="新宋体" w:cs="新宋体"/>
+          <w:color w:val="000000"/>
+          <w:kern w:val="0"/>
+          <w:sz w:val="19"/>
+          <w:szCs w:val="19"/>
+        </w:rPr>
+      </w:pPr>
+      <w:r>
+        <w:rPr>
+          <w:rFonts w:ascii="新宋体" w:eastAsia="新宋体" w:cs="新宋体"/>
+          <w:color w:val="000000"/>
+          <w:kern w:val="0"/>
+          <w:sz w:val="19"/>
+          <w:szCs w:val="19"/>
+        </w:rPr>
+        <w:t xml:space="preserve">                </w:t>
+      </w:r>
+      <w:bookmarkStart w:id="40" w:name="OLE_LINK22"/>
+      <w:r>
+        <w:rPr>
+          <w:rFonts w:ascii="新宋体" w:eastAsia="新宋体" w:cs="新宋体"/>
+          <w:color w:val="000000"/>
+          <w:kern w:val="0"/>
+          <w:sz w:val="19"/>
+          <w:szCs w:val="19"/>
+        </w:rPr>
+        <w:t>result.code = 0;</w:t>
+      </w:r>
+    </w:p>
+    <w:p>
+      <w:pPr>
+        <w:autoSpaceDE w:val="0"/>
+        <w:autoSpaceDN w:val="0"/>
+        <w:adjustRightInd w:val="0"/>
+        <w:jc w:val="left"/>
+        <w:rPr>
+          <w:rFonts w:ascii="新宋体" w:eastAsia="新宋体" w:cs="新宋体"/>
+          <w:color w:val="000000"/>
+          <w:kern w:val="0"/>
+          <w:sz w:val="19"/>
+          <w:szCs w:val="19"/>
+        </w:rPr>
+      </w:pPr>
+      <w:r>
+        <w:rPr>
+          <w:rFonts w:ascii="新宋体" w:eastAsia="新宋体" w:cs="新宋体"/>
+          <w:color w:val="000000"/>
+          <w:kern w:val="0"/>
+          <w:sz w:val="19"/>
+          <w:szCs w:val="19"/>
+        </w:rPr>
+        <w:t xml:space="preserve">                result.msg = </w:t>
+      </w:r>
+      <w:r>
+        <w:rPr>
+          <w:rFonts w:ascii="新宋体" w:eastAsia="新宋体" w:cs="新宋体"/>
+          <w:color w:val="A31515"/>
+          <w:kern w:val="0"/>
+          <w:sz w:val="19"/>
+          <w:szCs w:val="19"/>
+        </w:rPr>
+        <w:t>"</w:t>
+      </w:r>
+      <w:r>
+        <w:rPr>
+          <w:rFonts w:ascii="新宋体" w:eastAsia="新宋体" w:cs="新宋体" w:hint="eastAsia"/>
+          <w:color w:val="A31515"/>
+          <w:kern w:val="0"/>
+          <w:sz w:val="19"/>
+          <w:szCs w:val="19"/>
+        </w:rPr>
+        <w:t>成功</w:t>
+      </w:r>
+      <w:r>
+        <w:rPr>
+          <w:rFonts w:ascii="新宋体" w:eastAsia="新宋体" w:cs="新宋体"/>
+          <w:color w:val="A31515"/>
+          <w:kern w:val="0"/>
+          <w:sz w:val="19"/>
+          <w:szCs w:val="19"/>
+        </w:rPr>
+        <w:t>"</w:t>
+      </w:r>
+      <w:r>
+        <w:rPr>
+          <w:rFonts w:ascii="新宋体" w:eastAsia="新宋体" w:cs="新宋体"/>
+          <w:color w:val="000000"/>
+          <w:kern w:val="0"/>
+          <w:sz w:val="19"/>
+          <w:szCs w:val="19"/>
+        </w:rPr>
+        <w:t>;</w:t>
+      </w:r>
+    </w:p>
+    <w:p>
+      <w:pPr>
+        <w:autoSpaceDE w:val="0"/>
+        <w:autoSpaceDN w:val="0"/>
+        <w:adjustRightInd w:val="0"/>
+        <w:jc w:val="left"/>
+        <w:rPr>
+          <w:rFonts w:ascii="新宋体" w:eastAsia="新宋体" w:cs="新宋体"/>
+          <w:color w:val="000000"/>
+          <w:kern w:val="0"/>
+          <w:sz w:val="19"/>
+          <w:szCs w:val="19"/>
+        </w:rPr>
+      </w:pPr>
+      <w:r>
+        <w:rPr>
+          <w:rFonts w:ascii="新宋体" w:eastAsia="新宋体" w:cs="新宋体"/>
+          <w:color w:val="000000"/>
+          <w:kern w:val="0"/>
+          <w:sz w:val="19"/>
+          <w:szCs w:val="19"/>
+        </w:rPr>
+        <w:t xml:space="preserve">                result.data = resultList;</w:t>
+      </w:r>
+    </w:p>
+    <w:p>
+      <w:pPr>
+        <w:ind w:firstLine="420"/>
+        <w:rPr>
+          <w:rFonts w:ascii="新宋体" w:eastAsia="新宋体" w:cs="新宋体"/>
+          <w:color w:val="000000"/>
+          <w:kern w:val="0"/>
+          <w:sz w:val="19"/>
+          <w:szCs w:val="19"/>
+        </w:rPr>
+      </w:pPr>
+      <w:r>
+        <w:rPr>
+          <w:rFonts w:ascii="新宋体" w:eastAsia="新宋体" w:cs="新宋体"/>
+          <w:color w:val="000000"/>
+          <w:kern w:val="0"/>
+          <w:sz w:val="19"/>
+          <w:szCs w:val="19"/>
+        </w:rPr>
+        <w:t xml:space="preserve">                </w:t>
+      </w:r>
+      <w:r>
+        <w:rPr>
+          <w:rFonts w:ascii="新宋体" w:eastAsia="新宋体" w:cs="新宋体"/>
+          <w:color w:val="0000FF"/>
+          <w:kern w:val="0"/>
+          <w:sz w:val="19"/>
+          <w:szCs w:val="19"/>
+        </w:rPr>
+        <w:t>return</w:t>
+      </w:r>
+      <w:r>
+        <w:rPr>
+          <w:rFonts w:ascii="新宋体" w:eastAsia="新宋体" w:cs="新宋体"/>
+          <w:color w:val="000000"/>
+          <w:kern w:val="0"/>
+          <w:sz w:val="19"/>
+          <w:szCs w:val="19"/>
+        </w:rPr>
+        <w:t xml:space="preserve"> result;</w:t>
+      </w:r>
+    </w:p>
+    <w:bookmarkEnd w:id="40"/>
+    <w:p>
+      <w:pPr>
+        <w:ind w:firstLine="420"/>
+        <w:rPr>
+          <w:rFonts w:hint="eastAsia"/>
+        </w:rPr>
+      </w:pPr>
+    </w:p>
+    <w:bookmarkEnd w:id="37"/>
+    <w:p>
+      <w:pPr>
+        <w:ind w:firstLine="420"/>
+      </w:pPr>
+      <w:r>
+        <w:rPr>
+          <w:rFonts w:hint="eastAsia"/>
+        </w:rPr>
+        <w:t>1</w:t>
+      </w:r>
+      <w:r>
+        <w:t>3.</w:t>
+      </w:r>
+    </w:p>
+    <w:p>
+      <w:pPr>
+        <w:ind w:firstLine="420"/>
+      </w:pPr>
+      <w:r>
+        <w:rPr>
+          <w:rFonts w:hint="eastAsia"/>
+        </w:rPr>
+        <w:t>数据存储策略服务</w:t>
+      </w:r>
+      <w:r>
+        <w:rPr>
+          <w:rFonts w:hint="eastAsia"/>
+        </w:rPr>
+        <w:t>修改</w:t>
+      </w:r>
+    </w:p>
+    <w:p>
+      <w:pPr>
+        <w:ind w:firstLine="420"/>
+      </w:pPr>
+      <w:r>
+        <w:rPr>
+          <w:rFonts w:hint="eastAsia"/>
+        </w:rPr>
+        <w:t>1</w:t>
+      </w:r>
+      <w:r>
+        <w:t>4.</w:t>
+      </w:r>
+    </w:p>
+    <w:p>
+      <w:pPr>
+        <w:ind w:firstLine="420"/>
+      </w:pPr>
+    </w:p>
+    <w:p>
+      <w:pPr>
+        <w:ind w:firstLine="420"/>
+      </w:pPr>
+      <w:r>
+        <w:rPr>
+          <w:rFonts w:hint="eastAsia"/>
+        </w:rPr>
+        <w:t>1</w:t>
+      </w:r>
+      <w:r>
+        <w:t>5.</w:t>
+      </w:r>
+    </w:p>
+    <w:p>
+      <w:pPr>
+        <w:ind w:firstLine="420"/>
+      </w:pPr>
+    </w:p>
+    <w:p>
+      <w:pPr>
+        <w:ind w:firstLine="420"/>
+      </w:pPr>
+      <w:r>
+        <w:rPr>
+          <w:rFonts w:hint="eastAsia"/>
+        </w:rPr>
+        <w:t>1</w:t>
+      </w:r>
+      <w:r>
+        <w:t>6.</w:t>
+      </w:r>
+    </w:p>
+    <w:p>
+      <w:pPr>
+        <w:ind w:firstLine="420"/>
+        <w:rPr>
+          <w:rFonts w:hint="eastAsia"/>
+        </w:rPr>
       </w:pPr>
     </w:p>
     <w:p>
